--- a/Doc/JAVA并发编程.docx
+++ b/Doc/JAVA并发编程.docx
@@ -250,7 +250,27 @@
           <w:szCs w:val="21"/>
           <w:shd w:val="clear" w:color="auto" w:fill="FFFFFF"/>
         </w:rPr>
-        <w:t>当需要新起一个线程来执行某个子任务时，就创建了一个线程。但是线程创建之后，不会立即进入就绪状态，因为线程的运行需要一些条件（比如内存资源，在前面的</w:t>
+        <w:t>当需要新起一个线程来执行某个</w:t>
+      </w:r>
+      <w:proofErr w:type="gramStart"/>
+      <w:r>
+        <w:rPr>
+          <w:rFonts w:ascii="Verdana" w:hAnsi="Verdana"/>
+          <w:color w:val="000000"/>
+          <w:szCs w:val="21"/>
+          <w:shd w:val="clear" w:color="auto" w:fill="FFFFFF"/>
+        </w:rPr>
+        <w:t>子任务</w:t>
+      </w:r>
+      <w:proofErr w:type="gramEnd"/>
+      <w:r>
+        <w:rPr>
+          <w:rFonts w:ascii="Verdana" w:hAnsi="Verdana"/>
+          <w:color w:val="000000"/>
+          <w:szCs w:val="21"/>
+          <w:shd w:val="clear" w:color="auto" w:fill="FFFFFF"/>
+        </w:rPr>
+        <w:t>时，就创建了一个线程。但是线程创建之后，不会立即进入就绪状态，因为线程的运行需要一些条件（比如内存资源，在前面的</w:t>
       </w:r>
       <w:r>
         <w:rPr>
@@ -297,14 +317,45 @@
         </w:rPr>
         <w:t>Java</w:t>
       </w:r>
-      <w:r>
-        <w:rPr>
-          <w:rFonts w:ascii="Verdana" w:hAnsi="Verdana"/>
-          <w:color w:val="000000"/>
-          <w:szCs w:val="21"/>
-          <w:shd w:val="clear" w:color="auto" w:fill="FFFFFF"/>
-        </w:rPr>
-        <w:t>栈、本地方法栈都是线程私有的，所以需要为线程分配一定的内存空间），只有线程运行需要的所有条件满足了，才进入就绪状态。</w:t>
+      <w:proofErr w:type="gramStart"/>
+      <w:r>
+        <w:rPr>
+          <w:rFonts w:ascii="Verdana" w:hAnsi="Verdana"/>
+          <w:color w:val="000000"/>
+          <w:szCs w:val="21"/>
+          <w:shd w:val="clear" w:color="auto" w:fill="FFFFFF"/>
+        </w:rPr>
+        <w:t>栈</w:t>
+      </w:r>
+      <w:proofErr w:type="gramEnd"/>
+      <w:r>
+        <w:rPr>
+          <w:rFonts w:ascii="Verdana" w:hAnsi="Verdana"/>
+          <w:color w:val="000000"/>
+          <w:szCs w:val="21"/>
+          <w:shd w:val="clear" w:color="auto" w:fill="FFFFFF"/>
+        </w:rPr>
+        <w:t>、本地方法</w:t>
+      </w:r>
+      <w:proofErr w:type="gramStart"/>
+      <w:r>
+        <w:rPr>
+          <w:rFonts w:ascii="Verdana" w:hAnsi="Verdana"/>
+          <w:color w:val="000000"/>
+          <w:szCs w:val="21"/>
+          <w:shd w:val="clear" w:color="auto" w:fill="FFFFFF"/>
+        </w:rPr>
+        <w:t>栈</w:t>
+      </w:r>
+      <w:proofErr w:type="gramEnd"/>
+      <w:r>
+        <w:rPr>
+          <w:rFonts w:ascii="Verdana" w:hAnsi="Verdana"/>
+          <w:color w:val="000000"/>
+          <w:szCs w:val="21"/>
+          <w:shd w:val="clear" w:color="auto" w:fill="FFFFFF"/>
+        </w:rPr>
+        <w:t>都是线程私有的，所以需要为线程分配一定的内存空间），只有线程运行需要的所有条件满足了，才进入就绪状态。</w:t>
       </w:r>
     </w:p>
     <w:p>
@@ -472,7 +523,27 @@
           <w:szCs w:val="21"/>
           <w:shd w:val="clear" w:color="auto" w:fill="FFFFFF"/>
         </w:rPr>
-        <w:t>当由于突然中断或者子任务执行完毕，线程就会被消亡。</w:t>
+        <w:t>当由于突然中断或者</w:t>
+      </w:r>
+      <w:proofErr w:type="gramStart"/>
+      <w:r>
+        <w:rPr>
+          <w:rFonts w:ascii="Verdana" w:hAnsi="Verdana"/>
+          <w:color w:val="000000"/>
+          <w:szCs w:val="21"/>
+          <w:shd w:val="clear" w:color="auto" w:fill="FFFFFF"/>
+        </w:rPr>
+        <w:t>子任务</w:t>
+      </w:r>
+      <w:proofErr w:type="gramEnd"/>
+      <w:r>
+        <w:rPr>
+          <w:rFonts w:ascii="Verdana" w:hAnsi="Verdana"/>
+          <w:color w:val="000000"/>
+          <w:szCs w:val="21"/>
+          <w:shd w:val="clear" w:color="auto" w:fill="FFFFFF"/>
+        </w:rPr>
+        <w:t>执行完毕，线程就会被消亡。</w:t>
       </w:r>
     </w:p>
     <w:p>
@@ -973,6 +1044,7 @@
         </w:rPr>
         <w:t>Thread</w:t>
       </w:r>
+      <w:proofErr w:type="gramStart"/>
       <w:r>
         <w:rPr>
           <w:rFonts w:ascii="Verdana" w:hAnsi="Verdana"/>
@@ -981,7 +1053,18 @@
           <w:highlight w:val="yellow"/>
           <w:shd w:val="clear" w:color="auto" w:fill="FFFFFF"/>
         </w:rPr>
-        <w:t>类实现了</w:t>
+        <w:t>类实现</w:t>
+      </w:r>
+      <w:proofErr w:type="gramEnd"/>
+      <w:r>
+        <w:rPr>
+          <w:rFonts w:ascii="Verdana" w:hAnsi="Verdana"/>
+          <w:color w:val="000000"/>
+          <w:szCs w:val="21"/>
+          <w:highlight w:val="yellow"/>
+          <w:shd w:val="clear" w:color="auto" w:fill="FFFFFF"/>
+        </w:rPr>
+        <w:t>了</w:t>
       </w:r>
       <w:r>
         <w:rPr>
@@ -1482,6 +1565,7 @@
         </w:rPr>
         <w:t>run</w:t>
       </w:r>
+      <w:proofErr w:type="gramStart"/>
       <w:r>
         <w:rPr>
           <w:rFonts w:ascii="Verdana" w:hAnsi="Verdana"/>
@@ -1489,7 +1573,17 @@
           <w:sz w:val="21"/>
           <w:szCs w:val="21"/>
         </w:rPr>
-        <w:t>方法体去执行具体的任务。注意，继承</w:t>
+        <w:t>方法体去执行</w:t>
+      </w:r>
+      <w:proofErr w:type="gramEnd"/>
+      <w:r>
+        <w:rPr>
+          <w:rFonts w:ascii="Verdana" w:hAnsi="Verdana"/>
+          <w:color w:val="000000"/>
+          <w:sz w:val="21"/>
+          <w:szCs w:val="21"/>
+        </w:rPr>
+        <w:t>具体的任务。注意，继承</w:t>
       </w:r>
       <w:r>
         <w:rPr>
@@ -1943,7 +2037,29 @@
           <w:szCs w:val="21"/>
           <w:shd w:val="clear" w:color="auto" w:fill="FFFFFF"/>
         </w:rPr>
-        <w:t>异常或者将该异常向上层抛出。</w:t>
+        <w:t>异常或者将该</w:t>
+      </w:r>
+      <w:proofErr w:type="gramStart"/>
+      <w:r>
+        <w:rPr>
+          <w:rFonts w:ascii="Verdana" w:hAnsi="Verdana"/>
+          <w:color w:val="000000"/>
+          <w:sz w:val="21"/>
+          <w:szCs w:val="21"/>
+          <w:shd w:val="clear" w:color="auto" w:fill="FFFFFF"/>
+        </w:rPr>
+        <w:t>异常向</w:t>
+      </w:r>
+      <w:proofErr w:type="gramEnd"/>
+      <w:r>
+        <w:rPr>
+          <w:rFonts w:ascii="Verdana" w:hAnsi="Verdana"/>
+          <w:color w:val="000000"/>
+          <w:sz w:val="21"/>
+          <w:szCs w:val="21"/>
+          <w:shd w:val="clear" w:color="auto" w:fill="FFFFFF"/>
+        </w:rPr>
+        <w:t>上层抛出。</w:t>
       </w:r>
       <w:r>
         <w:rPr>
@@ -2436,6 +2552,7 @@
           <w:szCs w:val="18"/>
         </w:rPr>
       </w:pPr>
+      <w:proofErr w:type="gramStart"/>
       <w:r>
         <w:rPr>
           <w:rFonts w:ascii="宋体" w:eastAsia="宋体" w:hAnsi="宋体" w:cs="宋体"/>
@@ -2446,6 +2563,7 @@
         </w:rPr>
         <w:t>join()</w:t>
       </w:r>
+      <w:proofErr w:type="gramEnd"/>
     </w:p>
     <w:p>
       <w:pPr>
@@ -2666,8 +2784,21 @@
           <w:highlight w:val="yellow"/>
           <w:shd w:val="clear" w:color="auto" w:fill="FFFFFF"/>
         </w:rPr>
-        <w:t>如果调用的是无参</w:t>
-      </w:r>
+        <w:t>如果调用的</w:t>
+      </w:r>
+      <w:proofErr w:type="gramStart"/>
+      <w:r>
+        <w:rPr>
+          <w:rFonts w:ascii="Verdana" w:hAnsi="Verdana"/>
+          <w:color w:val="000000"/>
+          <w:sz w:val="21"/>
+          <w:szCs w:val="21"/>
+          <w:highlight w:val="yellow"/>
+          <w:shd w:val="clear" w:color="auto" w:fill="FFFFFF"/>
+        </w:rPr>
+        <w:t>是无参</w:t>
+      </w:r>
+      <w:proofErr w:type="gramEnd"/>
       <w:r>
         <w:rPr>
           <w:rFonts w:ascii="Verdana" w:hAnsi="Verdana"/>
@@ -3227,7 +3358,31 @@
           <w:highlight w:val="cyan"/>
           <w:shd w:val="clear" w:color="auto" w:fill="FFFFFF"/>
         </w:rPr>
-        <w:t>方法来停止正在运行的线程</w:t>
+        <w:t>方法</w:t>
+      </w:r>
+      <w:proofErr w:type="gramStart"/>
+      <w:r>
+        <w:rPr>
+          <w:rFonts w:ascii="Verdana" w:hAnsi="Verdana"/>
+          <w:color w:val="000000"/>
+          <w:sz w:val="21"/>
+          <w:szCs w:val="21"/>
+          <w:highlight w:val="cyan"/>
+          <w:shd w:val="clear" w:color="auto" w:fill="FFFFFF"/>
+        </w:rPr>
+        <w:t>来停止</w:t>
+      </w:r>
+      <w:proofErr w:type="gramEnd"/>
+      <w:r>
+        <w:rPr>
+          <w:rFonts w:ascii="Verdana" w:hAnsi="Verdana"/>
+          <w:color w:val="000000"/>
+          <w:sz w:val="21"/>
+          <w:szCs w:val="21"/>
+          <w:highlight w:val="cyan"/>
+          <w:shd w:val="clear" w:color="auto" w:fill="FFFFFF"/>
+        </w:rPr>
+        <w:t>正在运行的线程</w:t>
       </w:r>
       <w:r>
         <w:rPr>
@@ -4357,12 +4512,14 @@
           </w:rPr>
           <w:t>并发编程：</w:t>
         </w:r>
+        <w:proofErr w:type="gramStart"/>
         <w:r>
           <w:rPr>
             <w:shd w:val="clear" w:color="auto" w:fill="FFFFFF"/>
           </w:rPr>
           <w:t>synchronized</w:t>
         </w:r>
+        <w:proofErr w:type="gramEnd"/>
       </w:hyperlink>
     </w:p>
     <w:p>
@@ -4536,8 +4693,9 @@
           <w:kern w:val="0"/>
           <w:szCs w:val="21"/>
         </w:rPr>
-        <w:t>不过，当多个线程执行一个方法，方法内部的局部变量并不是临界资源，因为方法是在栈上执行的，而</w:t>
-      </w:r>
+        <w:t>不过，当多个线程执行一个方法，方法内部的局部变量并不是临界资源，因为方法是在</w:t>
+      </w:r>
+      <w:proofErr w:type="gramStart"/>
       <w:r>
         <w:rPr>
           <w:rFonts w:ascii="Verdana" w:eastAsia="宋体" w:hAnsi="Verdana" w:cs="宋体"/>
@@ -4545,8 +4703,9 @@
           <w:kern w:val="0"/>
           <w:szCs w:val="21"/>
         </w:rPr>
-        <w:t>Java</w:t>
-      </w:r>
+        <w:t>栈</w:t>
+      </w:r>
+      <w:proofErr w:type="gramEnd"/>
       <w:r>
         <w:rPr>
           <w:rFonts w:ascii="Verdana" w:eastAsia="宋体" w:hAnsi="Verdana" w:cs="宋体"/>
@@ -4554,7 +4713,36 @@
           <w:kern w:val="0"/>
           <w:szCs w:val="21"/>
         </w:rPr>
-        <w:t>栈是线程私有的，因此不会产生线程安全问题</w:t>
+        <w:t>上执行的，而</w:t>
+      </w:r>
+      <w:r>
+        <w:rPr>
+          <w:rFonts w:ascii="Verdana" w:eastAsia="宋体" w:hAnsi="Verdana" w:cs="宋体"/>
+          <w:color w:val="FF0000"/>
+          <w:kern w:val="0"/>
+          <w:szCs w:val="21"/>
+        </w:rPr>
+        <w:t>Java</w:t>
+      </w:r>
+      <w:proofErr w:type="gramStart"/>
+      <w:r>
+        <w:rPr>
+          <w:rFonts w:ascii="Verdana" w:eastAsia="宋体" w:hAnsi="Verdana" w:cs="宋体"/>
+          <w:color w:val="FF0000"/>
+          <w:kern w:val="0"/>
+          <w:szCs w:val="21"/>
+        </w:rPr>
+        <w:t>栈</w:t>
+      </w:r>
+      <w:proofErr w:type="gramEnd"/>
+      <w:r>
+        <w:rPr>
+          <w:rFonts w:ascii="Verdana" w:eastAsia="宋体" w:hAnsi="Verdana" w:cs="宋体"/>
+          <w:color w:val="FF0000"/>
+          <w:kern w:val="0"/>
+          <w:szCs w:val="21"/>
+        </w:rPr>
+        <w:t>是线程私有的，因此不会产生线程安全问题</w:t>
       </w:r>
       <w:r>
         <w:rPr>
@@ -4914,7 +5102,27 @@
           <w:kern w:val="0"/>
           <w:szCs w:val="21"/>
         </w:rPr>
-        <w:t>同时访问某个对象时，线程只有获取了该对象的锁才能访问。</w:t>
+        <w:t>同时访问某个对象时，线程只有获取了该对象的</w:t>
+      </w:r>
+      <w:proofErr w:type="gramStart"/>
+      <w:r>
+        <w:rPr>
+          <w:rFonts w:ascii="Verdana" w:eastAsia="宋体" w:hAnsi="Verdana" w:cs="宋体"/>
+          <w:color w:val="000000"/>
+          <w:kern w:val="0"/>
+          <w:szCs w:val="21"/>
+        </w:rPr>
+        <w:t>锁才能</w:t>
+      </w:r>
+      <w:proofErr w:type="gramEnd"/>
+      <w:r>
+        <w:rPr>
+          <w:rFonts w:ascii="Verdana" w:eastAsia="宋体" w:hAnsi="Verdana" w:cs="宋体"/>
+          <w:color w:val="000000"/>
+          <w:kern w:val="0"/>
+          <w:szCs w:val="21"/>
+        </w:rPr>
+        <w:t>访问。</w:t>
       </w:r>
     </w:p>
     <w:p>
@@ -5030,7 +5238,27 @@
           <w:szCs w:val="21"/>
           <w:shd w:val="clear" w:color="auto" w:fill="FFFFFF"/>
         </w:rPr>
-        <w:t>，只有等待这个方法执行完毕或者代码块执行完毕，这个线程才会释放该对象的锁，其他线程才能执行这个方法或者代码块。</w:t>
+        <w:t>，只有等待这个方法执行完毕或者代码</w:t>
+      </w:r>
+      <w:proofErr w:type="gramStart"/>
+      <w:r>
+        <w:rPr>
+          <w:rFonts w:ascii="Verdana" w:hAnsi="Verdana"/>
+          <w:color w:val="000000"/>
+          <w:szCs w:val="21"/>
+          <w:shd w:val="clear" w:color="auto" w:fill="FFFFFF"/>
+        </w:rPr>
+        <w:t>块执行</w:t>
+      </w:r>
+      <w:proofErr w:type="gramEnd"/>
+      <w:r>
+        <w:rPr>
+          <w:rFonts w:ascii="Verdana" w:hAnsi="Verdana"/>
+          <w:color w:val="000000"/>
+          <w:szCs w:val="21"/>
+          <w:shd w:val="clear" w:color="auto" w:fill="FFFFFF"/>
+        </w:rPr>
+        <w:t>完毕，这个线程才会释放该对象的锁，其他线程才能执行这个方法或者代码块。</w:t>
       </w:r>
     </w:p>
     <w:p>
@@ -5234,6 +5462,7 @@
         </w:rPr>
         <w:t>。这个原因很简单，</w:t>
       </w:r>
+      <w:proofErr w:type="gramStart"/>
       <w:r>
         <w:rPr>
           <w:rFonts w:ascii="Verdana" w:hAnsi="Verdana"/>
@@ -5244,6 +5473,7 @@
         </w:rPr>
         <w:t>访问非</w:t>
       </w:r>
+      <w:proofErr w:type="gramEnd"/>
       <w:r>
         <w:rPr>
           <w:rFonts w:ascii="Verdana" w:hAnsi="Verdana"/>
@@ -5885,8 +6115,20 @@
           <w:highlight w:val="cyan"/>
           <w:shd w:val="clear" w:color="auto" w:fill="FFFFFF"/>
         </w:rPr>
-        <w:t>而访问非</w:t>
-      </w:r>
+        <w:t>而</w:t>
+      </w:r>
+      <w:proofErr w:type="gramStart"/>
+      <w:r>
+        <w:rPr>
+          <w:rFonts w:ascii="Verdana" w:hAnsi="Verdana"/>
+          <w:color w:val="000000"/>
+          <w:szCs w:val="21"/>
+          <w:highlight w:val="cyan"/>
+          <w:shd w:val="clear" w:color="auto" w:fill="FFFFFF"/>
+        </w:rPr>
+        <w:t>访问非</w:t>
+      </w:r>
+      <w:proofErr w:type="gramEnd"/>
       <w:r>
         <w:rPr>
           <w:rFonts w:ascii="Verdana" w:hAnsi="Verdana"/>
@@ -6916,7 +7158,27 @@
           <w:szCs w:val="21"/>
           <w:shd w:val="clear" w:color="auto" w:fill="FFFFFF"/>
         </w:rPr>
-        <w:t>代码块执行完之后，系统会自动让线程释放对锁的占用；</w:t>
+        <w:t>代码</w:t>
+      </w:r>
+      <w:proofErr w:type="gramStart"/>
+      <w:r>
+        <w:rPr>
+          <w:rFonts w:ascii="Verdana" w:hAnsi="Verdana"/>
+          <w:color w:val="000000"/>
+          <w:szCs w:val="21"/>
+          <w:shd w:val="clear" w:color="auto" w:fill="FFFFFF"/>
+        </w:rPr>
+        <w:t>块执行</w:t>
+      </w:r>
+      <w:proofErr w:type="gramEnd"/>
+      <w:r>
+        <w:rPr>
+          <w:rFonts w:ascii="Verdana" w:hAnsi="Verdana"/>
+          <w:color w:val="000000"/>
+          <w:szCs w:val="21"/>
+          <w:shd w:val="clear" w:color="auto" w:fill="FFFFFF"/>
+        </w:rPr>
+        <w:t>完之后，系统会自动让线程释放对锁的占用；</w:t>
       </w:r>
       <w:r>
         <w:rPr>
@@ -7045,6 +7307,7 @@
           <w:shd w:val="clear" w:color="auto" w:fill="FFFFFF"/>
         </w:rPr>
       </w:pPr>
+      <w:proofErr w:type="gramStart"/>
       <w:r>
         <w:rPr>
           <w:rFonts w:hint="eastAsia"/>
@@ -7052,6 +7315,7 @@
         </w:rPr>
         <w:t>1.Lock</w:t>
       </w:r>
+      <w:proofErr w:type="gramEnd"/>
     </w:p>
     <w:p>
       <w:pPr>
@@ -7093,6 +7357,7 @@
           <w:szCs w:val="18"/>
         </w:rPr>
       </w:pPr>
+      <w:proofErr w:type="gramStart"/>
       <w:r>
         <w:rPr>
           <w:rFonts w:ascii="宋体" w:eastAsia="宋体" w:hAnsi="宋体" w:cs="宋体"/>
@@ -7103,6 +7368,7 @@
         </w:rPr>
         <w:t>public</w:t>
       </w:r>
+      <w:proofErr w:type="gramEnd"/>
       <w:r>
         <w:rPr>
           <w:rFonts w:ascii="Consolas" w:eastAsia="宋体" w:hAnsi="Consolas" w:cs="Consolas"/>
@@ -7611,7 +7877,29 @@
           <w:sz w:val="24"/>
           <w:szCs w:val="24"/>
         </w:rPr>
-        <w:t>    Condition newCondition();</w:t>
+        <w:t xml:space="preserve">    Condition </w:t>
+      </w:r>
+      <w:proofErr w:type="gramStart"/>
+      <w:r>
+        <w:rPr>
+          <w:rFonts w:ascii="宋体" w:eastAsia="宋体" w:hAnsi="宋体" w:cs="宋体"/>
+          <w:color w:val="000000"/>
+          <w:kern w:val="0"/>
+          <w:sz w:val="24"/>
+          <w:szCs w:val="24"/>
+        </w:rPr>
+        <w:t>newCondition(</w:t>
+      </w:r>
+      <w:proofErr w:type="gramEnd"/>
+      <w:r>
+        <w:rPr>
+          <w:rFonts w:ascii="宋体" w:eastAsia="宋体" w:hAnsi="宋体" w:cs="宋体"/>
+          <w:color w:val="000000"/>
+          <w:kern w:val="0"/>
+          <w:sz w:val="24"/>
+          <w:szCs w:val="24"/>
+        </w:rPr>
+        <w:t>);</w:t>
       </w:r>
     </w:p>
     <w:p>
@@ -7827,7 +8115,51 @@
           <w:highlight w:val="red"/>
           <w:shd w:val="clear" w:color="auto" w:fill="FFFFFF"/>
         </w:rPr>
-        <w:t>块中进行，以保证锁一定被被释放，防止死锁的发生</w:t>
+        <w:t>块中进行，以保证</w:t>
+      </w:r>
+      <w:proofErr w:type="gramStart"/>
+      <w:r>
+        <w:rPr>
+          <w:rFonts w:ascii="Verdana" w:hAnsi="Verdana"/>
+          <w:color w:val="FFFFFF" w:themeColor="background1"/>
+          <w:szCs w:val="21"/>
+          <w:highlight w:val="red"/>
+          <w:shd w:val="clear" w:color="auto" w:fill="FFFFFF"/>
+        </w:rPr>
+        <w:t>锁一定</w:t>
+      </w:r>
+      <w:proofErr w:type="gramEnd"/>
+      <w:r>
+        <w:rPr>
+          <w:rFonts w:ascii="Verdana" w:hAnsi="Verdana"/>
+          <w:color w:val="FFFFFF" w:themeColor="background1"/>
+          <w:szCs w:val="21"/>
+          <w:highlight w:val="red"/>
+          <w:shd w:val="clear" w:color="auto" w:fill="FFFFFF"/>
+        </w:rPr>
+        <w:t>被</w:t>
+      </w:r>
+      <w:proofErr w:type="gramStart"/>
+      <w:r>
+        <w:rPr>
+          <w:rFonts w:ascii="Verdana" w:hAnsi="Verdana"/>
+          <w:color w:val="FFFFFF" w:themeColor="background1"/>
+          <w:szCs w:val="21"/>
+          <w:highlight w:val="red"/>
+          <w:shd w:val="clear" w:color="auto" w:fill="FFFFFF"/>
+        </w:rPr>
+        <w:t>被</w:t>
+      </w:r>
+      <w:proofErr w:type="gramEnd"/>
+      <w:r>
+        <w:rPr>
+          <w:rFonts w:ascii="Verdana" w:hAnsi="Verdana"/>
+          <w:color w:val="FFFFFF" w:themeColor="background1"/>
+          <w:szCs w:val="21"/>
+          <w:highlight w:val="red"/>
+          <w:shd w:val="clear" w:color="auto" w:fill="FFFFFF"/>
+        </w:rPr>
+        <w:t>释放，防止死锁的发生</w:t>
       </w:r>
       <w:r>
         <w:rPr>
@@ -7907,7 +8239,27 @@
           <w:szCs w:val="21"/>
           <w:shd w:val="clear" w:color="auto" w:fill="FFFFFF"/>
         </w:rPr>
-        <w:t>，如果获取失败（即锁已被其他线程获取），则返回</w:t>
+        <w:t>，如果获取失败（</w:t>
+      </w:r>
+      <w:proofErr w:type="gramStart"/>
+      <w:r>
+        <w:rPr>
+          <w:rFonts w:ascii="Verdana" w:hAnsi="Verdana"/>
+          <w:color w:val="000000"/>
+          <w:szCs w:val="21"/>
+          <w:shd w:val="clear" w:color="auto" w:fill="FFFFFF"/>
+        </w:rPr>
+        <w:t>即锁已</w:t>
+      </w:r>
+      <w:proofErr w:type="gramEnd"/>
+      <w:r>
+        <w:rPr>
+          <w:rFonts w:ascii="Verdana" w:hAnsi="Verdana"/>
+          <w:color w:val="000000"/>
+          <w:szCs w:val="21"/>
+          <w:shd w:val="clear" w:color="auto" w:fill="FFFFFF"/>
+        </w:rPr>
+        <w:t>被其他线程获取），则返回</w:t>
       </w:r>
       <w:r>
         <w:rPr>
@@ -8001,7 +8353,47 @@
           <w:szCs w:val="21"/>
           <w:shd w:val="clear" w:color="auto" w:fill="FFFFFF"/>
         </w:rPr>
-        <w:t>。如果如果一开始拿到锁或者在等待期间内拿到了锁，则返回</w:t>
+        <w:t>。</w:t>
+      </w:r>
+      <w:proofErr w:type="gramStart"/>
+      <w:r>
+        <w:rPr>
+          <w:rFonts w:ascii="Verdana" w:hAnsi="Verdana"/>
+          <w:color w:val="000000"/>
+          <w:szCs w:val="21"/>
+          <w:shd w:val="clear" w:color="auto" w:fill="FFFFFF"/>
+        </w:rPr>
+        <w:t>如果如果</w:t>
+      </w:r>
+      <w:proofErr w:type="gramEnd"/>
+      <w:r>
+        <w:rPr>
+          <w:rFonts w:ascii="Verdana" w:hAnsi="Verdana"/>
+          <w:color w:val="000000"/>
+          <w:szCs w:val="21"/>
+          <w:shd w:val="clear" w:color="auto" w:fill="FFFFFF"/>
+        </w:rPr>
+        <w:t>一开始拿到</w:t>
+      </w:r>
+      <w:proofErr w:type="gramStart"/>
+      <w:r>
+        <w:rPr>
+          <w:rFonts w:ascii="Verdana" w:hAnsi="Verdana"/>
+          <w:color w:val="000000"/>
+          <w:szCs w:val="21"/>
+          <w:shd w:val="clear" w:color="auto" w:fill="FFFFFF"/>
+        </w:rPr>
+        <w:t>锁或者</w:t>
+      </w:r>
+      <w:proofErr w:type="gramEnd"/>
+      <w:r>
+        <w:rPr>
+          <w:rFonts w:ascii="Verdana" w:hAnsi="Verdana"/>
+          <w:color w:val="000000"/>
+          <w:szCs w:val="21"/>
+          <w:shd w:val="clear" w:color="auto" w:fill="FFFFFF"/>
+        </w:rPr>
+        <w:t>在等待期间内拿到了锁，则返回</w:t>
       </w:r>
       <w:r>
         <w:rPr>
@@ -8608,7 +9000,27 @@
           <w:szCs w:val="21"/>
           <w:shd w:val="clear" w:color="auto" w:fill="FFFFFF"/>
         </w:rPr>
-        <w:t>，关于可重入锁的概念在下一节讲述。</w:t>
+        <w:t>，关于</w:t>
+      </w:r>
+      <w:proofErr w:type="gramStart"/>
+      <w:r>
+        <w:rPr>
+          <w:rFonts w:ascii="Verdana" w:hAnsi="Verdana"/>
+          <w:color w:val="000000"/>
+          <w:szCs w:val="21"/>
+          <w:shd w:val="clear" w:color="auto" w:fill="FFFFFF"/>
+        </w:rPr>
+        <w:t>可重入锁的</w:t>
+      </w:r>
+      <w:proofErr w:type="gramEnd"/>
+      <w:r>
+        <w:rPr>
+          <w:rFonts w:ascii="Verdana" w:hAnsi="Verdana"/>
+          <w:color w:val="000000"/>
+          <w:szCs w:val="21"/>
+          <w:shd w:val="clear" w:color="auto" w:fill="FFFFFF"/>
+        </w:rPr>
+        <w:t>概念在下一节讲述。</w:t>
       </w:r>
       <w:r>
         <w:rPr>
@@ -8735,6 +9147,7 @@
           <w:szCs w:val="18"/>
         </w:rPr>
       </w:pPr>
+      <w:proofErr w:type="gramStart"/>
       <w:r>
         <w:rPr>
           <w:rFonts w:ascii="宋体" w:eastAsia="宋体" w:hAnsi="宋体" w:cs="宋体"/>
@@ -8745,6 +9158,7 @@
         </w:rPr>
         <w:t>public</w:t>
       </w:r>
+      <w:proofErr w:type="gramEnd"/>
       <w:r>
         <w:rPr>
           <w:rFonts w:ascii="Consolas" w:eastAsia="宋体" w:hAnsi="Consolas" w:cs="Consolas"/>
@@ -8872,7 +9286,29 @@
           <w:sz w:val="24"/>
           <w:szCs w:val="24"/>
         </w:rPr>
-        <w:t>    Lock readLock();</w:t>
+        <w:t xml:space="preserve">    Lock </w:t>
+      </w:r>
+      <w:proofErr w:type="gramStart"/>
+      <w:r>
+        <w:rPr>
+          <w:rFonts w:ascii="宋体" w:eastAsia="宋体" w:hAnsi="宋体" w:cs="宋体"/>
+          <w:color w:val="000000"/>
+          <w:kern w:val="0"/>
+          <w:sz w:val="24"/>
+          <w:szCs w:val="24"/>
+        </w:rPr>
+        <w:t>readLock(</w:t>
+      </w:r>
+      <w:proofErr w:type="gramEnd"/>
+      <w:r>
+        <w:rPr>
+          <w:rFonts w:ascii="宋体" w:eastAsia="宋体" w:hAnsi="宋体" w:cs="宋体"/>
+          <w:color w:val="000000"/>
+          <w:kern w:val="0"/>
+          <w:sz w:val="24"/>
+          <w:szCs w:val="24"/>
+        </w:rPr>
+        <w:t>);</w:t>
       </w:r>
     </w:p>
     <w:p>
@@ -8961,7 +9397,29 @@
           <w:sz w:val="24"/>
           <w:szCs w:val="24"/>
         </w:rPr>
-        <w:t>    Lock writeLock();</w:t>
+        <w:t xml:space="preserve">    Lock </w:t>
+      </w:r>
+      <w:proofErr w:type="gramStart"/>
+      <w:r>
+        <w:rPr>
+          <w:rFonts w:ascii="宋体" w:eastAsia="宋体" w:hAnsi="宋体" w:cs="宋体"/>
+          <w:color w:val="000000"/>
+          <w:kern w:val="0"/>
+          <w:sz w:val="24"/>
+          <w:szCs w:val="24"/>
+        </w:rPr>
+        <w:t>writeLock(</w:t>
+      </w:r>
+      <w:proofErr w:type="gramEnd"/>
+      <w:r>
+        <w:rPr>
+          <w:rFonts w:ascii="宋体" w:eastAsia="宋体" w:hAnsi="宋体" w:cs="宋体"/>
+          <w:color w:val="000000"/>
+          <w:kern w:val="0"/>
+          <w:sz w:val="24"/>
+          <w:szCs w:val="24"/>
+        </w:rPr>
+        <w:t>);</w:t>
       </w:r>
     </w:p>
     <w:p>
@@ -9765,8 +10223,19 @@
           <w:szCs w:val="21"/>
           <w:shd w:val="clear" w:color="auto" w:fill="FFFFFF"/>
         </w:rPr>
-        <w:t>如果锁具备</w:t>
-      </w:r>
+        <w:t>如果</w:t>
+      </w:r>
+      <w:proofErr w:type="gramStart"/>
+      <w:r>
+        <w:rPr>
+          <w:rFonts w:ascii="Verdana" w:hAnsi="Verdana"/>
+          <w:color w:val="000000"/>
+          <w:szCs w:val="21"/>
+          <w:shd w:val="clear" w:color="auto" w:fill="FFFFFF"/>
+        </w:rPr>
+        <w:t>锁具备</w:t>
+      </w:r>
+      <w:proofErr w:type="gramEnd"/>
       <w:r>
         <w:rPr>
           <w:rFonts w:ascii="Verdana" w:hAnsi="Verdana"/>
@@ -9988,6 +10457,7 @@
         </w:rPr>
         <w:t xml:space="preserve"> </w:t>
       </w:r>
+      <w:proofErr w:type="gramStart"/>
       <w:r>
         <w:rPr>
           <w:rFonts w:ascii="宋体" w:eastAsia="宋体" w:hAnsi="宋体" w:cs="宋体"/>
@@ -9998,6 +10468,7 @@
         </w:rPr>
         <w:t>class</w:t>
       </w:r>
+      <w:proofErr w:type="gramEnd"/>
       <w:r>
         <w:rPr>
           <w:rFonts w:ascii="Consolas" w:eastAsia="宋体" w:hAnsi="Consolas" w:cs="Consolas"/>
@@ -10039,8 +10510,20 @@
           <w:sz w:val="24"/>
           <w:szCs w:val="24"/>
         </w:rPr>
-        <w:t>    public</w:t>
-      </w:r>
+        <w:t>    </w:t>
+      </w:r>
+      <w:proofErr w:type="gramStart"/>
+      <w:r>
+        <w:rPr>
+          <w:rFonts w:ascii="宋体" w:eastAsia="宋体" w:hAnsi="宋体" w:cs="宋体"/>
+          <w:color w:val="000000"/>
+          <w:kern w:val="0"/>
+          <w:sz w:val="24"/>
+          <w:szCs w:val="24"/>
+        </w:rPr>
+        <w:t>public</w:t>
+      </w:r>
+      <w:proofErr w:type="gramEnd"/>
       <w:r>
         <w:rPr>
           <w:rFonts w:ascii="Consolas" w:eastAsia="宋体" w:hAnsi="Consolas" w:cs="Consolas"/>
@@ -10122,7 +10605,29 @@
           <w:sz w:val="24"/>
           <w:szCs w:val="24"/>
         </w:rPr>
-        <w:t>        method2();</w:t>
+        <w:t>        </w:t>
+      </w:r>
+      <w:proofErr w:type="gramStart"/>
+      <w:r>
+        <w:rPr>
+          <w:rFonts w:ascii="宋体" w:eastAsia="宋体" w:hAnsi="宋体" w:cs="宋体"/>
+          <w:color w:val="000000"/>
+          <w:kern w:val="0"/>
+          <w:sz w:val="24"/>
+          <w:szCs w:val="24"/>
+        </w:rPr>
+        <w:t>method2(</w:t>
+      </w:r>
+      <w:proofErr w:type="gramEnd"/>
+      <w:r>
+        <w:rPr>
+          <w:rFonts w:ascii="宋体" w:eastAsia="宋体" w:hAnsi="宋体" w:cs="宋体"/>
+          <w:color w:val="000000"/>
+          <w:kern w:val="0"/>
+          <w:sz w:val="24"/>
+          <w:szCs w:val="24"/>
+        </w:rPr>
+        <w:t>);</w:t>
       </w:r>
     </w:p>
     <w:p>
@@ -10201,8 +10706,20 @@
           <w:sz w:val="24"/>
           <w:szCs w:val="24"/>
         </w:rPr>
-        <w:t>    public</w:t>
-      </w:r>
+        <w:t>    </w:t>
+      </w:r>
+      <w:proofErr w:type="gramStart"/>
+      <w:r>
+        <w:rPr>
+          <w:rFonts w:ascii="宋体" w:eastAsia="宋体" w:hAnsi="宋体" w:cs="宋体"/>
+          <w:color w:val="000000"/>
+          <w:kern w:val="0"/>
+          <w:sz w:val="24"/>
+          <w:szCs w:val="24"/>
+        </w:rPr>
+        <w:t>public</w:t>
+      </w:r>
+      <w:proofErr w:type="gramEnd"/>
       <w:r>
         <w:rPr>
           <w:rFonts w:ascii="Consolas" w:eastAsia="宋体" w:hAnsi="Consolas" w:cs="Consolas"/>
@@ -11232,6 +11749,7 @@
         </w:rPr>
         <w:t> </w:t>
       </w:r>
+      <w:proofErr w:type="gramStart"/>
       <w:r>
         <w:rPr>
           <w:rStyle w:val="HTML"/>
@@ -11239,7 +11757,17 @@
           <w:sz w:val="28"/>
           <w:szCs w:val="28"/>
         </w:rPr>
-        <w:t>ReentrantLock(true);</w:t>
+        <w:t>ReentrantLock(</w:t>
+      </w:r>
+      <w:proofErr w:type="gramEnd"/>
+      <w:r>
+        <w:rPr>
+          <w:rStyle w:val="HTML"/>
+          <w:color w:val="FF0000"/>
+          <w:sz w:val="28"/>
+          <w:szCs w:val="28"/>
+        </w:rPr>
+        <w:t>true);</w:t>
       </w:r>
     </w:p>
     <w:p>
@@ -11337,7 +11865,29 @@
           <w:highlight w:val="cyan"/>
           <w:shd w:val="clear" w:color="auto" w:fill="FFFFFF"/>
         </w:rPr>
-        <w:t>如果使用无参构造器，则是非公平锁</w:t>
+        <w:t>如果</w:t>
+      </w:r>
+      <w:proofErr w:type="gramStart"/>
+      <w:r>
+        <w:rPr>
+          <w:rFonts w:ascii="Verdana" w:hAnsi="Verdana"/>
+          <w:color w:val="000000"/>
+          <w:szCs w:val="21"/>
+          <w:highlight w:val="cyan"/>
+          <w:shd w:val="clear" w:color="auto" w:fill="FFFFFF"/>
+        </w:rPr>
+        <w:t>使用无参构造</w:t>
+      </w:r>
+      <w:proofErr w:type="gramEnd"/>
+      <w:r>
+        <w:rPr>
+          <w:rFonts w:ascii="Verdana" w:hAnsi="Verdana"/>
+          <w:color w:val="000000"/>
+          <w:szCs w:val="21"/>
+          <w:highlight w:val="cyan"/>
+          <w:shd w:val="clear" w:color="auto" w:fill="FFFFFF"/>
+        </w:rPr>
+        <w:t>器，则是非公平锁</w:t>
       </w:r>
       <w:r>
         <w:rPr>
@@ -11414,7 +11964,29 @@
           <w:highlight w:val="yellow"/>
           <w:shd w:val="clear" w:color="auto" w:fill="FFFFFF"/>
         </w:rPr>
-        <w:t>判断锁是否是公平锁</w:t>
+        <w:t>判断</w:t>
+      </w:r>
+      <w:proofErr w:type="gramStart"/>
+      <w:r>
+        <w:rPr>
+          <w:rFonts w:ascii="Verdana" w:hAnsi="Verdana"/>
+          <w:color w:val="000000"/>
+          <w:szCs w:val="21"/>
+          <w:highlight w:val="yellow"/>
+          <w:shd w:val="clear" w:color="auto" w:fill="FFFFFF"/>
+        </w:rPr>
+        <w:t>锁是否</w:t>
+      </w:r>
+      <w:proofErr w:type="gramEnd"/>
+      <w:r>
+        <w:rPr>
+          <w:rFonts w:ascii="Verdana" w:hAnsi="Verdana"/>
+          <w:color w:val="000000"/>
+          <w:szCs w:val="21"/>
+          <w:highlight w:val="yellow"/>
+          <w:shd w:val="clear" w:color="auto" w:fill="FFFFFF"/>
+        </w:rPr>
+        <w:t>是公平锁</w:t>
       </w:r>
     </w:p>
     <w:p>
@@ -11444,7 +12016,29 @@
           <w:highlight w:val="yellow"/>
           <w:shd w:val="clear" w:color="auto" w:fill="FFFFFF"/>
         </w:rPr>
-        <w:t>判断锁是否被任何线程获取了</w:t>
+        <w:t>判断</w:t>
+      </w:r>
+      <w:proofErr w:type="gramStart"/>
+      <w:r>
+        <w:rPr>
+          <w:rFonts w:ascii="Verdana" w:hAnsi="Verdana"/>
+          <w:color w:val="000000"/>
+          <w:szCs w:val="21"/>
+          <w:highlight w:val="yellow"/>
+          <w:shd w:val="clear" w:color="auto" w:fill="FFFFFF"/>
+        </w:rPr>
+        <w:t>锁是否</w:t>
+      </w:r>
+      <w:proofErr w:type="gramEnd"/>
+      <w:r>
+        <w:rPr>
+          <w:rFonts w:ascii="Verdana" w:hAnsi="Verdana"/>
+          <w:color w:val="000000"/>
+          <w:szCs w:val="21"/>
+          <w:highlight w:val="yellow"/>
+          <w:shd w:val="clear" w:color="auto" w:fill="FFFFFF"/>
+        </w:rPr>
+        <w:t>被任何线程获取了</w:t>
       </w:r>
     </w:p>
     <w:p>
@@ -11474,7 +12068,29 @@
           <w:highlight w:val="yellow"/>
           <w:shd w:val="clear" w:color="auto" w:fill="FFFFFF"/>
         </w:rPr>
-        <w:t>判断锁是否被当前线程获取了</w:t>
+        <w:t>判断</w:t>
+      </w:r>
+      <w:proofErr w:type="gramStart"/>
+      <w:r>
+        <w:rPr>
+          <w:rFonts w:ascii="Verdana" w:hAnsi="Verdana"/>
+          <w:color w:val="000000"/>
+          <w:szCs w:val="21"/>
+          <w:highlight w:val="yellow"/>
+          <w:shd w:val="clear" w:color="auto" w:fill="FFFFFF"/>
+        </w:rPr>
+        <w:t>锁是否</w:t>
+      </w:r>
+      <w:proofErr w:type="gramEnd"/>
+      <w:r>
+        <w:rPr>
+          <w:rFonts w:ascii="Verdana" w:hAnsi="Verdana"/>
+          <w:color w:val="000000"/>
+          <w:szCs w:val="21"/>
+          <w:highlight w:val="yellow"/>
+          <w:shd w:val="clear" w:color="auto" w:fill="FFFFFF"/>
+        </w:rPr>
+        <w:t>被当前线程获取了</w:t>
       </w:r>
     </w:p>
     <w:p>
@@ -12828,6 +13444,7 @@
         </w:rPr>
         <w:t>什么是</w:t>
       </w:r>
+      <w:proofErr w:type="gramStart"/>
       <w:r>
         <w:rPr>
           <w:rFonts w:ascii="Verdana" w:hAnsi="Verdana"/>
@@ -12836,7 +13453,18 @@
           <w:highlight w:val="yellow"/>
           <w:shd w:val="clear" w:color="auto" w:fill="FFFFFF"/>
         </w:rPr>
-        <w:t>指令重排序</w:t>
+        <w:t>指令重</w:t>
+      </w:r>
+      <w:proofErr w:type="gramEnd"/>
+      <w:r>
+        <w:rPr>
+          <w:rFonts w:ascii="Verdana" w:hAnsi="Verdana"/>
+          <w:color w:val="000000"/>
+          <w:szCs w:val="21"/>
+          <w:highlight w:val="yellow"/>
+          <w:shd w:val="clear" w:color="auto" w:fill="FFFFFF"/>
+        </w:rPr>
+        <w:t>排序</w:t>
       </w:r>
       <w:r>
         <w:rPr>
@@ -13012,6 +13640,7 @@
           <w:shd w:val="clear" w:color="auto" w:fill="FFFFFF"/>
         </w:rPr>
       </w:pPr>
+      <w:proofErr w:type="gramStart"/>
       <w:r>
         <w:rPr>
           <w:rFonts w:ascii="Verdana" w:hAnsi="Verdana"/>
@@ -13019,7 +13648,17 @@
           <w:szCs w:val="21"/>
           <w:shd w:val="clear" w:color="auto" w:fill="FFFFFF"/>
         </w:rPr>
-        <w:t>指令重排序不会影响单个线程的执行，但是会影响到线程并发执行的正确性。</w:t>
+        <w:t>指令重</w:t>
+      </w:r>
+      <w:proofErr w:type="gramEnd"/>
+      <w:r>
+        <w:rPr>
+          <w:rFonts w:ascii="Verdana" w:hAnsi="Verdana"/>
+          <w:color w:val="FF0000"/>
+          <w:szCs w:val="21"/>
+          <w:shd w:val="clear" w:color="auto" w:fill="FFFFFF"/>
+        </w:rPr>
+        <w:t>排序不会影响单个线程的执行，但是会影响到线程并发执行的正确性。</w:t>
       </w:r>
     </w:p>
     <w:p>
@@ -13675,7 +14314,29 @@
           <w:highlight w:val="cyan"/>
           <w:shd w:val="clear" w:color="auto" w:fill="FFFFFF"/>
         </w:rPr>
-        <w:t>并且在释放锁之前会将对变量的修改刷新到主存当中</w:t>
+        <w:t>并且在释放</w:t>
+      </w:r>
+      <w:proofErr w:type="gramStart"/>
+      <w:r>
+        <w:rPr>
+          <w:rFonts w:ascii="Verdana" w:hAnsi="Verdana"/>
+          <w:color w:val="000000"/>
+          <w:szCs w:val="21"/>
+          <w:highlight w:val="cyan"/>
+          <w:shd w:val="clear" w:color="auto" w:fill="FFFFFF"/>
+        </w:rPr>
+        <w:t>锁之前</w:t>
+      </w:r>
+      <w:proofErr w:type="gramEnd"/>
+      <w:r>
+        <w:rPr>
+          <w:rFonts w:ascii="Verdana" w:hAnsi="Verdana"/>
+          <w:color w:val="000000"/>
+          <w:szCs w:val="21"/>
+          <w:highlight w:val="cyan"/>
+          <w:shd w:val="clear" w:color="auto" w:fill="FFFFFF"/>
+        </w:rPr>
+        <w:t>会将对变量的修改刷新到主存当中</w:t>
       </w:r>
       <w:r>
         <w:rPr>
@@ -14498,7 +15159,27 @@
           <w:kern w:val="0"/>
           <w:szCs w:val="21"/>
         </w:rPr>
-        <w:t>的返回值手段检测到线程已经终止执行</w:t>
+        <w:t>的返回</w:t>
+      </w:r>
+      <w:proofErr w:type="gramStart"/>
+      <w:r>
+        <w:rPr>
+          <w:rFonts w:ascii="Verdana" w:eastAsia="宋体" w:hAnsi="Verdana" w:cs="宋体"/>
+          <w:color w:val="000000"/>
+          <w:kern w:val="0"/>
+          <w:szCs w:val="21"/>
+        </w:rPr>
+        <w:t>值手段</w:t>
+      </w:r>
+      <w:proofErr w:type="gramEnd"/>
+      <w:r>
+        <w:rPr>
+          <w:rFonts w:ascii="Verdana" w:eastAsia="宋体" w:hAnsi="Verdana" w:cs="宋体"/>
+          <w:color w:val="000000"/>
+          <w:kern w:val="0"/>
+          <w:szCs w:val="21"/>
+        </w:rPr>
+        <w:t>检测到线程已经终止执行</w:t>
       </w:r>
     </w:p>
     <w:p>
@@ -14700,7 +15381,29 @@
           <w:highlight w:val="yellow"/>
           <w:shd w:val="clear" w:color="auto" w:fill="FFFFFF"/>
         </w:rPr>
-        <w:t>禁止进行指令重排序</w:t>
+        <w:t>禁止进行</w:t>
+      </w:r>
+      <w:proofErr w:type="gramStart"/>
+      <w:r>
+        <w:rPr>
+          <w:rFonts w:ascii="Verdana" w:hAnsi="Verdana"/>
+          <w:color w:val="000000"/>
+          <w:szCs w:val="21"/>
+          <w:highlight w:val="yellow"/>
+          <w:shd w:val="clear" w:color="auto" w:fill="FFFFFF"/>
+        </w:rPr>
+        <w:t>指令重</w:t>
+      </w:r>
+      <w:proofErr w:type="gramEnd"/>
+      <w:r>
+        <w:rPr>
+          <w:rFonts w:ascii="Verdana" w:hAnsi="Verdana"/>
+          <w:color w:val="000000"/>
+          <w:szCs w:val="21"/>
+          <w:highlight w:val="yellow"/>
+          <w:shd w:val="clear" w:color="auto" w:fill="FFFFFF"/>
+        </w:rPr>
+        <w:t>排序</w:t>
       </w:r>
       <w:r>
         <w:rPr>
@@ -14754,7 +15457,17 @@
           <w:szCs w:val="21"/>
           <w:shd w:val="clear" w:color="auto" w:fill="FFFFFF"/>
         </w:rPr>
-        <w:t>关键字会强制将修改的值</w:t>
+        <w:t>关键字会强制将修改的</w:t>
+      </w:r>
+      <w:proofErr w:type="gramStart"/>
+      <w:r>
+        <w:rPr>
+          <w:rFonts w:ascii="Verdana" w:hAnsi="Verdana"/>
+          <w:color w:val="000000"/>
+          <w:szCs w:val="21"/>
+          <w:shd w:val="clear" w:color="auto" w:fill="FFFFFF"/>
+        </w:rPr>
+        <w:t>值</w:t>
       </w:r>
       <w:r>
         <w:rPr>
@@ -14764,7 +15477,18 @@
           <w:highlight w:val="yellow"/>
           <w:shd w:val="clear" w:color="auto" w:fill="FFFFFF"/>
         </w:rPr>
-        <w:t>立即写入主存</w:t>
+        <w:t>立即</w:t>
+      </w:r>
+      <w:proofErr w:type="gramEnd"/>
+      <w:r>
+        <w:rPr>
+          <w:rFonts w:ascii="Verdana" w:hAnsi="Verdana"/>
+          <w:color w:val="000000"/>
+          <w:szCs w:val="21"/>
+          <w:highlight w:val="yellow"/>
+          <w:shd w:val="clear" w:color="auto" w:fill="FFFFFF"/>
+        </w:rPr>
+        <w:t>写入主存</w:t>
       </w:r>
       <w:r>
         <w:rPr>
@@ -15089,6 +15813,7 @@
           <w:szCs w:val="32"/>
         </w:rPr>
       </w:pPr>
+      <w:proofErr w:type="gramStart"/>
       <w:r>
         <w:rPr>
           <w:rFonts w:hint="eastAsia"/>
@@ -15098,6 +15823,7 @@
         </w:rPr>
         <w:t>EX.</w:t>
       </w:r>
+      <w:proofErr w:type="gramEnd"/>
     </w:p>
     <w:p>
       <w:pPr>
@@ -15111,6 +15837,7 @@
           <w:szCs w:val="18"/>
         </w:rPr>
       </w:pPr>
+      <w:proofErr w:type="gramStart"/>
       <w:r>
         <w:rPr>
           <w:rFonts w:ascii="宋体" w:eastAsia="宋体" w:hAnsi="宋体" w:cs="宋体"/>
@@ -15121,6 +15848,7 @@
         </w:rPr>
         <w:t>public</w:t>
       </w:r>
+      <w:proofErr w:type="gramEnd"/>
       <w:r>
         <w:rPr>
           <w:rFonts w:ascii="Consolas" w:eastAsia="宋体" w:hAnsi="Consolas" w:cs="Consolas"/>
@@ -15182,8 +15910,20 @@
           <w:sz w:val="24"/>
           <w:szCs w:val="24"/>
         </w:rPr>
-        <w:t>    public</w:t>
-      </w:r>
+        <w:t>    </w:t>
+      </w:r>
+      <w:proofErr w:type="gramStart"/>
+      <w:r>
+        <w:rPr>
+          <w:rFonts w:ascii="宋体" w:eastAsia="宋体" w:hAnsi="宋体" w:cs="宋体"/>
+          <w:color w:val="000000"/>
+          <w:kern w:val="0"/>
+          <w:sz w:val="24"/>
+          <w:szCs w:val="24"/>
+        </w:rPr>
+        <w:t>public</w:t>
+      </w:r>
+      <w:proofErr w:type="gramEnd"/>
       <w:r>
         <w:rPr>
           <w:rFonts w:ascii="Consolas" w:eastAsia="宋体" w:hAnsi="Consolas" w:cs="Consolas"/>
@@ -15298,8 +16038,20 @@
           <w:sz w:val="24"/>
           <w:szCs w:val="24"/>
         </w:rPr>
-        <w:t>    public</w:t>
-      </w:r>
+        <w:t>    </w:t>
+      </w:r>
+      <w:proofErr w:type="gramStart"/>
+      <w:r>
+        <w:rPr>
+          <w:rFonts w:ascii="宋体" w:eastAsia="宋体" w:hAnsi="宋体" w:cs="宋体"/>
+          <w:color w:val="000000"/>
+          <w:kern w:val="0"/>
+          <w:sz w:val="24"/>
+          <w:szCs w:val="24"/>
+        </w:rPr>
+        <w:t>public</w:t>
+      </w:r>
+      <w:proofErr w:type="gramEnd"/>
       <w:r>
         <w:rPr>
           <w:rFonts w:ascii="Consolas" w:eastAsia="宋体" w:hAnsi="Consolas" w:cs="Consolas"/>
@@ -15361,7 +16113,29 @@
           <w:sz w:val="24"/>
           <w:szCs w:val="24"/>
         </w:rPr>
-        <w:t>        inc++;</w:t>
+        <w:t>        </w:t>
+      </w:r>
+      <w:proofErr w:type="gramStart"/>
+      <w:r>
+        <w:rPr>
+          <w:rFonts w:ascii="宋体" w:eastAsia="宋体" w:hAnsi="宋体" w:cs="宋体"/>
+          <w:color w:val="000000"/>
+          <w:kern w:val="0"/>
+          <w:sz w:val="24"/>
+          <w:szCs w:val="24"/>
+        </w:rPr>
+        <w:t>inc</w:t>
+      </w:r>
+      <w:proofErr w:type="gramEnd"/>
+      <w:r>
+        <w:rPr>
+          <w:rFonts w:ascii="宋体" w:eastAsia="宋体" w:hAnsi="宋体" w:cs="宋体"/>
+          <w:color w:val="000000"/>
+          <w:kern w:val="0"/>
+          <w:sz w:val="24"/>
+          <w:szCs w:val="24"/>
+        </w:rPr>
+        <w:t>++;</w:t>
       </w:r>
     </w:p>
     <w:p>
@@ -15440,8 +16214,20 @@
           <w:sz w:val="24"/>
           <w:szCs w:val="24"/>
         </w:rPr>
-        <w:t>    public</w:t>
-      </w:r>
+        <w:t>    </w:t>
+      </w:r>
+      <w:proofErr w:type="gramStart"/>
+      <w:r>
+        <w:rPr>
+          <w:rFonts w:ascii="宋体" w:eastAsia="宋体" w:hAnsi="宋体" w:cs="宋体"/>
+          <w:color w:val="000000"/>
+          <w:kern w:val="0"/>
+          <w:sz w:val="24"/>
+          <w:szCs w:val="24"/>
+        </w:rPr>
+        <w:t>public</w:t>
+      </w:r>
+      <w:proofErr w:type="gramEnd"/>
       <w:r>
         <w:rPr>
           <w:rFonts w:ascii="Consolas" w:eastAsia="宋体" w:hAnsi="Consolas" w:cs="Consolas"/>
@@ -15523,8 +16309,20 @@
           <w:sz w:val="24"/>
           <w:szCs w:val="24"/>
         </w:rPr>
-        <w:t>        final</w:t>
-      </w:r>
+        <w:t>        </w:t>
+      </w:r>
+      <w:proofErr w:type="gramStart"/>
+      <w:r>
+        <w:rPr>
+          <w:rFonts w:ascii="宋体" w:eastAsia="宋体" w:hAnsi="宋体" w:cs="宋体"/>
+          <w:color w:val="000000"/>
+          <w:kern w:val="0"/>
+          <w:sz w:val="24"/>
+          <w:szCs w:val="24"/>
+        </w:rPr>
+        <w:t>final</w:t>
+      </w:r>
+      <w:proofErr w:type="gramEnd"/>
       <w:r>
         <w:rPr>
           <w:rFonts w:ascii="Consolas" w:eastAsia="宋体" w:hAnsi="Consolas" w:cs="Consolas"/>
@@ -15586,7 +16384,29 @@
           <w:sz w:val="24"/>
           <w:szCs w:val="24"/>
         </w:rPr>
-        <w:t>        for(int</w:t>
+        <w:t>        </w:t>
+      </w:r>
+      <w:proofErr w:type="gramStart"/>
+      <w:r>
+        <w:rPr>
+          <w:rFonts w:ascii="宋体" w:eastAsia="宋体" w:hAnsi="宋体" w:cs="宋体"/>
+          <w:color w:val="000000"/>
+          <w:kern w:val="0"/>
+          <w:sz w:val="24"/>
+          <w:szCs w:val="24"/>
+        </w:rPr>
+        <w:t>for(</w:t>
+      </w:r>
+      <w:proofErr w:type="gramEnd"/>
+      <w:r>
+        <w:rPr>
+          <w:rFonts w:ascii="宋体" w:eastAsia="宋体" w:hAnsi="宋体" w:cs="宋体"/>
+          <w:color w:val="000000"/>
+          <w:kern w:val="0"/>
+          <w:sz w:val="24"/>
+          <w:szCs w:val="24"/>
+        </w:rPr>
+        <w:t>int</w:t>
       </w:r>
       <w:r>
         <w:rPr>
@@ -15629,8 +16449,20 @@
           <w:sz w:val="24"/>
           <w:szCs w:val="24"/>
         </w:rPr>
-        <w:t>            new</w:t>
-      </w:r>
+        <w:t>            </w:t>
+      </w:r>
+      <w:proofErr w:type="gramStart"/>
+      <w:r>
+        <w:rPr>
+          <w:rFonts w:ascii="宋体" w:eastAsia="宋体" w:hAnsi="宋体" w:cs="宋体"/>
+          <w:color w:val="000000"/>
+          <w:kern w:val="0"/>
+          <w:sz w:val="24"/>
+          <w:szCs w:val="24"/>
+        </w:rPr>
+        <w:t>new</w:t>
+      </w:r>
+      <w:proofErr w:type="gramEnd"/>
       <w:r>
         <w:rPr>
           <w:rFonts w:ascii="Consolas" w:eastAsia="宋体" w:hAnsi="Consolas" w:cs="Consolas"/>
@@ -15672,8 +16504,20 @@
           <w:sz w:val="24"/>
           <w:szCs w:val="24"/>
         </w:rPr>
-        <w:t>                public</w:t>
-      </w:r>
+        <w:t>                </w:t>
+      </w:r>
+      <w:proofErr w:type="gramStart"/>
+      <w:r>
+        <w:rPr>
+          <w:rFonts w:ascii="宋体" w:eastAsia="宋体" w:hAnsi="宋体" w:cs="宋体"/>
+          <w:color w:val="000000"/>
+          <w:kern w:val="0"/>
+          <w:sz w:val="24"/>
+          <w:szCs w:val="24"/>
+        </w:rPr>
+        <w:t>public</w:t>
+      </w:r>
+      <w:proofErr w:type="gramEnd"/>
       <w:r>
         <w:rPr>
           <w:rFonts w:ascii="Consolas" w:eastAsia="宋体" w:hAnsi="Consolas" w:cs="Consolas"/>
@@ -15735,7 +16579,29 @@
           <w:sz w:val="24"/>
           <w:szCs w:val="24"/>
         </w:rPr>
-        <w:t>                    for(int</w:t>
+        <w:t>                    </w:t>
+      </w:r>
+      <w:proofErr w:type="gramStart"/>
+      <w:r>
+        <w:rPr>
+          <w:rFonts w:ascii="宋体" w:eastAsia="宋体" w:hAnsi="宋体" w:cs="宋体"/>
+          <w:color w:val="000000"/>
+          <w:kern w:val="0"/>
+          <w:sz w:val="24"/>
+          <w:szCs w:val="24"/>
+        </w:rPr>
+        <w:t>for(</w:t>
+      </w:r>
+      <w:proofErr w:type="gramEnd"/>
+      <w:r>
+        <w:rPr>
+          <w:rFonts w:ascii="宋体" w:eastAsia="宋体" w:hAnsi="宋体" w:cs="宋体"/>
+          <w:color w:val="000000"/>
+          <w:kern w:val="0"/>
+          <w:sz w:val="24"/>
+          <w:szCs w:val="24"/>
+        </w:rPr>
+        <w:t>int</w:t>
       </w:r>
       <w:r>
         <w:rPr>
@@ -15778,7 +16644,29 @@
           <w:sz w:val="24"/>
           <w:szCs w:val="24"/>
         </w:rPr>
-        <w:t>                        test.increase();</w:t>
+        <w:t>                        </w:t>
+      </w:r>
+      <w:proofErr w:type="gramStart"/>
+      <w:r>
+        <w:rPr>
+          <w:rFonts w:ascii="宋体" w:eastAsia="宋体" w:hAnsi="宋体" w:cs="宋体"/>
+          <w:color w:val="000000"/>
+          <w:kern w:val="0"/>
+          <w:sz w:val="24"/>
+          <w:szCs w:val="24"/>
+        </w:rPr>
+        <w:t>test.increase(</w:t>
+      </w:r>
+      <w:proofErr w:type="gramEnd"/>
+      <w:r>
+        <w:rPr>
+          <w:rFonts w:ascii="宋体" w:eastAsia="宋体" w:hAnsi="宋体" w:cs="宋体"/>
+          <w:color w:val="000000"/>
+          <w:kern w:val="0"/>
+          <w:sz w:val="24"/>
+          <w:szCs w:val="24"/>
+        </w:rPr>
+        <w:t>);</w:t>
       </w:r>
     </w:p>
     <w:p>
@@ -15824,7 +16712,29 @@
           <w:sz w:val="24"/>
           <w:szCs w:val="24"/>
         </w:rPr>
-        <w:t>            }.start();</w:t>
+        <w:t>            }.</w:t>
+      </w:r>
+      <w:proofErr w:type="gramStart"/>
+      <w:r>
+        <w:rPr>
+          <w:rFonts w:ascii="宋体" w:eastAsia="宋体" w:hAnsi="宋体" w:cs="宋体"/>
+          <w:color w:val="000000"/>
+          <w:kern w:val="0"/>
+          <w:sz w:val="24"/>
+          <w:szCs w:val="24"/>
+        </w:rPr>
+        <w:t>start(</w:t>
+      </w:r>
+      <w:proofErr w:type="gramEnd"/>
+      <w:r>
+        <w:rPr>
+          <w:rFonts w:ascii="宋体" w:eastAsia="宋体" w:hAnsi="宋体" w:cs="宋体"/>
+          <w:color w:val="000000"/>
+          <w:kern w:val="0"/>
+          <w:sz w:val="24"/>
+          <w:szCs w:val="24"/>
+        </w:rPr>
+        <w:t>);</w:t>
       </w:r>
     </w:p>
     <w:p>
@@ -15926,7 +16836,29 @@
           <w:sz w:val="24"/>
           <w:szCs w:val="24"/>
         </w:rPr>
-        <w:t>            Thread.yield();</w:t>
+        <w:t>            </w:t>
+      </w:r>
+      <w:proofErr w:type="gramStart"/>
+      <w:r>
+        <w:rPr>
+          <w:rFonts w:ascii="宋体" w:eastAsia="宋体" w:hAnsi="宋体" w:cs="宋体"/>
+          <w:color w:val="000000"/>
+          <w:kern w:val="0"/>
+          <w:sz w:val="24"/>
+          <w:szCs w:val="24"/>
+        </w:rPr>
+        <w:t>Thread.yield(</w:t>
+      </w:r>
+      <w:proofErr w:type="gramEnd"/>
+      <w:r>
+        <w:rPr>
+          <w:rFonts w:ascii="宋体" w:eastAsia="宋体" w:hAnsi="宋体" w:cs="宋体"/>
+          <w:color w:val="000000"/>
+          <w:kern w:val="0"/>
+          <w:sz w:val="24"/>
+          <w:szCs w:val="24"/>
+        </w:rPr>
+        <w:t>);</w:t>
       </w:r>
     </w:p>
     <w:p>
@@ -15949,7 +16881,29 @@
           <w:sz w:val="24"/>
           <w:szCs w:val="24"/>
         </w:rPr>
-        <w:t>        System.out.println(test.inc);</w:t>
+        <w:t>        </w:t>
+      </w:r>
+      <w:proofErr w:type="gramStart"/>
+      <w:r>
+        <w:rPr>
+          <w:rFonts w:ascii="宋体" w:eastAsia="宋体" w:hAnsi="宋体" w:cs="宋体"/>
+          <w:color w:val="000000"/>
+          <w:kern w:val="0"/>
+          <w:sz w:val="24"/>
+          <w:szCs w:val="24"/>
+        </w:rPr>
+        <w:t>System.out.println(</w:t>
+      </w:r>
+      <w:proofErr w:type="gramEnd"/>
+      <w:r>
+        <w:rPr>
+          <w:rFonts w:ascii="宋体" w:eastAsia="宋体" w:hAnsi="宋体" w:cs="宋体"/>
+          <w:color w:val="000000"/>
+          <w:kern w:val="0"/>
+          <w:sz w:val="24"/>
+          <w:szCs w:val="24"/>
+        </w:rPr>
+        <w:t>test.inc);</w:t>
       </w:r>
     </w:p>
     <w:p>
@@ -16118,14 +17072,25 @@
         </w:rPr>
         <w:t>inc</w:t>
       </w:r>
-      <w:r>
-        <w:rPr>
-          <w:rFonts w:ascii="Verdana" w:hAnsi="Verdana"/>
-          <w:color w:val="000000"/>
-          <w:szCs w:val="21"/>
-          <w:shd w:val="clear" w:color="auto" w:fill="FFFFFF"/>
-        </w:rPr>
-        <w:t>自增完之后，在其他线程中都能看到修改后的值啊，所以有</w:t>
+      <w:proofErr w:type="gramStart"/>
+      <w:r>
+        <w:rPr>
+          <w:rFonts w:ascii="Verdana" w:hAnsi="Verdana"/>
+          <w:color w:val="000000"/>
+          <w:szCs w:val="21"/>
+          <w:shd w:val="clear" w:color="auto" w:fill="FFFFFF"/>
+        </w:rPr>
+        <w:t>自增完之后</w:t>
+      </w:r>
+      <w:proofErr w:type="gramEnd"/>
+      <w:r>
+        <w:rPr>
+          <w:rFonts w:ascii="Verdana" w:hAnsi="Verdana"/>
+          <w:color w:val="000000"/>
+          <w:szCs w:val="21"/>
+          <w:shd w:val="clear" w:color="auto" w:fill="FFFFFF"/>
+        </w:rPr>
+        <w:t>，在其他线程中都能看到修改后的值啊，所以有</w:t>
       </w:r>
       <w:r>
         <w:rPr>
@@ -16273,7 +17238,27 @@
           <w:szCs w:val="21"/>
           <w:shd w:val="clear" w:color="auto" w:fill="FFFFFF"/>
         </w:rPr>
-        <w:t>在前面已经提到过，自增操作是不具备原子性的，它包括读取变量的原始值、进行加</w:t>
+        <w:t>在前面已经提到过，自</w:t>
+      </w:r>
+      <w:proofErr w:type="gramStart"/>
+      <w:r>
+        <w:rPr>
+          <w:rFonts w:ascii="Verdana" w:hAnsi="Verdana"/>
+          <w:color w:val="000000"/>
+          <w:szCs w:val="21"/>
+          <w:shd w:val="clear" w:color="auto" w:fill="FFFFFF"/>
+        </w:rPr>
+        <w:t>增操作</w:t>
+      </w:r>
+      <w:proofErr w:type="gramEnd"/>
+      <w:r>
+        <w:rPr>
+          <w:rFonts w:ascii="Verdana" w:hAnsi="Verdana"/>
+          <w:color w:val="000000"/>
+          <w:szCs w:val="21"/>
+          <w:shd w:val="clear" w:color="auto" w:fill="FFFFFF"/>
+        </w:rPr>
+        <w:t>是不具备原子性的，它包括读取变量的原始值、进行加</w:t>
       </w:r>
       <w:r>
         <w:rPr>
@@ -16291,7 +17276,27 @@
           <w:szCs w:val="21"/>
           <w:shd w:val="clear" w:color="auto" w:fill="FFFFFF"/>
         </w:rPr>
-        <w:t>操作、写入工作内存。那么就是说自增操作的三个子操作可能会分割开执行，就有可能导致下面这种情况出现：</w:t>
+        <w:t>操作、写入工作内存。那么就是说自</w:t>
+      </w:r>
+      <w:proofErr w:type="gramStart"/>
+      <w:r>
+        <w:rPr>
+          <w:rFonts w:ascii="Verdana" w:hAnsi="Verdana"/>
+          <w:color w:val="000000"/>
+          <w:szCs w:val="21"/>
+          <w:shd w:val="clear" w:color="auto" w:fill="FFFFFF"/>
+        </w:rPr>
+        <w:t>增操作</w:t>
+      </w:r>
+      <w:proofErr w:type="gramEnd"/>
+      <w:r>
+        <w:rPr>
+          <w:rFonts w:ascii="Verdana" w:hAnsi="Verdana"/>
+          <w:color w:val="000000"/>
+          <w:szCs w:val="21"/>
+          <w:shd w:val="clear" w:color="auto" w:fill="FFFFFF"/>
+        </w:rPr>
+        <w:t>的三个子操作可能会分割开执行，就有可能导致下面这种情况出现：</w:t>
       </w:r>
     </w:p>
     <w:p>
@@ -16959,7 +17964,27 @@
           <w:szCs w:val="21"/>
           <w:shd w:val="clear" w:color="auto" w:fill="FFFFFF"/>
         </w:rPr>
-        <w:t>那么两个线程分别进行了一次自增操作后，</w:t>
+        <w:t>那么两个线程分别进行了一次自</w:t>
+      </w:r>
+      <w:proofErr w:type="gramStart"/>
+      <w:r>
+        <w:rPr>
+          <w:rFonts w:ascii="Verdana" w:hAnsi="Verdana"/>
+          <w:color w:val="000000"/>
+          <w:szCs w:val="21"/>
+          <w:shd w:val="clear" w:color="auto" w:fill="FFFFFF"/>
+        </w:rPr>
+        <w:t>增操作</w:t>
+      </w:r>
+      <w:proofErr w:type="gramEnd"/>
+      <w:r>
+        <w:rPr>
+          <w:rFonts w:ascii="Verdana" w:hAnsi="Verdana"/>
+          <w:color w:val="000000"/>
+          <w:szCs w:val="21"/>
+          <w:shd w:val="clear" w:color="auto" w:fill="FFFFFF"/>
+        </w:rPr>
+        <w:t>后，</w:t>
       </w:r>
       <w:r>
         <w:rPr>
@@ -17215,7 +18240,27 @@
           <w:szCs w:val="21"/>
           <w:shd w:val="clear" w:color="auto" w:fill="FFFFFF"/>
         </w:rPr>
-        <w:t>根源就在这里，自增操作不是原子性操作，而且</w:t>
+        <w:t>根源就在这里，自</w:t>
+      </w:r>
+      <w:proofErr w:type="gramStart"/>
+      <w:r>
+        <w:rPr>
+          <w:rFonts w:ascii="Verdana" w:hAnsi="Verdana"/>
+          <w:color w:val="000000"/>
+          <w:szCs w:val="21"/>
+          <w:shd w:val="clear" w:color="auto" w:fill="FFFFFF"/>
+        </w:rPr>
+        <w:t>增操作</w:t>
+      </w:r>
+      <w:proofErr w:type="gramEnd"/>
+      <w:r>
+        <w:rPr>
+          <w:rFonts w:ascii="Verdana" w:hAnsi="Verdana"/>
+          <w:color w:val="000000"/>
+          <w:szCs w:val="21"/>
+          <w:shd w:val="clear" w:color="auto" w:fill="FFFFFF"/>
+        </w:rPr>
+        <w:t>不是原子性操作，而且</w:t>
       </w:r>
       <w:r>
         <w:rPr>
@@ -17314,7 +18359,27 @@
           <w:szCs w:val="21"/>
           <w:shd w:val="clear" w:color="auto" w:fill="FFFFFF"/>
         </w:rPr>
-        <w:t>关键字能禁止指令重排序，所以</w:t>
+        <w:t>关键字能禁止</w:t>
+      </w:r>
+      <w:proofErr w:type="gramStart"/>
+      <w:r>
+        <w:rPr>
+          <w:rFonts w:ascii="Verdana" w:hAnsi="Verdana"/>
+          <w:color w:val="000000"/>
+          <w:szCs w:val="21"/>
+          <w:shd w:val="clear" w:color="auto" w:fill="FFFFFF"/>
+        </w:rPr>
+        <w:t>指令重</w:t>
+      </w:r>
+      <w:proofErr w:type="gramEnd"/>
+      <w:r>
+        <w:rPr>
+          <w:rFonts w:ascii="Verdana" w:hAnsi="Verdana"/>
+          <w:color w:val="000000"/>
+          <w:szCs w:val="21"/>
+          <w:shd w:val="clear" w:color="auto" w:fill="FFFFFF"/>
+        </w:rPr>
+        <w:t>排序，所以</w:t>
       </w:r>
       <w:r>
         <w:rPr>
@@ -17381,7 +18446,27 @@
           <w:szCs w:val="21"/>
           <w:shd w:val="clear" w:color="auto" w:fill="FFFFFF"/>
         </w:rPr>
-        <w:t>关键字禁止指令重排序有两层意思：</w:t>
+        <w:t>关键字禁止</w:t>
+      </w:r>
+      <w:proofErr w:type="gramStart"/>
+      <w:r>
+        <w:rPr>
+          <w:rFonts w:ascii="Verdana" w:hAnsi="Verdana"/>
+          <w:color w:val="000000"/>
+          <w:szCs w:val="21"/>
+          <w:shd w:val="clear" w:color="auto" w:fill="FFFFFF"/>
+        </w:rPr>
+        <w:t>指令重</w:t>
+      </w:r>
+      <w:proofErr w:type="gramEnd"/>
+      <w:r>
+        <w:rPr>
+          <w:rFonts w:ascii="Verdana" w:hAnsi="Verdana"/>
+          <w:color w:val="000000"/>
+          <w:szCs w:val="21"/>
+          <w:shd w:val="clear" w:color="auto" w:fill="FFFFFF"/>
+        </w:rPr>
+        <w:t>排序有两层意思：</w:t>
       </w:r>
     </w:p>
     <w:p>
@@ -17520,6 +18605,7 @@
           <w:szCs w:val="32"/>
         </w:rPr>
       </w:pPr>
+      <w:proofErr w:type="gramStart"/>
       <w:r>
         <w:rPr>
           <w:rFonts w:hint="eastAsia"/>
@@ -17529,6 +18615,7 @@
         </w:rPr>
         <w:t>EX.</w:t>
       </w:r>
+      <w:proofErr w:type="gramEnd"/>
     </w:p>
     <w:p>
       <w:pPr>
@@ -17818,7 +18905,27 @@
           <w:szCs w:val="21"/>
           <w:shd w:val="clear" w:color="auto" w:fill="FFFFFF"/>
         </w:rPr>
-        <w:t>变量，那么在进行指令重排序的过程的时候，不会将语句</w:t>
+        <w:t>变量，那么在进行</w:t>
+      </w:r>
+      <w:proofErr w:type="gramStart"/>
+      <w:r>
+        <w:rPr>
+          <w:rFonts w:ascii="Verdana" w:hAnsi="Verdana"/>
+          <w:color w:val="000000"/>
+          <w:szCs w:val="21"/>
+          <w:shd w:val="clear" w:color="auto" w:fill="FFFFFF"/>
+        </w:rPr>
+        <w:t>指令重</w:t>
+      </w:r>
+      <w:proofErr w:type="gramEnd"/>
+      <w:r>
+        <w:rPr>
+          <w:rFonts w:ascii="Verdana" w:hAnsi="Verdana"/>
+          <w:color w:val="000000"/>
+          <w:szCs w:val="21"/>
+          <w:shd w:val="clear" w:color="auto" w:fill="FFFFFF"/>
+        </w:rPr>
+        <w:t>排序的过程的时候，不会将语句</w:t>
       </w:r>
       <w:r>
         <w:rPr>
@@ -18507,7 +19614,27 @@
           <w:szCs w:val="21"/>
           <w:shd w:val="clear" w:color="auto" w:fill="FFFFFF"/>
         </w:rPr>
-        <w:t>它确保指令重排序时不会把其后面的指令排到内存屏障之前的位置，也不会把前面的指令排到内存屏障的后面；即在执行到内存屏障这句指令时，在它前面的操作已经全部完成；</w:t>
+        <w:t>它确保</w:t>
+      </w:r>
+      <w:proofErr w:type="gramStart"/>
+      <w:r>
+        <w:rPr>
+          <w:rFonts w:ascii="Verdana" w:hAnsi="Verdana"/>
+          <w:color w:val="000000"/>
+          <w:szCs w:val="21"/>
+          <w:shd w:val="clear" w:color="auto" w:fill="FFFFFF"/>
+        </w:rPr>
+        <w:t>指令重</w:t>
+      </w:r>
+      <w:proofErr w:type="gramEnd"/>
+      <w:r>
+        <w:rPr>
+          <w:rFonts w:ascii="Verdana" w:hAnsi="Verdana"/>
+          <w:color w:val="000000"/>
+          <w:szCs w:val="21"/>
+          <w:shd w:val="clear" w:color="auto" w:fill="FFFFFF"/>
+        </w:rPr>
+        <w:t>排序时不会把其后面的指令排到内存屏障之前的位置，也不会把前面的指令排到内存屏障的后面；即在执行到内存屏障这句指令时，在它前面的操作已经全部完成；</w:t>
       </w:r>
     </w:p>
     <w:p>
@@ -18649,7 +19776,27 @@
           <w:szCs w:val="21"/>
           <w:shd w:val="clear" w:color="auto" w:fill="FFFFFF"/>
         </w:rPr>
-        <w:t>关键字是防止多个线程同时执行一段代码，那么就会很影响程序执行效率，而</w:t>
+        <w:t>关键字是防止多个线程同时执行</w:t>
+      </w:r>
+      <w:proofErr w:type="gramStart"/>
+      <w:r>
+        <w:rPr>
+          <w:rFonts w:ascii="Verdana" w:hAnsi="Verdana"/>
+          <w:color w:val="000000"/>
+          <w:szCs w:val="21"/>
+          <w:shd w:val="clear" w:color="auto" w:fill="FFFFFF"/>
+        </w:rPr>
+        <w:t>一</w:t>
+      </w:r>
+      <w:proofErr w:type="gramEnd"/>
+      <w:r>
+        <w:rPr>
+          <w:rFonts w:ascii="Verdana" w:hAnsi="Verdana"/>
+          <w:color w:val="000000"/>
+          <w:szCs w:val="21"/>
+          <w:shd w:val="clear" w:color="auto" w:fill="FFFFFF"/>
+        </w:rPr>
+        <w:t>段代码，那么就会很影响程序执行效率，而</w:t>
       </w:r>
       <w:r>
         <w:rPr>
@@ -19097,7 +20244,29 @@
           <w:highlight w:val="cyan"/>
           <w:shd w:val="clear" w:color="auto" w:fill="FFFFFF"/>
         </w:rPr>
-        <w:t>为变量在每个线程中都创建了一个副本</w:t>
+        <w:t>为变量在每个线程中</w:t>
+      </w:r>
+      <w:proofErr w:type="gramStart"/>
+      <w:r>
+        <w:rPr>
+          <w:rFonts w:ascii="Verdana" w:hAnsi="Verdana"/>
+          <w:color w:val="000000"/>
+          <w:szCs w:val="21"/>
+          <w:highlight w:val="cyan"/>
+          <w:shd w:val="clear" w:color="auto" w:fill="FFFFFF"/>
+        </w:rPr>
+        <w:t>都创建</w:t>
+      </w:r>
+      <w:proofErr w:type="gramEnd"/>
+      <w:r>
+        <w:rPr>
+          <w:rFonts w:ascii="Verdana" w:hAnsi="Verdana"/>
+          <w:color w:val="000000"/>
+          <w:szCs w:val="21"/>
+          <w:highlight w:val="cyan"/>
+          <w:shd w:val="clear" w:color="auto" w:fill="FFFFFF"/>
+        </w:rPr>
+        <w:t>了一个副本</w:t>
       </w:r>
       <w:r>
         <w:rPr>
@@ -19192,7 +20361,27 @@
           <w:szCs w:val="21"/>
           <w:shd w:val="clear" w:color="auto" w:fill="FFFFFF"/>
         </w:rPr>
-        <w:t>能够解决上面说的问题，但是由于在每个线程中都创建了副本，所以要考虑它对资源的消耗，比如内存的占用会比不使用</w:t>
+        <w:t>能够解决上面说的问题，但是由于在每个线程中</w:t>
+      </w:r>
+      <w:proofErr w:type="gramStart"/>
+      <w:r>
+        <w:rPr>
+          <w:rFonts w:ascii="Verdana" w:hAnsi="Verdana"/>
+          <w:color w:val="000000"/>
+          <w:szCs w:val="21"/>
+          <w:shd w:val="clear" w:color="auto" w:fill="FFFFFF"/>
+        </w:rPr>
+        <w:t>都创建</w:t>
+      </w:r>
+      <w:proofErr w:type="gramEnd"/>
+      <w:r>
+        <w:rPr>
+          <w:rFonts w:ascii="Verdana" w:hAnsi="Verdana"/>
+          <w:color w:val="000000"/>
+          <w:szCs w:val="21"/>
+          <w:shd w:val="clear" w:color="auto" w:fill="FFFFFF"/>
+        </w:rPr>
+        <w:t>了副本，所以要考虑它对资源的消耗，比如内存的占用会比不使用</w:t>
       </w:r>
       <w:r>
         <w:rPr>
@@ -19963,7 +21152,29 @@
           <w:highlight w:val="cyan"/>
           <w:shd w:val="clear" w:color="auto" w:fill="FFFFFF"/>
         </w:rPr>
-        <w:t>就能正常访问的话，必须</w:t>
+        <w:t>就能</w:t>
+      </w:r>
+      <w:proofErr w:type="gramStart"/>
+      <w:r>
+        <w:rPr>
+          <w:rFonts w:ascii="Verdana" w:hAnsi="Verdana"/>
+          <w:color w:val="000000"/>
+          <w:szCs w:val="21"/>
+          <w:highlight w:val="cyan"/>
+          <w:shd w:val="clear" w:color="auto" w:fill="FFFFFF"/>
+        </w:rPr>
+        <w:t>正常访问</w:t>
+      </w:r>
+      <w:proofErr w:type="gramEnd"/>
+      <w:r>
+        <w:rPr>
+          <w:rFonts w:ascii="Verdana" w:hAnsi="Verdana"/>
+          <w:color w:val="000000"/>
+          <w:szCs w:val="21"/>
+          <w:highlight w:val="cyan"/>
+          <w:shd w:val="clear" w:color="auto" w:fill="FFFFFF"/>
+        </w:rPr>
+        <w:t>的话，必须</w:t>
       </w:r>
       <w:r>
         <w:rPr>
@@ -20797,7 +22008,27 @@
           <w:szCs w:val="21"/>
           <w:shd w:val="clear" w:color="auto" w:fill="FFFFFF"/>
         </w:rPr>
-        <w:t>因此，在编写程序时，必须要求程序员手动地在任何访问到这些容器的地方进行同步处理，这样导致在使用这些容器的时候非常地不方便。所以，</w:t>
+        <w:t>因此，在编写程序时，必须要求程序员</w:t>
+      </w:r>
+      <w:proofErr w:type="gramStart"/>
+      <w:r>
+        <w:rPr>
+          <w:rFonts w:ascii="Verdana" w:hAnsi="Verdana"/>
+          <w:color w:val="000000"/>
+          <w:szCs w:val="21"/>
+          <w:shd w:val="clear" w:color="auto" w:fill="FFFFFF"/>
+        </w:rPr>
+        <w:t>手动地</w:t>
+      </w:r>
+      <w:proofErr w:type="gramEnd"/>
+      <w:r>
+        <w:rPr>
+          <w:rFonts w:ascii="Verdana" w:hAnsi="Verdana"/>
+          <w:color w:val="000000"/>
+          <w:szCs w:val="21"/>
+          <w:shd w:val="clear" w:color="auto" w:fill="FFFFFF"/>
+        </w:rPr>
+        <w:t>在任何访问到这些容器的地方进行同步处理，这样导致在使用这些容器的时候非常地不方便。所以，</w:t>
       </w:r>
       <w:r>
         <w:rPr>
@@ -22294,7 +23525,29 @@
           <w:highlight w:val="yellow"/>
           <w:shd w:val="clear" w:color="auto" w:fill="FFFFFF"/>
         </w:rPr>
-        <w:t>中容器在迭代时，可以不封装在</w:t>
+        <w:t>中容器在迭代时，可以</w:t>
+      </w:r>
+      <w:proofErr w:type="gramStart"/>
+      <w:r>
+        <w:rPr>
+          <w:rFonts w:ascii="Verdana" w:hAnsi="Verdana"/>
+          <w:color w:val="000000"/>
+          <w:szCs w:val="21"/>
+          <w:highlight w:val="yellow"/>
+          <w:shd w:val="clear" w:color="auto" w:fill="FFFFFF"/>
+        </w:rPr>
+        <w:t>不</w:t>
+      </w:r>
+      <w:proofErr w:type="gramEnd"/>
+      <w:r>
+        <w:rPr>
+          <w:rFonts w:ascii="Verdana" w:hAnsi="Verdana"/>
+          <w:color w:val="000000"/>
+          <w:szCs w:val="21"/>
+          <w:highlight w:val="yellow"/>
+          <w:shd w:val="clear" w:color="auto" w:fill="FFFFFF"/>
+        </w:rPr>
+        <w:t>封装在</w:t>
       </w:r>
       <w:r>
         <w:rPr>
@@ -22562,7 +23815,29 @@
           <w:highlight w:val="cyan"/>
           <w:shd w:val="clear" w:color="auto" w:fill="FFFFFF"/>
         </w:rPr>
-        <w:t>加锁的时候根据散列值锁住了散列值锁对应的那段</w:t>
+        <w:t>加锁的时候根据散列值锁住了</w:t>
+      </w:r>
+      <w:proofErr w:type="gramStart"/>
+      <w:r>
+        <w:rPr>
+          <w:rFonts w:ascii="Verdana" w:hAnsi="Verdana"/>
+          <w:color w:val="000000"/>
+          <w:szCs w:val="21"/>
+          <w:highlight w:val="cyan"/>
+          <w:shd w:val="clear" w:color="auto" w:fill="FFFFFF"/>
+        </w:rPr>
+        <w:t>散列值锁对应</w:t>
+      </w:r>
+      <w:proofErr w:type="gramEnd"/>
+      <w:r>
+        <w:rPr>
+          <w:rFonts w:ascii="Verdana" w:hAnsi="Verdana"/>
+          <w:color w:val="000000"/>
+          <w:szCs w:val="21"/>
+          <w:highlight w:val="cyan"/>
+          <w:shd w:val="clear" w:color="auto" w:fill="FFFFFF"/>
+        </w:rPr>
+        <w:t>的那段</w:t>
       </w:r>
       <w:r>
         <w:rPr>
@@ -23111,7 +24386,33 @@
           <w:highlight w:val="yellow"/>
           <w:shd w:val="clear" w:color="auto" w:fill="FFFFFF"/>
         </w:rPr>
-        <w:t>可以做到读取数据不加锁</w:t>
+        <w:t>可以做到读取数据</w:t>
+      </w:r>
+      <w:proofErr w:type="gramStart"/>
+      <w:r>
+        <w:rPr>
+          <w:rFonts w:ascii="Helvetica" w:hAnsi="Helvetica" w:cs="Helvetica"/>
+          <w:b/>
+          <w:color w:val="000000"/>
+          <w:sz w:val="24"/>
+          <w:szCs w:val="24"/>
+          <w:highlight w:val="yellow"/>
+          <w:shd w:val="clear" w:color="auto" w:fill="FFFFFF"/>
+        </w:rPr>
+        <w:t>不</w:t>
+      </w:r>
+      <w:proofErr w:type="gramEnd"/>
+      <w:r>
+        <w:rPr>
+          <w:rFonts w:ascii="Helvetica" w:hAnsi="Helvetica" w:cs="Helvetica"/>
+          <w:b/>
+          <w:color w:val="000000"/>
+          <w:sz w:val="24"/>
+          <w:szCs w:val="24"/>
+          <w:highlight w:val="yellow"/>
+          <w:shd w:val="clear" w:color="auto" w:fill="FFFFFF"/>
+        </w:rPr>
+        <w:t>加锁</w:t>
       </w:r>
       <w:r>
         <w:rPr>
@@ -23696,6 +24997,7 @@
           <w:szCs w:val="18"/>
         </w:rPr>
       </w:pPr>
+      <w:proofErr w:type="gramStart"/>
       <w:r>
         <w:rPr>
           <w:rFonts w:ascii="宋体" w:eastAsia="宋体" w:hAnsi="宋体" w:cs="宋体"/>
@@ -23706,6 +25008,7 @@
         </w:rPr>
         <w:t>static</w:t>
       </w:r>
+      <w:proofErr w:type="gramEnd"/>
       <w:r>
         <w:rPr>
           <w:rFonts w:ascii="Consolas" w:eastAsia="宋体" w:hAnsi="Consolas" w:cs="Consolas"/>
@@ -24192,7 +25495,27 @@
           <w:szCs w:val="21"/>
           <w:shd w:val="clear" w:color="auto" w:fill="FFFFFF"/>
         </w:rPr>
-        <w:t>里面元素的数量超过这个值依旧就会对</w:t>
+        <w:t>里面元素的数量超过这个值</w:t>
+      </w:r>
+      <w:proofErr w:type="gramStart"/>
+      <w:r>
+        <w:rPr>
+          <w:rFonts w:ascii="Helvetica" w:hAnsi="Helvetica" w:cs="Helvetica"/>
+          <w:color w:val="000000"/>
+          <w:szCs w:val="21"/>
+          <w:shd w:val="clear" w:color="auto" w:fill="FFFFFF"/>
+        </w:rPr>
+        <w:t>依旧就</w:t>
+      </w:r>
+      <w:proofErr w:type="gramEnd"/>
+      <w:r>
+        <w:rPr>
+          <w:rFonts w:ascii="Helvetica" w:hAnsi="Helvetica" w:cs="Helvetica"/>
+          <w:color w:val="000000"/>
+          <w:szCs w:val="21"/>
+          <w:shd w:val="clear" w:color="auto" w:fill="FFFFFF"/>
+        </w:rPr>
+        <w:t>会对</w:t>
       </w:r>
       <w:r>
         <w:rPr>
@@ -24620,6 +25943,7 @@
           <w:szCs w:val="18"/>
         </w:rPr>
       </w:pPr>
+      <w:proofErr w:type="gramStart"/>
       <w:r>
         <w:rPr>
           <w:rFonts w:ascii="宋体" w:eastAsia="宋体" w:hAnsi="宋体" w:cs="宋体"/>
@@ -24630,6 +25954,7 @@
         </w:rPr>
         <w:t>static</w:t>
       </w:r>
+      <w:proofErr w:type="gramEnd"/>
       <w:r>
         <w:rPr>
           <w:rFonts w:ascii="Consolas" w:eastAsia="宋体" w:hAnsi="Consolas" w:cs="Consolas"/>
@@ -24711,8 +26036,20 @@
           <w:sz w:val="24"/>
           <w:szCs w:val="24"/>
         </w:rPr>
-        <w:t>    final</w:t>
-      </w:r>
+        <w:t>    </w:t>
+      </w:r>
+      <w:proofErr w:type="gramStart"/>
+      <w:r>
+        <w:rPr>
+          <w:rFonts w:ascii="宋体" w:eastAsia="宋体" w:hAnsi="宋体" w:cs="宋体"/>
+          <w:color w:val="000000"/>
+          <w:kern w:val="0"/>
+          <w:sz w:val="24"/>
+          <w:szCs w:val="24"/>
+        </w:rPr>
+        <w:t>final</w:t>
+      </w:r>
+      <w:proofErr w:type="gramEnd"/>
       <w:r>
         <w:rPr>
           <w:rFonts w:ascii="Consolas" w:eastAsia="宋体" w:hAnsi="Consolas" w:cs="Consolas"/>
@@ -24754,8 +26091,20 @@
           <w:sz w:val="24"/>
           <w:szCs w:val="24"/>
         </w:rPr>
-        <w:t>    final</w:t>
-      </w:r>
+        <w:t>    </w:t>
+      </w:r>
+      <w:proofErr w:type="gramStart"/>
+      <w:r>
+        <w:rPr>
+          <w:rFonts w:ascii="宋体" w:eastAsia="宋体" w:hAnsi="宋体" w:cs="宋体"/>
+          <w:color w:val="000000"/>
+          <w:kern w:val="0"/>
+          <w:sz w:val="24"/>
+          <w:szCs w:val="24"/>
+        </w:rPr>
+        <w:t>final</w:t>
+      </w:r>
+      <w:proofErr w:type="gramEnd"/>
       <w:r>
         <w:rPr>
           <w:rFonts w:ascii="Consolas" w:eastAsia="宋体" w:hAnsi="Consolas" w:cs="Consolas"/>
@@ -24817,8 +26166,20 @@
           <w:sz w:val="24"/>
           <w:szCs w:val="24"/>
         </w:rPr>
-        <w:t>    volatile</w:t>
-      </w:r>
+        <w:t>    </w:t>
+      </w:r>
+      <w:proofErr w:type="gramStart"/>
+      <w:r>
+        <w:rPr>
+          <w:rFonts w:ascii="宋体" w:eastAsia="宋体" w:hAnsi="宋体" w:cs="宋体"/>
+          <w:color w:val="000000"/>
+          <w:kern w:val="0"/>
+          <w:sz w:val="24"/>
+          <w:szCs w:val="24"/>
+        </w:rPr>
+        <w:t>volatile</w:t>
+      </w:r>
+      <w:proofErr w:type="gramEnd"/>
       <w:r>
         <w:rPr>
           <w:rFonts w:ascii="Consolas" w:eastAsia="宋体" w:hAnsi="Consolas" w:cs="Consolas"/>
@@ -24860,8 +26221,20 @@
           <w:sz w:val="24"/>
           <w:szCs w:val="24"/>
         </w:rPr>
-        <w:t>    final</w:t>
-      </w:r>
+        <w:t>    </w:t>
+      </w:r>
+      <w:proofErr w:type="gramStart"/>
+      <w:r>
+        <w:rPr>
+          <w:rFonts w:ascii="宋体" w:eastAsia="宋体" w:hAnsi="宋体" w:cs="宋体"/>
+          <w:color w:val="000000"/>
+          <w:kern w:val="0"/>
+          <w:sz w:val="24"/>
+          <w:szCs w:val="24"/>
+        </w:rPr>
+        <w:t>final</w:t>
+      </w:r>
+      <w:proofErr w:type="gramEnd"/>
       <w:r>
         <w:rPr>
           <w:rFonts w:ascii="Consolas" w:eastAsia="宋体" w:hAnsi="Consolas" w:cs="Consolas"/>
@@ -25089,6 +26462,7 @@
           <w:szCs w:val="18"/>
         </w:rPr>
       </w:pPr>
+      <w:proofErr w:type="gramStart"/>
       <w:r>
         <w:rPr>
           <w:rFonts w:ascii="宋体" w:eastAsia="宋体" w:hAnsi="宋体" w:cs="宋体"/>
@@ -25099,6 +26473,7 @@
         </w:rPr>
         <w:t>public</w:t>
       </w:r>
+      <w:proofErr w:type="gramEnd"/>
       <w:r>
         <w:rPr>
           <w:rFonts w:ascii="Consolas" w:eastAsia="宋体" w:hAnsi="Consolas" w:cs="Consolas"/>
@@ -25160,8 +26535,20 @@
           <w:sz w:val="24"/>
           <w:szCs w:val="24"/>
         </w:rPr>
-        <w:t>                         float</w:t>
-      </w:r>
+        <w:t>                         </w:t>
+      </w:r>
+      <w:proofErr w:type="gramStart"/>
+      <w:r>
+        <w:rPr>
+          <w:rFonts w:ascii="宋体" w:eastAsia="宋体" w:hAnsi="宋体" w:cs="宋体"/>
+          <w:color w:val="000000"/>
+          <w:kern w:val="0"/>
+          <w:sz w:val="24"/>
+          <w:szCs w:val="24"/>
+        </w:rPr>
+        <w:t>float</w:t>
+      </w:r>
+      <w:proofErr w:type="gramEnd"/>
       <w:r>
         <w:rPr>
           <w:rFonts w:ascii="Consolas" w:eastAsia="宋体" w:hAnsi="Consolas" w:cs="Consolas"/>
@@ -25223,8 +26610,20 @@
           <w:sz w:val="24"/>
           <w:szCs w:val="24"/>
         </w:rPr>
-        <w:t>    if</w:t>
-      </w:r>
+        <w:t>    </w:t>
+      </w:r>
+      <w:proofErr w:type="gramStart"/>
+      <w:r>
+        <w:rPr>
+          <w:rFonts w:ascii="宋体" w:eastAsia="宋体" w:hAnsi="宋体" w:cs="宋体"/>
+          <w:color w:val="000000"/>
+          <w:kern w:val="0"/>
+          <w:sz w:val="24"/>
+          <w:szCs w:val="24"/>
+        </w:rPr>
+        <w:t>if</w:t>
+      </w:r>
+      <w:proofErr w:type="gramEnd"/>
       <w:r>
         <w:rPr>
           <w:rFonts w:ascii="Consolas" w:eastAsia="宋体" w:hAnsi="Consolas" w:cs="Consolas"/>
@@ -25286,8 +26685,20 @@
           <w:sz w:val="24"/>
           <w:szCs w:val="24"/>
         </w:rPr>
-        <w:t>        throw</w:t>
-      </w:r>
+        <w:t>        </w:t>
+      </w:r>
+      <w:proofErr w:type="gramStart"/>
+      <w:r>
+        <w:rPr>
+          <w:rFonts w:ascii="宋体" w:eastAsia="宋体" w:hAnsi="宋体" w:cs="宋体"/>
+          <w:color w:val="000000"/>
+          <w:kern w:val="0"/>
+          <w:sz w:val="24"/>
+          <w:szCs w:val="24"/>
+        </w:rPr>
+        <w:t>throw</w:t>
+      </w:r>
+      <w:proofErr w:type="gramEnd"/>
       <w:r>
         <w:rPr>
           <w:rFonts w:ascii="Consolas" w:eastAsia="宋体" w:hAnsi="Consolas" w:cs="Consolas"/>
@@ -25382,8 +26793,20 @@
           <w:sz w:val="24"/>
           <w:szCs w:val="24"/>
         </w:rPr>
-        <w:t>    if</w:t>
-      </w:r>
+        <w:t>    </w:t>
+      </w:r>
+      <w:proofErr w:type="gramStart"/>
+      <w:r>
+        <w:rPr>
+          <w:rFonts w:ascii="宋体" w:eastAsia="宋体" w:hAnsi="宋体" w:cs="宋体"/>
+          <w:color w:val="000000"/>
+          <w:kern w:val="0"/>
+          <w:sz w:val="24"/>
+          <w:szCs w:val="24"/>
+        </w:rPr>
+        <w:t>if</w:t>
+      </w:r>
+      <w:proofErr w:type="gramEnd"/>
       <w:r>
         <w:rPr>
           <w:rFonts w:ascii="Consolas" w:eastAsia="宋体" w:hAnsi="Consolas" w:cs="Consolas"/>
@@ -25425,7 +26848,29 @@
           <w:sz w:val="24"/>
           <w:szCs w:val="24"/>
         </w:rPr>
-        <w:t>        concurrencyLevel = MAX_SEGMENTS;</w:t>
+        <w:t>        </w:t>
+      </w:r>
+      <w:proofErr w:type="gramStart"/>
+      <w:r>
+        <w:rPr>
+          <w:rFonts w:ascii="宋体" w:eastAsia="宋体" w:hAnsi="宋体" w:cs="宋体"/>
+          <w:color w:val="000000"/>
+          <w:kern w:val="0"/>
+          <w:sz w:val="24"/>
+          <w:szCs w:val="24"/>
+        </w:rPr>
+        <w:t>concurrencyLevel</w:t>
+      </w:r>
+      <w:proofErr w:type="gramEnd"/>
+      <w:r>
+        <w:rPr>
+          <w:rFonts w:ascii="宋体" w:eastAsia="宋体" w:hAnsi="宋体" w:cs="宋体"/>
+          <w:color w:val="000000"/>
+          <w:kern w:val="0"/>
+          <w:sz w:val="24"/>
+          <w:szCs w:val="24"/>
+        </w:rPr>
+        <w:t xml:space="preserve"> = MAX_SEGMENTS;</w:t>
       </w:r>
     </w:p>
     <w:p>
@@ -25504,8 +26949,20 @@
           <w:sz w:val="24"/>
           <w:szCs w:val="24"/>
         </w:rPr>
-        <w:t>    int</w:t>
-      </w:r>
+        <w:t>    </w:t>
+      </w:r>
+      <w:proofErr w:type="gramStart"/>
+      <w:r>
+        <w:rPr>
+          <w:rFonts w:ascii="宋体" w:eastAsia="宋体" w:hAnsi="宋体" w:cs="宋体"/>
+          <w:color w:val="000000"/>
+          <w:kern w:val="0"/>
+          <w:sz w:val="24"/>
+          <w:szCs w:val="24"/>
+        </w:rPr>
+        <w:t>int</w:t>
+      </w:r>
+      <w:proofErr w:type="gramEnd"/>
       <w:r>
         <w:rPr>
           <w:rFonts w:ascii="Consolas" w:eastAsia="宋体" w:hAnsi="Consolas" w:cs="Consolas"/>
@@ -25547,8 +27004,20 @@
           <w:sz w:val="24"/>
           <w:szCs w:val="24"/>
         </w:rPr>
-        <w:t>    int</w:t>
-      </w:r>
+        <w:t>    </w:t>
+      </w:r>
+      <w:proofErr w:type="gramStart"/>
+      <w:r>
+        <w:rPr>
+          <w:rFonts w:ascii="宋体" w:eastAsia="宋体" w:hAnsi="宋体" w:cs="宋体"/>
+          <w:color w:val="000000"/>
+          <w:kern w:val="0"/>
+          <w:sz w:val="24"/>
+          <w:szCs w:val="24"/>
+        </w:rPr>
+        <w:t>int</w:t>
+      </w:r>
+      <w:proofErr w:type="gramEnd"/>
       <w:r>
         <w:rPr>
           <w:rFonts w:ascii="Consolas" w:eastAsia="宋体" w:hAnsi="Consolas" w:cs="Consolas"/>
@@ -25590,8 +27059,20 @@
           <w:sz w:val="24"/>
           <w:szCs w:val="24"/>
         </w:rPr>
-        <w:t>    while</w:t>
-      </w:r>
+        <w:t>    </w:t>
+      </w:r>
+      <w:proofErr w:type="gramStart"/>
+      <w:r>
+        <w:rPr>
+          <w:rFonts w:ascii="宋体" w:eastAsia="宋体" w:hAnsi="宋体" w:cs="宋体"/>
+          <w:color w:val="000000"/>
+          <w:kern w:val="0"/>
+          <w:sz w:val="24"/>
+          <w:szCs w:val="24"/>
+        </w:rPr>
+        <w:t>while</w:t>
+      </w:r>
+      <w:proofErr w:type="gramEnd"/>
       <w:r>
         <w:rPr>
           <w:rFonts w:ascii="Consolas" w:eastAsia="宋体" w:hAnsi="Consolas" w:cs="Consolas"/>
@@ -25656,7 +27137,29 @@
           <w:sz w:val="24"/>
           <w:szCs w:val="24"/>
         </w:rPr>
-        <w:t>        ssize &lt;&lt;= 1;</w:t>
+        <w:t>        </w:t>
+      </w:r>
+      <w:proofErr w:type="gramStart"/>
+      <w:r>
+        <w:rPr>
+          <w:rFonts w:ascii="宋体" w:eastAsia="宋体" w:hAnsi="宋体" w:cs="宋体"/>
+          <w:color w:val="000000"/>
+          <w:kern w:val="0"/>
+          <w:sz w:val="24"/>
+          <w:szCs w:val="24"/>
+        </w:rPr>
+        <w:t>ssize</w:t>
+      </w:r>
+      <w:proofErr w:type="gramEnd"/>
+      <w:r>
+        <w:rPr>
+          <w:rFonts w:ascii="宋体" w:eastAsia="宋体" w:hAnsi="宋体" w:cs="宋体"/>
+          <w:color w:val="000000"/>
+          <w:kern w:val="0"/>
+          <w:sz w:val="24"/>
+          <w:szCs w:val="24"/>
+        </w:rPr>
+        <w:t xml:space="preserve"> &lt;&lt;= 1;</w:t>
       </w:r>
     </w:p>
     <w:p>
@@ -25702,7 +27205,29 @@
           <w:sz w:val="24"/>
           <w:szCs w:val="24"/>
         </w:rPr>
-        <w:t>    segmentShift = 32</w:t>
+        <w:t>    </w:t>
+      </w:r>
+      <w:proofErr w:type="gramStart"/>
+      <w:r>
+        <w:rPr>
+          <w:rFonts w:ascii="宋体" w:eastAsia="宋体" w:hAnsi="宋体" w:cs="宋体"/>
+          <w:color w:val="000000"/>
+          <w:kern w:val="0"/>
+          <w:sz w:val="24"/>
+          <w:szCs w:val="24"/>
+        </w:rPr>
+        <w:t>segmentShift</w:t>
+      </w:r>
+      <w:proofErr w:type="gramEnd"/>
+      <w:r>
+        <w:rPr>
+          <w:rFonts w:ascii="宋体" w:eastAsia="宋体" w:hAnsi="宋体" w:cs="宋体"/>
+          <w:color w:val="000000"/>
+          <w:kern w:val="0"/>
+          <w:sz w:val="24"/>
+          <w:szCs w:val="24"/>
+        </w:rPr>
+        <w:t xml:space="preserve"> = 32</w:t>
       </w:r>
       <w:r>
         <w:rPr>
@@ -25745,7 +27270,29 @@
           <w:sz w:val="24"/>
           <w:szCs w:val="24"/>
         </w:rPr>
-        <w:t>    segmentMask = ssize - 1;</w:t>
+        <w:t>    </w:t>
+      </w:r>
+      <w:proofErr w:type="gramStart"/>
+      <w:r>
+        <w:rPr>
+          <w:rFonts w:ascii="宋体" w:eastAsia="宋体" w:hAnsi="宋体" w:cs="宋体"/>
+          <w:color w:val="000000"/>
+          <w:kern w:val="0"/>
+          <w:sz w:val="24"/>
+          <w:szCs w:val="24"/>
+        </w:rPr>
+        <w:t>segmentMask</w:t>
+      </w:r>
+      <w:proofErr w:type="gramEnd"/>
+      <w:r>
+        <w:rPr>
+          <w:rFonts w:ascii="宋体" w:eastAsia="宋体" w:hAnsi="宋体" w:cs="宋体"/>
+          <w:color w:val="000000"/>
+          <w:kern w:val="0"/>
+          <w:sz w:val="24"/>
+          <w:szCs w:val="24"/>
+        </w:rPr>
+        <w:t xml:space="preserve"> = ssize - 1;</w:t>
       </w:r>
     </w:p>
     <w:p>
@@ -25768,7 +27315,29 @@
           <w:sz w:val="24"/>
           <w:szCs w:val="24"/>
         </w:rPr>
-        <w:t>    this.segments = Segment.newArray(ssize);</w:t>
+        <w:t xml:space="preserve">    this.segments = </w:t>
+      </w:r>
+      <w:proofErr w:type="gramStart"/>
+      <w:r>
+        <w:rPr>
+          <w:rFonts w:ascii="宋体" w:eastAsia="宋体" w:hAnsi="宋体" w:cs="宋体"/>
+          <w:color w:val="000000"/>
+          <w:kern w:val="0"/>
+          <w:sz w:val="24"/>
+          <w:szCs w:val="24"/>
+        </w:rPr>
+        <w:t>Segment.newArray(</w:t>
+      </w:r>
+      <w:proofErr w:type="gramEnd"/>
+      <w:r>
+        <w:rPr>
+          <w:rFonts w:ascii="宋体" w:eastAsia="宋体" w:hAnsi="宋体" w:cs="宋体"/>
+          <w:color w:val="000000"/>
+          <w:kern w:val="0"/>
+          <w:sz w:val="24"/>
+          <w:szCs w:val="24"/>
+        </w:rPr>
+        <w:t>ssize);</w:t>
       </w:r>
     </w:p>
     <w:p>
@@ -25824,8 +27393,20 @@
           <w:sz w:val="24"/>
           <w:szCs w:val="24"/>
         </w:rPr>
-        <w:t>    if</w:t>
-      </w:r>
+        <w:t>    </w:t>
+      </w:r>
+      <w:proofErr w:type="gramStart"/>
+      <w:r>
+        <w:rPr>
+          <w:rFonts w:ascii="宋体" w:eastAsia="宋体" w:hAnsi="宋体" w:cs="宋体"/>
+          <w:color w:val="000000"/>
+          <w:kern w:val="0"/>
+          <w:sz w:val="24"/>
+          <w:szCs w:val="24"/>
+        </w:rPr>
+        <w:t>if</w:t>
+      </w:r>
+      <w:proofErr w:type="gramEnd"/>
       <w:r>
         <w:rPr>
           <w:rFonts w:ascii="Consolas" w:eastAsia="宋体" w:hAnsi="Consolas" w:cs="Consolas"/>
@@ -25867,7 +27448,29 @@
           <w:sz w:val="24"/>
           <w:szCs w:val="24"/>
         </w:rPr>
-        <w:t>        initialCapacity = MAXIMUM_CAPACITY;</w:t>
+        <w:t>        </w:t>
+      </w:r>
+      <w:proofErr w:type="gramStart"/>
+      <w:r>
+        <w:rPr>
+          <w:rFonts w:ascii="宋体" w:eastAsia="宋体" w:hAnsi="宋体" w:cs="宋体"/>
+          <w:color w:val="000000"/>
+          <w:kern w:val="0"/>
+          <w:sz w:val="24"/>
+          <w:szCs w:val="24"/>
+        </w:rPr>
+        <w:t>initialCapacity</w:t>
+      </w:r>
+      <w:proofErr w:type="gramEnd"/>
+      <w:r>
+        <w:rPr>
+          <w:rFonts w:ascii="宋体" w:eastAsia="宋体" w:hAnsi="宋体" w:cs="宋体"/>
+          <w:color w:val="000000"/>
+          <w:kern w:val="0"/>
+          <w:sz w:val="24"/>
+          <w:szCs w:val="24"/>
+        </w:rPr>
+        <w:t xml:space="preserve"> = MAXIMUM_CAPACITY;</w:t>
       </w:r>
     </w:p>
     <w:p>
@@ -25890,8 +27493,20 @@
           <w:sz w:val="24"/>
           <w:szCs w:val="24"/>
         </w:rPr>
-        <w:t>    int</w:t>
-      </w:r>
+        <w:t>    </w:t>
+      </w:r>
+      <w:proofErr w:type="gramStart"/>
+      <w:r>
+        <w:rPr>
+          <w:rFonts w:ascii="宋体" w:eastAsia="宋体" w:hAnsi="宋体" w:cs="宋体"/>
+          <w:color w:val="000000"/>
+          <w:kern w:val="0"/>
+          <w:sz w:val="24"/>
+          <w:szCs w:val="24"/>
+        </w:rPr>
+        <w:t>int</w:t>
+      </w:r>
+      <w:proofErr w:type="gramEnd"/>
       <w:r>
         <w:rPr>
           <w:rFonts w:ascii="Consolas" w:eastAsia="宋体" w:hAnsi="Consolas" w:cs="Consolas"/>
@@ -25933,8 +27548,20 @@
           <w:sz w:val="24"/>
           <w:szCs w:val="24"/>
         </w:rPr>
-        <w:t>    if</w:t>
-      </w:r>
+        <w:t>    </w:t>
+      </w:r>
+      <w:proofErr w:type="gramStart"/>
+      <w:r>
+        <w:rPr>
+          <w:rFonts w:ascii="宋体" w:eastAsia="宋体" w:hAnsi="宋体" w:cs="宋体"/>
+          <w:color w:val="000000"/>
+          <w:kern w:val="0"/>
+          <w:sz w:val="24"/>
+          <w:szCs w:val="24"/>
+        </w:rPr>
+        <w:t>if</w:t>
+      </w:r>
+      <w:proofErr w:type="gramEnd"/>
       <w:r>
         <w:rPr>
           <w:rFonts w:ascii="Consolas" w:eastAsia="宋体" w:hAnsi="Consolas" w:cs="Consolas"/>
@@ -26000,8 +27627,20 @@
           <w:szCs w:val="24"/>
         </w:rPr>
         <w:lastRenderedPageBreak/>
-        <w:t>    int</w:t>
-      </w:r>
+        <w:t>    </w:t>
+      </w:r>
+      <w:proofErr w:type="gramStart"/>
+      <w:r>
+        <w:rPr>
+          <w:rFonts w:ascii="宋体" w:eastAsia="宋体" w:hAnsi="宋体" w:cs="宋体"/>
+          <w:color w:val="000000"/>
+          <w:kern w:val="0"/>
+          <w:sz w:val="24"/>
+          <w:szCs w:val="24"/>
+        </w:rPr>
+        <w:t>int</w:t>
+      </w:r>
+      <w:proofErr w:type="gramEnd"/>
       <w:r>
         <w:rPr>
           <w:rFonts w:ascii="Consolas" w:eastAsia="宋体" w:hAnsi="Consolas" w:cs="Consolas"/>
@@ -26043,8 +27682,20 @@
           <w:sz w:val="24"/>
           <w:szCs w:val="24"/>
         </w:rPr>
-        <w:t>    while</w:t>
-      </w:r>
+        <w:t>    </w:t>
+      </w:r>
+      <w:proofErr w:type="gramStart"/>
+      <w:r>
+        <w:rPr>
+          <w:rFonts w:ascii="宋体" w:eastAsia="宋体" w:hAnsi="宋体" w:cs="宋体"/>
+          <w:color w:val="000000"/>
+          <w:kern w:val="0"/>
+          <w:sz w:val="24"/>
+          <w:szCs w:val="24"/>
+        </w:rPr>
+        <w:t>while</w:t>
+      </w:r>
+      <w:proofErr w:type="gramEnd"/>
       <w:r>
         <w:rPr>
           <w:rFonts w:ascii="Consolas" w:eastAsia="宋体" w:hAnsi="Consolas" w:cs="Consolas"/>
@@ -26086,7 +27737,29 @@
           <w:sz w:val="24"/>
           <w:szCs w:val="24"/>
         </w:rPr>
-        <w:t>        cap &lt;&lt;= 1;</w:t>
+        <w:t>        </w:t>
+      </w:r>
+      <w:proofErr w:type="gramStart"/>
+      <w:r>
+        <w:rPr>
+          <w:rFonts w:ascii="宋体" w:eastAsia="宋体" w:hAnsi="宋体" w:cs="宋体"/>
+          <w:color w:val="000000"/>
+          <w:kern w:val="0"/>
+          <w:sz w:val="24"/>
+          <w:szCs w:val="24"/>
+        </w:rPr>
+        <w:t>cap</w:t>
+      </w:r>
+      <w:proofErr w:type="gramEnd"/>
+      <w:r>
+        <w:rPr>
+          <w:rFonts w:ascii="宋体" w:eastAsia="宋体" w:hAnsi="宋体" w:cs="宋体"/>
+          <w:color w:val="000000"/>
+          <w:kern w:val="0"/>
+          <w:sz w:val="24"/>
+          <w:szCs w:val="24"/>
+        </w:rPr>
+        <w:t xml:space="preserve"> &lt;&lt;= 1;</w:t>
       </w:r>
     </w:p>
     <w:p>
@@ -26142,8 +27815,20 @@
           <w:sz w:val="24"/>
           <w:szCs w:val="24"/>
         </w:rPr>
-        <w:t>    for</w:t>
-      </w:r>
+        <w:t>    </w:t>
+      </w:r>
+      <w:proofErr w:type="gramStart"/>
+      <w:r>
+        <w:rPr>
+          <w:rFonts w:ascii="宋体" w:eastAsia="宋体" w:hAnsi="宋体" w:cs="宋体"/>
+          <w:color w:val="000000"/>
+          <w:kern w:val="0"/>
+          <w:sz w:val="24"/>
+          <w:szCs w:val="24"/>
+        </w:rPr>
+        <w:t>for</w:t>
+      </w:r>
+      <w:proofErr w:type="gramEnd"/>
       <w:r>
         <w:rPr>
           <w:rFonts w:ascii="Consolas" w:eastAsia="宋体" w:hAnsi="Consolas" w:cs="Consolas"/>
@@ -26225,7 +27910,29 @@
           <w:sz w:val="24"/>
           <w:szCs w:val="24"/>
         </w:rPr>
-        <w:t>Segment&lt;K,V&gt;(cap, loadFactor);</w:t>
+        <w:t>Segment&lt;K</w:t>
+      </w:r>
+      <w:proofErr w:type="gramStart"/>
+      <w:r>
+        <w:rPr>
+          <w:rFonts w:ascii="宋体" w:eastAsia="宋体" w:hAnsi="宋体" w:cs="宋体"/>
+          <w:color w:val="000000"/>
+          <w:kern w:val="0"/>
+          <w:sz w:val="24"/>
+          <w:szCs w:val="24"/>
+        </w:rPr>
+        <w:t>,V</w:t>
+      </w:r>
+      <w:proofErr w:type="gramEnd"/>
+      <w:r>
+        <w:rPr>
+          <w:rFonts w:ascii="宋体" w:eastAsia="宋体" w:hAnsi="宋体" w:cs="宋体"/>
+          <w:color w:val="000000"/>
+          <w:kern w:val="0"/>
+          <w:sz w:val="24"/>
+          <w:szCs w:val="24"/>
+        </w:rPr>
+        <w:t>&gt;(cap, loadFactor);</w:t>
       </w:r>
     </w:p>
     <w:p>
@@ -26813,8 +28520,9 @@
           <w:kern w:val="0"/>
           <w:szCs w:val="21"/>
         </w:rPr>
-        <w:t>的指数个，这样的好处是方便采用移位操作来进行</w:t>
-      </w:r>
+        <w:t>的指数</w:t>
+      </w:r>
+      <w:proofErr w:type="gramStart"/>
       <w:r>
         <w:rPr>
           <w:rFonts w:ascii="Helvetica" w:eastAsia="宋体" w:hAnsi="Helvetica" w:cs="Helvetica"/>
@@ -26822,6 +28530,25 @@
           <w:kern w:val="0"/>
           <w:szCs w:val="21"/>
         </w:rPr>
+        <w:t>个</w:t>
+      </w:r>
+      <w:proofErr w:type="gramEnd"/>
+      <w:r>
+        <w:rPr>
+          <w:rFonts w:ascii="Helvetica" w:eastAsia="宋体" w:hAnsi="Helvetica" w:cs="Helvetica"/>
+          <w:color w:val="000000"/>
+          <w:kern w:val="0"/>
+          <w:szCs w:val="21"/>
+        </w:rPr>
+        <w:t>，这样的好处是方便采用移位操作来进行</w:t>
+      </w:r>
+      <w:r>
+        <w:rPr>
+          <w:rFonts w:ascii="Helvetica" w:eastAsia="宋体" w:hAnsi="Helvetica" w:cs="Helvetica"/>
+          <w:color w:val="000000"/>
+          <w:kern w:val="0"/>
+          <w:szCs w:val="21"/>
+        </w:rPr>
         <w:t>hash</w:t>
       </w:r>
       <w:r>
@@ -26921,7 +28648,27 @@
           <w:kern w:val="0"/>
           <w:szCs w:val="21"/>
         </w:rPr>
-        <w:t>的指数，同样使为了加快</w:t>
+        <w:t>的指数，同样</w:t>
+      </w:r>
+      <w:proofErr w:type="gramStart"/>
+      <w:r>
+        <w:rPr>
+          <w:rFonts w:ascii="Helvetica" w:eastAsia="宋体" w:hAnsi="Helvetica" w:cs="Helvetica"/>
+          <w:color w:val="000000"/>
+          <w:kern w:val="0"/>
+          <w:szCs w:val="21"/>
+        </w:rPr>
+        <w:t>使为了</w:t>
+      </w:r>
+      <w:proofErr w:type="gramEnd"/>
+      <w:r>
+        <w:rPr>
+          <w:rFonts w:ascii="Helvetica" w:eastAsia="宋体" w:hAnsi="Helvetica" w:cs="Helvetica"/>
+          <w:color w:val="000000"/>
+          <w:kern w:val="0"/>
+          <w:szCs w:val="21"/>
+        </w:rPr>
+        <w:t>加快</w:t>
       </w:r>
       <w:r>
         <w:rPr>
@@ -27189,8 +28936,20 @@
           <w:szCs w:val="21"/>
           <w:highlight w:val="cyan"/>
         </w:rPr>
-        <w:t>次方减一</w:t>
-      </w:r>
+        <w:t>次方减</w:t>
+      </w:r>
+      <w:proofErr w:type="gramStart"/>
+      <w:r>
+        <w:rPr>
+          <w:rFonts w:ascii="Helvetica" w:eastAsia="宋体" w:hAnsi="Helvetica" w:cs="Helvetica"/>
+          <w:color w:val="000000"/>
+          <w:kern w:val="0"/>
+          <w:szCs w:val="21"/>
+          <w:highlight w:val="cyan"/>
+        </w:rPr>
+        <w:t>一</w:t>
+      </w:r>
+      <w:proofErr w:type="gramEnd"/>
       <w:r>
         <w:rPr>
           <w:rFonts w:ascii="Helvetica" w:eastAsia="宋体" w:hAnsi="Helvetica" w:cs="Helvetica"/>
@@ -27437,7 +29196,27 @@
           <w:szCs w:val="21"/>
           <w:shd w:val="clear" w:color="auto" w:fill="FFFFFF"/>
         </w:rPr>
-        <w:t>中元素的数量造成影响的操作的次数，这个值只增不减，</w:t>
+        <w:t>中元素的数量造成影响的操作的次数，</w:t>
+      </w:r>
+      <w:proofErr w:type="gramStart"/>
+      <w:r>
+        <w:rPr>
+          <w:rFonts w:ascii="Helvetica" w:hAnsi="Helvetica" w:cs="Helvetica"/>
+          <w:color w:val="000000"/>
+          <w:szCs w:val="21"/>
+          <w:shd w:val="clear" w:color="auto" w:fill="FFFFFF"/>
+        </w:rPr>
+        <w:t>这个值只增</w:t>
+      </w:r>
+      <w:proofErr w:type="gramEnd"/>
+      <w:r>
+        <w:rPr>
+          <w:rFonts w:ascii="Helvetica" w:hAnsi="Helvetica" w:cs="Helvetica"/>
+          <w:color w:val="000000"/>
+          <w:szCs w:val="21"/>
+          <w:shd w:val="clear" w:color="auto" w:fill="FFFFFF"/>
+        </w:rPr>
+        <w:t>不减，</w:t>
       </w:r>
       <w:r>
         <w:rPr>
@@ -27685,7 +29464,27 @@
           <w:szCs w:val="21"/>
           <w:shd w:val="clear" w:color="auto" w:fill="FFFFFF"/>
         </w:rPr>
-        <w:t>并发包里提供了两个使用</w:t>
+        <w:t>并</w:t>
+      </w:r>
+      <w:proofErr w:type="gramStart"/>
+      <w:r>
+        <w:rPr>
+          <w:rFonts w:ascii="Verdana" w:hAnsi="Verdana"/>
+          <w:color w:val="000000"/>
+          <w:szCs w:val="21"/>
+          <w:shd w:val="clear" w:color="auto" w:fill="FFFFFF"/>
+        </w:rPr>
+        <w:t>发包里</w:t>
+      </w:r>
+      <w:proofErr w:type="gramEnd"/>
+      <w:r>
+        <w:rPr>
+          <w:rFonts w:ascii="Verdana" w:hAnsi="Verdana"/>
+          <w:color w:val="000000"/>
+          <w:szCs w:val="21"/>
+          <w:shd w:val="clear" w:color="auto" w:fill="FFFFFF"/>
+        </w:rPr>
+        <w:t>提供了两个使用</w:t>
       </w:r>
       <w:r>
         <w:rPr>
@@ -27850,7 +29649,27 @@
           <w:szCs w:val="21"/>
           <w:shd w:val="clear" w:color="auto" w:fill="FFFFFF"/>
         </w:rPr>
-        <w:t>。通俗的理解是当我们往一个容器添加元素的时候，不直接往当前容器添加，而是先将当前容器进行</w:t>
+        <w:t>。通俗的理解是当我们往一个容器添加元素的时候，不直接</w:t>
+      </w:r>
+      <w:proofErr w:type="gramStart"/>
+      <w:r>
+        <w:rPr>
+          <w:rFonts w:ascii="Verdana" w:hAnsi="Verdana"/>
+          <w:color w:val="000000"/>
+          <w:szCs w:val="21"/>
+          <w:shd w:val="clear" w:color="auto" w:fill="FFFFFF"/>
+        </w:rPr>
+        <w:t>往当前</w:t>
+      </w:r>
+      <w:proofErr w:type="gramEnd"/>
+      <w:r>
+        <w:rPr>
+          <w:rFonts w:ascii="Verdana" w:hAnsi="Verdana"/>
+          <w:color w:val="000000"/>
+          <w:szCs w:val="21"/>
+          <w:shd w:val="clear" w:color="auto" w:fill="FFFFFF"/>
+        </w:rPr>
+        <w:t>容器添加，而是先将当前容器进行</w:t>
       </w:r>
       <w:r>
         <w:rPr>
@@ -27868,7 +29687,27 @@
           <w:szCs w:val="21"/>
           <w:shd w:val="clear" w:color="auto" w:fill="FFFFFF"/>
         </w:rPr>
-        <w:t>，复制出一个新的容器，然后新的容器里添加元素，</w:t>
+        <w:t>，复制出一个新的容器，</w:t>
+      </w:r>
+      <w:proofErr w:type="gramStart"/>
+      <w:r>
+        <w:rPr>
+          <w:rFonts w:ascii="Verdana" w:hAnsi="Verdana"/>
+          <w:color w:val="000000"/>
+          <w:szCs w:val="21"/>
+          <w:shd w:val="clear" w:color="auto" w:fill="FFFFFF"/>
+        </w:rPr>
+        <w:t>然后新</w:t>
+      </w:r>
+      <w:proofErr w:type="gramEnd"/>
+      <w:r>
+        <w:rPr>
+          <w:rFonts w:ascii="Verdana" w:hAnsi="Verdana"/>
+          <w:color w:val="000000"/>
+          <w:szCs w:val="21"/>
+          <w:shd w:val="clear" w:color="auto" w:fill="FFFFFF"/>
+        </w:rPr>
+        <w:t>的容器里添加元素，</w:t>
       </w:r>
       <w:r>
         <w:rPr>
@@ -28049,7 +29888,27 @@
           <w:szCs w:val="21"/>
           <w:shd w:val="clear" w:color="auto" w:fill="FFFFFF"/>
         </w:rPr>
-        <w:t>，否则多线程写的时候会</w:t>
+        <w:t>，</w:t>
+      </w:r>
+      <w:proofErr w:type="gramStart"/>
+      <w:r>
+        <w:rPr>
+          <w:rFonts w:ascii="Verdana" w:hAnsi="Verdana"/>
+          <w:color w:val="000000"/>
+          <w:szCs w:val="21"/>
+          <w:shd w:val="clear" w:color="auto" w:fill="FFFFFF"/>
+        </w:rPr>
+        <w:t>否则多线程写</w:t>
+      </w:r>
+      <w:proofErr w:type="gramEnd"/>
+      <w:r>
+        <w:rPr>
+          <w:rFonts w:ascii="Verdana" w:hAnsi="Verdana"/>
+          <w:color w:val="000000"/>
+          <w:szCs w:val="21"/>
+          <w:shd w:val="clear" w:color="auto" w:fill="FFFFFF"/>
+        </w:rPr>
+        <w:t>的时候会</w:t>
       </w:r>
       <w:r>
         <w:rPr>
@@ -28078,14 +29937,25 @@
         </w:rPr>
         <w:t>N</w:t>
       </w:r>
-      <w:r>
-        <w:rPr>
-          <w:rFonts w:ascii="Verdana" w:hAnsi="Verdana"/>
-          <w:color w:val="000000"/>
-          <w:szCs w:val="21"/>
-          <w:shd w:val="clear" w:color="auto" w:fill="FFFFFF"/>
-        </w:rPr>
-        <w:t>个副本出来。</w:t>
+      <w:proofErr w:type="gramStart"/>
+      <w:r>
+        <w:rPr>
+          <w:rFonts w:ascii="Verdana" w:hAnsi="Verdana"/>
+          <w:color w:val="000000"/>
+          <w:szCs w:val="21"/>
+          <w:shd w:val="clear" w:color="auto" w:fill="FFFFFF"/>
+        </w:rPr>
+        <w:t>个</w:t>
+      </w:r>
+      <w:proofErr w:type="gramEnd"/>
+      <w:r>
+        <w:rPr>
+          <w:rFonts w:ascii="Verdana" w:hAnsi="Verdana"/>
+          <w:color w:val="000000"/>
+          <w:szCs w:val="21"/>
+          <w:shd w:val="clear" w:color="auto" w:fill="FFFFFF"/>
+        </w:rPr>
+        <w:t>副本出来。</w:t>
       </w:r>
     </w:p>
     <w:p>
@@ -28108,8 +29978,20 @@
           <w:sz w:val="24"/>
           <w:szCs w:val="24"/>
         </w:rPr>
-        <w:t> public</w:t>
-      </w:r>
+        <w:t> </w:t>
+      </w:r>
+      <w:proofErr w:type="gramStart"/>
+      <w:r>
+        <w:rPr>
+          <w:rFonts w:ascii="宋体" w:eastAsia="宋体" w:hAnsi="宋体" w:cs="宋体"/>
+          <w:color w:val="000000"/>
+          <w:kern w:val="0"/>
+          <w:sz w:val="24"/>
+          <w:szCs w:val="24"/>
+        </w:rPr>
+        <w:t>public</w:t>
+      </w:r>
+      <w:proofErr w:type="gramEnd"/>
       <w:r>
         <w:rPr>
           <w:rFonts w:ascii="Consolas" w:eastAsia="宋体" w:hAnsi="Consolas" w:cs="Consolas"/>
@@ -28171,8 +30053,20 @@
           <w:sz w:val="24"/>
           <w:szCs w:val="24"/>
         </w:rPr>
-        <w:t>    final</w:t>
-      </w:r>
+        <w:t>    </w:t>
+      </w:r>
+      <w:proofErr w:type="gramStart"/>
+      <w:r>
+        <w:rPr>
+          <w:rFonts w:ascii="宋体" w:eastAsia="宋体" w:hAnsi="宋体" w:cs="宋体"/>
+          <w:color w:val="000000"/>
+          <w:kern w:val="0"/>
+          <w:sz w:val="24"/>
+          <w:szCs w:val="24"/>
+        </w:rPr>
+        <w:t>final</w:t>
+      </w:r>
+      <w:proofErr w:type="gramEnd"/>
       <w:r>
         <w:rPr>
           <w:rFonts w:ascii="Consolas" w:eastAsia="宋体" w:hAnsi="Consolas" w:cs="Consolas"/>
@@ -28214,7 +30108,29 @@
           <w:sz w:val="24"/>
           <w:szCs w:val="24"/>
         </w:rPr>
-        <w:t>    lock.lock();</w:t>
+        <w:t>    </w:t>
+      </w:r>
+      <w:proofErr w:type="gramStart"/>
+      <w:r>
+        <w:rPr>
+          <w:rFonts w:ascii="宋体" w:eastAsia="宋体" w:hAnsi="宋体" w:cs="宋体"/>
+          <w:color w:val="000000"/>
+          <w:kern w:val="0"/>
+          <w:sz w:val="24"/>
+          <w:szCs w:val="24"/>
+        </w:rPr>
+        <w:t>lock.lock(</w:t>
+      </w:r>
+      <w:proofErr w:type="gramEnd"/>
+      <w:r>
+        <w:rPr>
+          <w:rFonts w:ascii="宋体" w:eastAsia="宋体" w:hAnsi="宋体" w:cs="宋体"/>
+          <w:color w:val="000000"/>
+          <w:kern w:val="0"/>
+          <w:sz w:val="24"/>
+          <w:szCs w:val="24"/>
+        </w:rPr>
+        <w:t>);</w:t>
       </w:r>
     </w:p>
     <w:p>
@@ -28237,8 +30153,20 @@
           <w:sz w:val="24"/>
           <w:szCs w:val="24"/>
         </w:rPr>
-        <w:t>    try</w:t>
-      </w:r>
+        <w:t>    </w:t>
+      </w:r>
+      <w:proofErr w:type="gramStart"/>
+      <w:r>
+        <w:rPr>
+          <w:rFonts w:ascii="宋体" w:eastAsia="宋体" w:hAnsi="宋体" w:cs="宋体"/>
+          <w:color w:val="000000"/>
+          <w:kern w:val="0"/>
+          <w:sz w:val="24"/>
+          <w:szCs w:val="24"/>
+        </w:rPr>
+        <w:t>try</w:t>
+      </w:r>
+      <w:proofErr w:type="gramEnd"/>
       <w:r>
         <w:rPr>
           <w:rFonts w:ascii="Consolas" w:eastAsia="宋体" w:hAnsi="Consolas" w:cs="Consolas"/>
@@ -28280,7 +30208,29 @@
           <w:sz w:val="24"/>
           <w:szCs w:val="24"/>
         </w:rPr>
-        <w:t>        Object[] elements = getArray();</w:t>
+        <w:t>        </w:t>
+      </w:r>
+      <w:proofErr w:type="gramStart"/>
+      <w:r>
+        <w:rPr>
+          <w:rFonts w:ascii="宋体" w:eastAsia="宋体" w:hAnsi="宋体" w:cs="宋体"/>
+          <w:color w:val="000000"/>
+          <w:kern w:val="0"/>
+          <w:sz w:val="24"/>
+          <w:szCs w:val="24"/>
+        </w:rPr>
+        <w:t>Object[</w:t>
+      </w:r>
+      <w:proofErr w:type="gramEnd"/>
+      <w:r>
+        <w:rPr>
+          <w:rFonts w:ascii="宋体" w:eastAsia="宋体" w:hAnsi="宋体" w:cs="宋体"/>
+          <w:color w:val="000000"/>
+          <w:kern w:val="0"/>
+          <w:sz w:val="24"/>
+          <w:szCs w:val="24"/>
+        </w:rPr>
+        <w:t>] elements = getArray();</w:t>
       </w:r>
     </w:p>
     <w:p>
@@ -28303,8 +30253,20 @@
           <w:sz w:val="24"/>
           <w:szCs w:val="24"/>
         </w:rPr>
-        <w:t>        int</w:t>
-      </w:r>
+        <w:t>        </w:t>
+      </w:r>
+      <w:proofErr w:type="gramStart"/>
+      <w:r>
+        <w:rPr>
+          <w:rFonts w:ascii="宋体" w:eastAsia="宋体" w:hAnsi="宋体" w:cs="宋体"/>
+          <w:color w:val="000000"/>
+          <w:kern w:val="0"/>
+          <w:sz w:val="24"/>
+          <w:szCs w:val="24"/>
+        </w:rPr>
+        <w:t>int</w:t>
+      </w:r>
+      <w:proofErr w:type="gramEnd"/>
       <w:r>
         <w:rPr>
           <w:rFonts w:ascii="Consolas" w:eastAsia="宋体" w:hAnsi="Consolas" w:cs="Consolas"/>
@@ -28346,7 +30308,29 @@
           <w:sz w:val="24"/>
           <w:szCs w:val="24"/>
         </w:rPr>
-        <w:t>        Object[] newElements = Arrays.copyOf(elements, len + 1);</w:t>
+        <w:t>        </w:t>
+      </w:r>
+      <w:proofErr w:type="gramStart"/>
+      <w:r>
+        <w:rPr>
+          <w:rFonts w:ascii="宋体" w:eastAsia="宋体" w:hAnsi="宋体" w:cs="宋体"/>
+          <w:color w:val="000000"/>
+          <w:kern w:val="0"/>
+          <w:sz w:val="24"/>
+          <w:szCs w:val="24"/>
+        </w:rPr>
+        <w:t>Object[</w:t>
+      </w:r>
+      <w:proofErr w:type="gramEnd"/>
+      <w:r>
+        <w:rPr>
+          <w:rFonts w:ascii="宋体" w:eastAsia="宋体" w:hAnsi="宋体" w:cs="宋体"/>
+          <w:color w:val="000000"/>
+          <w:kern w:val="0"/>
+          <w:sz w:val="24"/>
+          <w:szCs w:val="24"/>
+        </w:rPr>
+        <w:t>] newElements = Arrays.copyOf(elements, len + 1);</w:t>
       </w:r>
     </w:p>
     <w:p>
@@ -28369,7 +30353,29 @@
           <w:sz w:val="24"/>
           <w:szCs w:val="24"/>
         </w:rPr>
-        <w:t>        newElements[len] = e;</w:t>
+        <w:t>        </w:t>
+      </w:r>
+      <w:proofErr w:type="gramStart"/>
+      <w:r>
+        <w:rPr>
+          <w:rFonts w:ascii="宋体" w:eastAsia="宋体" w:hAnsi="宋体" w:cs="宋体"/>
+          <w:color w:val="000000"/>
+          <w:kern w:val="0"/>
+          <w:sz w:val="24"/>
+          <w:szCs w:val="24"/>
+        </w:rPr>
+        <w:t>newElements[</w:t>
+      </w:r>
+      <w:proofErr w:type="gramEnd"/>
+      <w:r>
+        <w:rPr>
+          <w:rFonts w:ascii="宋体" w:eastAsia="宋体" w:hAnsi="宋体" w:cs="宋体"/>
+          <w:color w:val="000000"/>
+          <w:kern w:val="0"/>
+          <w:sz w:val="24"/>
+          <w:szCs w:val="24"/>
+        </w:rPr>
+        <w:t>len] = e;</w:t>
       </w:r>
     </w:p>
     <w:p>
@@ -28392,7 +30398,29 @@
           <w:sz w:val="24"/>
           <w:szCs w:val="24"/>
         </w:rPr>
-        <w:t>        setArray(newElements);</w:t>
+        <w:t>        </w:t>
+      </w:r>
+      <w:proofErr w:type="gramStart"/>
+      <w:r>
+        <w:rPr>
+          <w:rFonts w:ascii="宋体" w:eastAsia="宋体" w:hAnsi="宋体" w:cs="宋体"/>
+          <w:color w:val="000000"/>
+          <w:kern w:val="0"/>
+          <w:sz w:val="24"/>
+          <w:szCs w:val="24"/>
+        </w:rPr>
+        <w:t>setArray(</w:t>
+      </w:r>
+      <w:proofErr w:type="gramEnd"/>
+      <w:r>
+        <w:rPr>
+          <w:rFonts w:ascii="宋体" w:eastAsia="宋体" w:hAnsi="宋体" w:cs="宋体"/>
+          <w:color w:val="000000"/>
+          <w:kern w:val="0"/>
+          <w:sz w:val="24"/>
+          <w:szCs w:val="24"/>
+        </w:rPr>
+        <w:t>newElements);</w:t>
       </w:r>
     </w:p>
     <w:p>
@@ -28415,8 +30443,20 @@
           <w:sz w:val="24"/>
           <w:szCs w:val="24"/>
         </w:rPr>
-        <w:t>        return</w:t>
-      </w:r>
+        <w:t>        </w:t>
+      </w:r>
+      <w:proofErr w:type="gramStart"/>
+      <w:r>
+        <w:rPr>
+          <w:rFonts w:ascii="宋体" w:eastAsia="宋体" w:hAnsi="宋体" w:cs="宋体"/>
+          <w:color w:val="000000"/>
+          <w:kern w:val="0"/>
+          <w:sz w:val="24"/>
+          <w:szCs w:val="24"/>
+        </w:rPr>
+        <w:t>return</w:t>
+      </w:r>
+      <w:proofErr w:type="gramEnd"/>
       <w:r>
         <w:rPr>
           <w:rFonts w:ascii="Consolas" w:eastAsia="宋体" w:hAnsi="Consolas" w:cs="Consolas"/>
@@ -28501,7 +30541,29 @@
           <w:sz w:val="24"/>
           <w:szCs w:val="24"/>
         </w:rPr>
-        <w:t>        lock.unlock();</w:t>
+        <w:t>        </w:t>
+      </w:r>
+      <w:proofErr w:type="gramStart"/>
+      <w:r>
+        <w:rPr>
+          <w:rFonts w:ascii="宋体" w:eastAsia="宋体" w:hAnsi="宋体" w:cs="宋体"/>
+          <w:color w:val="000000"/>
+          <w:kern w:val="0"/>
+          <w:sz w:val="24"/>
+          <w:szCs w:val="24"/>
+        </w:rPr>
+        <w:t>lock.unlock(</w:t>
+      </w:r>
+      <w:proofErr w:type="gramEnd"/>
+      <w:r>
+        <w:rPr>
+          <w:rFonts w:ascii="宋体" w:eastAsia="宋体" w:hAnsi="宋体" w:cs="宋体"/>
+          <w:color w:val="000000"/>
+          <w:kern w:val="0"/>
+          <w:sz w:val="24"/>
+          <w:szCs w:val="24"/>
+        </w:rPr>
+        <w:t>);</w:t>
       </w:r>
     </w:p>
     <w:p>
@@ -28978,7 +31040,27 @@
           <w:szCs w:val="21"/>
           <w:shd w:val="clear" w:color="auto" w:fill="FFFFFF"/>
         </w:rPr>
-        <w:t>的方法来减少大对象的内存消耗，比如，如果元素全是</w:t>
+        <w:t>的方法来减少</w:t>
+      </w:r>
+      <w:proofErr w:type="gramStart"/>
+      <w:r>
+        <w:rPr>
+          <w:rFonts w:ascii="Verdana" w:hAnsi="Verdana"/>
+          <w:color w:val="000000"/>
+          <w:szCs w:val="21"/>
+          <w:shd w:val="clear" w:color="auto" w:fill="FFFFFF"/>
+        </w:rPr>
+        <w:t>大对象</w:t>
+      </w:r>
+      <w:proofErr w:type="gramEnd"/>
+      <w:r>
+        <w:rPr>
+          <w:rFonts w:ascii="Verdana" w:hAnsi="Verdana"/>
+          <w:color w:val="000000"/>
+          <w:szCs w:val="21"/>
+          <w:shd w:val="clear" w:color="auto" w:fill="FFFFFF"/>
+        </w:rPr>
+        <w:t>的内存消耗，比如，如果元素全是</w:t>
       </w:r>
       <w:r>
         <w:rPr>
@@ -29156,7 +31238,27 @@
           <w:szCs w:val="21"/>
           <w:shd w:val="clear" w:color="auto" w:fill="FFFFFF"/>
         </w:rPr>
-        <w:t>。所以如果你希望写入的的数据，马上能读到，请不要使用</w:t>
+        <w:t>。所以如果你希望写入的</w:t>
+      </w:r>
+      <w:proofErr w:type="gramStart"/>
+      <w:r>
+        <w:rPr>
+          <w:rFonts w:ascii="Verdana" w:hAnsi="Verdana"/>
+          <w:color w:val="000000"/>
+          <w:szCs w:val="21"/>
+          <w:shd w:val="clear" w:color="auto" w:fill="FFFFFF"/>
+        </w:rPr>
+        <w:t>的</w:t>
+      </w:r>
+      <w:proofErr w:type="gramEnd"/>
+      <w:r>
+        <w:rPr>
+          <w:rFonts w:ascii="Verdana" w:hAnsi="Verdana"/>
+          <w:color w:val="000000"/>
+          <w:szCs w:val="21"/>
+          <w:shd w:val="clear" w:color="auto" w:fill="FFFFFF"/>
+        </w:rPr>
+        <w:t>数据，马上能读到，请不要使用</w:t>
       </w:r>
       <w:r>
         <w:rPr>
@@ -29421,6 +31523,7 @@
           <w:shd w:val="clear" w:color="auto" w:fill="FFFFFF"/>
         </w:rPr>
       </w:pPr>
+      <w:proofErr w:type="gramStart"/>
       <w:r>
         <w:rPr>
           <w:rFonts w:hint="eastAsia"/>
@@ -29434,6 +31537,7 @@
         </w:rPr>
         <w:t>ArrayBlockingQueue</w:t>
       </w:r>
+      <w:proofErr w:type="gramEnd"/>
     </w:p>
     <w:p>
       <w:pPr>
@@ -30982,6 +33086,7 @@
           <w:szCs w:val="18"/>
         </w:rPr>
       </w:pPr>
+      <w:proofErr w:type="gramStart"/>
       <w:r>
         <w:rPr>
           <w:rFonts w:ascii="宋体" w:eastAsia="宋体" w:hAnsi="宋体" w:cs="宋体"/>
@@ -30992,6 +33097,7 @@
         </w:rPr>
         <w:t>public</w:t>
       </w:r>
+      <w:proofErr w:type="gramEnd"/>
       <w:r>
         <w:rPr>
           <w:rFonts w:ascii="Consolas" w:eastAsia="宋体" w:hAnsi="Consolas" w:cs="Consolas"/>
@@ -31065,6 +33171,7 @@
           <w:szCs w:val="18"/>
         </w:rPr>
       </w:pPr>
+      <w:proofErr w:type="gramStart"/>
       <w:r>
         <w:rPr>
           <w:rFonts w:ascii="宋体" w:eastAsia="宋体" w:hAnsi="宋体" w:cs="宋体"/>
@@ -31075,6 +33182,7 @@
         </w:rPr>
         <w:t>implements</w:t>
       </w:r>
+      <w:proofErr w:type="gramEnd"/>
       <w:r>
         <w:rPr>
           <w:rFonts w:ascii="Consolas" w:eastAsia="宋体" w:hAnsi="Consolas" w:cs="Consolas"/>
@@ -31131,6 +33239,7 @@
           <w:szCs w:val="18"/>
         </w:rPr>
       </w:pPr>
+      <w:proofErr w:type="gramStart"/>
       <w:r>
         <w:rPr>
           <w:rFonts w:ascii="宋体" w:eastAsia="宋体" w:hAnsi="宋体" w:cs="宋体"/>
@@ -31141,6 +33250,7 @@
         </w:rPr>
         <w:t>private</w:t>
       </w:r>
+      <w:proofErr w:type="gramEnd"/>
       <w:r>
         <w:rPr>
           <w:rFonts w:ascii="Consolas" w:eastAsia="宋体" w:hAnsi="Consolas" w:cs="Consolas"/>
@@ -31257,6 +33367,7 @@
           <w:szCs w:val="18"/>
         </w:rPr>
       </w:pPr>
+      <w:proofErr w:type="gramStart"/>
       <w:r>
         <w:rPr>
           <w:rFonts w:ascii="宋体" w:eastAsia="宋体" w:hAnsi="宋体" w:cs="宋体"/>
@@ -31267,6 +33378,7 @@
         </w:rPr>
         <w:t>private</w:t>
       </w:r>
+      <w:proofErr w:type="gramEnd"/>
       <w:r>
         <w:rPr>
           <w:rFonts w:ascii="Consolas" w:eastAsia="宋体" w:hAnsi="Consolas" w:cs="Consolas"/>
@@ -31886,6 +33998,7 @@
           <w:szCs w:val="18"/>
         </w:rPr>
       </w:pPr>
+      <w:proofErr w:type="gramStart"/>
       <w:r>
         <w:rPr>
           <w:rFonts w:ascii="宋体" w:eastAsia="宋体" w:hAnsi="宋体" w:cs="宋体"/>
@@ -31896,6 +34009,7 @@
         </w:rPr>
         <w:t>private</w:t>
       </w:r>
+      <w:proofErr w:type="gramEnd"/>
       <w:r>
         <w:rPr>
           <w:rFonts w:ascii="Consolas" w:eastAsia="宋体" w:hAnsi="Consolas" w:cs="Consolas"/>
@@ -32134,6 +34248,7 @@
           <w:szCs w:val="24"/>
         </w:rPr>
       </w:pPr>
+      <w:proofErr w:type="gramStart"/>
       <w:r>
         <w:rPr>
           <w:rFonts w:ascii="宋体" w:eastAsia="宋体" w:hAnsi="宋体" w:cs="宋体"/>
@@ -32144,6 +34259,7 @@
         </w:rPr>
         <w:t>public</w:t>
       </w:r>
+      <w:proofErr w:type="gramEnd"/>
       <w:r>
         <w:rPr>
           <w:rFonts w:ascii="Consolas" w:eastAsia="宋体" w:hAnsi="Consolas" w:cs="Consolas"/>
@@ -32295,6 +34411,7 @@
           <w:szCs w:val="18"/>
         </w:rPr>
       </w:pPr>
+      <w:proofErr w:type="gramStart"/>
       <w:r>
         <w:rPr>
           <w:rFonts w:ascii="宋体" w:eastAsia="宋体" w:hAnsi="宋体" w:cs="宋体"/>
@@ -32305,6 +34422,7 @@
         </w:rPr>
         <w:t>public</w:t>
       </w:r>
+      <w:proofErr w:type="gramEnd"/>
       <w:r>
         <w:rPr>
           <w:rFonts w:ascii="Consolas" w:eastAsia="宋体" w:hAnsi="Consolas" w:cs="Consolas"/>
@@ -32509,6 +34627,7 @@
           <w:szCs w:val="18"/>
         </w:rPr>
       </w:pPr>
+      <w:proofErr w:type="gramStart"/>
       <w:r>
         <w:rPr>
           <w:rFonts w:ascii="宋体" w:eastAsia="宋体" w:hAnsi="宋体" w:cs="宋体"/>
@@ -32519,6 +34638,7 @@
         </w:rPr>
         <w:t>public</w:t>
       </w:r>
+      <w:proofErr w:type="gramEnd"/>
       <w:r>
         <w:rPr>
           <w:rFonts w:ascii="Consolas" w:eastAsia="宋体" w:hAnsi="Consolas" w:cs="Consolas"/>
@@ -32600,8 +34720,20 @@
           <w:sz w:val="24"/>
           <w:szCs w:val="24"/>
         </w:rPr>
-        <w:t>    if</w:t>
-      </w:r>
+        <w:t>    </w:t>
+      </w:r>
+      <w:proofErr w:type="gramStart"/>
+      <w:r>
+        <w:rPr>
+          <w:rFonts w:ascii="宋体" w:eastAsia="宋体" w:hAnsi="宋体" w:cs="宋体"/>
+          <w:color w:val="000000"/>
+          <w:kern w:val="0"/>
+          <w:sz w:val="24"/>
+          <w:szCs w:val="24"/>
+        </w:rPr>
+        <w:t>if</w:t>
+      </w:r>
+      <w:proofErr w:type="gramEnd"/>
       <w:r>
         <w:rPr>
           <w:rFonts w:ascii="Consolas" w:eastAsia="宋体" w:hAnsi="Consolas" w:cs="Consolas"/>
@@ -32683,8 +34815,20 @@
           <w:sz w:val="24"/>
           <w:szCs w:val="24"/>
         </w:rPr>
-        <w:t>    final</w:t>
-      </w:r>
+        <w:t>    </w:t>
+      </w:r>
+      <w:proofErr w:type="gramStart"/>
+      <w:r>
+        <w:rPr>
+          <w:rFonts w:ascii="宋体" w:eastAsia="宋体" w:hAnsi="宋体" w:cs="宋体"/>
+          <w:color w:val="000000"/>
+          <w:kern w:val="0"/>
+          <w:sz w:val="24"/>
+          <w:szCs w:val="24"/>
+        </w:rPr>
+        <w:t>final</w:t>
+      </w:r>
+      <w:proofErr w:type="gramEnd"/>
       <w:r>
         <w:rPr>
           <w:rFonts w:ascii="Consolas" w:eastAsia="宋体" w:hAnsi="Consolas" w:cs="Consolas"/>
@@ -32726,8 +34870,20 @@
           <w:sz w:val="24"/>
           <w:szCs w:val="24"/>
         </w:rPr>
-        <w:t>    final</w:t>
-      </w:r>
+        <w:t>    </w:t>
+      </w:r>
+      <w:proofErr w:type="gramStart"/>
+      <w:r>
+        <w:rPr>
+          <w:rFonts w:ascii="宋体" w:eastAsia="宋体" w:hAnsi="宋体" w:cs="宋体"/>
+          <w:color w:val="000000"/>
+          <w:kern w:val="0"/>
+          <w:sz w:val="24"/>
+          <w:szCs w:val="24"/>
+        </w:rPr>
+        <w:t>final</w:t>
+      </w:r>
+      <w:proofErr w:type="gramEnd"/>
       <w:r>
         <w:rPr>
           <w:rFonts w:ascii="Consolas" w:eastAsia="宋体" w:hAnsi="Consolas" w:cs="Consolas"/>
@@ -32769,7 +34925,29 @@
           <w:sz w:val="24"/>
           <w:szCs w:val="24"/>
         </w:rPr>
-        <w:t>    lock.lockInterruptibly();</w:t>
+        <w:t>    </w:t>
+      </w:r>
+      <w:proofErr w:type="gramStart"/>
+      <w:r>
+        <w:rPr>
+          <w:rFonts w:ascii="宋体" w:eastAsia="宋体" w:hAnsi="宋体" w:cs="宋体"/>
+          <w:color w:val="000000"/>
+          <w:kern w:val="0"/>
+          <w:sz w:val="24"/>
+          <w:szCs w:val="24"/>
+        </w:rPr>
+        <w:t>lock.lockInterruptibly(</w:t>
+      </w:r>
+      <w:proofErr w:type="gramEnd"/>
+      <w:r>
+        <w:rPr>
+          <w:rFonts w:ascii="宋体" w:eastAsia="宋体" w:hAnsi="宋体" w:cs="宋体"/>
+          <w:color w:val="000000"/>
+          <w:kern w:val="0"/>
+          <w:sz w:val="24"/>
+          <w:szCs w:val="24"/>
+        </w:rPr>
+        <w:t>);</w:t>
       </w:r>
     </w:p>
     <w:p>
@@ -32792,8 +34970,20 @@
           <w:sz w:val="24"/>
           <w:szCs w:val="24"/>
         </w:rPr>
-        <w:t>    try</w:t>
-      </w:r>
+        <w:t>    </w:t>
+      </w:r>
+      <w:proofErr w:type="gramStart"/>
+      <w:r>
+        <w:rPr>
+          <w:rFonts w:ascii="宋体" w:eastAsia="宋体" w:hAnsi="宋体" w:cs="宋体"/>
+          <w:color w:val="000000"/>
+          <w:kern w:val="0"/>
+          <w:sz w:val="24"/>
+          <w:szCs w:val="24"/>
+        </w:rPr>
+        <w:t>try</w:t>
+      </w:r>
+      <w:proofErr w:type="gramEnd"/>
       <w:r>
         <w:rPr>
           <w:rFonts w:ascii="Consolas" w:eastAsia="宋体" w:hAnsi="Consolas" w:cs="Consolas"/>
@@ -32835,8 +35025,20 @@
           <w:sz w:val="24"/>
           <w:szCs w:val="24"/>
         </w:rPr>
-        <w:t>        try</w:t>
-      </w:r>
+        <w:t>        </w:t>
+      </w:r>
+      <w:proofErr w:type="gramStart"/>
+      <w:r>
+        <w:rPr>
+          <w:rFonts w:ascii="宋体" w:eastAsia="宋体" w:hAnsi="宋体" w:cs="宋体"/>
+          <w:color w:val="000000"/>
+          <w:kern w:val="0"/>
+          <w:sz w:val="24"/>
+          <w:szCs w:val="24"/>
+        </w:rPr>
+        <w:t>try</w:t>
+      </w:r>
+      <w:proofErr w:type="gramEnd"/>
       <w:r>
         <w:rPr>
           <w:rFonts w:ascii="Consolas" w:eastAsia="宋体" w:hAnsi="Consolas" w:cs="Consolas"/>
@@ -32878,8 +35080,20 @@
           <w:sz w:val="24"/>
           <w:szCs w:val="24"/>
         </w:rPr>
-        <w:t>            while</w:t>
-      </w:r>
+        <w:t>            </w:t>
+      </w:r>
+      <w:proofErr w:type="gramStart"/>
+      <w:r>
+        <w:rPr>
+          <w:rFonts w:ascii="宋体" w:eastAsia="宋体" w:hAnsi="宋体" w:cs="宋体"/>
+          <w:color w:val="000000"/>
+          <w:kern w:val="0"/>
+          <w:sz w:val="24"/>
+          <w:szCs w:val="24"/>
+        </w:rPr>
+        <w:t>while</w:t>
+      </w:r>
+      <w:proofErr w:type="gramEnd"/>
       <w:r>
         <w:rPr>
           <w:rFonts w:ascii="Consolas" w:eastAsia="宋体" w:hAnsi="Consolas" w:cs="Consolas"/>
@@ -32921,7 +35135,29 @@
           <w:sz w:val="24"/>
           <w:szCs w:val="24"/>
         </w:rPr>
-        <w:t>                notFull.await();</w:t>
+        <w:t>                </w:t>
+      </w:r>
+      <w:proofErr w:type="gramStart"/>
+      <w:r>
+        <w:rPr>
+          <w:rFonts w:ascii="宋体" w:eastAsia="宋体" w:hAnsi="宋体" w:cs="宋体"/>
+          <w:color w:val="000000"/>
+          <w:kern w:val="0"/>
+          <w:sz w:val="24"/>
+          <w:szCs w:val="24"/>
+        </w:rPr>
+        <w:t>notFull.await(</w:t>
+      </w:r>
+      <w:proofErr w:type="gramEnd"/>
+      <w:r>
+        <w:rPr>
+          <w:rFonts w:ascii="宋体" w:eastAsia="宋体" w:hAnsi="宋体" w:cs="宋体"/>
+          <w:color w:val="000000"/>
+          <w:kern w:val="0"/>
+          <w:sz w:val="24"/>
+          <w:szCs w:val="24"/>
+        </w:rPr>
+        <w:t>);</w:t>
       </w:r>
     </w:p>
     <w:p>
@@ -32987,7 +35223,29 @@
           <w:sz w:val="24"/>
           <w:szCs w:val="24"/>
         </w:rPr>
-        <w:t>            notFull.signal(); // propagate to non-interrupted thread</w:t>
+        <w:t>            </w:t>
+      </w:r>
+      <w:proofErr w:type="gramStart"/>
+      <w:r>
+        <w:rPr>
+          <w:rFonts w:ascii="宋体" w:eastAsia="宋体" w:hAnsi="宋体" w:cs="宋体"/>
+          <w:color w:val="000000"/>
+          <w:kern w:val="0"/>
+          <w:sz w:val="24"/>
+          <w:szCs w:val="24"/>
+        </w:rPr>
+        <w:t>notFull.signal(</w:t>
+      </w:r>
+      <w:proofErr w:type="gramEnd"/>
+      <w:r>
+        <w:rPr>
+          <w:rFonts w:ascii="宋体" w:eastAsia="宋体" w:hAnsi="宋体" w:cs="宋体"/>
+          <w:color w:val="000000"/>
+          <w:kern w:val="0"/>
+          <w:sz w:val="24"/>
+          <w:szCs w:val="24"/>
+        </w:rPr>
+        <w:t>); // propagate to non-interrupted thread</w:t>
       </w:r>
     </w:p>
     <w:p>
@@ -33010,8 +35268,20 @@
           <w:sz w:val="24"/>
           <w:szCs w:val="24"/>
         </w:rPr>
-        <w:t>            throw</w:t>
-      </w:r>
+        <w:t>            </w:t>
+      </w:r>
+      <w:proofErr w:type="gramStart"/>
+      <w:r>
+        <w:rPr>
+          <w:rFonts w:ascii="宋体" w:eastAsia="宋体" w:hAnsi="宋体" w:cs="宋体"/>
+          <w:color w:val="000000"/>
+          <w:kern w:val="0"/>
+          <w:sz w:val="24"/>
+          <w:szCs w:val="24"/>
+        </w:rPr>
+        <w:t>throw</w:t>
+      </w:r>
+      <w:proofErr w:type="gramEnd"/>
       <w:r>
         <w:rPr>
           <w:rFonts w:ascii="Consolas" w:eastAsia="宋体" w:hAnsi="Consolas" w:cs="Consolas"/>
@@ -33076,7 +35346,29 @@
           <w:sz w:val="24"/>
           <w:szCs w:val="24"/>
         </w:rPr>
-        <w:t>        insert(e);</w:t>
+        <w:t>        </w:t>
+      </w:r>
+      <w:proofErr w:type="gramStart"/>
+      <w:r>
+        <w:rPr>
+          <w:rFonts w:ascii="宋体" w:eastAsia="宋体" w:hAnsi="宋体" w:cs="宋体"/>
+          <w:color w:val="000000"/>
+          <w:kern w:val="0"/>
+          <w:sz w:val="24"/>
+          <w:szCs w:val="24"/>
+        </w:rPr>
+        <w:t>insert(</w:t>
+      </w:r>
+      <w:proofErr w:type="gramEnd"/>
+      <w:r>
+        <w:rPr>
+          <w:rFonts w:ascii="宋体" w:eastAsia="宋体" w:hAnsi="宋体" w:cs="宋体"/>
+          <w:color w:val="000000"/>
+          <w:kern w:val="0"/>
+          <w:sz w:val="24"/>
+          <w:szCs w:val="24"/>
+        </w:rPr>
+        <w:t>e);</w:t>
       </w:r>
     </w:p>
     <w:p>
@@ -33142,7 +35434,29 @@
           <w:sz w:val="24"/>
           <w:szCs w:val="24"/>
         </w:rPr>
-        <w:t>        lock.unlock();</w:t>
+        <w:t>        </w:t>
+      </w:r>
+      <w:proofErr w:type="gramStart"/>
+      <w:r>
+        <w:rPr>
+          <w:rFonts w:ascii="宋体" w:eastAsia="宋体" w:hAnsi="宋体" w:cs="宋体"/>
+          <w:color w:val="000000"/>
+          <w:kern w:val="0"/>
+          <w:sz w:val="24"/>
+          <w:szCs w:val="24"/>
+        </w:rPr>
+        <w:t>lock.unlock(</w:t>
+      </w:r>
+      <w:proofErr w:type="gramEnd"/>
+      <w:r>
+        <w:rPr>
+          <w:rFonts w:ascii="宋体" w:eastAsia="宋体" w:hAnsi="宋体" w:cs="宋体"/>
+          <w:color w:val="000000"/>
+          <w:kern w:val="0"/>
+          <w:sz w:val="24"/>
+          <w:szCs w:val="24"/>
+        </w:rPr>
+        <w:t>);</w:t>
       </w:r>
     </w:p>
     <w:p>
@@ -33341,6 +35655,7 @@
           <w:szCs w:val="18"/>
         </w:rPr>
       </w:pPr>
+      <w:proofErr w:type="gramStart"/>
       <w:r>
         <w:rPr>
           <w:rFonts w:ascii="宋体" w:eastAsia="宋体" w:hAnsi="宋体" w:cs="宋体"/>
@@ -33351,6 +35666,7 @@
         </w:rPr>
         <w:t>private</w:t>
       </w:r>
+      <w:proofErr w:type="gramEnd"/>
       <w:r>
         <w:rPr>
           <w:rFonts w:ascii="Consolas" w:eastAsia="宋体" w:hAnsi="Consolas" w:cs="Consolas"/>
@@ -33412,7 +35728,29 @@
           <w:sz w:val="24"/>
           <w:szCs w:val="24"/>
         </w:rPr>
-        <w:t>    items[putIndex] = x;</w:t>
+        <w:t>    </w:t>
+      </w:r>
+      <w:proofErr w:type="gramStart"/>
+      <w:r>
+        <w:rPr>
+          <w:rFonts w:ascii="宋体" w:eastAsia="宋体" w:hAnsi="宋体" w:cs="宋体"/>
+          <w:color w:val="000000"/>
+          <w:kern w:val="0"/>
+          <w:sz w:val="24"/>
+          <w:szCs w:val="24"/>
+        </w:rPr>
+        <w:t>items[</w:t>
+      </w:r>
+      <w:proofErr w:type="gramEnd"/>
+      <w:r>
+        <w:rPr>
+          <w:rFonts w:ascii="宋体" w:eastAsia="宋体" w:hAnsi="宋体" w:cs="宋体"/>
+          <w:color w:val="000000"/>
+          <w:kern w:val="0"/>
+          <w:sz w:val="24"/>
+          <w:szCs w:val="24"/>
+        </w:rPr>
+        <w:t>putIndex] = x;</w:t>
       </w:r>
     </w:p>
     <w:p>
@@ -33435,7 +35773,29 @@
           <w:sz w:val="24"/>
           <w:szCs w:val="24"/>
         </w:rPr>
-        <w:t>    putIndex = inc(putIndex);</w:t>
+        <w:t>    </w:t>
+      </w:r>
+      <w:proofErr w:type="gramStart"/>
+      <w:r>
+        <w:rPr>
+          <w:rFonts w:ascii="宋体" w:eastAsia="宋体" w:hAnsi="宋体" w:cs="宋体"/>
+          <w:color w:val="000000"/>
+          <w:kern w:val="0"/>
+          <w:sz w:val="24"/>
+          <w:szCs w:val="24"/>
+        </w:rPr>
+        <w:t>putIndex</w:t>
+      </w:r>
+      <w:proofErr w:type="gramEnd"/>
+      <w:r>
+        <w:rPr>
+          <w:rFonts w:ascii="宋体" w:eastAsia="宋体" w:hAnsi="宋体" w:cs="宋体"/>
+          <w:color w:val="000000"/>
+          <w:kern w:val="0"/>
+          <w:sz w:val="24"/>
+          <w:szCs w:val="24"/>
+        </w:rPr>
+        <w:t xml:space="preserve"> = inc(putIndex);</w:t>
       </w:r>
     </w:p>
     <w:p>
@@ -33481,7 +35841,29 @@
           <w:sz w:val="24"/>
           <w:szCs w:val="24"/>
         </w:rPr>
-        <w:t>    notEmpty.signal();</w:t>
+        <w:t>    </w:t>
+      </w:r>
+      <w:proofErr w:type="gramStart"/>
+      <w:r>
+        <w:rPr>
+          <w:rFonts w:ascii="宋体" w:eastAsia="宋体" w:hAnsi="宋体" w:cs="宋体"/>
+          <w:color w:val="000000"/>
+          <w:kern w:val="0"/>
+          <w:sz w:val="24"/>
+          <w:szCs w:val="24"/>
+        </w:rPr>
+        <w:t>notEmpty.signal(</w:t>
+      </w:r>
+      <w:proofErr w:type="gramEnd"/>
+      <w:r>
+        <w:rPr>
+          <w:rFonts w:ascii="宋体" w:eastAsia="宋体" w:hAnsi="宋体" w:cs="宋体"/>
+          <w:color w:val="000000"/>
+          <w:kern w:val="0"/>
+          <w:sz w:val="24"/>
+          <w:szCs w:val="24"/>
+        </w:rPr>
+        <w:t>);</w:t>
       </w:r>
     </w:p>
     <w:p>
@@ -33623,6 +36005,7 @@
           <w:szCs w:val="18"/>
         </w:rPr>
       </w:pPr>
+      <w:proofErr w:type="gramStart"/>
       <w:r>
         <w:rPr>
           <w:rFonts w:ascii="宋体" w:eastAsia="宋体" w:hAnsi="宋体" w:cs="宋体"/>
@@ -33633,6 +36016,7 @@
         </w:rPr>
         <w:t>public</w:t>
       </w:r>
+      <w:proofErr w:type="gramEnd"/>
       <w:r>
         <w:rPr>
           <w:rFonts w:ascii="Consolas" w:eastAsia="宋体" w:hAnsi="Consolas" w:cs="Consolas"/>
@@ -33694,8 +36078,20 @@
           <w:sz w:val="24"/>
           <w:szCs w:val="24"/>
         </w:rPr>
-        <w:t>    final</w:t>
-      </w:r>
+        <w:t>    </w:t>
+      </w:r>
+      <w:proofErr w:type="gramStart"/>
+      <w:r>
+        <w:rPr>
+          <w:rFonts w:ascii="宋体" w:eastAsia="宋体" w:hAnsi="宋体" w:cs="宋体"/>
+          <w:color w:val="000000"/>
+          <w:kern w:val="0"/>
+          <w:sz w:val="24"/>
+          <w:szCs w:val="24"/>
+        </w:rPr>
+        <w:t>final</w:t>
+      </w:r>
+      <w:proofErr w:type="gramEnd"/>
       <w:r>
         <w:rPr>
           <w:rFonts w:ascii="Consolas" w:eastAsia="宋体" w:hAnsi="Consolas" w:cs="Consolas"/>
@@ -33737,7 +36133,29 @@
           <w:sz w:val="24"/>
           <w:szCs w:val="24"/>
         </w:rPr>
-        <w:t>    lock.lockInterruptibly();</w:t>
+        <w:t>    </w:t>
+      </w:r>
+      <w:proofErr w:type="gramStart"/>
+      <w:r>
+        <w:rPr>
+          <w:rFonts w:ascii="宋体" w:eastAsia="宋体" w:hAnsi="宋体" w:cs="宋体"/>
+          <w:color w:val="000000"/>
+          <w:kern w:val="0"/>
+          <w:sz w:val="24"/>
+          <w:szCs w:val="24"/>
+        </w:rPr>
+        <w:t>lock.lockInterruptibly(</w:t>
+      </w:r>
+      <w:proofErr w:type="gramEnd"/>
+      <w:r>
+        <w:rPr>
+          <w:rFonts w:ascii="宋体" w:eastAsia="宋体" w:hAnsi="宋体" w:cs="宋体"/>
+          <w:color w:val="000000"/>
+          <w:kern w:val="0"/>
+          <w:sz w:val="24"/>
+          <w:szCs w:val="24"/>
+        </w:rPr>
+        <w:t>);</w:t>
       </w:r>
     </w:p>
     <w:p>
@@ -33760,8 +36178,20 @@
           <w:sz w:val="24"/>
           <w:szCs w:val="24"/>
         </w:rPr>
-        <w:t>    try</w:t>
-      </w:r>
+        <w:t>    </w:t>
+      </w:r>
+      <w:proofErr w:type="gramStart"/>
+      <w:r>
+        <w:rPr>
+          <w:rFonts w:ascii="宋体" w:eastAsia="宋体" w:hAnsi="宋体" w:cs="宋体"/>
+          <w:color w:val="000000"/>
+          <w:kern w:val="0"/>
+          <w:sz w:val="24"/>
+          <w:szCs w:val="24"/>
+        </w:rPr>
+        <w:t>try</w:t>
+      </w:r>
+      <w:proofErr w:type="gramEnd"/>
       <w:r>
         <w:rPr>
           <w:rFonts w:ascii="Consolas" w:eastAsia="宋体" w:hAnsi="Consolas" w:cs="Consolas"/>
@@ -33803,8 +36233,20 @@
           <w:sz w:val="24"/>
           <w:szCs w:val="24"/>
         </w:rPr>
-        <w:t>        try</w:t>
-      </w:r>
+        <w:t>        </w:t>
+      </w:r>
+      <w:proofErr w:type="gramStart"/>
+      <w:r>
+        <w:rPr>
+          <w:rFonts w:ascii="宋体" w:eastAsia="宋体" w:hAnsi="宋体" w:cs="宋体"/>
+          <w:color w:val="000000"/>
+          <w:kern w:val="0"/>
+          <w:sz w:val="24"/>
+          <w:szCs w:val="24"/>
+        </w:rPr>
+        <w:t>try</w:t>
+      </w:r>
+      <w:proofErr w:type="gramEnd"/>
       <w:r>
         <w:rPr>
           <w:rFonts w:ascii="Consolas" w:eastAsia="宋体" w:hAnsi="Consolas" w:cs="Consolas"/>
@@ -33846,8 +36288,20 @@
           <w:sz w:val="24"/>
           <w:szCs w:val="24"/>
         </w:rPr>
-        <w:t>            while</w:t>
-      </w:r>
+        <w:t>            </w:t>
+      </w:r>
+      <w:proofErr w:type="gramStart"/>
+      <w:r>
+        <w:rPr>
+          <w:rFonts w:ascii="宋体" w:eastAsia="宋体" w:hAnsi="宋体" w:cs="宋体"/>
+          <w:color w:val="000000"/>
+          <w:kern w:val="0"/>
+          <w:sz w:val="24"/>
+          <w:szCs w:val="24"/>
+        </w:rPr>
+        <w:t>while</w:t>
+      </w:r>
+      <w:proofErr w:type="gramEnd"/>
       <w:r>
         <w:rPr>
           <w:rFonts w:ascii="Consolas" w:eastAsia="宋体" w:hAnsi="Consolas" w:cs="Consolas"/>
@@ -33889,7 +36343,29 @@
           <w:sz w:val="24"/>
           <w:szCs w:val="24"/>
         </w:rPr>
-        <w:t>                notEmpty.await();</w:t>
+        <w:t>                </w:t>
+      </w:r>
+      <w:proofErr w:type="gramStart"/>
+      <w:r>
+        <w:rPr>
+          <w:rFonts w:ascii="宋体" w:eastAsia="宋体" w:hAnsi="宋体" w:cs="宋体"/>
+          <w:color w:val="000000"/>
+          <w:kern w:val="0"/>
+          <w:sz w:val="24"/>
+          <w:szCs w:val="24"/>
+        </w:rPr>
+        <w:t>notEmpty.await(</w:t>
+      </w:r>
+      <w:proofErr w:type="gramEnd"/>
+      <w:r>
+        <w:rPr>
+          <w:rFonts w:ascii="宋体" w:eastAsia="宋体" w:hAnsi="宋体" w:cs="宋体"/>
+          <w:color w:val="000000"/>
+          <w:kern w:val="0"/>
+          <w:sz w:val="24"/>
+          <w:szCs w:val="24"/>
+        </w:rPr>
+        <w:t>);</w:t>
       </w:r>
     </w:p>
     <w:p>
@@ -33955,7 +36431,29 @@
           <w:sz w:val="24"/>
           <w:szCs w:val="24"/>
         </w:rPr>
-        <w:t>            notEmpty.signal(); // propagate to non-interrupted thread</w:t>
+        <w:t>            </w:t>
+      </w:r>
+      <w:proofErr w:type="gramStart"/>
+      <w:r>
+        <w:rPr>
+          <w:rFonts w:ascii="宋体" w:eastAsia="宋体" w:hAnsi="宋体" w:cs="宋体"/>
+          <w:color w:val="000000"/>
+          <w:kern w:val="0"/>
+          <w:sz w:val="24"/>
+          <w:szCs w:val="24"/>
+        </w:rPr>
+        <w:t>notEmpty.signal(</w:t>
+      </w:r>
+      <w:proofErr w:type="gramEnd"/>
+      <w:r>
+        <w:rPr>
+          <w:rFonts w:ascii="宋体" w:eastAsia="宋体" w:hAnsi="宋体" w:cs="宋体"/>
+          <w:color w:val="000000"/>
+          <w:kern w:val="0"/>
+          <w:sz w:val="24"/>
+          <w:szCs w:val="24"/>
+        </w:rPr>
+        <w:t>); // propagate to non-interrupted thread</w:t>
       </w:r>
     </w:p>
     <w:p>
@@ -33978,8 +36476,20 @@
           <w:sz w:val="24"/>
           <w:szCs w:val="24"/>
         </w:rPr>
-        <w:t>            throw</w:t>
-      </w:r>
+        <w:t>            </w:t>
+      </w:r>
+      <w:proofErr w:type="gramStart"/>
+      <w:r>
+        <w:rPr>
+          <w:rFonts w:ascii="宋体" w:eastAsia="宋体" w:hAnsi="宋体" w:cs="宋体"/>
+          <w:color w:val="000000"/>
+          <w:kern w:val="0"/>
+          <w:sz w:val="24"/>
+          <w:szCs w:val="24"/>
+        </w:rPr>
+        <w:t>throw</w:t>
+      </w:r>
+      <w:proofErr w:type="gramEnd"/>
       <w:r>
         <w:rPr>
           <w:rFonts w:ascii="Consolas" w:eastAsia="宋体" w:hAnsi="Consolas" w:cs="Consolas"/>
@@ -34044,7 +36554,29 @@
           <w:sz w:val="24"/>
           <w:szCs w:val="24"/>
         </w:rPr>
-        <w:t>        E x = extract();</w:t>
+        <w:t xml:space="preserve">        E x = </w:t>
+      </w:r>
+      <w:proofErr w:type="gramStart"/>
+      <w:r>
+        <w:rPr>
+          <w:rFonts w:ascii="宋体" w:eastAsia="宋体" w:hAnsi="宋体" w:cs="宋体"/>
+          <w:color w:val="000000"/>
+          <w:kern w:val="0"/>
+          <w:sz w:val="24"/>
+          <w:szCs w:val="24"/>
+        </w:rPr>
+        <w:t>extract(</w:t>
+      </w:r>
+      <w:proofErr w:type="gramEnd"/>
+      <w:r>
+        <w:rPr>
+          <w:rFonts w:ascii="宋体" w:eastAsia="宋体" w:hAnsi="宋体" w:cs="宋体"/>
+          <w:color w:val="000000"/>
+          <w:kern w:val="0"/>
+          <w:sz w:val="24"/>
+          <w:szCs w:val="24"/>
+        </w:rPr>
+        <w:t>);</w:t>
       </w:r>
     </w:p>
     <w:p>
@@ -34067,8 +36599,20 @@
           <w:sz w:val="24"/>
           <w:szCs w:val="24"/>
         </w:rPr>
-        <w:t>        return</w:t>
-      </w:r>
+        <w:t>        </w:t>
+      </w:r>
+      <w:proofErr w:type="gramStart"/>
+      <w:r>
+        <w:rPr>
+          <w:rFonts w:ascii="宋体" w:eastAsia="宋体" w:hAnsi="宋体" w:cs="宋体"/>
+          <w:color w:val="000000"/>
+          <w:kern w:val="0"/>
+          <w:sz w:val="24"/>
+          <w:szCs w:val="24"/>
+        </w:rPr>
+        <w:t>return</w:t>
+      </w:r>
+      <w:proofErr w:type="gramEnd"/>
       <w:r>
         <w:rPr>
           <w:rFonts w:ascii="Consolas" w:eastAsia="宋体" w:hAnsi="Consolas" w:cs="Consolas"/>
@@ -34153,7 +36697,29 @@
           <w:sz w:val="24"/>
           <w:szCs w:val="24"/>
         </w:rPr>
-        <w:t>        lock.unlock();</w:t>
+        <w:t>        </w:t>
+      </w:r>
+      <w:proofErr w:type="gramStart"/>
+      <w:r>
+        <w:rPr>
+          <w:rFonts w:ascii="宋体" w:eastAsia="宋体" w:hAnsi="宋体" w:cs="宋体"/>
+          <w:color w:val="000000"/>
+          <w:kern w:val="0"/>
+          <w:sz w:val="24"/>
+          <w:szCs w:val="24"/>
+        </w:rPr>
+        <w:t>lock.unlock(</w:t>
+      </w:r>
+      <w:proofErr w:type="gramEnd"/>
+      <w:r>
+        <w:rPr>
+          <w:rFonts w:ascii="宋体" w:eastAsia="宋体" w:hAnsi="宋体" w:cs="宋体"/>
+          <w:color w:val="000000"/>
+          <w:kern w:val="0"/>
+          <w:sz w:val="24"/>
+          <w:szCs w:val="24"/>
+        </w:rPr>
+        <w:t>);</w:t>
       </w:r>
     </w:p>
     <w:p>
@@ -34378,6 +36944,7 @@
           <w:szCs w:val="18"/>
         </w:rPr>
       </w:pPr>
+      <w:proofErr w:type="gramStart"/>
       <w:r>
         <w:rPr>
           <w:rFonts w:ascii="宋体" w:eastAsia="宋体" w:hAnsi="宋体" w:cs="宋体"/>
@@ -34388,6 +36955,7 @@
         </w:rPr>
         <w:t>private</w:t>
       </w:r>
+      <w:proofErr w:type="gramEnd"/>
       <w:r>
         <w:rPr>
           <w:rFonts w:ascii="Consolas" w:eastAsia="宋体" w:hAnsi="Consolas" w:cs="Consolas"/>
@@ -34429,8 +36997,20 @@
           <w:sz w:val="24"/>
           <w:szCs w:val="24"/>
         </w:rPr>
-        <w:t>    final</w:t>
-      </w:r>
+        <w:t>    </w:t>
+      </w:r>
+      <w:proofErr w:type="gramStart"/>
+      <w:r>
+        <w:rPr>
+          <w:rFonts w:ascii="宋体" w:eastAsia="宋体" w:hAnsi="宋体" w:cs="宋体"/>
+          <w:color w:val="000000"/>
+          <w:kern w:val="0"/>
+          <w:sz w:val="24"/>
+          <w:szCs w:val="24"/>
+        </w:rPr>
+        <w:t>final</w:t>
+      </w:r>
+      <w:proofErr w:type="gramEnd"/>
       <w:r>
         <w:rPr>
           <w:rFonts w:ascii="Consolas" w:eastAsia="宋体" w:hAnsi="Consolas" w:cs="Consolas"/>
@@ -34472,7 +37052,29 @@
           <w:sz w:val="24"/>
           <w:szCs w:val="24"/>
         </w:rPr>
-        <w:t>    E x = items[takeIndex];</w:t>
+        <w:t xml:space="preserve">    E x = </w:t>
+      </w:r>
+      <w:proofErr w:type="gramStart"/>
+      <w:r>
+        <w:rPr>
+          <w:rFonts w:ascii="宋体" w:eastAsia="宋体" w:hAnsi="宋体" w:cs="宋体"/>
+          <w:color w:val="000000"/>
+          <w:kern w:val="0"/>
+          <w:sz w:val="24"/>
+          <w:szCs w:val="24"/>
+        </w:rPr>
+        <w:t>items[</w:t>
+      </w:r>
+      <w:proofErr w:type="gramEnd"/>
+      <w:r>
+        <w:rPr>
+          <w:rFonts w:ascii="宋体" w:eastAsia="宋体" w:hAnsi="宋体" w:cs="宋体"/>
+          <w:color w:val="000000"/>
+          <w:kern w:val="0"/>
+          <w:sz w:val="24"/>
+          <w:szCs w:val="24"/>
+        </w:rPr>
+        <w:t>takeIndex];</w:t>
       </w:r>
     </w:p>
     <w:p>
@@ -34495,7 +37097,29 @@
           <w:sz w:val="24"/>
           <w:szCs w:val="24"/>
         </w:rPr>
-        <w:t>    items[takeIndex] = null;</w:t>
+        <w:t>    </w:t>
+      </w:r>
+      <w:proofErr w:type="gramStart"/>
+      <w:r>
+        <w:rPr>
+          <w:rFonts w:ascii="宋体" w:eastAsia="宋体" w:hAnsi="宋体" w:cs="宋体"/>
+          <w:color w:val="000000"/>
+          <w:kern w:val="0"/>
+          <w:sz w:val="24"/>
+          <w:szCs w:val="24"/>
+        </w:rPr>
+        <w:t>items[</w:t>
+      </w:r>
+      <w:proofErr w:type="gramEnd"/>
+      <w:r>
+        <w:rPr>
+          <w:rFonts w:ascii="宋体" w:eastAsia="宋体" w:hAnsi="宋体" w:cs="宋体"/>
+          <w:color w:val="000000"/>
+          <w:kern w:val="0"/>
+          <w:sz w:val="24"/>
+          <w:szCs w:val="24"/>
+        </w:rPr>
+        <w:t>takeIndex] = null;</w:t>
       </w:r>
     </w:p>
     <w:p>
@@ -34518,7 +37142,29 @@
           <w:sz w:val="24"/>
           <w:szCs w:val="24"/>
         </w:rPr>
-        <w:t>    takeIndex = inc(takeIndex);</w:t>
+        <w:t>    </w:t>
+      </w:r>
+      <w:proofErr w:type="gramStart"/>
+      <w:r>
+        <w:rPr>
+          <w:rFonts w:ascii="宋体" w:eastAsia="宋体" w:hAnsi="宋体" w:cs="宋体"/>
+          <w:color w:val="000000"/>
+          <w:kern w:val="0"/>
+          <w:sz w:val="24"/>
+          <w:szCs w:val="24"/>
+        </w:rPr>
+        <w:t>takeIndex</w:t>
+      </w:r>
+      <w:proofErr w:type="gramEnd"/>
+      <w:r>
+        <w:rPr>
+          <w:rFonts w:ascii="宋体" w:eastAsia="宋体" w:hAnsi="宋体" w:cs="宋体"/>
+          <w:color w:val="000000"/>
+          <w:kern w:val="0"/>
+          <w:sz w:val="24"/>
+          <w:szCs w:val="24"/>
+        </w:rPr>
+        <w:t xml:space="preserve"> = inc(takeIndex);</w:t>
       </w:r>
     </w:p>
     <w:p>
@@ -34565,7 +37211,29 @@
           <w:sz w:val="24"/>
           <w:szCs w:val="24"/>
         </w:rPr>
-        <w:t>    notFull.signal();</w:t>
+        <w:t>    </w:t>
+      </w:r>
+      <w:proofErr w:type="gramStart"/>
+      <w:r>
+        <w:rPr>
+          <w:rFonts w:ascii="宋体" w:eastAsia="宋体" w:hAnsi="宋体" w:cs="宋体"/>
+          <w:color w:val="000000"/>
+          <w:kern w:val="0"/>
+          <w:sz w:val="24"/>
+          <w:szCs w:val="24"/>
+        </w:rPr>
+        <w:t>notFull.signal(</w:t>
+      </w:r>
+      <w:proofErr w:type="gramEnd"/>
+      <w:r>
+        <w:rPr>
+          <w:rFonts w:ascii="宋体" w:eastAsia="宋体" w:hAnsi="宋体" w:cs="宋体"/>
+          <w:color w:val="000000"/>
+          <w:kern w:val="0"/>
+          <w:sz w:val="24"/>
+          <w:szCs w:val="24"/>
+        </w:rPr>
+        <w:t>);</w:t>
       </w:r>
     </w:p>
     <w:p>
@@ -34588,8 +37256,20 @@
           <w:sz w:val="24"/>
           <w:szCs w:val="24"/>
         </w:rPr>
-        <w:t>    return</w:t>
-      </w:r>
+        <w:t>    </w:t>
+      </w:r>
+      <w:proofErr w:type="gramStart"/>
+      <w:r>
+        <w:rPr>
+          <w:rFonts w:ascii="宋体" w:eastAsia="宋体" w:hAnsi="宋体" w:cs="宋体"/>
+          <w:color w:val="000000"/>
+          <w:kern w:val="0"/>
+          <w:sz w:val="24"/>
+          <w:szCs w:val="24"/>
+        </w:rPr>
+        <w:t>return</w:t>
+      </w:r>
+      <w:proofErr w:type="gramEnd"/>
       <w:r>
         <w:rPr>
           <w:rFonts w:ascii="Consolas" w:eastAsia="宋体" w:hAnsi="Consolas" w:cs="Consolas"/>
@@ -34802,7 +37482,27 @@
           <w:szCs w:val="21"/>
           <w:shd w:val="clear" w:color="auto" w:fill="FFFFFF"/>
         </w:rPr>
-        <w:t>阻塞队列使用最经典的场景就是</w:t>
+        <w:t>阻塞队列使用</w:t>
+      </w:r>
+      <w:proofErr w:type="gramStart"/>
+      <w:r>
+        <w:rPr>
+          <w:rFonts w:ascii="Verdana" w:hAnsi="Verdana"/>
+          <w:color w:val="000000"/>
+          <w:szCs w:val="21"/>
+          <w:shd w:val="clear" w:color="auto" w:fill="FFFFFF"/>
+        </w:rPr>
+        <w:t>最</w:t>
+      </w:r>
+      <w:proofErr w:type="gramEnd"/>
+      <w:r>
+        <w:rPr>
+          <w:rFonts w:ascii="Verdana" w:hAnsi="Verdana"/>
+          <w:color w:val="000000"/>
+          <w:szCs w:val="21"/>
+          <w:shd w:val="clear" w:color="auto" w:fill="FFFFFF"/>
+        </w:rPr>
+        <w:t>经典的场景就是</w:t>
       </w:r>
       <w:r>
         <w:rPr>
@@ -34952,7 +37652,29 @@
           <w:highlight w:val="yellow"/>
           <w:shd w:val="clear" w:color="auto" w:fill="FFFFFF"/>
         </w:rPr>
-        <w:t>类是线程池中最核心的一个类</w:t>
+        <w:t>类是线程池中</w:t>
+      </w:r>
+      <w:proofErr w:type="gramStart"/>
+      <w:r>
+        <w:rPr>
+          <w:rFonts w:ascii="Verdana" w:hAnsi="Verdana"/>
+          <w:color w:val="000000"/>
+          <w:szCs w:val="21"/>
+          <w:highlight w:val="yellow"/>
+          <w:shd w:val="clear" w:color="auto" w:fill="FFFFFF"/>
+        </w:rPr>
+        <w:t>最</w:t>
+      </w:r>
+      <w:proofErr w:type="gramEnd"/>
+      <w:r>
+        <w:rPr>
+          <w:rFonts w:ascii="Verdana" w:hAnsi="Verdana"/>
+          <w:color w:val="000000"/>
+          <w:szCs w:val="21"/>
+          <w:highlight w:val="yellow"/>
+          <w:shd w:val="clear" w:color="auto" w:fill="FFFFFF"/>
+        </w:rPr>
+        <w:t>核心的一个类</w:t>
       </w:r>
       <w:r>
         <w:rPr>
@@ -35080,6 +37802,7 @@
           <w:szCs w:val="18"/>
         </w:rPr>
       </w:pPr>
+      <w:proofErr w:type="gramStart"/>
       <w:r>
         <w:rPr>
           <w:rFonts w:ascii="宋体" w:eastAsia="宋体" w:hAnsi="宋体" w:cs="宋体"/>
@@ -35090,6 +37813,7 @@
         </w:rPr>
         <w:t>public</w:t>
       </w:r>
+      <w:proofErr w:type="gramEnd"/>
       <w:r>
         <w:rPr>
           <w:rFonts w:ascii="Consolas" w:eastAsia="宋体" w:hAnsi="Consolas" w:cs="Consolas"/>
@@ -35186,6 +37910,7 @@
         </w:rPr>
         <w:tab/>
       </w:r>
+      <w:proofErr w:type="gramStart"/>
       <w:r>
         <w:rPr>
           <w:rFonts w:ascii="宋体" w:eastAsia="宋体" w:hAnsi="宋体" w:cs="宋体"/>
@@ -35196,6 +37921,7 @@
         </w:rPr>
         <w:t>public</w:t>
       </w:r>
+      <w:proofErr w:type="gramEnd"/>
       <w:r>
         <w:rPr>
           <w:rFonts w:ascii="Consolas" w:eastAsia="宋体" w:hAnsi="Consolas" w:cs="Consolas"/>
@@ -35369,7 +38095,27 @@
           <w:szCs w:val="21"/>
           <w:shd w:val="clear" w:color="auto" w:fill="FFFFFF"/>
         </w:rPr>
-        <w:t>线程池最大线程数</w:t>
+        <w:t>线程</w:t>
+      </w:r>
+      <w:proofErr w:type="gramStart"/>
+      <w:r>
+        <w:rPr>
+          <w:rFonts w:ascii="Verdana" w:hAnsi="Verdana"/>
+          <w:color w:val="000000"/>
+          <w:szCs w:val="21"/>
+          <w:shd w:val="clear" w:color="auto" w:fill="FFFFFF"/>
+        </w:rPr>
+        <w:t>池最大</w:t>
+      </w:r>
+      <w:proofErr w:type="gramEnd"/>
+      <w:r>
+        <w:rPr>
+          <w:rFonts w:ascii="Verdana" w:hAnsi="Verdana"/>
+          <w:color w:val="000000"/>
+          <w:szCs w:val="21"/>
+          <w:shd w:val="clear" w:color="auto" w:fill="FFFFFF"/>
+        </w:rPr>
+        <w:t>线程数</w:t>
       </w:r>
     </w:p>
     <w:p>
@@ -35646,6 +38392,7 @@
         </w:rPr>
         <w:t>  </w:t>
       </w:r>
+      <w:proofErr w:type="gramStart"/>
       <w:r>
         <w:rPr>
           <w:rFonts w:ascii="宋体" w:eastAsia="宋体" w:hAnsi="宋体" w:cs="宋体"/>
@@ -35656,6 +38403,7 @@
         </w:rPr>
         <w:t>public</w:t>
       </w:r>
+      <w:proofErr w:type="gramEnd"/>
       <w:r>
         <w:rPr>
           <w:rFonts w:ascii="Consolas" w:eastAsia="宋体" w:hAnsi="Consolas" w:cs="Consolas"/>
@@ -35871,6 +38619,7 @@
         </w:rPr>
         <w:t>  </w:t>
       </w:r>
+      <w:proofErr w:type="gramStart"/>
       <w:r>
         <w:rPr>
           <w:rFonts w:ascii="宋体" w:eastAsia="宋体" w:hAnsi="宋体" w:cs="宋体"/>
@@ -35881,6 +38630,7 @@
         </w:rPr>
         <w:t>public</w:t>
       </w:r>
+      <w:proofErr w:type="gramEnd"/>
       <w:r>
         <w:rPr>
           <w:rFonts w:ascii="Consolas" w:eastAsia="宋体" w:hAnsi="Consolas" w:cs="Consolas"/>
@@ -36095,6 +38845,7 @@
         </w:rPr>
         <w:t>  </w:t>
       </w:r>
+      <w:proofErr w:type="gramStart"/>
       <w:r>
         <w:rPr>
           <w:rFonts w:ascii="宋体" w:eastAsia="宋体" w:hAnsi="宋体" w:cs="宋体"/>
@@ -36105,6 +38856,7 @@
         </w:rPr>
         <w:t>public</w:t>
       </w:r>
+      <w:proofErr w:type="gramEnd"/>
       <w:r>
         <w:rPr>
           <w:rFonts w:ascii="Consolas" w:eastAsia="宋体" w:hAnsi="Consolas" w:cs="Consolas"/>
@@ -36206,7 +38958,29 @@
           <w:sz w:val="24"/>
           <w:szCs w:val="24"/>
         </w:rPr>
-        <w:t>        BlockingQueue&lt;Runnable&gt; workQueue,ThreadFactory threadFactory,RejectedExecutionHandler handler);</w:t>
+        <w:t>        BlockingQueue&lt;Runnable&gt; workQueue</w:t>
+      </w:r>
+      <w:proofErr w:type="gramStart"/>
+      <w:r>
+        <w:rPr>
+          <w:rFonts w:ascii="宋体" w:eastAsia="宋体" w:hAnsi="宋体" w:cs="宋体"/>
+          <w:color w:val="000000"/>
+          <w:kern w:val="0"/>
+          <w:sz w:val="24"/>
+          <w:szCs w:val="24"/>
+        </w:rPr>
+        <w:t>,ThreadFactory</w:t>
+      </w:r>
+      <w:proofErr w:type="gramEnd"/>
+      <w:r>
+        <w:rPr>
+          <w:rFonts w:ascii="宋体" w:eastAsia="宋体" w:hAnsi="宋体" w:cs="宋体"/>
+          <w:color w:val="000000"/>
+          <w:kern w:val="0"/>
+          <w:sz w:val="24"/>
+          <w:szCs w:val="24"/>
+        </w:rPr>
+        <w:t xml:space="preserve"> threadFactory,RejectedExecutionHandler handler);</w:t>
       </w:r>
     </w:p>
     <w:p>
@@ -36390,8 +39164,9 @@
           <w:kern w:val="0"/>
           <w:szCs w:val="21"/>
         </w:rPr>
-        <w:t>个方法的名字就可以看出，是预创建线程的意思，即在没有任务到来之前就创建</w:t>
-      </w:r>
+        <w:t>个方法的名字就可以看出，是</w:t>
+      </w:r>
+      <w:proofErr w:type="gramStart"/>
       <w:r>
         <w:rPr>
           <w:rFonts w:ascii="Verdana" w:eastAsia="宋体" w:hAnsi="Verdana" w:cs="宋体"/>
@@ -36399,8 +39174,28 @@
           <w:kern w:val="0"/>
           <w:szCs w:val="21"/>
         </w:rPr>
+        <w:t>预创建</w:t>
+      </w:r>
+      <w:proofErr w:type="gramEnd"/>
+      <w:r>
+        <w:rPr>
+          <w:rFonts w:ascii="Verdana" w:eastAsia="宋体" w:hAnsi="Verdana" w:cs="宋体"/>
+          <w:color w:val="000000"/>
+          <w:kern w:val="0"/>
+          <w:szCs w:val="21"/>
+        </w:rPr>
+        <w:t>线程的意思，即在没有任务到来之前就创建</w:t>
+      </w:r>
+      <w:r>
+        <w:rPr>
+          <w:rFonts w:ascii="Verdana" w:eastAsia="宋体" w:hAnsi="Verdana" w:cs="宋体"/>
+          <w:color w:val="000000"/>
+          <w:kern w:val="0"/>
+          <w:szCs w:val="21"/>
+        </w:rPr>
         <w:t>corePoolSize</w:t>
       </w:r>
+      <w:proofErr w:type="gramStart"/>
       <w:r>
         <w:rPr>
           <w:rFonts w:ascii="Verdana" w:eastAsia="宋体" w:hAnsi="Verdana" w:cs="宋体"/>
@@ -36408,7 +39203,37 @@
           <w:kern w:val="0"/>
           <w:szCs w:val="21"/>
         </w:rPr>
-        <w:t>个线程或者一个线程。默认情况下，在创建了线程池后，线程池中的线程数为</w:t>
+        <w:t>个</w:t>
+      </w:r>
+      <w:proofErr w:type="gramEnd"/>
+      <w:r>
+        <w:rPr>
+          <w:rFonts w:ascii="Verdana" w:eastAsia="宋体" w:hAnsi="Verdana" w:cs="宋体"/>
+          <w:color w:val="000000"/>
+          <w:kern w:val="0"/>
+          <w:szCs w:val="21"/>
+        </w:rPr>
+        <w:t>线程或者一个线程。默认情况下，在创建了线程池后，线程池中的</w:t>
+      </w:r>
+      <w:proofErr w:type="gramStart"/>
+      <w:r>
+        <w:rPr>
+          <w:rFonts w:ascii="Verdana" w:eastAsia="宋体" w:hAnsi="Verdana" w:cs="宋体"/>
+          <w:color w:val="000000"/>
+          <w:kern w:val="0"/>
+          <w:szCs w:val="21"/>
+        </w:rPr>
+        <w:t>线程数</w:t>
+      </w:r>
+      <w:proofErr w:type="gramEnd"/>
+      <w:r>
+        <w:rPr>
+          <w:rFonts w:ascii="Verdana" w:eastAsia="宋体" w:hAnsi="Verdana" w:cs="宋体"/>
+          <w:color w:val="000000"/>
+          <w:kern w:val="0"/>
+          <w:szCs w:val="21"/>
+        </w:rPr>
+        <w:t>为</w:t>
       </w:r>
       <w:r>
         <w:rPr>
@@ -36502,7 +39327,27 @@
           <w:kern w:val="0"/>
           <w:szCs w:val="21"/>
         </w:rPr>
-        <w:t>线程池最大线程数，这个参数也是一个非常重要的参数，它表示在线程池中最多能创建多少个线程；</w:t>
+        <w:t>线程</w:t>
+      </w:r>
+      <w:proofErr w:type="gramStart"/>
+      <w:r>
+        <w:rPr>
+          <w:rFonts w:ascii="Verdana" w:eastAsia="宋体" w:hAnsi="Verdana" w:cs="宋体"/>
+          <w:color w:val="000000"/>
+          <w:kern w:val="0"/>
+          <w:szCs w:val="21"/>
+        </w:rPr>
+        <w:t>池最大</w:t>
+      </w:r>
+      <w:proofErr w:type="gramEnd"/>
+      <w:r>
+        <w:rPr>
+          <w:rFonts w:ascii="Verdana" w:eastAsia="宋体" w:hAnsi="Verdana" w:cs="宋体"/>
+          <w:color w:val="000000"/>
+          <w:kern w:val="0"/>
+          <w:szCs w:val="21"/>
+        </w:rPr>
+        <w:t>线程数，这个参数也是一个非常重要的参数，它表示在线程池中最多能创建多少个线程；</w:t>
       </w:r>
     </w:p>
     <w:p>
@@ -36561,8 +39406,9 @@
           <w:szCs w:val="21"/>
           <w:highlight w:val="cyan"/>
         </w:rPr>
-        <w:t>默认情况下，只有当线程池中的线程数大于</w:t>
-      </w:r>
+        <w:t>默认情况下，只有当线程池中的</w:t>
+      </w:r>
+      <w:proofErr w:type="gramStart"/>
       <w:r>
         <w:rPr>
           <w:rFonts w:ascii="Verdana" w:eastAsia="宋体" w:hAnsi="Verdana" w:cs="宋体"/>
@@ -36571,6 +39417,27 @@
           <w:szCs w:val="21"/>
           <w:highlight w:val="cyan"/>
         </w:rPr>
+        <w:t>线程数</w:t>
+      </w:r>
+      <w:proofErr w:type="gramEnd"/>
+      <w:r>
+        <w:rPr>
+          <w:rFonts w:ascii="Verdana" w:eastAsia="宋体" w:hAnsi="Verdana" w:cs="宋体"/>
+          <w:color w:val="000000"/>
+          <w:kern w:val="0"/>
+          <w:szCs w:val="21"/>
+          <w:highlight w:val="cyan"/>
+        </w:rPr>
+        <w:t>大于</w:t>
+      </w:r>
+      <w:r>
+        <w:rPr>
+          <w:rFonts w:ascii="Verdana" w:eastAsia="宋体" w:hAnsi="Verdana" w:cs="宋体"/>
+          <w:color w:val="000000"/>
+          <w:kern w:val="0"/>
+          <w:szCs w:val="21"/>
+          <w:highlight w:val="cyan"/>
+        </w:rPr>
         <w:t>corePoolSize</w:t>
       </w:r>
       <w:r>
@@ -36610,8 +39477,9 @@
           <w:kern w:val="0"/>
           <w:szCs w:val="21"/>
         </w:rPr>
-        <w:t>，直到线程池中的线程数不大于</w:t>
-      </w:r>
+        <w:t>，直到线程池中的</w:t>
+      </w:r>
+      <w:proofErr w:type="gramStart"/>
       <w:r>
         <w:rPr>
           <w:rFonts w:ascii="Verdana" w:eastAsia="宋体" w:hAnsi="Verdana" w:cs="宋体"/>
@@ -36619,6 +39487,25 @@
           <w:kern w:val="0"/>
           <w:szCs w:val="21"/>
         </w:rPr>
+        <w:t>线程数</w:t>
+      </w:r>
+      <w:proofErr w:type="gramEnd"/>
+      <w:r>
+        <w:rPr>
+          <w:rFonts w:ascii="Verdana" w:eastAsia="宋体" w:hAnsi="Verdana" w:cs="宋体"/>
+          <w:color w:val="000000"/>
+          <w:kern w:val="0"/>
+          <w:szCs w:val="21"/>
+        </w:rPr>
+        <w:t>不大于</w:t>
+      </w:r>
+      <w:r>
+        <w:rPr>
+          <w:rFonts w:ascii="Verdana" w:eastAsia="宋体" w:hAnsi="Verdana" w:cs="宋体"/>
+          <w:color w:val="000000"/>
+          <w:kern w:val="0"/>
+          <w:szCs w:val="21"/>
+        </w:rPr>
         <w:t>corePoolSize</w:t>
       </w:r>
       <w:r>
@@ -36638,8 +39525,9 @@
           <w:szCs w:val="21"/>
           <w:highlight w:val="cyan"/>
         </w:rPr>
-        <w:t>当线程池中的线程数大于</w:t>
-      </w:r>
+        <w:t>当线程池中的</w:t>
+      </w:r>
+      <w:proofErr w:type="gramStart"/>
       <w:r>
         <w:rPr>
           <w:rFonts w:ascii="Verdana" w:eastAsia="宋体" w:hAnsi="Verdana" w:cs="宋体"/>
@@ -36648,6 +39536,27 @@
           <w:szCs w:val="21"/>
           <w:highlight w:val="cyan"/>
         </w:rPr>
+        <w:t>线程数</w:t>
+      </w:r>
+      <w:proofErr w:type="gramEnd"/>
+      <w:r>
+        <w:rPr>
+          <w:rFonts w:ascii="Verdana" w:eastAsia="宋体" w:hAnsi="Verdana" w:cs="宋体"/>
+          <w:color w:val="000000"/>
+          <w:kern w:val="0"/>
+          <w:szCs w:val="21"/>
+          <w:highlight w:val="cyan"/>
+        </w:rPr>
+        <w:t>大于</w:t>
+      </w:r>
+      <w:r>
+        <w:rPr>
+          <w:rFonts w:ascii="Verdana" w:eastAsia="宋体" w:hAnsi="Verdana" w:cs="宋体"/>
+          <w:color w:val="000000"/>
+          <w:kern w:val="0"/>
+          <w:szCs w:val="21"/>
+          <w:highlight w:val="cyan"/>
+        </w:rPr>
         <w:t>corePoolSize</w:t>
       </w:r>
       <w:r>
@@ -36687,8 +39596,9 @@
           <w:kern w:val="0"/>
           <w:szCs w:val="21"/>
         </w:rPr>
-        <w:t>，直到线程池中的线程数不超过</w:t>
-      </w:r>
+        <w:t>，直到线程池中的</w:t>
+      </w:r>
+      <w:proofErr w:type="gramStart"/>
       <w:r>
         <w:rPr>
           <w:rFonts w:ascii="Verdana" w:eastAsia="宋体" w:hAnsi="Verdana" w:cs="宋体"/>
@@ -36696,6 +39606,25 @@
           <w:kern w:val="0"/>
           <w:szCs w:val="21"/>
         </w:rPr>
+        <w:t>线程数</w:t>
+      </w:r>
+      <w:proofErr w:type="gramEnd"/>
+      <w:r>
+        <w:rPr>
+          <w:rFonts w:ascii="Verdana" w:eastAsia="宋体" w:hAnsi="Verdana" w:cs="宋体"/>
+          <w:color w:val="000000"/>
+          <w:kern w:val="0"/>
+          <w:szCs w:val="21"/>
+        </w:rPr>
+        <w:t>不超过</w:t>
+      </w:r>
+      <w:r>
+        <w:rPr>
+          <w:rFonts w:ascii="Verdana" w:eastAsia="宋体" w:hAnsi="Verdana" w:cs="宋体"/>
+          <w:color w:val="000000"/>
+          <w:kern w:val="0"/>
+          <w:szCs w:val="21"/>
+        </w:rPr>
         <w:t>corePoolSize</w:t>
       </w:r>
       <w:r>
@@ -36723,8 +39652,9 @@
           <w:kern w:val="0"/>
           <w:szCs w:val="21"/>
         </w:rPr>
-        <w:t>方法，在线程池中的线程数不大于</w:t>
-      </w:r>
+        <w:t>方法，在线程池中的</w:t>
+      </w:r>
+      <w:proofErr w:type="gramStart"/>
       <w:r>
         <w:rPr>
           <w:rFonts w:ascii="Verdana" w:eastAsia="宋体" w:hAnsi="Verdana" w:cs="宋体"/>
@@ -36732,6 +39662,25 @@
           <w:kern w:val="0"/>
           <w:szCs w:val="21"/>
         </w:rPr>
+        <w:t>线程数</w:t>
+      </w:r>
+      <w:proofErr w:type="gramEnd"/>
+      <w:r>
+        <w:rPr>
+          <w:rFonts w:ascii="Verdana" w:eastAsia="宋体" w:hAnsi="Verdana" w:cs="宋体"/>
+          <w:color w:val="000000"/>
+          <w:kern w:val="0"/>
+          <w:szCs w:val="21"/>
+        </w:rPr>
+        <w:t>不大于</w:t>
+      </w:r>
+      <w:r>
+        <w:rPr>
+          <w:rFonts w:ascii="Verdana" w:eastAsia="宋体" w:hAnsi="Verdana" w:cs="宋体"/>
+          <w:color w:val="000000"/>
+          <w:kern w:val="0"/>
+          <w:szCs w:val="21"/>
+        </w:rPr>
         <w:t>corePoolSize</w:t>
       </w:r>
       <w:r>
@@ -36759,7 +39708,27 @@
           <w:kern w:val="0"/>
           <w:szCs w:val="21"/>
         </w:rPr>
-        <w:t>参数也会起作用，直到线程池中的线程数为</w:t>
+        <w:t>参数也会起作用，直到线程池中的</w:t>
+      </w:r>
+      <w:proofErr w:type="gramStart"/>
+      <w:r>
+        <w:rPr>
+          <w:rFonts w:ascii="Verdana" w:eastAsia="宋体" w:hAnsi="Verdana" w:cs="宋体"/>
+          <w:color w:val="000000"/>
+          <w:kern w:val="0"/>
+          <w:szCs w:val="21"/>
+        </w:rPr>
+        <w:t>线程数</w:t>
+      </w:r>
+      <w:proofErr w:type="gramEnd"/>
+      <w:r>
+        <w:rPr>
+          <w:rFonts w:ascii="Verdana" w:eastAsia="宋体" w:hAnsi="Verdana" w:cs="宋体"/>
+          <w:color w:val="000000"/>
+          <w:kern w:val="0"/>
+          <w:szCs w:val="21"/>
+        </w:rPr>
+        <w:t>为</w:t>
       </w:r>
       <w:r>
         <w:rPr>
@@ -37130,8 +40099,20 @@
           <w:sz w:val="18"/>
           <w:szCs w:val="18"/>
         </w:rPr>
-        <w:t>//秒</w:t>
-      </w:r>
+        <w:t>//</w:t>
+      </w:r>
+      <w:proofErr w:type="gramStart"/>
+      <w:r>
+        <w:rPr>
+          <w:rFonts w:ascii="宋体" w:eastAsia="宋体" w:hAnsi="宋体" w:cs="宋体"/>
+          <w:color w:val="008000"/>
+          <w:kern w:val="0"/>
+          <w:sz w:val="18"/>
+          <w:szCs w:val="18"/>
+        </w:rPr>
+        <w:t>秒</w:t>
+      </w:r>
+      <w:proofErr w:type="gramEnd"/>
     </w:p>
     <w:p>
       <w:pPr>
@@ -38177,7 +41158,15 @@
         </w:numPr>
       </w:pPr>
       <w:r>
-        <w:t>深入剖析线程池实现原理</w:t>
+        <w:t>深入剖析线程</w:t>
+      </w:r>
+      <w:proofErr w:type="gramStart"/>
+      <w:r>
+        <w:t>池实现</w:t>
+      </w:r>
+      <w:proofErr w:type="gramEnd"/>
+      <w:r>
+        <w:t>原理</w:t>
       </w:r>
     </w:p>
     <w:p>
@@ -38278,6 +41267,7 @@
           <w:szCs w:val="18"/>
         </w:rPr>
       </w:pPr>
+      <w:proofErr w:type="gramStart"/>
       <w:r>
         <w:rPr>
           <w:rFonts w:ascii="宋体" w:eastAsia="宋体" w:hAnsi="宋体" w:cs="宋体"/>
@@ -38289,6 +41279,7 @@
         </w:rPr>
         <w:t>volatile</w:t>
       </w:r>
+      <w:proofErr w:type="gramEnd"/>
       <w:r>
         <w:rPr>
           <w:rFonts w:ascii="Consolas" w:eastAsia="宋体" w:hAnsi="Consolas" w:cs="Consolas"/>
@@ -38346,6 +41337,7 @@
           <w:szCs w:val="18"/>
         </w:rPr>
       </w:pPr>
+      <w:proofErr w:type="gramStart"/>
       <w:r>
         <w:rPr>
           <w:rFonts w:ascii="宋体" w:eastAsia="宋体" w:hAnsi="宋体" w:cs="宋体"/>
@@ -38356,6 +41348,7 @@
         </w:rPr>
         <w:t>static</w:t>
       </w:r>
+      <w:proofErr w:type="gramEnd"/>
       <w:r>
         <w:rPr>
           <w:rFonts w:ascii="Consolas" w:eastAsia="宋体" w:hAnsi="Consolas" w:cs="Consolas"/>
@@ -38449,6 +41442,7 @@
           <w:szCs w:val="18"/>
         </w:rPr>
       </w:pPr>
+      <w:proofErr w:type="gramStart"/>
       <w:r>
         <w:rPr>
           <w:rFonts w:ascii="宋体" w:eastAsia="宋体" w:hAnsi="宋体" w:cs="宋体"/>
@@ -38459,6 +41453,7 @@
         </w:rPr>
         <w:t>static</w:t>
       </w:r>
+      <w:proofErr w:type="gramEnd"/>
       <w:r>
         <w:rPr>
           <w:rFonts w:ascii="Consolas" w:eastAsia="宋体" w:hAnsi="Consolas" w:cs="Consolas"/>
@@ -38552,6 +41547,7 @@
           <w:szCs w:val="18"/>
         </w:rPr>
       </w:pPr>
+      <w:proofErr w:type="gramStart"/>
       <w:r>
         <w:rPr>
           <w:rFonts w:ascii="宋体" w:eastAsia="宋体" w:hAnsi="宋体" w:cs="宋体"/>
@@ -38562,6 +41558,7 @@
         </w:rPr>
         <w:t>static</w:t>
       </w:r>
+      <w:proofErr w:type="gramEnd"/>
       <w:r>
         <w:rPr>
           <w:rFonts w:ascii="Consolas" w:eastAsia="宋体" w:hAnsi="Consolas" w:cs="Consolas"/>
@@ -38655,6 +41652,7 @@
           <w:szCs w:val="18"/>
         </w:rPr>
       </w:pPr>
+      <w:proofErr w:type="gramStart"/>
       <w:r>
         <w:rPr>
           <w:rFonts w:ascii="宋体" w:eastAsia="宋体" w:hAnsi="宋体" w:cs="宋体"/>
@@ -38665,6 +41663,7 @@
         </w:rPr>
         <w:t>static</w:t>
       </w:r>
+      <w:proofErr w:type="gramEnd"/>
       <w:r>
         <w:rPr>
           <w:rFonts w:ascii="Consolas" w:eastAsia="宋体" w:hAnsi="Consolas" w:cs="Consolas"/>
@@ -38865,8 +41864,9 @@
           <w:highlight w:val="cyan"/>
           <w:shd w:val="clear" w:color="auto" w:fill="FFFFFF"/>
         </w:rPr>
-        <w:t>当创建线程池后，初始时，线程池处于</w:t>
-      </w:r>
+        <w:t>当创建线程池后，初始时，线程</w:t>
+      </w:r>
+      <w:proofErr w:type="gramStart"/>
       <w:r>
         <w:rPr>
           <w:rFonts w:ascii="Verdana" w:hAnsi="Verdana"/>
@@ -38875,6 +41875,17 @@
           <w:highlight w:val="cyan"/>
           <w:shd w:val="clear" w:color="auto" w:fill="FFFFFF"/>
         </w:rPr>
+        <w:t>池处于</w:t>
+      </w:r>
+      <w:proofErr w:type="gramEnd"/>
+      <w:r>
+        <w:rPr>
+          <w:rFonts w:ascii="Verdana" w:hAnsi="Verdana"/>
+          <w:color w:val="000000"/>
+          <w:szCs w:val="21"/>
+          <w:highlight w:val="cyan"/>
+          <w:shd w:val="clear" w:color="auto" w:fill="FFFFFF"/>
+        </w:rPr>
         <w:t>RUNNING</w:t>
       </w:r>
       <w:r>
@@ -38940,8 +41951,19 @@
           <w:szCs w:val="21"/>
           <w:shd w:val="clear" w:color="auto" w:fill="FFFFFF"/>
         </w:rPr>
-        <w:t>方法，则线程池处于</w:t>
-      </w:r>
+        <w:t>方法，则线程</w:t>
+      </w:r>
+      <w:proofErr w:type="gramStart"/>
+      <w:r>
+        <w:rPr>
+          <w:rFonts w:ascii="Verdana" w:hAnsi="Verdana"/>
+          <w:color w:val="000000"/>
+          <w:szCs w:val="21"/>
+          <w:shd w:val="clear" w:color="auto" w:fill="FFFFFF"/>
+        </w:rPr>
+        <w:t>池处于</w:t>
+      </w:r>
+      <w:proofErr w:type="gramEnd"/>
       <w:r>
         <w:rPr>
           <w:rFonts w:ascii="Verdana" w:hAnsi="Verdana"/>
@@ -38958,7 +41980,27 @@
           <w:szCs w:val="21"/>
           <w:shd w:val="clear" w:color="auto" w:fill="FFFFFF"/>
         </w:rPr>
-        <w:t>状态，此时线程池不能够接受新的任务，它会等待所有任务执行完毕；</w:t>
+        <w:t>状态，此时</w:t>
+      </w:r>
+      <w:proofErr w:type="gramStart"/>
+      <w:r>
+        <w:rPr>
+          <w:rFonts w:ascii="Verdana" w:hAnsi="Verdana"/>
+          <w:color w:val="000000"/>
+          <w:szCs w:val="21"/>
+          <w:shd w:val="clear" w:color="auto" w:fill="FFFFFF"/>
+        </w:rPr>
+        <w:t>线程池不能够</w:t>
+      </w:r>
+      <w:proofErr w:type="gramEnd"/>
+      <w:r>
+        <w:rPr>
+          <w:rFonts w:ascii="Verdana" w:hAnsi="Verdana"/>
+          <w:color w:val="000000"/>
+          <w:szCs w:val="21"/>
+          <w:shd w:val="clear" w:color="auto" w:fill="FFFFFF"/>
+        </w:rPr>
+        <w:t>接受新的任务，它会等待所有任务执行完毕；</w:t>
       </w:r>
     </w:p>
     <w:p>
@@ -38997,8 +42039,19 @@
           <w:szCs w:val="21"/>
           <w:shd w:val="clear" w:color="auto" w:fill="FFFFFF"/>
         </w:rPr>
-        <w:t>方法，则线程池处于</w:t>
-      </w:r>
+        <w:t>方法，则线程</w:t>
+      </w:r>
+      <w:proofErr w:type="gramStart"/>
+      <w:r>
+        <w:rPr>
+          <w:rFonts w:ascii="Verdana" w:hAnsi="Verdana"/>
+          <w:color w:val="000000"/>
+          <w:szCs w:val="21"/>
+          <w:shd w:val="clear" w:color="auto" w:fill="FFFFFF"/>
+        </w:rPr>
+        <w:t>池处于</w:t>
+      </w:r>
+      <w:proofErr w:type="gramEnd"/>
       <w:r>
         <w:rPr>
           <w:rFonts w:ascii="Verdana" w:hAnsi="Verdana"/>
@@ -39064,8 +42117,19 @@
           <w:szCs w:val="21"/>
           <w:shd w:val="clear" w:color="auto" w:fill="FFFFFF"/>
         </w:rPr>
-        <w:t>当线程池处于</w:t>
-      </w:r>
+        <w:t>当线程</w:t>
+      </w:r>
+      <w:proofErr w:type="gramStart"/>
+      <w:r>
+        <w:rPr>
+          <w:rFonts w:ascii="Verdana" w:hAnsi="Verdana"/>
+          <w:color w:val="000000"/>
+          <w:szCs w:val="21"/>
+          <w:shd w:val="clear" w:color="auto" w:fill="FFFFFF"/>
+        </w:rPr>
+        <w:t>池处于</w:t>
+      </w:r>
+      <w:proofErr w:type="gramEnd"/>
       <w:r>
         <w:rPr>
           <w:rFonts w:ascii="Verdana" w:hAnsi="Verdana"/>
@@ -39129,7 +42193,6 @@
           <w:numId w:val="40"/>
         </w:numPr>
         <w:rPr>
-          <w:rFonts w:hint="eastAsia"/>
           <w:b w:val="0"/>
           <w:bCs w:val="0"/>
         </w:rPr>
@@ -39146,7 +42209,7 @@
       <w:pPr>
         <w:ind w:firstLine="360"/>
         <w:rPr>
-          <w:rFonts w:ascii="Verdana" w:hAnsi="Verdana" w:hint="eastAsia"/>
+          <w:rFonts w:ascii="Verdana" w:hAnsi="Verdana"/>
           <w:color w:val="000000"/>
           <w:szCs w:val="21"/>
           <w:shd w:val="clear" w:color="auto" w:fill="FFFFFF"/>
@@ -39184,7 +42247,7 @@
       <w:pPr>
         <w:ind w:firstLine="360"/>
         <w:rPr>
-          <w:rFonts w:ascii="Verdana" w:hAnsi="Verdana" w:hint="eastAsia"/>
+          <w:rFonts w:ascii="Verdana" w:hAnsi="Verdana"/>
           <w:color w:val="000000"/>
           <w:szCs w:val="21"/>
           <w:shd w:val="clear" w:color="auto" w:fill="FFFFFF"/>
@@ -39289,7 +42352,7 @@
         <w:widowControl/>
         <w:jc w:val="left"/>
         <w:rPr>
-          <w:rFonts w:ascii="宋体" w:eastAsia="宋体" w:hAnsi="宋体" w:cs="宋体" w:hint="eastAsia"/>
+          <w:rFonts w:ascii="宋体" w:eastAsia="宋体" w:hAnsi="宋体" w:cs="宋体"/>
           <w:color w:val="000000"/>
           <w:kern w:val="0"/>
           <w:sz w:val="24"/>
@@ -39302,7 +42365,7 @@
         <w:widowControl/>
         <w:jc w:val="left"/>
         <w:rPr>
-          <w:rFonts w:ascii="宋体" w:eastAsia="宋体" w:hAnsi="宋体" w:cs="宋体" w:hint="eastAsia"/>
+          <w:rFonts w:ascii="宋体" w:eastAsia="宋体" w:hAnsi="宋体" w:cs="宋体"/>
           <w:color w:val="000000"/>
           <w:kern w:val="0"/>
           <w:sz w:val="24"/>
@@ -39617,7 +42680,7 @@
         <w:widowControl/>
         <w:jc w:val="left"/>
         <w:rPr>
-          <w:rFonts w:ascii="宋体" w:eastAsia="宋体" w:hAnsi="宋体" w:cs="宋体" w:hint="eastAsia"/>
+          <w:rFonts w:ascii="宋体" w:eastAsia="宋体" w:hAnsi="宋体" w:cs="宋体"/>
           <w:color w:val="000000"/>
           <w:kern w:val="0"/>
           <w:sz w:val="24"/>
@@ -39713,7 +42776,7 @@
         <w:widowControl/>
         <w:jc w:val="left"/>
         <w:rPr>
-          <w:rFonts w:ascii="宋体" w:eastAsia="宋体" w:hAnsi="宋体" w:cs="宋体" w:hint="eastAsia"/>
+          <w:rFonts w:ascii="宋体" w:eastAsia="宋体" w:hAnsi="宋体" w:cs="宋体"/>
           <w:color w:val="000000"/>
           <w:kern w:val="0"/>
           <w:sz w:val="24"/>
@@ -39819,7 +42882,7 @@
         <w:widowControl/>
         <w:jc w:val="left"/>
         <w:rPr>
-          <w:rFonts w:ascii="宋体" w:eastAsia="宋体" w:hAnsi="宋体" w:cs="宋体" w:hint="eastAsia"/>
+          <w:rFonts w:ascii="宋体" w:eastAsia="宋体" w:hAnsi="宋体" w:cs="宋体"/>
           <w:color w:val="000000"/>
           <w:kern w:val="0"/>
           <w:sz w:val="24"/>
@@ -39907,7 +42970,29 @@
           <w:sz w:val="24"/>
           <w:szCs w:val="24"/>
         </w:rPr>
-        <w:t>maximumPoolSize;//线程池最大能容忍的线程数</w:t>
+        <w:t>maximumPoolSize;//线程</w:t>
+      </w:r>
+      <w:proofErr w:type="gramStart"/>
+      <w:r>
+        <w:rPr>
+          <w:rFonts w:ascii="宋体" w:eastAsia="宋体" w:hAnsi="宋体" w:cs="宋体"/>
+          <w:color w:val="000000"/>
+          <w:kern w:val="0"/>
+          <w:sz w:val="24"/>
+          <w:szCs w:val="24"/>
+        </w:rPr>
+        <w:t>池最大能</w:t>
+      </w:r>
+      <w:proofErr w:type="gramEnd"/>
+      <w:r>
+        <w:rPr>
+          <w:rFonts w:ascii="宋体" w:eastAsia="宋体" w:hAnsi="宋体" w:cs="宋体"/>
+          <w:color w:val="000000"/>
+          <w:kern w:val="0"/>
+          <w:sz w:val="24"/>
+          <w:szCs w:val="24"/>
+        </w:rPr>
+        <w:t>容忍的线程数</w:t>
       </w:r>
     </w:p>
     <w:p>
@@ -40332,7 +43417,7 @@
         <w:widowControl/>
         <w:jc w:val="left"/>
         <w:rPr>
-          <w:rFonts w:ascii="宋体" w:eastAsia="宋体" w:hAnsi="宋体" w:cs="宋体" w:hint="eastAsia"/>
+          <w:rFonts w:ascii="宋体" w:eastAsia="宋体" w:hAnsi="宋体" w:cs="宋体"/>
           <w:color w:val="000000"/>
           <w:kern w:val="0"/>
           <w:sz w:val="24"/>
@@ -40405,7 +43490,7 @@
         <w:widowControl/>
         <w:jc w:val="left"/>
         <w:rPr>
-          <w:rFonts w:ascii="宋体" w:eastAsia="宋体" w:hAnsi="宋体" w:cs="宋体" w:hint="eastAsia"/>
+          <w:rFonts w:ascii="宋体" w:eastAsia="宋体" w:hAnsi="宋体" w:cs="宋体"/>
           <w:color w:val="000000"/>
           <w:kern w:val="0"/>
           <w:sz w:val="24"/>
@@ -40418,7 +43503,7 @@
         <w:widowControl/>
         <w:jc w:val="left"/>
         <w:rPr>
-          <w:rFonts w:ascii="宋体" w:eastAsia="宋体" w:hAnsi="宋体" w:cs="宋体" w:hint="eastAsia"/>
+          <w:rFonts w:ascii="宋体" w:eastAsia="宋体" w:hAnsi="宋体" w:cs="宋体"/>
           <w:color w:val="000000"/>
           <w:kern w:val="0"/>
           <w:sz w:val="24"/>
@@ -40438,14 +43523,12 @@
           <w:szCs w:val="18"/>
         </w:rPr>
       </w:pPr>
-      <w:bookmarkStart w:id="3" w:name="_GoBack"/>
-      <w:bookmarkEnd w:id="3"/>
     </w:p>
     <w:p>
       <w:pPr>
         <w:ind w:firstLine="360"/>
         <w:rPr>
-          <w:rFonts w:ascii="Verdana" w:hAnsi="Verdana" w:hint="eastAsia"/>
+          <w:rFonts w:ascii="Verdana" w:hAnsi="Verdana"/>
           <w:color w:val="000000"/>
           <w:szCs w:val="21"/>
           <w:shd w:val="clear" w:color="auto" w:fill="FFFFFF"/>
@@ -40473,25 +43556,7 @@
           <w:szCs w:val="21"/>
         </w:rPr>
         <w:lastRenderedPageBreak/>
-        <w:t>总结一下</w:t>
-      </w:r>
-      <w:r>
-        <w:rPr>
-          <w:rFonts w:ascii="Verdana" w:eastAsia="宋体" w:hAnsi="Verdana" w:cs="宋体"/>
-          <w:color w:val="000000"/>
-          <w:kern w:val="0"/>
-          <w:szCs w:val="21"/>
-        </w:rPr>
-        <w:t>任务提交给线程池之后到被执行的整个过程</w:t>
-      </w:r>
-      <w:r>
-        <w:rPr>
-          <w:rFonts w:ascii="Verdana" w:eastAsia="宋体" w:hAnsi="Verdana" w:cs="宋体"/>
-          <w:color w:val="000000"/>
-          <w:kern w:val="0"/>
-          <w:szCs w:val="21"/>
-        </w:rPr>
-        <w:t>：</w:t>
+        <w:t>总结一下任务提交给线程池之后到被执行的整个过程：</w:t>
       </w:r>
     </w:p>
     <w:p>
@@ -40641,7 +43706,7 @@
         <w:ind w:left="360"/>
         <w:jc w:val="left"/>
         <w:rPr>
-          <w:rFonts w:ascii="Verdana" w:eastAsia="宋体" w:hAnsi="Verdana" w:cs="宋体" w:hint="eastAsia"/>
+          <w:rFonts w:ascii="Verdana" w:eastAsia="宋体" w:hAnsi="Verdana" w:cs="宋体"/>
           <w:color w:val="000000"/>
           <w:kern w:val="0"/>
           <w:szCs w:val="21"/>
@@ -40746,7 +43811,6 @@
           <w:numId w:val="40"/>
         </w:numPr>
         <w:rPr>
-          <w:rFonts w:hint="eastAsia"/>
           <w:b w:val="0"/>
         </w:rPr>
       </w:pPr>
@@ -40761,7 +43825,7 @@
       <w:pPr>
         <w:ind w:firstLine="360"/>
         <w:rPr>
-          <w:rFonts w:ascii="Verdana" w:hAnsi="Verdana" w:hint="eastAsia"/>
+          <w:rFonts w:ascii="Verdana" w:hAnsi="Verdana"/>
           <w:color w:val="000000"/>
           <w:szCs w:val="21"/>
           <w:shd w:val="clear" w:color="auto" w:fill="FFFFFF"/>
@@ -40783,7 +43847,27 @@
           <w:szCs w:val="21"/>
           <w:shd w:val="clear" w:color="auto" w:fill="FFFFFF"/>
         </w:rPr>
-        <w:t>在实际中如果需要线程池创建之后立即创建线程，可以通过以下两个方法办到：</w:t>
+        <w:t>在实际中如果需要线程</w:t>
+      </w:r>
+      <w:proofErr w:type="gramStart"/>
+      <w:r>
+        <w:rPr>
+          <w:rFonts w:ascii="Verdana" w:hAnsi="Verdana"/>
+          <w:color w:val="000000"/>
+          <w:szCs w:val="21"/>
+          <w:shd w:val="clear" w:color="auto" w:fill="FFFFFF"/>
+        </w:rPr>
+        <w:t>池创建</w:t>
+      </w:r>
+      <w:proofErr w:type="gramEnd"/>
+      <w:r>
+        <w:rPr>
+          <w:rFonts w:ascii="Verdana" w:hAnsi="Verdana"/>
+          <w:color w:val="000000"/>
+          <w:szCs w:val="21"/>
+          <w:shd w:val="clear" w:color="auto" w:fill="FFFFFF"/>
+        </w:rPr>
+        <w:t>之后立即创建线程，可以通过以下两个方法办到：</w:t>
       </w:r>
     </w:p>
     <w:p>
@@ -40901,7 +43985,6 @@
           <w:numId w:val="40"/>
         </w:numPr>
         <w:rPr>
-          <w:rFonts w:hint="eastAsia"/>
           <w:b w:val="0"/>
           <w:bCs w:val="0"/>
         </w:rPr>
@@ -40917,7 +44000,7 @@
     <w:p>
       <w:pPr>
         <w:rPr>
-          <w:rFonts w:ascii="Verdana" w:hAnsi="Verdana" w:hint="eastAsia"/>
+          <w:rFonts w:ascii="Verdana" w:hAnsi="Verdana"/>
           <w:color w:val="000000"/>
           <w:szCs w:val="21"/>
           <w:shd w:val="clear" w:color="auto" w:fill="FFFFFF"/>
@@ -40954,7 +44037,7 @@
     <w:p>
       <w:pPr>
         <w:rPr>
-          <w:rFonts w:ascii="Verdana" w:hAnsi="Verdana" w:hint="eastAsia"/>
+          <w:rFonts w:ascii="Verdana" w:hAnsi="Verdana"/>
           <w:color w:val="000000"/>
           <w:szCs w:val="21"/>
           <w:shd w:val="clear" w:color="auto" w:fill="FFFFFF"/>
@@ -41006,7 +44089,7 @@
         </w:numPr>
         <w:ind w:firstLineChars="0"/>
         <w:rPr>
-          <w:rFonts w:ascii="Verdana" w:hAnsi="Verdana" w:hint="eastAsia"/>
+          <w:rFonts w:ascii="Verdana" w:hAnsi="Verdana"/>
           <w:color w:val="000000"/>
           <w:szCs w:val="21"/>
           <w:shd w:val="clear" w:color="auto" w:fill="FFFFFF"/>
@@ -41039,9 +44122,6 @@
           <w:numId w:val="44"/>
         </w:numPr>
         <w:ind w:firstLineChars="0"/>
-        <w:rPr>
-          <w:rFonts w:hint="eastAsia"/>
-        </w:rPr>
       </w:pPr>
       <w:r>
         <w:rPr>
@@ -41088,9 +44168,6 @@
           <w:numId w:val="44"/>
         </w:numPr>
         <w:ind w:firstLineChars="0"/>
-        <w:rPr>
-          <w:rFonts w:hint="eastAsia"/>
-        </w:rPr>
       </w:pPr>
       <w:r>
         <w:rPr>
@@ -41116,7 +44193,7 @@
         <w:pStyle w:val="a8"/>
         <w:ind w:left="360" w:firstLineChars="0" w:firstLine="0"/>
         <w:rPr>
-          <w:rFonts w:ascii="Verdana" w:hAnsi="Verdana" w:hint="eastAsia"/>
+          <w:rFonts w:ascii="Verdana" w:hAnsi="Verdana"/>
           <w:color w:val="000000"/>
           <w:szCs w:val="21"/>
           <w:shd w:val="clear" w:color="auto" w:fill="FFFFFF"/>
@@ -41131,7 +44208,6 @@
           <w:numId w:val="40"/>
         </w:numPr>
         <w:rPr>
-          <w:rFonts w:hint="eastAsia"/>
           <w:b w:val="0"/>
         </w:rPr>
       </w:pPr>
@@ -41145,7 +44221,7 @@
     <w:p>
       <w:pPr>
         <w:rPr>
-          <w:rFonts w:ascii="Verdana" w:hAnsi="Verdana" w:hint="eastAsia"/>
+          <w:rFonts w:ascii="Verdana" w:hAnsi="Verdana"/>
           <w:color w:val="000000"/>
           <w:szCs w:val="21"/>
           <w:shd w:val="clear" w:color="auto" w:fill="FFFFFF"/>
@@ -41280,22 +44356,21 @@
           <w:numId w:val="40"/>
         </w:numPr>
         <w:rPr>
+          <w:b w:val="0"/>
+        </w:rPr>
+      </w:pPr>
+      <w:r>
+        <w:rPr>
           <w:rFonts w:hint="eastAsia"/>
           <w:b w:val="0"/>
         </w:rPr>
-      </w:pPr>
-      <w:r>
-        <w:rPr>
-          <w:rFonts w:hint="eastAsia"/>
-          <w:b w:val="0"/>
-        </w:rPr>
         <w:t>线程池关闭</w:t>
       </w:r>
     </w:p>
     <w:p>
       <w:pPr>
         <w:rPr>
-          <w:rFonts w:ascii="Verdana" w:hAnsi="Verdana" w:hint="eastAsia"/>
+          <w:rFonts w:ascii="Verdana" w:hAnsi="Verdana"/>
           <w:color w:val="000000"/>
           <w:szCs w:val="21"/>
           <w:shd w:val="clear" w:color="auto" w:fill="FFFFFF"/>
@@ -41359,7 +44434,7 @@
     <w:p>
       <w:pPr>
         <w:rPr>
-          <w:rFonts w:ascii="Verdana" w:hAnsi="Verdana" w:hint="eastAsia"/>
+          <w:rFonts w:ascii="Verdana" w:hAnsi="Verdana"/>
           <w:color w:val="000000"/>
           <w:szCs w:val="21"/>
           <w:shd w:val="clear" w:color="auto" w:fill="FFFFFF"/>
@@ -41440,7 +44515,6 @@
           <w:numId w:val="40"/>
         </w:numPr>
         <w:rPr>
-          <w:rFonts w:hint="eastAsia"/>
           <w:b w:val="0"/>
           <w:bCs w:val="0"/>
         </w:rPr>
@@ -41456,7 +44530,7 @@
     <w:p>
       <w:pPr>
         <w:rPr>
-          <w:rFonts w:ascii="Verdana" w:hAnsi="Verdana" w:hint="eastAsia"/>
+          <w:rFonts w:ascii="Verdana" w:hAnsi="Verdana"/>
           <w:color w:val="000000"/>
           <w:szCs w:val="21"/>
           <w:shd w:val="clear" w:color="auto" w:fill="FFFFFF"/>
@@ -41530,7 +44604,7 @@
         <w:ind w:left="450"/>
         <w:jc w:val="left"/>
         <w:rPr>
-          <w:rFonts w:ascii="Verdana" w:eastAsia="宋体" w:hAnsi="Verdana" w:cs="宋体" w:hint="eastAsia"/>
+          <w:rFonts w:ascii="Verdana" w:eastAsia="宋体" w:hAnsi="Verdana" w:cs="宋体"/>
           <w:color w:val="000000"/>
           <w:kern w:val="0"/>
           <w:szCs w:val="21"/>
@@ -41590,7 +44664,27 @@
           <w:kern w:val="0"/>
           <w:szCs w:val="21"/>
         </w:rPr>
-        <w:t>：设置线程池最大能创建的线程数目大小</w:t>
+        <w:t>：设置线程</w:t>
+      </w:r>
+      <w:proofErr w:type="gramStart"/>
+      <w:r>
+        <w:rPr>
+          <w:rFonts w:ascii="Verdana" w:eastAsia="宋体" w:hAnsi="Verdana" w:cs="宋体"/>
+          <w:color w:val="000000"/>
+          <w:kern w:val="0"/>
+          <w:szCs w:val="21"/>
+        </w:rPr>
+        <w:t>池最大能</w:t>
+      </w:r>
+      <w:proofErr w:type="gramEnd"/>
+      <w:r>
+        <w:rPr>
+          <w:rFonts w:ascii="Verdana" w:eastAsia="宋体" w:hAnsi="Verdana" w:cs="宋体"/>
+          <w:color w:val="000000"/>
+          <w:kern w:val="0"/>
+          <w:szCs w:val="21"/>
+        </w:rPr>
+        <w:t>创建的线程数目大小</w:t>
       </w:r>
     </w:p>
     <w:p>
@@ -41629,6 +44723,9 @@
           <w:ilvl w:val="0"/>
           <w:numId w:val="32"/>
         </w:numPr>
+        <w:rPr>
+          <w:rFonts w:hint="eastAsia"/>
+        </w:rPr>
       </w:pPr>
       <w:r>
         <w:t>使用示例</w:t>
@@ -41636,15 +44733,748 @@
     </w:p>
     <w:p>
       <w:pPr>
-        <w:pStyle w:val="2"/>
-        <w:numPr>
-          <w:ilvl w:val="0"/>
-          <w:numId w:val="32"/>
-        </w:numPr>
-      </w:pPr>
-      <w:r>
-        <w:t>如何合理配置线程池的大小</w:t>
-      </w:r>
+        <w:ind w:firstLine="360"/>
+        <w:rPr>
+          <w:rFonts w:ascii="Verdana" w:hAnsi="Verdana" w:hint="eastAsia"/>
+          <w:color w:val="000000"/>
+          <w:szCs w:val="21"/>
+          <w:shd w:val="clear" w:color="auto" w:fill="FFFFFF"/>
+        </w:rPr>
+      </w:pPr>
+      <w:r>
+        <w:rPr>
+          <w:rFonts w:ascii="Verdana" w:hAnsi="Verdana"/>
+          <w:color w:val="000000"/>
+          <w:szCs w:val="21"/>
+          <w:shd w:val="clear" w:color="auto" w:fill="FFFFFF"/>
+        </w:rPr>
+        <w:t>在</w:t>
+      </w:r>
+      <w:r>
+        <w:rPr>
+          <w:rFonts w:ascii="Verdana" w:hAnsi="Verdana"/>
+          <w:color w:val="000000"/>
+          <w:szCs w:val="21"/>
+          <w:shd w:val="clear" w:color="auto" w:fill="FFFFFF"/>
+        </w:rPr>
+        <w:t>java doc</w:t>
+      </w:r>
+      <w:r>
+        <w:rPr>
+          <w:rFonts w:ascii="Verdana" w:hAnsi="Verdana"/>
+          <w:color w:val="000000"/>
+          <w:szCs w:val="21"/>
+          <w:shd w:val="clear" w:color="auto" w:fill="FFFFFF"/>
+        </w:rPr>
+        <w:t>中，并不提倡我们直接使用</w:t>
+      </w:r>
+      <w:r>
+        <w:rPr>
+          <w:rFonts w:ascii="Verdana" w:hAnsi="Verdana"/>
+          <w:color w:val="000000"/>
+          <w:szCs w:val="21"/>
+          <w:shd w:val="clear" w:color="auto" w:fill="FFFFFF"/>
+        </w:rPr>
+        <w:t>ThreadPoolExecutor</w:t>
+      </w:r>
+      <w:r>
+        <w:rPr>
+          <w:rFonts w:ascii="Verdana" w:hAnsi="Verdana"/>
+          <w:color w:val="000000"/>
+          <w:szCs w:val="21"/>
+          <w:shd w:val="clear" w:color="auto" w:fill="FFFFFF"/>
+        </w:rPr>
+        <w:t>，而是使用</w:t>
+      </w:r>
+      <w:r>
+        <w:rPr>
+          <w:rFonts w:ascii="Verdana" w:hAnsi="Verdana"/>
+          <w:color w:val="000000"/>
+          <w:szCs w:val="21"/>
+          <w:shd w:val="clear" w:color="auto" w:fill="FFFFFF"/>
+        </w:rPr>
+        <w:t>Executors</w:t>
+      </w:r>
+      <w:r>
+        <w:rPr>
+          <w:rFonts w:ascii="Verdana" w:hAnsi="Verdana"/>
+          <w:color w:val="000000"/>
+          <w:szCs w:val="21"/>
+          <w:shd w:val="clear" w:color="auto" w:fill="FFFFFF"/>
+        </w:rPr>
+        <w:t>类中提供的几个静态方法来创建线程池：</w:t>
+      </w:r>
+    </w:p>
+    <w:p>
+      <w:pPr>
+        <w:widowControl/>
+        <w:jc w:val="left"/>
+        <w:rPr>
+          <w:rFonts w:ascii="Consolas" w:eastAsia="宋体" w:hAnsi="Consolas" w:cs="Consolas"/>
+          <w:color w:val="000000"/>
+          <w:kern w:val="0"/>
+          <w:sz w:val="18"/>
+          <w:szCs w:val="18"/>
+        </w:rPr>
+      </w:pPr>
+      <w:r>
+        <w:rPr>
+          <w:rFonts w:ascii="宋体" w:eastAsia="宋体" w:hAnsi="宋体" w:cs="宋体" w:hint="eastAsia"/>
+          <w:color w:val="000000"/>
+          <w:kern w:val="0"/>
+          <w:sz w:val="24"/>
+          <w:szCs w:val="24"/>
+        </w:rPr>
+        <w:t>1）</w:t>
+      </w:r>
+      <w:r>
+        <w:rPr>
+          <w:rFonts w:ascii="宋体" w:eastAsia="宋体" w:hAnsi="宋体" w:cs="宋体"/>
+          <w:color w:val="000000"/>
+          <w:kern w:val="0"/>
+          <w:sz w:val="24"/>
+          <w:szCs w:val="24"/>
+        </w:rPr>
+        <w:t>Executors.newCachedThreadPool();//创建一个缓冲池，缓冲池容量大小为Integer.MAX_VALUE</w:t>
+      </w:r>
+    </w:p>
+    <w:p>
+      <w:pPr>
+        <w:widowControl/>
+        <w:jc w:val="left"/>
+        <w:rPr>
+          <w:rFonts w:ascii="Consolas" w:eastAsia="宋体" w:hAnsi="Consolas" w:cs="Consolas"/>
+          <w:color w:val="000000"/>
+          <w:kern w:val="0"/>
+          <w:sz w:val="18"/>
+          <w:szCs w:val="18"/>
+        </w:rPr>
+      </w:pPr>
+      <w:r>
+        <w:rPr>
+          <w:rFonts w:ascii="宋体" w:eastAsia="宋体" w:hAnsi="宋体" w:cs="宋体" w:hint="eastAsia"/>
+          <w:color w:val="000000"/>
+          <w:kern w:val="0"/>
+          <w:sz w:val="24"/>
+          <w:szCs w:val="24"/>
+        </w:rPr>
+        <w:t>2）</w:t>
+      </w:r>
+      <w:r>
+        <w:rPr>
+          <w:rFonts w:ascii="宋体" w:eastAsia="宋体" w:hAnsi="宋体" w:cs="宋体"/>
+          <w:color w:val="000000"/>
+          <w:kern w:val="0"/>
+          <w:sz w:val="24"/>
+          <w:szCs w:val="24"/>
+        </w:rPr>
+        <w:t>Executors.newSingleThreadExecutor();//创建容量为1的缓冲池</w:t>
+      </w:r>
+    </w:p>
+    <w:p>
+      <w:pPr>
+        <w:widowControl/>
+        <w:jc w:val="left"/>
+        <w:rPr>
+          <w:rFonts w:ascii="宋体" w:eastAsia="宋体" w:hAnsi="宋体" w:cs="宋体" w:hint="eastAsia"/>
+          <w:color w:val="000000"/>
+          <w:kern w:val="0"/>
+          <w:sz w:val="24"/>
+          <w:szCs w:val="24"/>
+        </w:rPr>
+      </w:pPr>
+      <w:r>
+        <w:rPr>
+          <w:rFonts w:ascii="宋体" w:eastAsia="宋体" w:hAnsi="宋体" w:cs="宋体" w:hint="eastAsia"/>
+          <w:color w:val="000000"/>
+          <w:kern w:val="0"/>
+          <w:sz w:val="24"/>
+          <w:szCs w:val="24"/>
+        </w:rPr>
+        <w:t>3）</w:t>
+      </w:r>
+      <w:r>
+        <w:rPr>
+          <w:rFonts w:ascii="宋体" w:eastAsia="宋体" w:hAnsi="宋体" w:cs="宋体"/>
+          <w:color w:val="000000"/>
+          <w:kern w:val="0"/>
+          <w:sz w:val="24"/>
+          <w:szCs w:val="24"/>
+        </w:rPr>
+        <w:t>Executors.newFixedThreadPool(int);//创建固定容量大小的缓冲池</w:t>
+      </w:r>
+    </w:p>
+    <w:p>
+      <w:pPr>
+        <w:widowControl/>
+        <w:jc w:val="left"/>
+        <w:rPr>
+          <w:rFonts w:ascii="宋体" w:eastAsia="宋体" w:hAnsi="宋体" w:cs="宋体" w:hint="eastAsia"/>
+          <w:color w:val="000000"/>
+          <w:kern w:val="0"/>
+          <w:sz w:val="24"/>
+          <w:szCs w:val="24"/>
+        </w:rPr>
+      </w:pPr>
+    </w:p>
+    <w:p>
+      <w:pPr>
+        <w:widowControl/>
+        <w:jc w:val="left"/>
+        <w:rPr>
+          <w:rFonts w:ascii="Verdana" w:hAnsi="Verdana" w:hint="eastAsia"/>
+          <w:color w:val="000000"/>
+          <w:szCs w:val="21"/>
+          <w:shd w:val="clear" w:color="auto" w:fill="FFFFFF"/>
+        </w:rPr>
+      </w:pPr>
+      <w:r>
+        <w:rPr>
+          <w:rFonts w:ascii="Verdana" w:hAnsi="Verdana"/>
+          <w:color w:val="000000"/>
+          <w:szCs w:val="21"/>
+          <w:highlight w:val="yellow"/>
+          <w:shd w:val="clear" w:color="auto" w:fill="FFFFFF"/>
+        </w:rPr>
+        <w:t>newFixedThreadPool</w:t>
+      </w:r>
+      <w:r>
+        <w:rPr>
+          <w:rFonts w:ascii="Verdana" w:hAnsi="Verdana"/>
+          <w:color w:val="000000"/>
+          <w:szCs w:val="21"/>
+          <w:shd w:val="clear" w:color="auto" w:fill="FFFFFF"/>
+        </w:rPr>
+        <w:t>创建的线程池</w:t>
+      </w:r>
+      <w:r>
+        <w:rPr>
+          <w:rFonts w:ascii="Verdana" w:hAnsi="Verdana"/>
+          <w:color w:val="000000"/>
+          <w:szCs w:val="21"/>
+          <w:shd w:val="clear" w:color="auto" w:fill="FFFFFF"/>
+        </w:rPr>
+        <w:t>corePoolSize</w:t>
+      </w:r>
+      <w:r>
+        <w:rPr>
+          <w:rFonts w:ascii="Verdana" w:hAnsi="Verdana"/>
+          <w:color w:val="000000"/>
+          <w:szCs w:val="21"/>
+          <w:shd w:val="clear" w:color="auto" w:fill="FFFFFF"/>
+        </w:rPr>
+        <w:t>和</w:t>
+      </w:r>
+      <w:r>
+        <w:rPr>
+          <w:rFonts w:ascii="Verdana" w:hAnsi="Verdana"/>
+          <w:color w:val="000000"/>
+          <w:szCs w:val="21"/>
+          <w:shd w:val="clear" w:color="auto" w:fill="FFFFFF"/>
+        </w:rPr>
+        <w:t>maximumPoolSize</w:t>
+      </w:r>
+      <w:r>
+        <w:rPr>
+          <w:rFonts w:ascii="Verdana" w:hAnsi="Verdana"/>
+          <w:color w:val="000000"/>
+          <w:szCs w:val="21"/>
+          <w:shd w:val="clear" w:color="auto" w:fill="FFFFFF"/>
+        </w:rPr>
+        <w:t>值是相等的，它使用的</w:t>
+      </w:r>
+      <w:r>
+        <w:rPr>
+          <w:rFonts w:ascii="Verdana" w:hAnsi="Verdana"/>
+          <w:color w:val="000000"/>
+          <w:szCs w:val="21"/>
+          <w:shd w:val="clear" w:color="auto" w:fill="FFFFFF"/>
+        </w:rPr>
+        <w:t>LinkedBlockingQueue</w:t>
+      </w:r>
+      <w:r>
+        <w:rPr>
+          <w:rFonts w:ascii="Verdana" w:hAnsi="Verdana"/>
+          <w:color w:val="000000"/>
+          <w:szCs w:val="21"/>
+          <w:shd w:val="clear" w:color="auto" w:fill="FFFFFF"/>
+        </w:rPr>
+        <w:t>；</w:t>
+      </w:r>
+    </w:p>
+    <w:p>
+      <w:pPr>
+        <w:widowControl/>
+        <w:jc w:val="left"/>
+        <w:rPr>
+          <w:rFonts w:ascii="Verdana" w:hAnsi="Verdana" w:hint="eastAsia"/>
+          <w:color w:val="000000"/>
+          <w:szCs w:val="21"/>
+          <w:shd w:val="clear" w:color="auto" w:fill="FFFFFF"/>
+        </w:rPr>
+      </w:pPr>
+      <w:r>
+        <w:rPr>
+          <w:rFonts w:ascii="Verdana" w:hAnsi="Verdana"/>
+          <w:color w:val="000000"/>
+          <w:szCs w:val="21"/>
+          <w:highlight w:val="yellow"/>
+          <w:shd w:val="clear" w:color="auto" w:fill="FFFFFF"/>
+        </w:rPr>
+        <w:t>newSingleThreadExecutor</w:t>
+      </w:r>
+      <w:r>
+        <w:rPr>
+          <w:rFonts w:ascii="Verdana" w:hAnsi="Verdana"/>
+          <w:color w:val="000000"/>
+          <w:szCs w:val="21"/>
+          <w:shd w:val="clear" w:color="auto" w:fill="FFFFFF"/>
+        </w:rPr>
+        <w:t>将</w:t>
+      </w:r>
+      <w:r>
+        <w:rPr>
+          <w:rFonts w:ascii="Verdana" w:hAnsi="Verdana"/>
+          <w:color w:val="000000"/>
+          <w:szCs w:val="21"/>
+          <w:shd w:val="clear" w:color="auto" w:fill="FFFFFF"/>
+        </w:rPr>
+        <w:t>corePoolSize</w:t>
+      </w:r>
+      <w:r>
+        <w:rPr>
+          <w:rFonts w:ascii="Verdana" w:hAnsi="Verdana"/>
+          <w:color w:val="000000"/>
+          <w:szCs w:val="21"/>
+          <w:shd w:val="clear" w:color="auto" w:fill="FFFFFF"/>
+        </w:rPr>
+        <w:t>和</w:t>
+      </w:r>
+      <w:r>
+        <w:rPr>
+          <w:rFonts w:ascii="Verdana" w:hAnsi="Verdana"/>
+          <w:color w:val="000000"/>
+          <w:szCs w:val="21"/>
+          <w:shd w:val="clear" w:color="auto" w:fill="FFFFFF"/>
+        </w:rPr>
+        <w:t>maximumPoolSize</w:t>
+      </w:r>
+      <w:r>
+        <w:rPr>
+          <w:rFonts w:ascii="Verdana" w:hAnsi="Verdana"/>
+          <w:color w:val="000000"/>
+          <w:szCs w:val="21"/>
+          <w:shd w:val="clear" w:color="auto" w:fill="FFFFFF"/>
+        </w:rPr>
+        <w:t>都设置为</w:t>
+      </w:r>
+      <w:r>
+        <w:rPr>
+          <w:rFonts w:ascii="Verdana" w:hAnsi="Verdana"/>
+          <w:color w:val="000000"/>
+          <w:szCs w:val="21"/>
+          <w:shd w:val="clear" w:color="auto" w:fill="FFFFFF"/>
+        </w:rPr>
+        <w:t>1</w:t>
+      </w:r>
+      <w:r>
+        <w:rPr>
+          <w:rFonts w:ascii="Verdana" w:hAnsi="Verdana"/>
+          <w:color w:val="000000"/>
+          <w:szCs w:val="21"/>
+          <w:shd w:val="clear" w:color="auto" w:fill="FFFFFF"/>
+        </w:rPr>
+        <w:t>，也使用的</w:t>
+      </w:r>
+      <w:r>
+        <w:rPr>
+          <w:rFonts w:ascii="Verdana" w:hAnsi="Verdana"/>
+          <w:color w:val="000000"/>
+          <w:szCs w:val="21"/>
+          <w:shd w:val="clear" w:color="auto" w:fill="FFFFFF"/>
+        </w:rPr>
+        <w:t>LinkedBlockingQueue</w:t>
+      </w:r>
+      <w:r>
+        <w:rPr>
+          <w:rFonts w:ascii="Verdana" w:hAnsi="Verdana"/>
+          <w:color w:val="000000"/>
+          <w:szCs w:val="21"/>
+          <w:shd w:val="clear" w:color="auto" w:fill="FFFFFF"/>
+        </w:rPr>
+        <w:t>；</w:t>
+      </w:r>
+    </w:p>
+    <w:p>
+      <w:pPr>
+        <w:widowControl/>
+        <w:jc w:val="left"/>
+        <w:rPr>
+          <w:rFonts w:ascii="Verdana" w:hAnsi="Verdana" w:hint="eastAsia"/>
+          <w:color w:val="000000"/>
+          <w:szCs w:val="21"/>
+          <w:shd w:val="clear" w:color="auto" w:fill="FFFFFF"/>
+        </w:rPr>
+      </w:pPr>
+      <w:r>
+        <w:rPr>
+          <w:rFonts w:ascii="Verdana" w:hAnsi="Verdana"/>
+          <w:color w:val="000000"/>
+          <w:szCs w:val="21"/>
+          <w:highlight w:val="yellow"/>
+          <w:shd w:val="clear" w:color="auto" w:fill="FFFFFF"/>
+        </w:rPr>
+        <w:t>newCachedThreadPool</w:t>
+      </w:r>
+      <w:r>
+        <w:rPr>
+          <w:rFonts w:ascii="Verdana" w:hAnsi="Verdana"/>
+          <w:color w:val="000000"/>
+          <w:szCs w:val="21"/>
+          <w:shd w:val="clear" w:color="auto" w:fill="FFFFFF"/>
+        </w:rPr>
+        <w:t>将</w:t>
+      </w:r>
+      <w:r>
+        <w:rPr>
+          <w:rFonts w:ascii="Verdana" w:hAnsi="Verdana"/>
+          <w:color w:val="000000"/>
+          <w:szCs w:val="21"/>
+          <w:shd w:val="clear" w:color="auto" w:fill="FFFFFF"/>
+        </w:rPr>
+        <w:t>corePoolSize</w:t>
+      </w:r>
+      <w:r>
+        <w:rPr>
+          <w:rFonts w:ascii="Verdana" w:hAnsi="Verdana"/>
+          <w:color w:val="000000"/>
+          <w:szCs w:val="21"/>
+          <w:shd w:val="clear" w:color="auto" w:fill="FFFFFF"/>
+        </w:rPr>
+        <w:t>设置为</w:t>
+      </w:r>
+      <w:r>
+        <w:rPr>
+          <w:rFonts w:ascii="Verdana" w:hAnsi="Verdana"/>
+          <w:color w:val="000000"/>
+          <w:szCs w:val="21"/>
+          <w:shd w:val="clear" w:color="auto" w:fill="FFFFFF"/>
+        </w:rPr>
+        <w:t>0</w:t>
+      </w:r>
+      <w:r>
+        <w:rPr>
+          <w:rFonts w:ascii="Verdana" w:hAnsi="Verdana"/>
+          <w:color w:val="000000"/>
+          <w:szCs w:val="21"/>
+          <w:shd w:val="clear" w:color="auto" w:fill="FFFFFF"/>
+        </w:rPr>
+        <w:t>，将</w:t>
+      </w:r>
+      <w:r>
+        <w:rPr>
+          <w:rFonts w:ascii="Verdana" w:hAnsi="Verdana"/>
+          <w:color w:val="000000"/>
+          <w:szCs w:val="21"/>
+          <w:shd w:val="clear" w:color="auto" w:fill="FFFFFF"/>
+        </w:rPr>
+        <w:t>maximumPoolSize</w:t>
+      </w:r>
+      <w:r>
+        <w:rPr>
+          <w:rFonts w:ascii="Verdana" w:hAnsi="Verdana"/>
+          <w:color w:val="000000"/>
+          <w:szCs w:val="21"/>
+          <w:shd w:val="clear" w:color="auto" w:fill="FFFFFF"/>
+        </w:rPr>
+        <w:t>设置为</w:t>
+      </w:r>
+      <w:r>
+        <w:rPr>
+          <w:rFonts w:ascii="Verdana" w:hAnsi="Verdana"/>
+          <w:color w:val="000000"/>
+          <w:szCs w:val="21"/>
+          <w:shd w:val="clear" w:color="auto" w:fill="FFFFFF"/>
+        </w:rPr>
+        <w:t>Integer.MAX_VALUE</w:t>
+      </w:r>
+      <w:r>
+        <w:rPr>
+          <w:rFonts w:ascii="Verdana" w:hAnsi="Verdana"/>
+          <w:color w:val="000000"/>
+          <w:szCs w:val="21"/>
+          <w:shd w:val="clear" w:color="auto" w:fill="FFFFFF"/>
+        </w:rPr>
+        <w:t>，使用的</w:t>
+      </w:r>
+      <w:r>
+        <w:rPr>
+          <w:rFonts w:ascii="Verdana" w:hAnsi="Verdana"/>
+          <w:color w:val="000000"/>
+          <w:szCs w:val="21"/>
+          <w:shd w:val="clear" w:color="auto" w:fill="FFFFFF"/>
+        </w:rPr>
+        <w:t>SynchronousQueue</w:t>
+      </w:r>
+      <w:r>
+        <w:rPr>
+          <w:rFonts w:ascii="Verdana" w:hAnsi="Verdana"/>
+          <w:color w:val="000000"/>
+          <w:szCs w:val="21"/>
+          <w:shd w:val="clear" w:color="auto" w:fill="FFFFFF"/>
+        </w:rPr>
+        <w:t>，也就是说来了任务就创建线程运行，当线程空闲超过</w:t>
+      </w:r>
+      <w:r>
+        <w:rPr>
+          <w:rFonts w:ascii="Verdana" w:hAnsi="Verdana"/>
+          <w:color w:val="000000"/>
+          <w:szCs w:val="21"/>
+          <w:shd w:val="clear" w:color="auto" w:fill="FFFFFF"/>
+        </w:rPr>
+        <w:t>60</w:t>
+      </w:r>
+      <w:r>
+        <w:rPr>
+          <w:rFonts w:ascii="Verdana" w:hAnsi="Verdana"/>
+          <w:color w:val="000000"/>
+          <w:szCs w:val="21"/>
+          <w:shd w:val="clear" w:color="auto" w:fill="FFFFFF"/>
+        </w:rPr>
+        <w:t>秒，就销毁线程。</w:t>
+      </w:r>
+    </w:p>
+    <w:p>
+      <w:pPr>
+        <w:widowControl/>
+        <w:jc w:val="left"/>
+        <w:rPr>
+          <w:rFonts w:ascii="Verdana" w:hAnsi="Verdana" w:hint="eastAsia"/>
+          <w:color w:val="000000"/>
+          <w:szCs w:val="21"/>
+          <w:shd w:val="clear" w:color="auto" w:fill="FFFFFF"/>
+        </w:rPr>
+      </w:pPr>
+    </w:p>
+    <w:p>
+      <w:pPr>
+        <w:widowControl/>
+        <w:ind w:firstLine="360"/>
+        <w:jc w:val="left"/>
+        <w:rPr>
+          <w:rFonts w:ascii="Verdana" w:hAnsi="Verdana" w:hint="eastAsia"/>
+          <w:color w:val="000000"/>
+          <w:szCs w:val="21"/>
+          <w:shd w:val="clear" w:color="auto" w:fill="FFFFFF"/>
+        </w:rPr>
+      </w:pPr>
+      <w:r>
+        <w:rPr>
+          <w:rFonts w:ascii="Verdana" w:hAnsi="Verdana"/>
+          <w:color w:val="000000"/>
+          <w:szCs w:val="21"/>
+          <w:shd w:val="clear" w:color="auto" w:fill="FFFFFF"/>
+        </w:rPr>
+        <w:lastRenderedPageBreak/>
+        <w:t>实际中，如果</w:t>
+      </w:r>
+      <w:r>
+        <w:rPr>
+          <w:rFonts w:ascii="Verdana" w:hAnsi="Verdana"/>
+          <w:color w:val="000000"/>
+          <w:szCs w:val="21"/>
+          <w:shd w:val="clear" w:color="auto" w:fill="FFFFFF"/>
+        </w:rPr>
+        <w:t>Executors</w:t>
+      </w:r>
+      <w:r>
+        <w:rPr>
+          <w:rFonts w:ascii="Verdana" w:hAnsi="Verdana"/>
+          <w:color w:val="000000"/>
+          <w:szCs w:val="21"/>
+          <w:shd w:val="clear" w:color="auto" w:fill="FFFFFF"/>
+        </w:rPr>
+        <w:t>提供的三个静态方法能满足要求，就尽量使用它提供的三个方法，因为自己去手动配置</w:t>
+      </w:r>
+      <w:r>
+        <w:rPr>
+          <w:rFonts w:ascii="Verdana" w:hAnsi="Verdana"/>
+          <w:color w:val="000000"/>
+          <w:szCs w:val="21"/>
+          <w:shd w:val="clear" w:color="auto" w:fill="FFFFFF"/>
+        </w:rPr>
+        <w:t>ThreadPoolExecutor</w:t>
+      </w:r>
+      <w:r>
+        <w:rPr>
+          <w:rFonts w:ascii="Verdana" w:hAnsi="Verdana"/>
+          <w:color w:val="000000"/>
+          <w:szCs w:val="21"/>
+          <w:shd w:val="clear" w:color="auto" w:fill="FFFFFF"/>
+        </w:rPr>
+        <w:t>的参数有点麻烦，要根据实际任务的类型和数量来进行配置。</w:t>
+      </w:r>
+    </w:p>
+    <w:p>
+      <w:pPr>
+        <w:widowControl/>
+        <w:ind w:firstLine="360"/>
+        <w:jc w:val="left"/>
+        <w:rPr>
+          <w:rFonts w:ascii="Verdana" w:hAnsi="Verdana" w:hint="eastAsia"/>
+          <w:color w:val="000000"/>
+          <w:szCs w:val="21"/>
+          <w:shd w:val="clear" w:color="auto" w:fill="FFFFFF"/>
+        </w:rPr>
+      </w:pPr>
+      <w:r>
+        <w:rPr>
+          <w:rFonts w:ascii="Verdana" w:hAnsi="Verdana"/>
+          <w:color w:val="000000"/>
+          <w:szCs w:val="21"/>
+          <w:shd w:val="clear" w:color="auto" w:fill="FFFFFF"/>
+        </w:rPr>
+        <w:t>另外，如果</w:t>
+      </w:r>
+      <w:r>
+        <w:rPr>
+          <w:rFonts w:ascii="Verdana" w:hAnsi="Verdana"/>
+          <w:color w:val="000000"/>
+          <w:szCs w:val="21"/>
+          <w:shd w:val="clear" w:color="auto" w:fill="FFFFFF"/>
+        </w:rPr>
+        <w:t>ThreadPoolExecutor</w:t>
+      </w:r>
+      <w:r>
+        <w:rPr>
+          <w:rFonts w:ascii="Verdana" w:hAnsi="Verdana"/>
+          <w:color w:val="000000"/>
+          <w:szCs w:val="21"/>
+          <w:shd w:val="clear" w:color="auto" w:fill="FFFFFF"/>
+        </w:rPr>
+        <w:t>达不到要求，可以自己继承</w:t>
+      </w:r>
+      <w:r>
+        <w:rPr>
+          <w:rFonts w:ascii="Verdana" w:hAnsi="Verdana"/>
+          <w:color w:val="000000"/>
+          <w:szCs w:val="21"/>
+          <w:shd w:val="clear" w:color="auto" w:fill="FFFFFF"/>
+        </w:rPr>
+        <w:t>ThreadPoolExecutor</w:t>
+      </w:r>
+      <w:r>
+        <w:rPr>
+          <w:rFonts w:ascii="Verdana" w:hAnsi="Verdana"/>
+          <w:color w:val="000000"/>
+          <w:szCs w:val="21"/>
+          <w:shd w:val="clear" w:color="auto" w:fill="FFFFFF"/>
+        </w:rPr>
+        <w:t>类进行重写。</w:t>
+      </w:r>
+    </w:p>
+    <w:p>
+      <w:pPr>
+        <w:widowControl/>
+        <w:ind w:firstLine="360"/>
+        <w:jc w:val="left"/>
+        <w:rPr>
+          <w:rFonts w:ascii="Verdana" w:hAnsi="Verdana" w:hint="eastAsia"/>
+          <w:color w:val="000000"/>
+          <w:szCs w:val="21"/>
+          <w:shd w:val="clear" w:color="auto" w:fill="FFFFFF"/>
+        </w:rPr>
+      </w:pPr>
+    </w:p>
+    <w:bookmarkStart w:id="3" w:name="_GoBack"/>
+    <w:bookmarkEnd w:id="3"/>
+    <w:p>
+      <w:pPr>
+        <w:pStyle w:val="1"/>
+        <w:rPr>
+          <w:shd w:val="clear" w:color="auto" w:fill="FFFFFF"/>
+        </w:rPr>
+      </w:pPr>
+      <w:r>
+        <w:rPr>
+          <w:shd w:val="clear" w:color="auto" w:fill="FFFFFF"/>
+        </w:rPr>
+        <w:fldChar w:fldCharType="begin"/>
+      </w:r>
+      <w:r>
+        <w:rPr>
+          <w:shd w:val="clear" w:color="auto" w:fill="FFFFFF"/>
+        </w:rPr>
+        <w:instrText xml:space="preserve"> HYPERLINK "http://www.cnblogs.com/dolphin0520/p/3920397.html" </w:instrText>
+      </w:r>
+      <w:r>
+        <w:rPr>
+          <w:shd w:val="clear" w:color="auto" w:fill="FFFFFF"/>
+        </w:rPr>
+        <w:fldChar w:fldCharType="separate"/>
+      </w:r>
+      <w:r>
+        <w:rPr>
+          <w:shd w:val="clear" w:color="auto" w:fill="FFFFFF"/>
+        </w:rPr>
+        <w:t>Java</w:t>
+      </w:r>
+      <w:r>
+        <w:rPr>
+          <w:shd w:val="clear" w:color="auto" w:fill="FFFFFF"/>
+        </w:rPr>
+        <w:t>并发编程：</w:t>
+      </w:r>
+      <w:r>
+        <w:rPr>
+          <w:shd w:val="clear" w:color="auto" w:fill="FFFFFF"/>
+        </w:rPr>
+        <w:t>CountDownLatch</w:t>
+      </w:r>
+      <w:r>
+        <w:rPr>
+          <w:shd w:val="clear" w:color="auto" w:fill="FFFFFF"/>
+        </w:rPr>
+        <w:t>、</w:t>
+      </w:r>
+      <w:r>
+        <w:rPr>
+          <w:shd w:val="clear" w:color="auto" w:fill="FFFFFF"/>
+        </w:rPr>
+        <w:t>CyclicBarrier</w:t>
+      </w:r>
+      <w:r>
+        <w:rPr>
+          <w:shd w:val="clear" w:color="auto" w:fill="FFFFFF"/>
+        </w:rPr>
+        <w:t>和</w:t>
+      </w:r>
+      <w:r>
+        <w:rPr>
+          <w:shd w:val="clear" w:color="auto" w:fill="FFFFFF"/>
+        </w:rPr>
+        <w:t>Semaphore</w:t>
+      </w:r>
+      <w:r>
+        <w:rPr>
+          <w:shd w:val="clear" w:color="auto" w:fill="FFFFFF"/>
+        </w:rPr>
+        <w:fldChar w:fldCharType="end"/>
+      </w:r>
+    </w:p>
+    <w:p>
+      <w:pPr>
+        <w:widowControl/>
+        <w:ind w:firstLine="360"/>
+        <w:jc w:val="left"/>
+        <w:rPr>
+          <w:rFonts w:ascii="Consolas" w:eastAsia="宋体" w:hAnsi="Consolas" w:cs="Consolas"/>
+          <w:color w:val="000000"/>
+          <w:kern w:val="0"/>
+          <w:sz w:val="18"/>
+          <w:szCs w:val="18"/>
+        </w:rPr>
+      </w:pPr>
     </w:p>
     <w:sectPr>
       <w:footerReference w:type="default" r:id="rId27"/>
@@ -41840,7 +45670,7 @@
             <w:noProof/>
             <w:lang w:val="zh-CN"/>
           </w:rPr>
-          <w:t>38</w:t>
+          <w:t>39</w:t>
         </w:r>
         <w:r>
           <w:fldChar w:fldCharType="end"/>
@@ -48724,7 +52554,7 @@
 </file>
 
 <file path=customXml/itemProps1.xml><?xml version="1.0" encoding="utf-8"?>
-<ds:datastoreItem xmlns:ds="http://schemas.openxmlformats.org/officeDocument/2006/customXml" ds:itemID="{00CAD562-4999-4059-A389-88D666DCB43E}">
+<ds:datastoreItem xmlns:ds="http://schemas.openxmlformats.org/officeDocument/2006/customXml" ds:itemID="{AFC2DBCE-E2BE-45CB-A2F1-4A5CA08F38F3}">
   <ds:schemaRefs>
     <ds:schemaRef ds:uri="http://schemas.openxmlformats.org/officeDocument/2006/bibliography"/>
   </ds:schemaRefs>

--- a/Doc/JAVA并发编程.docx
+++ b/Doc/JAVA并发编程.docx
@@ -44723,9 +44723,6 @@
           <w:ilvl w:val="0"/>
           <w:numId w:val="32"/>
         </w:numPr>
-        <w:rPr>
-          <w:rFonts w:hint="eastAsia"/>
-        </w:rPr>
       </w:pPr>
       <w:r>
         <w:t>使用示例</w:t>
@@ -44735,7 +44732,7 @@
       <w:pPr>
         <w:ind w:firstLine="360"/>
         <w:rPr>
-          <w:rFonts w:ascii="Verdana" w:hAnsi="Verdana" w:hint="eastAsia"/>
+          <w:rFonts w:ascii="Verdana" w:hAnsi="Verdana"/>
           <w:color w:val="000000"/>
           <w:szCs w:val="21"/>
           <w:shd w:val="clear" w:color="auto" w:fill="FFFFFF"/>
@@ -44876,7 +44873,7 @@
         <w:widowControl/>
         <w:jc w:val="left"/>
         <w:rPr>
-          <w:rFonts w:ascii="宋体" w:eastAsia="宋体" w:hAnsi="宋体" w:cs="宋体" w:hint="eastAsia"/>
+          <w:rFonts w:ascii="宋体" w:eastAsia="宋体" w:hAnsi="宋体" w:cs="宋体"/>
           <w:color w:val="000000"/>
           <w:kern w:val="0"/>
           <w:sz w:val="24"/>
@@ -44909,7 +44906,7 @@
         <w:widowControl/>
         <w:jc w:val="left"/>
         <w:rPr>
-          <w:rFonts w:ascii="宋体" w:eastAsia="宋体" w:hAnsi="宋体" w:cs="宋体" w:hint="eastAsia"/>
+          <w:rFonts w:ascii="宋体" w:eastAsia="宋体" w:hAnsi="宋体" w:cs="宋体"/>
           <w:color w:val="000000"/>
           <w:kern w:val="0"/>
           <w:sz w:val="24"/>
@@ -44922,7 +44919,7 @@
         <w:widowControl/>
         <w:jc w:val="left"/>
         <w:rPr>
-          <w:rFonts w:ascii="Verdana" w:hAnsi="Verdana" w:hint="eastAsia"/>
+          <w:rFonts w:ascii="Verdana" w:hAnsi="Verdana"/>
           <w:color w:val="000000"/>
           <w:szCs w:val="21"/>
           <w:shd w:val="clear" w:color="auto" w:fill="FFFFFF"/>
@@ -45007,7 +45004,7 @@
         <w:widowControl/>
         <w:jc w:val="left"/>
         <w:rPr>
-          <w:rFonts w:ascii="Verdana" w:hAnsi="Verdana" w:hint="eastAsia"/>
+          <w:rFonts w:ascii="Verdana" w:hAnsi="Verdana"/>
           <w:color w:val="000000"/>
           <w:szCs w:val="21"/>
           <w:shd w:val="clear" w:color="auto" w:fill="FFFFFF"/>
@@ -45110,7 +45107,7 @@
         <w:widowControl/>
         <w:jc w:val="left"/>
         <w:rPr>
-          <w:rFonts w:ascii="Verdana" w:hAnsi="Verdana" w:hint="eastAsia"/>
+          <w:rFonts w:ascii="Verdana" w:hAnsi="Verdana"/>
           <w:color w:val="000000"/>
           <w:szCs w:val="21"/>
           <w:shd w:val="clear" w:color="auto" w:fill="FFFFFF"/>
@@ -45249,7 +45246,7 @@
         <w:widowControl/>
         <w:jc w:val="left"/>
         <w:rPr>
-          <w:rFonts w:ascii="Verdana" w:hAnsi="Verdana" w:hint="eastAsia"/>
+          <w:rFonts w:ascii="Verdana" w:hAnsi="Verdana"/>
           <w:color w:val="000000"/>
           <w:szCs w:val="21"/>
           <w:shd w:val="clear" w:color="auto" w:fill="FFFFFF"/>
@@ -45262,7 +45259,7 @@
         <w:ind w:firstLine="360"/>
         <w:jc w:val="left"/>
         <w:rPr>
-          <w:rFonts w:ascii="Verdana" w:hAnsi="Verdana" w:hint="eastAsia"/>
+          <w:rFonts w:ascii="Verdana" w:hAnsi="Verdana"/>
           <w:color w:val="000000"/>
           <w:szCs w:val="21"/>
           <w:shd w:val="clear" w:color="auto" w:fill="FFFFFF"/>
@@ -45321,7 +45318,7 @@
         <w:ind w:firstLine="360"/>
         <w:jc w:val="left"/>
         <w:rPr>
-          <w:rFonts w:ascii="Verdana" w:hAnsi="Verdana" w:hint="eastAsia"/>
+          <w:rFonts w:ascii="Verdana" w:hAnsi="Verdana"/>
           <w:color w:val="000000"/>
           <w:szCs w:val="21"/>
           <w:shd w:val="clear" w:color="auto" w:fill="FFFFFF"/>
@@ -45379,15 +45376,3771 @@
         <w:ind w:firstLine="360"/>
         <w:jc w:val="left"/>
         <w:rPr>
+          <w:rFonts w:ascii="Verdana" w:hAnsi="Verdana"/>
+          <w:color w:val="000000"/>
+          <w:szCs w:val="21"/>
+          <w:shd w:val="clear" w:color="auto" w:fill="FFFFFF"/>
+        </w:rPr>
+      </w:pPr>
+    </w:p>
+    <w:p>
+      <w:pPr>
+        <w:pStyle w:val="1"/>
+        <w:rPr>
+          <w:rFonts w:hint="eastAsia"/>
+          <w:shd w:val="clear" w:color="auto" w:fill="FFFFFF"/>
+        </w:rPr>
+      </w:pPr>
+      <w:hyperlink r:id="rId27" w:history="1">
+        <w:r>
+          <w:rPr>
+            <w:shd w:val="clear" w:color="auto" w:fill="FFFFFF"/>
+          </w:rPr>
+          <w:t>Java</w:t>
+        </w:r>
+        <w:r>
+          <w:rPr>
+            <w:shd w:val="clear" w:color="auto" w:fill="FFFFFF"/>
+          </w:rPr>
+          <w:t>并发编程：</w:t>
+        </w:r>
+        <w:r>
+          <w:rPr>
+            <w:shd w:val="clear" w:color="auto" w:fill="FFFFFF"/>
+          </w:rPr>
+          <w:t>CountDownLatch</w:t>
+        </w:r>
+        <w:r>
+          <w:rPr>
+            <w:shd w:val="clear" w:color="auto" w:fill="FFFFFF"/>
+          </w:rPr>
+          <w:t>、</w:t>
+        </w:r>
+        <w:r>
+          <w:rPr>
+            <w:shd w:val="clear" w:color="auto" w:fill="FFFFFF"/>
+          </w:rPr>
+          <w:t>CyclicBarrier</w:t>
+        </w:r>
+        <w:r>
+          <w:rPr>
+            <w:shd w:val="clear" w:color="auto" w:fill="FFFFFF"/>
+          </w:rPr>
+          <w:t>和</w:t>
+        </w:r>
+        <w:r>
+          <w:rPr>
+            <w:shd w:val="clear" w:color="auto" w:fill="FFFFFF"/>
+          </w:rPr>
+          <w:t>Semaphore</w:t>
+        </w:r>
+      </w:hyperlink>
+    </w:p>
+    <w:p>
+      <w:pPr>
+        <w:rPr>
+          <w:rFonts w:hint="eastAsia"/>
+        </w:rPr>
+      </w:pPr>
+      <w:hyperlink r:id="rId28" w:history="1">
+        <w:r>
+          <w:rPr>
+            <w:rStyle w:val="a7"/>
+          </w:rPr>
+          <w:t>http://www.cnblogs.com/dolphin0520/p/3920397.html</w:t>
+        </w:r>
+      </w:hyperlink>
+    </w:p>
+    <w:p>
+      <w:pPr>
+        <w:pStyle w:val="2"/>
+        <w:rPr>
+          <w:rFonts w:hint="eastAsia"/>
+        </w:rPr>
+      </w:pPr>
+      <w:r>
+        <w:rPr>
+          <w:rFonts w:hint="eastAsia"/>
+        </w:rPr>
+        <w:t>1.</w:t>
+      </w:r>
+      <w:r>
+        <w:t>CountDownLatch</w:t>
+      </w:r>
+      <w:r>
+        <w:t>用法</w:t>
+      </w:r>
+    </w:p>
+    <w:p>
+      <w:pPr>
+        <w:ind w:firstLine="420"/>
+        <w:rPr>
           <w:rFonts w:ascii="Verdana" w:hAnsi="Verdana" w:hint="eastAsia"/>
           <w:color w:val="000000"/>
           <w:szCs w:val="21"/>
           <w:shd w:val="clear" w:color="auto" w:fill="FFFFFF"/>
         </w:rPr>
       </w:pPr>
-    </w:p>
-    <w:bookmarkStart w:id="3" w:name="_GoBack"/>
-    <w:bookmarkEnd w:id="3"/>
+      <w:r>
+        <w:rPr>
+          <w:rFonts w:ascii="Verdana" w:hAnsi="Verdana"/>
+          <w:color w:val="000000"/>
+          <w:szCs w:val="21"/>
+          <w:shd w:val="clear" w:color="auto" w:fill="FFFFFF"/>
+        </w:rPr>
+        <w:t>CountDownLatch</w:t>
+      </w:r>
+      <w:r>
+        <w:rPr>
+          <w:rFonts w:ascii="Verdana" w:hAnsi="Verdana"/>
+          <w:color w:val="000000"/>
+          <w:szCs w:val="21"/>
+          <w:shd w:val="clear" w:color="auto" w:fill="FFFFFF"/>
+        </w:rPr>
+        <w:t>类位于</w:t>
+      </w:r>
+      <w:r>
+        <w:rPr>
+          <w:rFonts w:ascii="Verdana" w:hAnsi="Verdana"/>
+          <w:color w:val="000000"/>
+          <w:szCs w:val="21"/>
+          <w:shd w:val="clear" w:color="auto" w:fill="FFFFFF"/>
+        </w:rPr>
+        <w:t>java.util.concurrent</w:t>
+      </w:r>
+      <w:r>
+        <w:rPr>
+          <w:rFonts w:ascii="Verdana" w:hAnsi="Verdana"/>
+          <w:color w:val="000000"/>
+          <w:szCs w:val="21"/>
+          <w:shd w:val="clear" w:color="auto" w:fill="FFFFFF"/>
+        </w:rPr>
+        <w:t>包下，利用它可以实现类似计数器的功能。比如有一个任务</w:t>
+      </w:r>
+      <w:r>
+        <w:rPr>
+          <w:rFonts w:ascii="Verdana" w:hAnsi="Verdana"/>
+          <w:color w:val="000000"/>
+          <w:szCs w:val="21"/>
+          <w:shd w:val="clear" w:color="auto" w:fill="FFFFFF"/>
+        </w:rPr>
+        <w:t>A</w:t>
+      </w:r>
+      <w:r>
+        <w:rPr>
+          <w:rFonts w:ascii="Verdana" w:hAnsi="Verdana"/>
+          <w:color w:val="000000"/>
+          <w:szCs w:val="21"/>
+          <w:shd w:val="clear" w:color="auto" w:fill="FFFFFF"/>
+        </w:rPr>
+        <w:t>，它要等待其他</w:t>
+      </w:r>
+      <w:r>
+        <w:rPr>
+          <w:rFonts w:ascii="Verdana" w:hAnsi="Verdana"/>
+          <w:color w:val="000000"/>
+          <w:szCs w:val="21"/>
+          <w:shd w:val="clear" w:color="auto" w:fill="FFFFFF"/>
+        </w:rPr>
+        <w:t>4</w:t>
+      </w:r>
+      <w:r>
+        <w:rPr>
+          <w:rFonts w:ascii="Verdana" w:hAnsi="Verdana"/>
+          <w:color w:val="000000"/>
+          <w:szCs w:val="21"/>
+          <w:shd w:val="clear" w:color="auto" w:fill="FFFFFF"/>
+        </w:rPr>
+        <w:t>个任务执行完毕之后才能执行，此时就可以利用</w:t>
+      </w:r>
+      <w:r>
+        <w:rPr>
+          <w:rFonts w:ascii="Verdana" w:hAnsi="Verdana"/>
+          <w:color w:val="000000"/>
+          <w:szCs w:val="21"/>
+          <w:shd w:val="clear" w:color="auto" w:fill="FFFFFF"/>
+        </w:rPr>
+        <w:t>CountDownLatch</w:t>
+      </w:r>
+      <w:r>
+        <w:rPr>
+          <w:rFonts w:ascii="Verdana" w:hAnsi="Verdana"/>
+          <w:color w:val="000000"/>
+          <w:szCs w:val="21"/>
+          <w:shd w:val="clear" w:color="auto" w:fill="FFFFFF"/>
+        </w:rPr>
+        <w:t>来实现这种功能了。</w:t>
+      </w:r>
+    </w:p>
+    <w:p>
+      <w:pPr>
+        <w:ind w:firstLine="420"/>
+        <w:rPr>
+          <w:rFonts w:ascii="Verdana" w:hAnsi="Verdana" w:hint="eastAsia"/>
+          <w:color w:val="000000"/>
+          <w:szCs w:val="21"/>
+          <w:shd w:val="clear" w:color="auto" w:fill="FFFFFF"/>
+        </w:rPr>
+      </w:pPr>
+    </w:p>
+    <w:p>
+      <w:pPr>
+        <w:rPr>
+          <w:rFonts w:ascii="Verdana" w:hAnsi="Verdana" w:hint="eastAsia"/>
+          <w:color w:val="000000"/>
+          <w:szCs w:val="21"/>
+          <w:shd w:val="clear" w:color="auto" w:fill="FFFFFF"/>
+        </w:rPr>
+      </w:pPr>
+      <w:r>
+        <w:rPr>
+          <w:rFonts w:ascii="Verdana" w:hAnsi="Verdana"/>
+          <w:color w:val="000000"/>
+          <w:szCs w:val="21"/>
+          <w:shd w:val="clear" w:color="auto" w:fill="FFFFFF"/>
+        </w:rPr>
+        <w:t>CountDownLatch</w:t>
+      </w:r>
+      <w:r>
+        <w:rPr>
+          <w:rFonts w:ascii="Verdana" w:hAnsi="Verdana"/>
+          <w:color w:val="000000"/>
+          <w:szCs w:val="21"/>
+          <w:shd w:val="clear" w:color="auto" w:fill="FFFFFF"/>
+        </w:rPr>
+        <w:t>类只提供了一个构造器：</w:t>
+      </w:r>
+    </w:p>
+    <w:p>
+      <w:pPr>
+        <w:rPr>
+          <w:rStyle w:val="HTML"/>
+          <w:rFonts w:hint="eastAsia"/>
+          <w:sz w:val="18"/>
+          <w:szCs w:val="18"/>
+        </w:rPr>
+      </w:pPr>
+      <w:r>
+        <w:rPr>
+          <w:rStyle w:val="HTML"/>
+          <w:sz w:val="18"/>
+          <w:szCs w:val="18"/>
+          <w:highlight w:val="yellow"/>
+        </w:rPr>
+        <w:t>public</w:t>
+      </w:r>
+      <w:r>
+        <w:rPr>
+          <w:rStyle w:val="apple-converted-space"/>
+          <w:rFonts w:ascii="Consolas" w:hAnsi="Consolas" w:cs="Consolas"/>
+          <w:color w:val="000000"/>
+          <w:sz w:val="18"/>
+          <w:szCs w:val="18"/>
+          <w:highlight w:val="yellow"/>
+          <w:shd w:val="clear" w:color="auto" w:fill="F4F4F4"/>
+        </w:rPr>
+        <w:t> </w:t>
+      </w:r>
+      <w:r>
+        <w:rPr>
+          <w:rStyle w:val="HTML"/>
+          <w:color w:val="000000"/>
+          <w:sz w:val="18"/>
+          <w:szCs w:val="18"/>
+          <w:highlight w:val="yellow"/>
+        </w:rPr>
+        <w:t>CountDownLatch(</w:t>
+      </w:r>
+      <w:r>
+        <w:rPr>
+          <w:rStyle w:val="HTML"/>
+          <w:sz w:val="18"/>
+          <w:szCs w:val="18"/>
+          <w:highlight w:val="yellow"/>
+        </w:rPr>
+        <w:t>int</w:t>
+      </w:r>
+      <w:r>
+        <w:rPr>
+          <w:rStyle w:val="apple-converted-space"/>
+          <w:rFonts w:ascii="Consolas" w:hAnsi="Consolas" w:cs="Consolas"/>
+          <w:color w:val="000000"/>
+          <w:sz w:val="18"/>
+          <w:szCs w:val="18"/>
+          <w:highlight w:val="yellow"/>
+          <w:shd w:val="clear" w:color="auto" w:fill="F4F4F4"/>
+        </w:rPr>
+        <w:t> </w:t>
+      </w:r>
+      <w:r>
+        <w:rPr>
+          <w:rStyle w:val="HTML"/>
+          <w:color w:val="000000"/>
+          <w:sz w:val="18"/>
+          <w:szCs w:val="18"/>
+          <w:highlight w:val="yellow"/>
+        </w:rPr>
+        <w:t>count) {  }; </w:t>
+      </w:r>
+      <w:r>
+        <w:rPr>
+          <w:rStyle w:val="apple-converted-space"/>
+          <w:color w:val="000000"/>
+          <w:sz w:val="18"/>
+          <w:szCs w:val="18"/>
+          <w:highlight w:val="yellow"/>
+        </w:rPr>
+        <w:t> </w:t>
+      </w:r>
+      <w:r>
+        <w:rPr>
+          <w:rStyle w:val="HTML"/>
+          <w:sz w:val="18"/>
+          <w:szCs w:val="18"/>
+          <w:highlight w:val="yellow"/>
+        </w:rPr>
+        <w:t>//参数count为计数值</w:t>
+      </w:r>
+    </w:p>
+    <w:p>
+      <w:pPr>
+        <w:rPr>
+          <w:rStyle w:val="HTML"/>
+          <w:rFonts w:hint="eastAsia"/>
+          <w:sz w:val="18"/>
+          <w:szCs w:val="18"/>
+        </w:rPr>
+      </w:pPr>
+    </w:p>
+    <w:p>
+      <w:pPr>
+        <w:rPr>
+          <w:rFonts w:ascii="Verdana" w:hAnsi="Verdana" w:hint="eastAsia"/>
+          <w:color w:val="000000"/>
+          <w:szCs w:val="21"/>
+          <w:shd w:val="clear" w:color="auto" w:fill="FFFFFF"/>
+        </w:rPr>
+      </w:pPr>
+      <w:r>
+        <w:rPr>
+          <w:rFonts w:ascii="Verdana" w:hAnsi="Verdana"/>
+          <w:color w:val="000000"/>
+          <w:szCs w:val="21"/>
+          <w:shd w:val="clear" w:color="auto" w:fill="FFFFFF"/>
+        </w:rPr>
+        <w:t>然后下面这</w:t>
+      </w:r>
+      <w:r>
+        <w:rPr>
+          <w:rFonts w:ascii="Verdana" w:hAnsi="Verdana"/>
+          <w:color w:val="000000"/>
+          <w:szCs w:val="21"/>
+          <w:shd w:val="clear" w:color="auto" w:fill="FFFFFF"/>
+        </w:rPr>
+        <w:t>3</w:t>
+      </w:r>
+      <w:r>
+        <w:rPr>
+          <w:rFonts w:ascii="Verdana" w:hAnsi="Verdana"/>
+          <w:color w:val="000000"/>
+          <w:szCs w:val="21"/>
+          <w:shd w:val="clear" w:color="auto" w:fill="FFFFFF"/>
+        </w:rPr>
+        <w:t>个方法是</w:t>
+      </w:r>
+      <w:r>
+        <w:rPr>
+          <w:rFonts w:ascii="Verdana" w:hAnsi="Verdana"/>
+          <w:color w:val="000000"/>
+          <w:szCs w:val="21"/>
+          <w:shd w:val="clear" w:color="auto" w:fill="FFFFFF"/>
+        </w:rPr>
+        <w:t>CountDownLatch</w:t>
+      </w:r>
+      <w:r>
+        <w:rPr>
+          <w:rFonts w:ascii="Verdana" w:hAnsi="Verdana"/>
+          <w:color w:val="000000"/>
+          <w:szCs w:val="21"/>
+          <w:shd w:val="clear" w:color="auto" w:fill="FFFFFF"/>
+        </w:rPr>
+        <w:t>类中最重要的方法：</w:t>
+      </w:r>
+    </w:p>
+    <w:p>
+      <w:pPr>
+        <w:widowControl/>
+        <w:ind w:left="2280" w:hangingChars="950" w:hanging="2280"/>
+        <w:jc w:val="left"/>
+        <w:rPr>
+          <w:rFonts w:ascii="Consolas" w:eastAsia="宋体" w:hAnsi="Consolas" w:cs="Consolas"/>
+          <w:color w:val="000000"/>
+          <w:kern w:val="0"/>
+          <w:sz w:val="18"/>
+          <w:szCs w:val="18"/>
+        </w:rPr>
+      </w:pPr>
+      <w:r>
+        <w:rPr>
+          <w:rFonts w:ascii="宋体" w:eastAsia="宋体" w:hAnsi="宋体" w:cs="宋体"/>
+          <w:color w:val="000000"/>
+          <w:kern w:val="0"/>
+          <w:sz w:val="24"/>
+          <w:szCs w:val="24"/>
+          <w:highlight w:val="yellow"/>
+        </w:rPr>
+        <w:t>public</w:t>
+      </w:r>
+      <w:r>
+        <w:rPr>
+          <w:rFonts w:ascii="Consolas" w:eastAsia="宋体" w:hAnsi="Consolas" w:cs="Consolas"/>
+          <w:color w:val="000000"/>
+          <w:kern w:val="0"/>
+          <w:sz w:val="18"/>
+          <w:szCs w:val="18"/>
+          <w:highlight w:val="yellow"/>
+        </w:rPr>
+        <w:t> </w:t>
+      </w:r>
+      <w:r>
+        <w:rPr>
+          <w:rFonts w:ascii="宋体" w:eastAsia="宋体" w:hAnsi="宋体" w:cs="宋体"/>
+          <w:color w:val="000000"/>
+          <w:kern w:val="0"/>
+          <w:sz w:val="24"/>
+          <w:szCs w:val="24"/>
+          <w:highlight w:val="yellow"/>
+        </w:rPr>
+        <w:t>void</w:t>
+      </w:r>
+      <w:r>
+        <w:rPr>
+          <w:rFonts w:ascii="Consolas" w:eastAsia="宋体" w:hAnsi="Consolas" w:cs="Consolas"/>
+          <w:color w:val="000000"/>
+          <w:kern w:val="0"/>
+          <w:sz w:val="18"/>
+          <w:szCs w:val="18"/>
+          <w:highlight w:val="yellow"/>
+        </w:rPr>
+        <w:t> </w:t>
+      </w:r>
+      <w:r>
+        <w:rPr>
+          <w:rFonts w:ascii="宋体" w:eastAsia="宋体" w:hAnsi="宋体" w:cs="宋体"/>
+          <w:color w:val="000000"/>
+          <w:kern w:val="0"/>
+          <w:sz w:val="24"/>
+          <w:szCs w:val="24"/>
+          <w:highlight w:val="yellow"/>
+        </w:rPr>
+        <w:t>await() throws</w:t>
+      </w:r>
+      <w:r>
+        <w:rPr>
+          <w:rFonts w:ascii="Consolas" w:eastAsia="宋体" w:hAnsi="Consolas" w:cs="Consolas"/>
+          <w:color w:val="000000"/>
+          <w:kern w:val="0"/>
+          <w:sz w:val="18"/>
+          <w:szCs w:val="18"/>
+          <w:highlight w:val="yellow"/>
+        </w:rPr>
+        <w:t> </w:t>
+      </w:r>
+      <w:r>
+        <w:rPr>
+          <w:rFonts w:ascii="宋体" w:eastAsia="宋体" w:hAnsi="宋体" w:cs="宋体"/>
+          <w:color w:val="000000"/>
+          <w:kern w:val="0"/>
+          <w:sz w:val="24"/>
+          <w:szCs w:val="24"/>
+          <w:highlight w:val="yellow"/>
+        </w:rPr>
+        <w:t>InterruptedException { }</w:t>
+      </w:r>
+      <w:r>
+        <w:rPr>
+          <w:rFonts w:ascii="宋体" w:eastAsia="宋体" w:hAnsi="宋体" w:cs="宋体"/>
+          <w:color w:val="000000"/>
+          <w:kern w:val="0"/>
+          <w:sz w:val="24"/>
+          <w:szCs w:val="24"/>
+        </w:rPr>
+        <w:t>;</w:t>
+      </w:r>
+      <w:r>
+        <w:rPr>
+          <w:rFonts w:ascii="宋体" w:eastAsia="宋体" w:hAnsi="宋体" w:cs="宋体"/>
+          <w:color w:val="000000"/>
+          <w:kern w:val="0"/>
+          <w:sz w:val="24"/>
+          <w:szCs w:val="24"/>
+        </w:rPr>
+        <w:t>//调用await()方法的线程会被挂起，它会等待直到count值为0才继续执行</w:t>
+      </w:r>
+    </w:p>
+    <w:p>
+      <w:pPr>
+        <w:widowControl/>
+        <w:jc w:val="left"/>
+        <w:rPr>
+          <w:rFonts w:ascii="宋体" w:eastAsia="宋体" w:hAnsi="宋体" w:cs="宋体" w:hint="eastAsia"/>
+          <w:color w:val="000000"/>
+          <w:kern w:val="0"/>
+          <w:sz w:val="24"/>
+          <w:szCs w:val="24"/>
+        </w:rPr>
+      </w:pPr>
+    </w:p>
+    <w:p>
+      <w:pPr>
+        <w:widowControl/>
+        <w:jc w:val="left"/>
+        <w:rPr>
+          <w:rFonts w:ascii="Consolas" w:eastAsia="宋体" w:hAnsi="Consolas" w:cs="Consolas"/>
+          <w:color w:val="000000"/>
+          <w:kern w:val="0"/>
+          <w:sz w:val="18"/>
+          <w:szCs w:val="18"/>
+        </w:rPr>
+      </w:pPr>
+      <w:r>
+        <w:rPr>
+          <w:rFonts w:ascii="宋体" w:eastAsia="宋体" w:hAnsi="宋体" w:cs="宋体"/>
+          <w:color w:val="000000"/>
+          <w:kern w:val="0"/>
+          <w:sz w:val="24"/>
+          <w:szCs w:val="24"/>
+          <w:highlight w:val="yellow"/>
+        </w:rPr>
+        <w:t>public</w:t>
+      </w:r>
+      <w:r>
+        <w:rPr>
+          <w:rFonts w:ascii="Consolas" w:eastAsia="宋体" w:hAnsi="Consolas" w:cs="Consolas"/>
+          <w:color w:val="000000"/>
+          <w:kern w:val="0"/>
+          <w:sz w:val="18"/>
+          <w:szCs w:val="18"/>
+          <w:highlight w:val="yellow"/>
+        </w:rPr>
+        <w:t> </w:t>
+      </w:r>
+      <w:r>
+        <w:rPr>
+          <w:rFonts w:ascii="宋体" w:eastAsia="宋体" w:hAnsi="宋体" w:cs="宋体"/>
+          <w:color w:val="000000"/>
+          <w:kern w:val="0"/>
+          <w:sz w:val="24"/>
+          <w:szCs w:val="24"/>
+          <w:highlight w:val="yellow"/>
+        </w:rPr>
+        <w:t>boolean</w:t>
+      </w:r>
+      <w:r>
+        <w:rPr>
+          <w:rFonts w:ascii="Consolas" w:eastAsia="宋体" w:hAnsi="Consolas" w:cs="Consolas"/>
+          <w:color w:val="000000"/>
+          <w:kern w:val="0"/>
+          <w:sz w:val="18"/>
+          <w:szCs w:val="18"/>
+          <w:highlight w:val="yellow"/>
+        </w:rPr>
+        <w:t> </w:t>
+      </w:r>
+      <w:r>
+        <w:rPr>
+          <w:rFonts w:ascii="宋体" w:eastAsia="宋体" w:hAnsi="宋体" w:cs="宋体"/>
+          <w:color w:val="000000"/>
+          <w:kern w:val="0"/>
+          <w:sz w:val="24"/>
+          <w:szCs w:val="24"/>
+          <w:highlight w:val="yellow"/>
+        </w:rPr>
+        <w:t>await(long</w:t>
+      </w:r>
+      <w:r>
+        <w:rPr>
+          <w:rFonts w:ascii="Consolas" w:eastAsia="宋体" w:hAnsi="Consolas" w:cs="Consolas"/>
+          <w:color w:val="000000"/>
+          <w:kern w:val="0"/>
+          <w:sz w:val="18"/>
+          <w:szCs w:val="18"/>
+          <w:highlight w:val="yellow"/>
+        </w:rPr>
+        <w:t> </w:t>
+      </w:r>
+      <w:r>
+        <w:rPr>
+          <w:rFonts w:ascii="宋体" w:eastAsia="宋体" w:hAnsi="宋体" w:cs="宋体"/>
+          <w:color w:val="000000"/>
+          <w:kern w:val="0"/>
+          <w:sz w:val="24"/>
+          <w:szCs w:val="24"/>
+          <w:highlight w:val="yellow"/>
+        </w:rPr>
+        <w:t>timeout, TimeUnit unit) throws</w:t>
+      </w:r>
+      <w:r>
+        <w:rPr>
+          <w:rFonts w:ascii="Consolas" w:eastAsia="宋体" w:hAnsi="Consolas" w:cs="Consolas"/>
+          <w:color w:val="000000"/>
+          <w:kern w:val="0"/>
+          <w:sz w:val="18"/>
+          <w:szCs w:val="18"/>
+          <w:highlight w:val="yellow"/>
+        </w:rPr>
+        <w:t> </w:t>
+      </w:r>
+      <w:r>
+        <w:rPr>
+          <w:rFonts w:ascii="宋体" w:eastAsia="宋体" w:hAnsi="宋体" w:cs="宋体"/>
+          <w:color w:val="000000"/>
+          <w:kern w:val="0"/>
+          <w:sz w:val="24"/>
+          <w:szCs w:val="24"/>
+          <w:highlight w:val="yellow"/>
+        </w:rPr>
+        <w:t>InterruptedException { }</w:t>
+      </w:r>
+      <w:r>
+        <w:rPr>
+          <w:rFonts w:ascii="宋体" w:eastAsia="宋体" w:hAnsi="宋体" w:cs="宋体"/>
+          <w:color w:val="000000"/>
+          <w:kern w:val="0"/>
+          <w:sz w:val="24"/>
+          <w:szCs w:val="24"/>
+        </w:rPr>
+        <w:t>;</w:t>
+      </w:r>
+      <w:r>
+        <w:rPr>
+          <w:rFonts w:ascii="宋体" w:eastAsia="宋体" w:hAnsi="宋体" w:cs="宋体"/>
+          <w:color w:val="000000"/>
+          <w:kern w:val="0"/>
+          <w:sz w:val="24"/>
+          <w:szCs w:val="24"/>
+        </w:rPr>
+        <w:t>//和await()类似，只不过等待一定的时间后count值还没变为0的话就会继续执行</w:t>
+      </w:r>
+    </w:p>
+    <w:p>
+      <w:pPr>
+        <w:widowControl/>
+        <w:jc w:val="left"/>
+        <w:rPr>
+          <w:rFonts w:ascii="宋体" w:eastAsia="宋体" w:hAnsi="宋体" w:cs="宋体" w:hint="eastAsia"/>
+          <w:color w:val="000000"/>
+          <w:kern w:val="0"/>
+          <w:sz w:val="24"/>
+          <w:szCs w:val="24"/>
+        </w:rPr>
+      </w:pPr>
+    </w:p>
+    <w:p>
+      <w:pPr>
+        <w:widowControl/>
+        <w:jc w:val="left"/>
+        <w:rPr>
+          <w:rFonts w:ascii="Consolas" w:eastAsia="宋体" w:hAnsi="Consolas" w:cs="Consolas"/>
+          <w:color w:val="000000"/>
+          <w:kern w:val="0"/>
+          <w:sz w:val="18"/>
+          <w:szCs w:val="18"/>
+        </w:rPr>
+      </w:pPr>
+      <w:r>
+        <w:rPr>
+          <w:rFonts w:ascii="宋体" w:eastAsia="宋体" w:hAnsi="宋体" w:cs="宋体"/>
+          <w:color w:val="000000"/>
+          <w:kern w:val="0"/>
+          <w:sz w:val="24"/>
+          <w:szCs w:val="24"/>
+          <w:highlight w:val="yellow"/>
+        </w:rPr>
+        <w:t>public</w:t>
+      </w:r>
+      <w:r>
+        <w:rPr>
+          <w:rFonts w:ascii="Consolas" w:eastAsia="宋体" w:hAnsi="Consolas" w:cs="Consolas"/>
+          <w:color w:val="000000"/>
+          <w:kern w:val="0"/>
+          <w:sz w:val="18"/>
+          <w:szCs w:val="18"/>
+          <w:highlight w:val="yellow"/>
+        </w:rPr>
+        <w:t> </w:t>
+      </w:r>
+      <w:r>
+        <w:rPr>
+          <w:rFonts w:ascii="宋体" w:eastAsia="宋体" w:hAnsi="宋体" w:cs="宋体"/>
+          <w:color w:val="000000"/>
+          <w:kern w:val="0"/>
+          <w:sz w:val="24"/>
+          <w:szCs w:val="24"/>
+          <w:highlight w:val="yellow"/>
+        </w:rPr>
+        <w:t>void</w:t>
+      </w:r>
+      <w:r>
+        <w:rPr>
+          <w:rFonts w:ascii="Consolas" w:eastAsia="宋体" w:hAnsi="Consolas" w:cs="Consolas"/>
+          <w:color w:val="000000"/>
+          <w:kern w:val="0"/>
+          <w:sz w:val="18"/>
+          <w:szCs w:val="18"/>
+          <w:highlight w:val="yellow"/>
+        </w:rPr>
+        <w:t> </w:t>
+      </w:r>
+      <w:r>
+        <w:rPr>
+          <w:rFonts w:ascii="宋体" w:eastAsia="宋体" w:hAnsi="宋体" w:cs="宋体"/>
+          <w:color w:val="000000"/>
+          <w:kern w:val="0"/>
+          <w:sz w:val="24"/>
+          <w:szCs w:val="24"/>
+          <w:highlight w:val="yellow"/>
+        </w:rPr>
+        <w:t>countDown() { }</w:t>
+      </w:r>
+      <w:r>
+        <w:rPr>
+          <w:rFonts w:ascii="宋体" w:eastAsia="宋体" w:hAnsi="宋体" w:cs="宋体"/>
+          <w:color w:val="000000"/>
+          <w:kern w:val="0"/>
+          <w:sz w:val="24"/>
+          <w:szCs w:val="24"/>
+        </w:rPr>
+        <w:t>;//将count</w:t>
+      </w:r>
+      <w:proofErr w:type="gramStart"/>
+      <w:r>
+        <w:rPr>
+          <w:rFonts w:ascii="宋体" w:eastAsia="宋体" w:hAnsi="宋体" w:cs="宋体"/>
+          <w:color w:val="000000"/>
+          <w:kern w:val="0"/>
+          <w:sz w:val="24"/>
+          <w:szCs w:val="24"/>
+        </w:rPr>
+        <w:t>值减</w:t>
+      </w:r>
+      <w:proofErr w:type="gramEnd"/>
+      <w:r>
+        <w:rPr>
+          <w:rFonts w:ascii="宋体" w:eastAsia="宋体" w:hAnsi="宋体" w:cs="宋体"/>
+          <w:color w:val="000000"/>
+          <w:kern w:val="0"/>
+          <w:sz w:val="24"/>
+          <w:szCs w:val="24"/>
+        </w:rPr>
+        <w:t>1</w:t>
+      </w:r>
+    </w:p>
+    <w:p>
+      <w:pPr>
+        <w:rPr>
+          <w:rFonts w:hint="eastAsia"/>
+        </w:rPr>
+      </w:pPr>
+    </w:p>
+    <w:p>
+      <w:pPr>
+        <w:pStyle w:val="2"/>
+        <w:rPr>
+          <w:rFonts w:hint="eastAsia"/>
+        </w:rPr>
+      </w:pPr>
+      <w:r>
+        <w:rPr>
+          <w:rFonts w:hint="eastAsia"/>
+        </w:rPr>
+        <w:t>2.</w:t>
+      </w:r>
+      <w:r>
+        <w:t>CyclicBarrier</w:t>
+      </w:r>
+      <w:r>
+        <w:t>用法</w:t>
+      </w:r>
+    </w:p>
+    <w:p>
+      <w:pPr>
+        <w:ind w:firstLine="420"/>
+        <w:rPr>
+          <w:rFonts w:ascii="Verdana" w:hAnsi="Verdana" w:hint="eastAsia"/>
+          <w:color w:val="000000"/>
+          <w:szCs w:val="21"/>
+          <w:shd w:val="clear" w:color="auto" w:fill="FFFFFF"/>
+        </w:rPr>
+      </w:pPr>
+      <w:r>
+        <w:rPr>
+          <w:rFonts w:ascii="Verdana" w:hAnsi="Verdana"/>
+          <w:color w:val="000000"/>
+          <w:szCs w:val="21"/>
+          <w:shd w:val="clear" w:color="auto" w:fill="FFFFFF"/>
+        </w:rPr>
+        <w:t>字面意思</w:t>
+      </w:r>
+      <w:r>
+        <w:rPr>
+          <w:rFonts w:ascii="Verdana" w:hAnsi="Verdana"/>
+          <w:color w:val="000000"/>
+          <w:szCs w:val="21"/>
+          <w:highlight w:val="yellow"/>
+          <w:shd w:val="clear" w:color="auto" w:fill="FFFFFF"/>
+        </w:rPr>
+        <w:t>回环栅栏</w:t>
+      </w:r>
+      <w:r>
+        <w:rPr>
+          <w:rFonts w:ascii="Verdana" w:hAnsi="Verdana"/>
+          <w:color w:val="000000"/>
+          <w:szCs w:val="21"/>
+          <w:shd w:val="clear" w:color="auto" w:fill="FFFFFF"/>
+        </w:rPr>
+        <w:t>，通过它可以实现让一组线程等待至某个状态之后再全部同时执行。叫做回环是因为</w:t>
+      </w:r>
+      <w:r>
+        <w:rPr>
+          <w:rFonts w:ascii="Verdana" w:hAnsi="Verdana"/>
+          <w:color w:val="000000"/>
+          <w:szCs w:val="21"/>
+          <w:highlight w:val="cyan"/>
+          <w:shd w:val="clear" w:color="auto" w:fill="FFFFFF"/>
+        </w:rPr>
+        <w:t>当所有等待线程都被释放以后，</w:t>
+      </w:r>
+      <w:r>
+        <w:rPr>
+          <w:rFonts w:ascii="Verdana" w:hAnsi="Verdana"/>
+          <w:color w:val="000000"/>
+          <w:szCs w:val="21"/>
+          <w:highlight w:val="cyan"/>
+          <w:shd w:val="clear" w:color="auto" w:fill="FFFFFF"/>
+        </w:rPr>
+        <w:t>CyclicBarrier</w:t>
+      </w:r>
+      <w:r>
+        <w:rPr>
+          <w:rFonts w:ascii="Verdana" w:hAnsi="Verdana"/>
+          <w:color w:val="000000"/>
+          <w:szCs w:val="21"/>
+          <w:highlight w:val="cyan"/>
+          <w:shd w:val="clear" w:color="auto" w:fill="FFFFFF"/>
+        </w:rPr>
+        <w:t>可以被重用</w:t>
+      </w:r>
+      <w:r>
+        <w:rPr>
+          <w:rFonts w:ascii="Verdana" w:hAnsi="Verdana"/>
+          <w:color w:val="000000"/>
+          <w:szCs w:val="21"/>
+          <w:shd w:val="clear" w:color="auto" w:fill="FFFFFF"/>
+        </w:rPr>
+        <w:t>。我们暂且把这个状态就叫做</w:t>
+      </w:r>
+      <w:r>
+        <w:rPr>
+          <w:rFonts w:ascii="Verdana" w:hAnsi="Verdana"/>
+          <w:color w:val="000000"/>
+          <w:szCs w:val="21"/>
+          <w:shd w:val="clear" w:color="auto" w:fill="FFFFFF"/>
+        </w:rPr>
+        <w:t>barrier</w:t>
+      </w:r>
+      <w:r>
+        <w:rPr>
+          <w:rFonts w:ascii="Verdana" w:hAnsi="Verdana"/>
+          <w:color w:val="000000"/>
+          <w:szCs w:val="21"/>
+          <w:shd w:val="clear" w:color="auto" w:fill="FFFFFF"/>
+        </w:rPr>
+        <w:t>，当调用</w:t>
+      </w:r>
+      <w:r>
+        <w:rPr>
+          <w:rFonts w:ascii="Verdana" w:hAnsi="Verdana"/>
+          <w:color w:val="000000"/>
+          <w:szCs w:val="21"/>
+          <w:shd w:val="clear" w:color="auto" w:fill="FFFFFF"/>
+        </w:rPr>
+        <w:t>await()</w:t>
+      </w:r>
+      <w:r>
+        <w:rPr>
+          <w:rFonts w:ascii="Verdana" w:hAnsi="Verdana"/>
+          <w:color w:val="000000"/>
+          <w:szCs w:val="21"/>
+          <w:shd w:val="clear" w:color="auto" w:fill="FFFFFF"/>
+        </w:rPr>
+        <w:t>方法之后，线程就处于</w:t>
+      </w:r>
+      <w:r>
+        <w:rPr>
+          <w:rFonts w:ascii="Verdana" w:hAnsi="Verdana"/>
+          <w:color w:val="000000"/>
+          <w:szCs w:val="21"/>
+          <w:shd w:val="clear" w:color="auto" w:fill="FFFFFF"/>
+        </w:rPr>
+        <w:t>barrier</w:t>
+      </w:r>
+      <w:r>
+        <w:rPr>
+          <w:rFonts w:ascii="Verdana" w:hAnsi="Verdana"/>
+          <w:color w:val="000000"/>
+          <w:szCs w:val="21"/>
+          <w:shd w:val="clear" w:color="auto" w:fill="FFFFFF"/>
+        </w:rPr>
+        <w:t>了。</w:t>
+      </w:r>
+    </w:p>
+    <w:p>
+      <w:pPr>
+        <w:rPr>
+          <w:rFonts w:ascii="Verdana" w:hAnsi="Verdana" w:hint="eastAsia"/>
+          <w:color w:val="000000"/>
+          <w:szCs w:val="21"/>
+          <w:shd w:val="clear" w:color="auto" w:fill="FFFFFF"/>
+        </w:rPr>
+      </w:pPr>
+    </w:p>
+    <w:p>
+      <w:pPr>
+        <w:rPr>
+          <w:rFonts w:ascii="Verdana" w:hAnsi="Verdana" w:hint="eastAsia"/>
+          <w:color w:val="000000"/>
+          <w:szCs w:val="21"/>
+          <w:shd w:val="clear" w:color="auto" w:fill="FFFFFF"/>
+        </w:rPr>
+      </w:pPr>
+      <w:r>
+        <w:rPr>
+          <w:rFonts w:ascii="Verdana" w:hAnsi="Verdana"/>
+          <w:color w:val="000000"/>
+          <w:szCs w:val="21"/>
+          <w:shd w:val="clear" w:color="auto" w:fill="FFFFFF"/>
+        </w:rPr>
+        <w:t>CyclicBarrier</w:t>
+      </w:r>
+      <w:r>
+        <w:rPr>
+          <w:rFonts w:ascii="Verdana" w:hAnsi="Verdana"/>
+          <w:color w:val="000000"/>
+          <w:szCs w:val="21"/>
+          <w:shd w:val="clear" w:color="auto" w:fill="FFFFFF"/>
+        </w:rPr>
+        <w:t>类位于</w:t>
+      </w:r>
+      <w:r>
+        <w:rPr>
+          <w:rFonts w:ascii="Verdana" w:hAnsi="Verdana"/>
+          <w:color w:val="000000"/>
+          <w:szCs w:val="21"/>
+          <w:shd w:val="clear" w:color="auto" w:fill="FFFFFF"/>
+        </w:rPr>
+        <w:t>java.util.concurrent</w:t>
+      </w:r>
+      <w:r>
+        <w:rPr>
+          <w:rFonts w:ascii="Verdana" w:hAnsi="Verdana"/>
+          <w:color w:val="000000"/>
+          <w:szCs w:val="21"/>
+          <w:shd w:val="clear" w:color="auto" w:fill="FFFFFF"/>
+        </w:rPr>
+        <w:t>包下，</w:t>
+      </w:r>
+      <w:r>
+        <w:rPr>
+          <w:rFonts w:ascii="Verdana" w:hAnsi="Verdana"/>
+          <w:color w:val="000000"/>
+          <w:szCs w:val="21"/>
+          <w:shd w:val="clear" w:color="auto" w:fill="FFFFFF"/>
+        </w:rPr>
+        <w:t>CyclicBarrier</w:t>
+      </w:r>
+      <w:r>
+        <w:rPr>
+          <w:rFonts w:ascii="Verdana" w:hAnsi="Verdana"/>
+          <w:color w:val="000000"/>
+          <w:szCs w:val="21"/>
+          <w:shd w:val="clear" w:color="auto" w:fill="FFFFFF"/>
+        </w:rPr>
+        <w:t>提供</w:t>
+      </w:r>
+      <w:r>
+        <w:rPr>
+          <w:rFonts w:ascii="Verdana" w:hAnsi="Verdana"/>
+          <w:color w:val="000000"/>
+          <w:szCs w:val="21"/>
+          <w:shd w:val="clear" w:color="auto" w:fill="FFFFFF"/>
+        </w:rPr>
+        <w:t>2</w:t>
+      </w:r>
+      <w:r>
+        <w:rPr>
+          <w:rFonts w:ascii="Verdana" w:hAnsi="Verdana"/>
+          <w:color w:val="000000"/>
+          <w:szCs w:val="21"/>
+          <w:shd w:val="clear" w:color="auto" w:fill="FFFFFF"/>
+        </w:rPr>
+        <w:t>个构造器：</w:t>
+      </w:r>
+    </w:p>
+    <w:p>
+      <w:pPr>
+        <w:widowControl/>
+        <w:jc w:val="left"/>
+        <w:rPr>
+          <w:rFonts w:ascii="Verdana" w:hAnsi="Verdana" w:hint="eastAsia"/>
+          <w:color w:val="000000"/>
+          <w:szCs w:val="21"/>
+          <w:shd w:val="clear" w:color="auto" w:fill="FFFFFF"/>
+        </w:rPr>
+      </w:pPr>
+      <w:r>
+        <w:rPr>
+          <w:rFonts w:ascii="宋体" w:eastAsia="宋体" w:hAnsi="宋体" w:cs="宋体"/>
+          <w:color w:val="000000"/>
+          <w:kern w:val="0"/>
+          <w:sz w:val="24"/>
+          <w:szCs w:val="24"/>
+          <w:highlight w:val="yellow"/>
+        </w:rPr>
+        <w:lastRenderedPageBreak/>
+        <w:t>public</w:t>
+      </w:r>
+      <w:r>
+        <w:rPr>
+          <w:rFonts w:ascii="Consolas" w:eastAsia="宋体" w:hAnsi="Consolas" w:cs="Consolas"/>
+          <w:color w:val="000000"/>
+          <w:kern w:val="0"/>
+          <w:sz w:val="18"/>
+          <w:szCs w:val="18"/>
+          <w:highlight w:val="yellow"/>
+        </w:rPr>
+        <w:t> </w:t>
+      </w:r>
+      <w:r>
+        <w:rPr>
+          <w:rFonts w:ascii="宋体" w:eastAsia="宋体" w:hAnsi="宋体" w:cs="宋体"/>
+          <w:color w:val="000000"/>
+          <w:kern w:val="0"/>
+          <w:sz w:val="24"/>
+          <w:szCs w:val="24"/>
+          <w:highlight w:val="yellow"/>
+        </w:rPr>
+        <w:t>CyclicBarrier(int</w:t>
+      </w:r>
+      <w:r>
+        <w:rPr>
+          <w:rFonts w:ascii="Consolas" w:eastAsia="宋体" w:hAnsi="Consolas" w:cs="Consolas"/>
+          <w:color w:val="000000"/>
+          <w:kern w:val="0"/>
+          <w:sz w:val="18"/>
+          <w:szCs w:val="18"/>
+          <w:highlight w:val="yellow"/>
+        </w:rPr>
+        <w:t> </w:t>
+      </w:r>
+      <w:r>
+        <w:rPr>
+          <w:rFonts w:ascii="宋体" w:eastAsia="宋体" w:hAnsi="宋体" w:cs="宋体"/>
+          <w:color w:val="000000"/>
+          <w:kern w:val="0"/>
+          <w:sz w:val="24"/>
+          <w:szCs w:val="24"/>
+          <w:highlight w:val="yellow"/>
+        </w:rPr>
+        <w:t>parties, Runnable barrierAction)</w:t>
+      </w:r>
+      <w:r>
+        <w:rPr>
+          <w:rFonts w:ascii="宋体" w:eastAsia="宋体" w:hAnsi="宋体" w:cs="宋体" w:hint="eastAsia"/>
+          <w:color w:val="000000"/>
+          <w:kern w:val="0"/>
+          <w:sz w:val="24"/>
+          <w:szCs w:val="24"/>
+        </w:rPr>
+        <w:t>//</w:t>
+      </w:r>
+      <w:r>
+        <w:rPr>
+          <w:rFonts w:ascii="Verdana" w:hAnsi="Verdana"/>
+          <w:color w:val="000000"/>
+          <w:szCs w:val="21"/>
+          <w:shd w:val="clear" w:color="auto" w:fill="FFFFFF"/>
+        </w:rPr>
+        <w:t xml:space="preserve"> </w:t>
+      </w:r>
+      <w:r>
+        <w:rPr>
+          <w:rFonts w:ascii="Verdana" w:hAnsi="Verdana"/>
+          <w:color w:val="000000"/>
+          <w:szCs w:val="21"/>
+          <w:shd w:val="clear" w:color="auto" w:fill="FFFFFF"/>
+        </w:rPr>
+        <w:t>parties</w:t>
+      </w:r>
+      <w:r>
+        <w:rPr>
+          <w:rFonts w:ascii="Verdana" w:hAnsi="Verdana" w:hint="eastAsia"/>
+          <w:color w:val="000000"/>
+          <w:szCs w:val="21"/>
+          <w:shd w:val="clear" w:color="auto" w:fill="FFFFFF"/>
+        </w:rPr>
+        <w:t>:</w:t>
+      </w:r>
+      <w:r>
+        <w:rPr>
+          <w:rFonts w:ascii="Verdana" w:hAnsi="Verdana"/>
+          <w:color w:val="000000"/>
+          <w:szCs w:val="21"/>
+          <w:shd w:val="clear" w:color="auto" w:fill="FFFFFF"/>
+        </w:rPr>
+        <w:t>让多少个线程或者任务等待至</w:t>
+      </w:r>
+      <w:r>
+        <w:rPr>
+          <w:rFonts w:ascii="Verdana" w:hAnsi="Verdana"/>
+          <w:color w:val="000000"/>
+          <w:szCs w:val="21"/>
+          <w:shd w:val="clear" w:color="auto" w:fill="FFFFFF"/>
+        </w:rPr>
+        <w:t>barrier</w:t>
+      </w:r>
+      <w:r>
+        <w:rPr>
+          <w:rFonts w:ascii="Verdana" w:hAnsi="Verdana"/>
+          <w:color w:val="000000"/>
+          <w:szCs w:val="21"/>
+          <w:shd w:val="clear" w:color="auto" w:fill="FFFFFF"/>
+        </w:rPr>
+        <w:t>状态；</w:t>
+      </w:r>
+      <w:r>
+        <w:rPr>
+          <w:rFonts w:ascii="Verdana" w:hAnsi="Verdana"/>
+          <w:color w:val="000000"/>
+          <w:szCs w:val="21"/>
+          <w:shd w:val="clear" w:color="auto" w:fill="FFFFFF"/>
+        </w:rPr>
+        <w:t>barrierAction</w:t>
+      </w:r>
+      <w:r>
+        <w:rPr>
+          <w:rFonts w:ascii="Verdana" w:hAnsi="Verdana" w:hint="eastAsia"/>
+          <w:color w:val="000000"/>
+          <w:szCs w:val="21"/>
+          <w:shd w:val="clear" w:color="auto" w:fill="FFFFFF"/>
+        </w:rPr>
+        <w:t>:</w:t>
+      </w:r>
+      <w:r>
+        <w:rPr>
+          <w:rFonts w:ascii="Verdana" w:hAnsi="Verdana"/>
+          <w:color w:val="000000"/>
+          <w:szCs w:val="21"/>
+          <w:shd w:val="clear" w:color="auto" w:fill="FFFFFF"/>
+        </w:rPr>
+        <w:t>当这些线程都达到</w:t>
+      </w:r>
+      <w:r>
+        <w:rPr>
+          <w:rFonts w:ascii="Verdana" w:hAnsi="Verdana"/>
+          <w:color w:val="000000"/>
+          <w:szCs w:val="21"/>
+          <w:shd w:val="clear" w:color="auto" w:fill="FFFFFF"/>
+        </w:rPr>
+        <w:t>barrier</w:t>
+      </w:r>
+      <w:r>
+        <w:rPr>
+          <w:rFonts w:ascii="Verdana" w:hAnsi="Verdana"/>
+          <w:color w:val="000000"/>
+          <w:szCs w:val="21"/>
+          <w:shd w:val="clear" w:color="auto" w:fill="FFFFFF"/>
+        </w:rPr>
+        <w:t>状态时会执行的内容</w:t>
+      </w:r>
+      <w:r>
+        <w:rPr>
+          <w:rFonts w:ascii="Verdana" w:hAnsi="Verdana" w:hint="eastAsia"/>
+          <w:color w:val="000000"/>
+          <w:szCs w:val="21"/>
+          <w:shd w:val="clear" w:color="auto" w:fill="FFFFFF"/>
+        </w:rPr>
+        <w:t>.</w:t>
+      </w:r>
+    </w:p>
+    <w:p>
+      <w:pPr>
+        <w:widowControl/>
+        <w:jc w:val="left"/>
+        <w:rPr>
+          <w:rFonts w:ascii="宋体" w:eastAsia="宋体" w:hAnsi="宋体" w:cs="宋体" w:hint="eastAsia"/>
+          <w:color w:val="000000"/>
+          <w:kern w:val="0"/>
+          <w:sz w:val="24"/>
+          <w:szCs w:val="24"/>
+        </w:rPr>
+      </w:pPr>
+      <w:proofErr w:type="gramStart"/>
+      <w:r>
+        <w:rPr>
+          <w:rFonts w:ascii="宋体" w:eastAsia="宋体" w:hAnsi="宋体" w:cs="宋体"/>
+          <w:color w:val="000000"/>
+          <w:kern w:val="0"/>
+          <w:sz w:val="24"/>
+          <w:szCs w:val="24"/>
+          <w:highlight w:val="yellow"/>
+        </w:rPr>
+        <w:t>public</w:t>
+      </w:r>
+      <w:proofErr w:type="gramEnd"/>
+      <w:r>
+        <w:rPr>
+          <w:rFonts w:ascii="Consolas" w:eastAsia="宋体" w:hAnsi="Consolas" w:cs="Consolas"/>
+          <w:color w:val="000000"/>
+          <w:kern w:val="0"/>
+          <w:sz w:val="18"/>
+          <w:szCs w:val="18"/>
+          <w:highlight w:val="yellow"/>
+        </w:rPr>
+        <w:t> </w:t>
+      </w:r>
+      <w:r>
+        <w:rPr>
+          <w:rFonts w:ascii="宋体" w:eastAsia="宋体" w:hAnsi="宋体" w:cs="宋体"/>
+          <w:color w:val="000000"/>
+          <w:kern w:val="0"/>
+          <w:sz w:val="24"/>
+          <w:szCs w:val="24"/>
+          <w:highlight w:val="yellow"/>
+        </w:rPr>
+        <w:t>CyclicBarrier(int</w:t>
+      </w:r>
+      <w:r>
+        <w:rPr>
+          <w:rFonts w:ascii="Consolas" w:eastAsia="宋体" w:hAnsi="Consolas" w:cs="Consolas"/>
+          <w:color w:val="000000"/>
+          <w:kern w:val="0"/>
+          <w:sz w:val="18"/>
+          <w:szCs w:val="18"/>
+          <w:highlight w:val="yellow"/>
+        </w:rPr>
+        <w:t> </w:t>
+      </w:r>
+      <w:r>
+        <w:rPr>
+          <w:rFonts w:ascii="宋体" w:eastAsia="宋体" w:hAnsi="宋体" w:cs="宋体"/>
+          <w:color w:val="000000"/>
+          <w:kern w:val="0"/>
+          <w:sz w:val="24"/>
+          <w:szCs w:val="24"/>
+          <w:highlight w:val="yellow"/>
+        </w:rPr>
+        <w:t>parties)</w:t>
+      </w:r>
+    </w:p>
+    <w:p>
+      <w:pPr>
+        <w:widowControl/>
+        <w:jc w:val="left"/>
+        <w:rPr>
+          <w:rFonts w:ascii="宋体" w:eastAsia="宋体" w:hAnsi="宋体" w:cs="宋体" w:hint="eastAsia"/>
+          <w:color w:val="000000"/>
+          <w:kern w:val="0"/>
+          <w:sz w:val="24"/>
+          <w:szCs w:val="24"/>
+        </w:rPr>
+      </w:pPr>
+    </w:p>
+    <w:p>
+      <w:pPr>
+        <w:widowControl/>
+        <w:jc w:val="left"/>
+        <w:rPr>
+          <w:rFonts w:ascii="Verdana" w:hAnsi="Verdana" w:hint="eastAsia"/>
+          <w:color w:val="000000"/>
+          <w:szCs w:val="21"/>
+          <w:shd w:val="clear" w:color="auto" w:fill="FFFFFF"/>
+        </w:rPr>
+      </w:pPr>
+      <w:r>
+        <w:rPr>
+          <w:rFonts w:ascii="Verdana" w:hAnsi="Verdana"/>
+          <w:color w:val="000000"/>
+          <w:szCs w:val="21"/>
+          <w:shd w:val="clear" w:color="auto" w:fill="FFFFFF"/>
+        </w:rPr>
+        <w:t>然后</w:t>
+      </w:r>
+      <w:r>
+        <w:rPr>
+          <w:rFonts w:ascii="Verdana" w:hAnsi="Verdana"/>
+          <w:color w:val="000000"/>
+          <w:szCs w:val="21"/>
+          <w:shd w:val="clear" w:color="auto" w:fill="FFFFFF"/>
+        </w:rPr>
+        <w:t>CyclicBarrier</w:t>
+      </w:r>
+      <w:r>
+        <w:rPr>
+          <w:rFonts w:ascii="Verdana" w:hAnsi="Verdana"/>
+          <w:color w:val="000000"/>
+          <w:szCs w:val="21"/>
+          <w:shd w:val="clear" w:color="auto" w:fill="FFFFFF"/>
+        </w:rPr>
+        <w:t>中最重要的方法就是</w:t>
+      </w:r>
+      <w:r>
+        <w:rPr>
+          <w:rFonts w:ascii="Verdana" w:hAnsi="Verdana"/>
+          <w:color w:val="000000"/>
+          <w:szCs w:val="21"/>
+          <w:shd w:val="clear" w:color="auto" w:fill="FFFFFF"/>
+        </w:rPr>
+        <w:t>await</w:t>
+      </w:r>
+      <w:r>
+        <w:rPr>
+          <w:rFonts w:ascii="Verdana" w:hAnsi="Verdana"/>
+          <w:color w:val="000000"/>
+          <w:szCs w:val="21"/>
+          <w:shd w:val="clear" w:color="auto" w:fill="FFFFFF"/>
+        </w:rPr>
+        <w:t>方法，它有</w:t>
+      </w:r>
+      <w:r>
+        <w:rPr>
+          <w:rFonts w:ascii="Verdana" w:hAnsi="Verdana"/>
+          <w:color w:val="000000"/>
+          <w:szCs w:val="21"/>
+          <w:shd w:val="clear" w:color="auto" w:fill="FFFFFF"/>
+        </w:rPr>
+        <w:t>2</w:t>
+      </w:r>
+      <w:r>
+        <w:rPr>
+          <w:rFonts w:ascii="Verdana" w:hAnsi="Verdana"/>
+          <w:color w:val="000000"/>
+          <w:szCs w:val="21"/>
+          <w:shd w:val="clear" w:color="auto" w:fill="FFFFFF"/>
+        </w:rPr>
+        <w:t>个重载版本：</w:t>
+      </w:r>
+    </w:p>
+    <w:p>
+      <w:pPr>
+        <w:widowControl/>
+        <w:jc w:val="left"/>
+        <w:rPr>
+          <w:rStyle w:val="HTML"/>
+          <w:rFonts w:hint="eastAsia"/>
+          <w:color w:val="000000"/>
+          <w:sz w:val="18"/>
+          <w:szCs w:val="18"/>
+        </w:rPr>
+      </w:pPr>
+      <w:r>
+        <w:rPr>
+          <w:rFonts w:ascii="Verdana" w:hAnsi="Verdana"/>
+          <w:color w:val="000000"/>
+          <w:szCs w:val="21"/>
+          <w:highlight w:val="yellow"/>
+          <w:shd w:val="clear" w:color="auto" w:fill="FFFFFF"/>
+        </w:rPr>
+        <w:t>public</w:t>
+      </w:r>
+      <w:r>
+        <w:rPr>
+          <w:rFonts w:ascii="Verdana" w:hAnsi="Verdana"/>
+          <w:szCs w:val="21"/>
+          <w:highlight w:val="yellow"/>
+          <w:shd w:val="clear" w:color="auto" w:fill="FFFFFF"/>
+        </w:rPr>
+        <w:t> </w:t>
+      </w:r>
+      <w:r>
+        <w:rPr>
+          <w:rFonts w:ascii="Verdana" w:hAnsi="Verdana"/>
+          <w:color w:val="000000"/>
+          <w:szCs w:val="21"/>
+          <w:highlight w:val="yellow"/>
+          <w:shd w:val="clear" w:color="auto" w:fill="FFFFFF"/>
+        </w:rPr>
+        <w:t>int</w:t>
+      </w:r>
+      <w:r>
+        <w:rPr>
+          <w:rFonts w:ascii="Verdana" w:hAnsi="Verdana"/>
+          <w:szCs w:val="21"/>
+          <w:highlight w:val="yellow"/>
+          <w:shd w:val="clear" w:color="auto" w:fill="FFFFFF"/>
+        </w:rPr>
+        <w:t> await()</w:t>
+      </w:r>
+      <w:r>
+        <w:rPr>
+          <w:rFonts w:ascii="Verdana" w:hAnsi="Verdana"/>
+          <w:szCs w:val="21"/>
+          <w:shd w:val="clear" w:color="auto" w:fill="FFFFFF"/>
+        </w:rPr>
+        <w:t> </w:t>
+      </w:r>
+      <w:r>
+        <w:rPr>
+          <w:rFonts w:ascii="Verdana" w:hAnsi="Verdana"/>
+          <w:color w:val="000000"/>
+          <w:szCs w:val="21"/>
+          <w:shd w:val="clear" w:color="auto" w:fill="FFFFFF"/>
+        </w:rPr>
+        <w:t>throws</w:t>
+      </w:r>
+      <w:r>
+        <w:rPr>
+          <w:rFonts w:ascii="Verdana" w:hAnsi="Verdana"/>
+          <w:szCs w:val="21"/>
+          <w:shd w:val="clear" w:color="auto" w:fill="FFFFFF"/>
+        </w:rPr>
+        <w:t xml:space="preserve"> InterruptedException, BrokenBarrierException </w:t>
+      </w:r>
+      <w:r>
+        <w:rPr>
+          <w:rStyle w:val="HTML"/>
+          <w:rFonts w:hint="eastAsia"/>
+          <w:color w:val="000000"/>
+          <w:sz w:val="18"/>
+          <w:szCs w:val="18"/>
+        </w:rPr>
+        <w:t>//</w:t>
+      </w:r>
+      <w:r>
+        <w:rPr>
+          <w:rFonts w:ascii="Verdana" w:hAnsi="Verdana"/>
+          <w:color w:val="000000"/>
+          <w:szCs w:val="21"/>
+          <w:shd w:val="clear" w:color="auto" w:fill="FFFFFF"/>
+        </w:rPr>
+        <w:t>挂起当前线程，直至所有线程都到达</w:t>
+      </w:r>
+      <w:r>
+        <w:rPr>
+          <w:rFonts w:ascii="Verdana" w:hAnsi="Verdana"/>
+          <w:color w:val="000000"/>
+          <w:szCs w:val="21"/>
+          <w:shd w:val="clear" w:color="auto" w:fill="FFFFFF"/>
+        </w:rPr>
+        <w:t>barrier</w:t>
+      </w:r>
+      <w:r>
+        <w:rPr>
+          <w:rFonts w:ascii="Verdana" w:hAnsi="Verdana"/>
+          <w:color w:val="000000"/>
+          <w:szCs w:val="21"/>
+          <w:shd w:val="clear" w:color="auto" w:fill="FFFFFF"/>
+        </w:rPr>
+        <w:t>状态再同时执行后续任务</w:t>
+      </w:r>
+    </w:p>
+    <w:p>
+      <w:pPr>
+        <w:widowControl/>
+        <w:jc w:val="left"/>
+        <w:rPr>
+          <w:rStyle w:val="HTML"/>
+          <w:rFonts w:hint="eastAsia"/>
+          <w:color w:val="000000"/>
+          <w:sz w:val="18"/>
+          <w:szCs w:val="18"/>
+        </w:rPr>
+      </w:pPr>
+    </w:p>
+    <w:p>
+      <w:pPr>
+        <w:widowControl/>
+        <w:jc w:val="left"/>
+        <w:rPr>
+          <w:rFonts w:ascii="Verdana" w:hAnsi="Verdana" w:hint="eastAsia"/>
+          <w:szCs w:val="21"/>
+          <w:shd w:val="clear" w:color="auto" w:fill="FFFFFF"/>
+        </w:rPr>
+      </w:pPr>
+      <w:proofErr w:type="gramStart"/>
+      <w:r>
+        <w:rPr>
+          <w:rFonts w:ascii="Verdana" w:hAnsi="Verdana"/>
+          <w:szCs w:val="21"/>
+          <w:highlight w:val="yellow"/>
+          <w:shd w:val="clear" w:color="auto" w:fill="FFFFFF"/>
+        </w:rPr>
+        <w:t>public</w:t>
+      </w:r>
+      <w:proofErr w:type="gramEnd"/>
+      <w:r>
+        <w:rPr>
+          <w:rFonts w:ascii="Verdana" w:hAnsi="Verdana"/>
+          <w:color w:val="000000"/>
+          <w:szCs w:val="21"/>
+          <w:highlight w:val="yellow"/>
+          <w:shd w:val="clear" w:color="auto" w:fill="FFFFFF"/>
+        </w:rPr>
+        <w:t> </w:t>
+      </w:r>
+      <w:r>
+        <w:rPr>
+          <w:rFonts w:ascii="Verdana" w:hAnsi="Verdana"/>
+          <w:szCs w:val="21"/>
+          <w:highlight w:val="yellow"/>
+          <w:shd w:val="clear" w:color="auto" w:fill="FFFFFF"/>
+        </w:rPr>
+        <w:t>int</w:t>
+      </w:r>
+      <w:r>
+        <w:rPr>
+          <w:rFonts w:ascii="Verdana" w:hAnsi="Verdana"/>
+          <w:color w:val="000000"/>
+          <w:szCs w:val="21"/>
+          <w:highlight w:val="yellow"/>
+          <w:shd w:val="clear" w:color="auto" w:fill="FFFFFF"/>
+        </w:rPr>
+        <w:t> </w:t>
+      </w:r>
+      <w:r>
+        <w:rPr>
+          <w:rFonts w:ascii="Verdana" w:hAnsi="Verdana"/>
+          <w:szCs w:val="21"/>
+          <w:highlight w:val="yellow"/>
+          <w:shd w:val="clear" w:color="auto" w:fill="FFFFFF"/>
+        </w:rPr>
+        <w:t>await(long</w:t>
+      </w:r>
+      <w:r>
+        <w:rPr>
+          <w:rFonts w:ascii="Verdana" w:hAnsi="Verdana"/>
+          <w:color w:val="000000"/>
+          <w:szCs w:val="21"/>
+          <w:highlight w:val="yellow"/>
+          <w:shd w:val="clear" w:color="auto" w:fill="FFFFFF"/>
+        </w:rPr>
+        <w:t> </w:t>
+      </w:r>
+      <w:r>
+        <w:rPr>
+          <w:rFonts w:ascii="Verdana" w:hAnsi="Verdana"/>
+          <w:szCs w:val="21"/>
+          <w:highlight w:val="yellow"/>
+          <w:shd w:val="clear" w:color="auto" w:fill="FFFFFF"/>
+        </w:rPr>
+        <w:t>timeout, TimeUnit unit)</w:t>
+      </w:r>
+      <w:r>
+        <w:rPr>
+          <w:rFonts w:ascii="Verdana" w:hAnsi="Verdana"/>
+          <w:szCs w:val="21"/>
+          <w:shd w:val="clear" w:color="auto" w:fill="FFFFFF"/>
+        </w:rPr>
+        <w:t>throws</w:t>
+      </w:r>
+      <w:r>
+        <w:rPr>
+          <w:rFonts w:ascii="Verdana" w:hAnsi="Verdana"/>
+          <w:color w:val="000000"/>
+          <w:szCs w:val="21"/>
+          <w:shd w:val="clear" w:color="auto" w:fill="FFFFFF"/>
+        </w:rPr>
+        <w:t> </w:t>
+      </w:r>
+      <w:r>
+        <w:rPr>
+          <w:rFonts w:ascii="Verdana" w:hAnsi="Verdana"/>
+          <w:szCs w:val="21"/>
+          <w:shd w:val="clear" w:color="auto" w:fill="FFFFFF"/>
+        </w:rPr>
+        <w:t>InterruptedException,BrokenBarrierException,TimeoutException</w:t>
+      </w:r>
+    </w:p>
+    <w:p>
+      <w:pPr>
+        <w:widowControl/>
+        <w:jc w:val="left"/>
+        <w:rPr>
+          <w:rFonts w:ascii="Consolas" w:eastAsia="宋体" w:hAnsi="Consolas" w:cs="Consolas"/>
+          <w:color w:val="000000"/>
+          <w:kern w:val="0"/>
+          <w:sz w:val="18"/>
+          <w:szCs w:val="18"/>
+        </w:rPr>
+      </w:pPr>
+      <w:r>
+        <w:rPr>
+          <w:rFonts w:ascii="Verdana" w:hAnsi="Verdana" w:hint="eastAsia"/>
+          <w:szCs w:val="21"/>
+          <w:shd w:val="clear" w:color="auto" w:fill="FFFFFF"/>
+        </w:rPr>
+        <w:t>//</w:t>
+      </w:r>
+      <w:r>
+        <w:rPr>
+          <w:rFonts w:ascii="Verdana" w:hAnsi="Verdana"/>
+          <w:color w:val="000000"/>
+          <w:szCs w:val="21"/>
+          <w:shd w:val="clear" w:color="auto" w:fill="FFFFFF"/>
+        </w:rPr>
+        <w:t>让这些线程等待至一定的时间，如果还有线程没有到达</w:t>
+      </w:r>
+      <w:r>
+        <w:rPr>
+          <w:rFonts w:ascii="Verdana" w:hAnsi="Verdana"/>
+          <w:color w:val="000000"/>
+          <w:szCs w:val="21"/>
+          <w:shd w:val="clear" w:color="auto" w:fill="FFFFFF"/>
+        </w:rPr>
+        <w:t>barrier</w:t>
+      </w:r>
+      <w:r>
+        <w:rPr>
+          <w:rFonts w:ascii="Verdana" w:hAnsi="Verdana"/>
+          <w:color w:val="000000"/>
+          <w:szCs w:val="21"/>
+          <w:shd w:val="clear" w:color="auto" w:fill="FFFFFF"/>
+        </w:rPr>
+        <w:t>状态就直接让到达</w:t>
+      </w:r>
+      <w:r>
+        <w:rPr>
+          <w:rFonts w:ascii="Verdana" w:hAnsi="Verdana"/>
+          <w:color w:val="000000"/>
+          <w:szCs w:val="21"/>
+          <w:shd w:val="clear" w:color="auto" w:fill="FFFFFF"/>
+        </w:rPr>
+        <w:t>barrier</w:t>
+      </w:r>
+      <w:r>
+        <w:rPr>
+          <w:rFonts w:ascii="Verdana" w:hAnsi="Verdana"/>
+          <w:color w:val="000000"/>
+          <w:szCs w:val="21"/>
+          <w:shd w:val="clear" w:color="auto" w:fill="FFFFFF"/>
+        </w:rPr>
+        <w:t>的线程执行后续任务</w:t>
+      </w:r>
+    </w:p>
+    <w:p>
+      <w:pPr>
+        <w:rPr>
+          <w:rFonts w:hint="eastAsia"/>
+        </w:rPr>
+      </w:pPr>
+    </w:p>
+    <w:p>
+      <w:pPr>
+        <w:rPr>
+          <w:rFonts w:ascii="Verdana" w:hAnsi="Verdana" w:hint="eastAsia"/>
+          <w:color w:val="FFFFFF" w:themeColor="background1"/>
+          <w:szCs w:val="21"/>
+          <w:shd w:val="clear" w:color="auto" w:fill="FFFFFF"/>
+        </w:rPr>
+      </w:pPr>
+      <w:r>
+        <w:rPr>
+          <w:rFonts w:ascii="Verdana" w:hAnsi="Verdana"/>
+          <w:color w:val="FFFFFF" w:themeColor="background1"/>
+          <w:szCs w:val="21"/>
+          <w:highlight w:val="red"/>
+          <w:shd w:val="clear" w:color="auto" w:fill="FFFFFF"/>
+        </w:rPr>
+        <w:t>CyclicBarrier</w:t>
+      </w:r>
+      <w:r>
+        <w:rPr>
+          <w:rFonts w:ascii="Verdana" w:hAnsi="Verdana" w:hint="eastAsia"/>
+          <w:color w:val="FFFFFF" w:themeColor="background1"/>
+          <w:szCs w:val="21"/>
+          <w:highlight w:val="red"/>
+          <w:shd w:val="clear" w:color="auto" w:fill="FFFFFF"/>
+        </w:rPr>
+        <w:t>可以重复使用，</w:t>
+      </w:r>
+      <w:r>
+        <w:rPr>
+          <w:rFonts w:ascii="Verdana" w:hAnsi="Verdana"/>
+          <w:color w:val="FFFFFF" w:themeColor="background1"/>
+          <w:szCs w:val="21"/>
+          <w:highlight w:val="red"/>
+          <w:shd w:val="clear" w:color="auto" w:fill="FFFFFF"/>
+        </w:rPr>
+        <w:t>而</w:t>
+      </w:r>
+      <w:r>
+        <w:rPr>
+          <w:rFonts w:ascii="Verdana" w:hAnsi="Verdana"/>
+          <w:color w:val="FFFFFF" w:themeColor="background1"/>
+          <w:szCs w:val="21"/>
+          <w:highlight w:val="red"/>
+          <w:shd w:val="clear" w:color="auto" w:fill="FFFFFF"/>
+        </w:rPr>
+        <w:t>CountDownLatch</w:t>
+      </w:r>
+      <w:r>
+        <w:rPr>
+          <w:rFonts w:ascii="Verdana" w:hAnsi="Verdana"/>
+          <w:color w:val="FFFFFF" w:themeColor="background1"/>
+          <w:szCs w:val="21"/>
+          <w:highlight w:val="red"/>
+          <w:shd w:val="clear" w:color="auto" w:fill="FFFFFF"/>
+        </w:rPr>
+        <w:t>不行</w:t>
+      </w:r>
+    </w:p>
+    <w:p>
+      <w:pPr>
+        <w:rPr>
+          <w:rFonts w:ascii="Verdana" w:hAnsi="Verdana" w:hint="eastAsia"/>
+          <w:color w:val="FFFFFF" w:themeColor="background1"/>
+          <w:szCs w:val="21"/>
+          <w:shd w:val="clear" w:color="auto" w:fill="FFFFFF"/>
+        </w:rPr>
+      </w:pPr>
+    </w:p>
+    <w:p>
+      <w:pPr>
+        <w:pStyle w:val="2"/>
+        <w:rPr>
+          <w:rFonts w:hint="eastAsia"/>
+        </w:rPr>
+      </w:pPr>
+      <w:r>
+        <w:rPr>
+          <w:rFonts w:hint="eastAsia"/>
+        </w:rPr>
+        <w:t>3.</w:t>
+      </w:r>
+      <w:r>
+        <w:t>Semaphore</w:t>
+      </w:r>
+      <w:r>
+        <w:t>用法</w:t>
+      </w:r>
+    </w:p>
+    <w:p>
+      <w:pPr>
+        <w:ind w:firstLine="360"/>
+        <w:rPr>
+          <w:rFonts w:ascii="Verdana" w:hAnsi="Verdana" w:hint="eastAsia"/>
+          <w:color w:val="000000"/>
+          <w:szCs w:val="21"/>
+          <w:shd w:val="clear" w:color="auto" w:fill="FFFFFF"/>
+        </w:rPr>
+      </w:pPr>
+      <w:r>
+        <w:rPr>
+          <w:rFonts w:ascii="Verdana" w:hAnsi="Verdana"/>
+          <w:color w:val="000000"/>
+          <w:szCs w:val="21"/>
+          <w:shd w:val="clear" w:color="auto" w:fill="FFFFFF"/>
+        </w:rPr>
+        <w:t>Semaphore</w:t>
+      </w:r>
+      <w:r>
+        <w:rPr>
+          <w:rFonts w:ascii="Verdana" w:hAnsi="Verdana"/>
+          <w:color w:val="000000"/>
+          <w:szCs w:val="21"/>
+          <w:shd w:val="clear" w:color="auto" w:fill="FFFFFF"/>
+        </w:rPr>
+        <w:t>翻译成字面意思为</w:t>
+      </w:r>
+      <w:r>
+        <w:rPr>
+          <w:rFonts w:ascii="Verdana" w:hAnsi="Verdana"/>
+          <w:color w:val="000000"/>
+          <w:szCs w:val="21"/>
+          <w:shd w:val="clear" w:color="auto" w:fill="FFFFFF"/>
+        </w:rPr>
+        <w:t xml:space="preserve"> </w:t>
+      </w:r>
+      <w:r>
+        <w:rPr>
+          <w:rFonts w:ascii="Verdana" w:hAnsi="Verdana"/>
+          <w:color w:val="000000"/>
+          <w:szCs w:val="21"/>
+          <w:shd w:val="clear" w:color="auto" w:fill="FFFFFF"/>
+        </w:rPr>
+        <w:t>信号量，</w:t>
+      </w:r>
+      <w:r>
+        <w:rPr>
+          <w:rFonts w:ascii="Verdana" w:hAnsi="Verdana"/>
+          <w:color w:val="000000"/>
+          <w:szCs w:val="21"/>
+          <w:highlight w:val="yellow"/>
+          <w:shd w:val="clear" w:color="auto" w:fill="FFFFFF"/>
+        </w:rPr>
+        <w:t>Semaphore</w:t>
+      </w:r>
+      <w:r>
+        <w:rPr>
+          <w:rFonts w:ascii="Verdana" w:hAnsi="Verdana"/>
+          <w:color w:val="000000"/>
+          <w:szCs w:val="21"/>
+          <w:highlight w:val="yellow"/>
+          <w:shd w:val="clear" w:color="auto" w:fill="FFFFFF"/>
+        </w:rPr>
+        <w:t>可以控制</w:t>
+      </w:r>
+      <w:r>
+        <w:rPr>
+          <w:rFonts w:ascii="Verdana" w:hAnsi="Verdana"/>
+          <w:color w:val="000000"/>
+          <w:szCs w:val="21"/>
+          <w:highlight w:val="yellow"/>
+          <w:shd w:val="clear" w:color="auto" w:fill="FFFFFF"/>
+        </w:rPr>
+        <w:t>同时访问的线程个数</w:t>
+      </w:r>
+      <w:r>
+        <w:rPr>
+          <w:rFonts w:ascii="Verdana" w:hAnsi="Verdana"/>
+          <w:color w:val="000000"/>
+          <w:szCs w:val="21"/>
+          <w:shd w:val="clear" w:color="auto" w:fill="FFFFFF"/>
+        </w:rPr>
+        <w:t>，通过</w:t>
+      </w:r>
+      <w:r>
+        <w:rPr>
+          <w:rFonts w:ascii="Verdana" w:hAnsi="Verdana"/>
+          <w:color w:val="000000"/>
+          <w:szCs w:val="21"/>
+          <w:shd w:val="clear" w:color="auto" w:fill="FFFFFF"/>
+        </w:rPr>
+        <w:t xml:space="preserve"> acquire() </w:t>
+      </w:r>
+      <w:r>
+        <w:rPr>
+          <w:rFonts w:ascii="Verdana" w:hAnsi="Verdana"/>
+          <w:color w:val="000000"/>
+          <w:szCs w:val="21"/>
+          <w:shd w:val="clear" w:color="auto" w:fill="FFFFFF"/>
+        </w:rPr>
+        <w:t>获取一个许可，如果没有就等待，而</w:t>
+      </w:r>
+      <w:r>
+        <w:rPr>
+          <w:rFonts w:ascii="Verdana" w:hAnsi="Verdana"/>
+          <w:color w:val="000000"/>
+          <w:szCs w:val="21"/>
+          <w:shd w:val="clear" w:color="auto" w:fill="FFFFFF"/>
+        </w:rPr>
+        <w:t xml:space="preserve"> release() </w:t>
+      </w:r>
+      <w:r>
+        <w:rPr>
+          <w:rFonts w:ascii="Verdana" w:hAnsi="Verdana"/>
+          <w:color w:val="000000"/>
+          <w:szCs w:val="21"/>
+          <w:shd w:val="clear" w:color="auto" w:fill="FFFFFF"/>
+        </w:rPr>
+        <w:t>释放一个许可。</w:t>
+      </w:r>
+    </w:p>
+    <w:p>
+      <w:pPr>
+        <w:rPr>
+          <w:rFonts w:ascii="Verdana" w:hAnsi="Verdana" w:hint="eastAsia"/>
+          <w:color w:val="000000"/>
+          <w:szCs w:val="21"/>
+          <w:shd w:val="clear" w:color="auto" w:fill="FFFFFF"/>
+        </w:rPr>
+      </w:pPr>
+    </w:p>
+    <w:p>
+      <w:pPr>
+        <w:rPr>
+          <w:rFonts w:ascii="Verdana" w:hAnsi="Verdana" w:hint="eastAsia"/>
+          <w:color w:val="000000"/>
+          <w:szCs w:val="21"/>
+          <w:shd w:val="clear" w:color="auto" w:fill="FFFFFF"/>
+        </w:rPr>
+      </w:pPr>
+      <w:r>
+        <w:rPr>
+          <w:rFonts w:ascii="Verdana" w:hAnsi="Verdana"/>
+          <w:color w:val="000000"/>
+          <w:szCs w:val="21"/>
+          <w:shd w:val="clear" w:color="auto" w:fill="FFFFFF"/>
+        </w:rPr>
+        <w:t>Semaphore</w:t>
+      </w:r>
+      <w:r>
+        <w:rPr>
+          <w:rFonts w:ascii="Verdana" w:hAnsi="Verdana"/>
+          <w:color w:val="000000"/>
+          <w:szCs w:val="21"/>
+          <w:shd w:val="clear" w:color="auto" w:fill="FFFFFF"/>
+        </w:rPr>
+        <w:t>类位于</w:t>
+      </w:r>
+      <w:r>
+        <w:rPr>
+          <w:rFonts w:ascii="Verdana" w:hAnsi="Verdana"/>
+          <w:color w:val="000000"/>
+          <w:szCs w:val="21"/>
+          <w:shd w:val="clear" w:color="auto" w:fill="FFFFFF"/>
+        </w:rPr>
+        <w:t>java.util.concurrent</w:t>
+      </w:r>
+      <w:r>
+        <w:rPr>
+          <w:rFonts w:ascii="Verdana" w:hAnsi="Verdana"/>
+          <w:color w:val="000000"/>
+          <w:szCs w:val="21"/>
+          <w:shd w:val="clear" w:color="auto" w:fill="FFFFFF"/>
+        </w:rPr>
+        <w:t>包下，它提供了</w:t>
+      </w:r>
+      <w:r>
+        <w:rPr>
+          <w:rFonts w:ascii="Verdana" w:hAnsi="Verdana"/>
+          <w:color w:val="000000"/>
+          <w:szCs w:val="21"/>
+          <w:shd w:val="clear" w:color="auto" w:fill="FFFFFF"/>
+        </w:rPr>
+        <w:t>2</w:t>
+      </w:r>
+      <w:r>
+        <w:rPr>
+          <w:rFonts w:ascii="Verdana" w:hAnsi="Verdana"/>
+          <w:color w:val="000000"/>
+          <w:szCs w:val="21"/>
+          <w:shd w:val="clear" w:color="auto" w:fill="FFFFFF"/>
+        </w:rPr>
+        <w:t>个构造器：</w:t>
+      </w:r>
+    </w:p>
+    <w:p>
+      <w:pPr>
+        <w:widowControl/>
+        <w:jc w:val="left"/>
+        <w:rPr>
+          <w:rFonts w:ascii="Consolas" w:eastAsia="宋体" w:hAnsi="Consolas" w:cs="Consolas"/>
+          <w:color w:val="000000"/>
+          <w:kern w:val="0"/>
+          <w:sz w:val="18"/>
+          <w:szCs w:val="18"/>
+        </w:rPr>
+      </w:pPr>
+      <w:r>
+        <w:rPr>
+          <w:rFonts w:ascii="宋体" w:eastAsia="宋体" w:hAnsi="宋体" w:cs="宋体"/>
+          <w:color w:val="000000"/>
+          <w:kern w:val="0"/>
+          <w:sz w:val="24"/>
+          <w:szCs w:val="24"/>
+          <w:highlight w:val="yellow"/>
+        </w:rPr>
+        <w:t>public</w:t>
+      </w:r>
+      <w:r>
+        <w:rPr>
+          <w:rFonts w:ascii="Consolas" w:eastAsia="宋体" w:hAnsi="Consolas" w:cs="Consolas"/>
+          <w:color w:val="000000"/>
+          <w:kern w:val="0"/>
+          <w:sz w:val="18"/>
+          <w:szCs w:val="18"/>
+          <w:highlight w:val="yellow"/>
+        </w:rPr>
+        <w:t> </w:t>
+      </w:r>
+      <w:r>
+        <w:rPr>
+          <w:rFonts w:ascii="宋体" w:eastAsia="宋体" w:hAnsi="宋体" w:cs="宋体"/>
+          <w:color w:val="000000"/>
+          <w:kern w:val="0"/>
+          <w:sz w:val="24"/>
+          <w:szCs w:val="24"/>
+          <w:highlight w:val="yellow"/>
+        </w:rPr>
+        <w:t>Semaphore(int</w:t>
+      </w:r>
+      <w:r>
+        <w:rPr>
+          <w:rFonts w:ascii="Consolas" w:eastAsia="宋体" w:hAnsi="Consolas" w:cs="Consolas"/>
+          <w:color w:val="000000"/>
+          <w:kern w:val="0"/>
+          <w:sz w:val="18"/>
+          <w:szCs w:val="18"/>
+          <w:highlight w:val="yellow"/>
+        </w:rPr>
+        <w:t> </w:t>
+      </w:r>
+      <w:r>
+        <w:rPr>
+          <w:rFonts w:ascii="宋体" w:eastAsia="宋体" w:hAnsi="宋体" w:cs="宋体"/>
+          <w:color w:val="000000"/>
+          <w:kern w:val="0"/>
+          <w:sz w:val="24"/>
+          <w:szCs w:val="24"/>
+          <w:highlight w:val="yellow"/>
+        </w:rPr>
+        <w:t>permits)</w:t>
+      </w:r>
+      <w:r>
+        <w:rPr>
+          <w:rFonts w:ascii="宋体" w:eastAsia="宋体" w:hAnsi="宋体" w:cs="宋体"/>
+          <w:color w:val="000000"/>
+          <w:kern w:val="0"/>
+          <w:sz w:val="24"/>
+          <w:szCs w:val="24"/>
+        </w:rPr>
+        <w:t xml:space="preserve"> {//参数permits表示许可数目，即同时可以允许多少线程进行访问</w:t>
+      </w:r>
+    </w:p>
+    <w:p>
+      <w:pPr>
+        <w:widowControl/>
+        <w:jc w:val="left"/>
+        <w:rPr>
+          <w:rFonts w:ascii="Consolas" w:eastAsia="宋体" w:hAnsi="Consolas" w:cs="Consolas"/>
+          <w:color w:val="000000"/>
+          <w:kern w:val="0"/>
+          <w:sz w:val="18"/>
+          <w:szCs w:val="18"/>
+        </w:rPr>
+      </w:pPr>
+      <w:r>
+        <w:rPr>
+          <w:rFonts w:ascii="宋体" w:eastAsia="宋体" w:hAnsi="宋体" w:cs="宋体"/>
+          <w:color w:val="000000"/>
+          <w:kern w:val="0"/>
+          <w:sz w:val="24"/>
+          <w:szCs w:val="24"/>
+        </w:rPr>
+        <w:t>    </w:t>
+      </w:r>
+      <w:proofErr w:type="gramStart"/>
+      <w:r>
+        <w:rPr>
+          <w:rFonts w:ascii="宋体" w:eastAsia="宋体" w:hAnsi="宋体" w:cs="宋体"/>
+          <w:color w:val="000000"/>
+          <w:kern w:val="0"/>
+          <w:sz w:val="24"/>
+          <w:szCs w:val="24"/>
+        </w:rPr>
+        <w:t>sync</w:t>
+      </w:r>
+      <w:proofErr w:type="gramEnd"/>
+      <w:r>
+        <w:rPr>
+          <w:rFonts w:ascii="宋体" w:eastAsia="宋体" w:hAnsi="宋体" w:cs="宋体"/>
+          <w:color w:val="000000"/>
+          <w:kern w:val="0"/>
+          <w:sz w:val="24"/>
+          <w:szCs w:val="24"/>
+        </w:rPr>
+        <w:t xml:space="preserve"> = new</w:t>
+      </w:r>
+      <w:r>
+        <w:rPr>
+          <w:rFonts w:ascii="Consolas" w:eastAsia="宋体" w:hAnsi="Consolas" w:cs="Consolas"/>
+          <w:color w:val="000000"/>
+          <w:kern w:val="0"/>
+          <w:sz w:val="18"/>
+          <w:szCs w:val="18"/>
+        </w:rPr>
+        <w:t> </w:t>
+      </w:r>
+      <w:r>
+        <w:rPr>
+          <w:rFonts w:ascii="宋体" w:eastAsia="宋体" w:hAnsi="宋体" w:cs="宋体"/>
+          <w:color w:val="000000"/>
+          <w:kern w:val="0"/>
+          <w:sz w:val="24"/>
+          <w:szCs w:val="24"/>
+        </w:rPr>
+        <w:t>NonfairSync(permits);</w:t>
+      </w:r>
+    </w:p>
+    <w:p>
+      <w:pPr>
+        <w:widowControl/>
+        <w:jc w:val="left"/>
+        <w:rPr>
+          <w:rFonts w:ascii="宋体" w:eastAsia="宋体" w:hAnsi="宋体" w:cs="宋体" w:hint="eastAsia"/>
+          <w:color w:val="000000"/>
+          <w:kern w:val="0"/>
+          <w:sz w:val="24"/>
+          <w:szCs w:val="24"/>
+        </w:rPr>
+      </w:pPr>
+      <w:r>
+        <w:rPr>
+          <w:rFonts w:ascii="宋体" w:eastAsia="宋体" w:hAnsi="宋体" w:cs="宋体"/>
+          <w:color w:val="000000"/>
+          <w:kern w:val="0"/>
+          <w:sz w:val="24"/>
+          <w:szCs w:val="24"/>
+        </w:rPr>
+        <w:t>}</w:t>
+      </w:r>
+    </w:p>
+    <w:p>
+      <w:pPr>
+        <w:widowControl/>
+        <w:jc w:val="left"/>
+        <w:rPr>
+          <w:rFonts w:ascii="Consolas" w:eastAsia="宋体" w:hAnsi="Consolas" w:cs="Consolas"/>
+          <w:color w:val="000000"/>
+          <w:kern w:val="0"/>
+          <w:sz w:val="18"/>
+          <w:szCs w:val="18"/>
+        </w:rPr>
+      </w:pPr>
+      <w:r>
+        <w:rPr>
+          <w:rFonts w:ascii="宋体" w:eastAsia="宋体" w:hAnsi="宋体" w:cs="宋体"/>
+          <w:color w:val="000000"/>
+          <w:kern w:val="0"/>
+          <w:sz w:val="24"/>
+          <w:szCs w:val="24"/>
+          <w:highlight w:val="yellow"/>
+        </w:rPr>
+        <w:t>public</w:t>
+      </w:r>
+      <w:r>
+        <w:rPr>
+          <w:rFonts w:ascii="Consolas" w:eastAsia="宋体" w:hAnsi="Consolas" w:cs="Consolas"/>
+          <w:color w:val="000000"/>
+          <w:kern w:val="0"/>
+          <w:sz w:val="18"/>
+          <w:szCs w:val="18"/>
+          <w:highlight w:val="yellow"/>
+        </w:rPr>
+        <w:t> </w:t>
+      </w:r>
+      <w:r>
+        <w:rPr>
+          <w:rFonts w:ascii="宋体" w:eastAsia="宋体" w:hAnsi="宋体" w:cs="宋体"/>
+          <w:color w:val="000000"/>
+          <w:kern w:val="0"/>
+          <w:sz w:val="24"/>
+          <w:szCs w:val="24"/>
+          <w:highlight w:val="yellow"/>
+        </w:rPr>
+        <w:t>Semaphore(int</w:t>
+      </w:r>
+      <w:r>
+        <w:rPr>
+          <w:rFonts w:ascii="Consolas" w:eastAsia="宋体" w:hAnsi="Consolas" w:cs="Consolas"/>
+          <w:color w:val="000000"/>
+          <w:kern w:val="0"/>
+          <w:sz w:val="18"/>
+          <w:szCs w:val="18"/>
+          <w:highlight w:val="yellow"/>
+        </w:rPr>
+        <w:t> </w:t>
+      </w:r>
+      <w:r>
+        <w:rPr>
+          <w:rFonts w:ascii="宋体" w:eastAsia="宋体" w:hAnsi="宋体" w:cs="宋体"/>
+          <w:color w:val="000000"/>
+          <w:kern w:val="0"/>
+          <w:sz w:val="24"/>
+          <w:szCs w:val="24"/>
+          <w:highlight w:val="yellow"/>
+        </w:rPr>
+        <w:t>permits, boolean</w:t>
+      </w:r>
+      <w:r>
+        <w:rPr>
+          <w:rFonts w:ascii="Consolas" w:eastAsia="宋体" w:hAnsi="Consolas" w:cs="Consolas"/>
+          <w:color w:val="000000"/>
+          <w:kern w:val="0"/>
+          <w:sz w:val="18"/>
+          <w:szCs w:val="18"/>
+          <w:highlight w:val="yellow"/>
+        </w:rPr>
+        <w:t> </w:t>
+      </w:r>
+      <w:r>
+        <w:rPr>
+          <w:rFonts w:ascii="宋体" w:eastAsia="宋体" w:hAnsi="宋体" w:cs="宋体"/>
+          <w:color w:val="000000"/>
+          <w:kern w:val="0"/>
+          <w:sz w:val="24"/>
+          <w:szCs w:val="24"/>
+          <w:highlight w:val="yellow"/>
+        </w:rPr>
+        <w:t>fair)</w:t>
+      </w:r>
+      <w:r>
+        <w:rPr>
+          <w:rFonts w:ascii="宋体" w:eastAsia="宋体" w:hAnsi="宋体" w:cs="宋体"/>
+          <w:color w:val="000000"/>
+          <w:kern w:val="0"/>
+          <w:sz w:val="24"/>
+          <w:szCs w:val="24"/>
+        </w:rPr>
+        <w:t xml:space="preserve"> {</w:t>
+      </w:r>
+      <w:r>
+        <w:rPr>
+          <w:rFonts w:ascii="宋体" w:eastAsia="宋体" w:hAnsi="宋体" w:cs="宋体"/>
+          <w:color w:val="000000"/>
+          <w:kern w:val="0"/>
+          <w:sz w:val="24"/>
+          <w:szCs w:val="24"/>
+        </w:rPr>
+        <w:t>//这个多了一个参数fair表示是否是公平的，即等待时间越久</w:t>
+      </w:r>
+      <w:proofErr w:type="gramStart"/>
+      <w:r>
+        <w:rPr>
+          <w:rFonts w:ascii="宋体" w:eastAsia="宋体" w:hAnsi="宋体" w:cs="宋体"/>
+          <w:color w:val="000000"/>
+          <w:kern w:val="0"/>
+          <w:sz w:val="24"/>
+          <w:szCs w:val="24"/>
+        </w:rPr>
+        <w:t>的越先获取</w:t>
+      </w:r>
+      <w:proofErr w:type="gramEnd"/>
+      <w:r>
+        <w:rPr>
+          <w:rFonts w:ascii="宋体" w:eastAsia="宋体" w:hAnsi="宋体" w:cs="宋体"/>
+          <w:color w:val="000000"/>
+          <w:kern w:val="0"/>
+          <w:sz w:val="24"/>
+          <w:szCs w:val="24"/>
+        </w:rPr>
+        <w:t>许可</w:t>
+      </w:r>
+    </w:p>
+    <w:p>
+      <w:pPr>
+        <w:widowControl/>
+        <w:jc w:val="left"/>
+        <w:rPr>
+          <w:rFonts w:ascii="Consolas" w:eastAsia="宋体" w:hAnsi="Consolas" w:cs="Consolas"/>
+          <w:color w:val="000000"/>
+          <w:kern w:val="0"/>
+          <w:sz w:val="18"/>
+          <w:szCs w:val="18"/>
+        </w:rPr>
+      </w:pPr>
+      <w:r>
+        <w:rPr>
+          <w:rFonts w:ascii="宋体" w:eastAsia="宋体" w:hAnsi="宋体" w:cs="宋体"/>
+          <w:color w:val="000000"/>
+          <w:kern w:val="0"/>
+          <w:sz w:val="24"/>
+          <w:szCs w:val="24"/>
+        </w:rPr>
+        <w:t>    </w:t>
+      </w:r>
+      <w:proofErr w:type="gramStart"/>
+      <w:r>
+        <w:rPr>
+          <w:rFonts w:ascii="宋体" w:eastAsia="宋体" w:hAnsi="宋体" w:cs="宋体"/>
+          <w:color w:val="000000"/>
+          <w:kern w:val="0"/>
+          <w:sz w:val="24"/>
+          <w:szCs w:val="24"/>
+        </w:rPr>
+        <w:t>sync</w:t>
+      </w:r>
+      <w:proofErr w:type="gramEnd"/>
+      <w:r>
+        <w:rPr>
+          <w:rFonts w:ascii="宋体" w:eastAsia="宋体" w:hAnsi="宋体" w:cs="宋体"/>
+          <w:color w:val="000000"/>
+          <w:kern w:val="0"/>
+          <w:sz w:val="24"/>
+          <w:szCs w:val="24"/>
+        </w:rPr>
+        <w:t xml:space="preserve"> = (fair)? </w:t>
+      </w:r>
+      <w:proofErr w:type="gramStart"/>
+      <w:r>
+        <w:rPr>
+          <w:rFonts w:ascii="宋体" w:eastAsia="宋体" w:hAnsi="宋体" w:cs="宋体"/>
+          <w:color w:val="000000"/>
+          <w:kern w:val="0"/>
+          <w:sz w:val="24"/>
+          <w:szCs w:val="24"/>
+        </w:rPr>
+        <w:t>new</w:t>
+      </w:r>
+      <w:proofErr w:type="gramEnd"/>
+      <w:r>
+        <w:rPr>
+          <w:rFonts w:ascii="Consolas" w:eastAsia="宋体" w:hAnsi="Consolas" w:cs="Consolas"/>
+          <w:color w:val="000000"/>
+          <w:kern w:val="0"/>
+          <w:sz w:val="18"/>
+          <w:szCs w:val="18"/>
+        </w:rPr>
+        <w:t> </w:t>
+      </w:r>
+      <w:r>
+        <w:rPr>
+          <w:rFonts w:ascii="宋体" w:eastAsia="宋体" w:hAnsi="宋体" w:cs="宋体"/>
+          <w:color w:val="000000"/>
+          <w:kern w:val="0"/>
+          <w:sz w:val="24"/>
+          <w:szCs w:val="24"/>
+        </w:rPr>
+        <w:t>FairSync(permits) : new</w:t>
+      </w:r>
+      <w:r>
+        <w:rPr>
+          <w:rFonts w:ascii="Consolas" w:eastAsia="宋体" w:hAnsi="Consolas" w:cs="Consolas"/>
+          <w:color w:val="000000"/>
+          <w:kern w:val="0"/>
+          <w:sz w:val="18"/>
+          <w:szCs w:val="18"/>
+        </w:rPr>
+        <w:t> </w:t>
+      </w:r>
+      <w:r>
+        <w:rPr>
+          <w:rFonts w:ascii="宋体" w:eastAsia="宋体" w:hAnsi="宋体" w:cs="宋体"/>
+          <w:color w:val="000000"/>
+          <w:kern w:val="0"/>
+          <w:sz w:val="24"/>
+          <w:szCs w:val="24"/>
+        </w:rPr>
+        <w:t>NonfairSync(permits);</w:t>
+      </w:r>
+    </w:p>
+    <w:p>
+      <w:pPr>
+        <w:widowControl/>
+        <w:jc w:val="left"/>
+        <w:rPr>
+          <w:rFonts w:ascii="Consolas" w:eastAsia="宋体" w:hAnsi="Consolas" w:cs="Consolas"/>
+          <w:color w:val="000000"/>
+          <w:kern w:val="0"/>
+          <w:sz w:val="18"/>
+          <w:szCs w:val="18"/>
+        </w:rPr>
+      </w:pPr>
+      <w:r>
+        <w:rPr>
+          <w:rFonts w:ascii="宋体" w:eastAsia="宋体" w:hAnsi="宋体" w:cs="宋体"/>
+          <w:color w:val="000000"/>
+          <w:kern w:val="0"/>
+          <w:sz w:val="24"/>
+          <w:szCs w:val="24"/>
+        </w:rPr>
+        <w:t>}</w:t>
+      </w:r>
+    </w:p>
+    <w:p>
+      <w:pPr>
+        <w:widowControl/>
+        <w:jc w:val="left"/>
+        <w:rPr>
+          <w:rFonts w:ascii="Consolas" w:eastAsia="宋体" w:hAnsi="Consolas" w:cs="Consolas" w:hint="eastAsia"/>
+          <w:color w:val="000000"/>
+          <w:kern w:val="0"/>
+          <w:sz w:val="18"/>
+          <w:szCs w:val="18"/>
+        </w:rPr>
+      </w:pPr>
+    </w:p>
+    <w:p>
+      <w:pPr>
+        <w:widowControl/>
+        <w:jc w:val="left"/>
+        <w:rPr>
+          <w:rFonts w:ascii="Consolas" w:eastAsia="宋体" w:hAnsi="Consolas" w:cs="Consolas"/>
+          <w:color w:val="000000"/>
+          <w:kern w:val="0"/>
+          <w:sz w:val="18"/>
+          <w:szCs w:val="18"/>
+        </w:rPr>
+      </w:pPr>
+      <w:r>
+        <w:rPr>
+          <w:rFonts w:ascii="Verdana" w:hAnsi="Verdana"/>
+          <w:color w:val="000000"/>
+          <w:szCs w:val="21"/>
+          <w:shd w:val="clear" w:color="auto" w:fill="FFFFFF"/>
+        </w:rPr>
+        <w:t>Semaphore</w:t>
+      </w:r>
+      <w:r>
+        <w:rPr>
+          <w:rFonts w:ascii="Verdana" w:hAnsi="Verdana"/>
+          <w:color w:val="000000"/>
+          <w:szCs w:val="21"/>
+          <w:shd w:val="clear" w:color="auto" w:fill="FFFFFF"/>
+        </w:rPr>
+        <w:t>类中比较重要的几个方法</w:t>
+      </w:r>
+      <w:r>
+        <w:rPr>
+          <w:rFonts w:ascii="Verdana" w:hAnsi="Verdana" w:hint="eastAsia"/>
+          <w:color w:val="000000"/>
+          <w:szCs w:val="21"/>
+          <w:shd w:val="clear" w:color="auto" w:fill="FFFFFF"/>
+        </w:rPr>
+        <w:t>:</w:t>
+      </w:r>
+    </w:p>
+    <w:p>
+      <w:pPr>
+        <w:rPr>
+          <w:rFonts w:hint="eastAsia"/>
+          <w:color w:val="000000"/>
+          <w:kern w:val="0"/>
+          <w:sz w:val="24"/>
+          <w:szCs w:val="24"/>
+        </w:rPr>
+      </w:pPr>
+      <w:r>
+        <w:rPr>
+          <w:color w:val="000000"/>
+          <w:kern w:val="0"/>
+          <w:sz w:val="24"/>
+          <w:szCs w:val="24"/>
+          <w:highlight w:val="yellow"/>
+        </w:rPr>
+        <w:t>public</w:t>
+      </w:r>
+      <w:r>
+        <w:rPr>
+          <w:rFonts w:ascii="宋体" w:eastAsia="宋体" w:hAnsi="宋体" w:cs="宋体"/>
+          <w:kern w:val="0"/>
+          <w:sz w:val="24"/>
+          <w:szCs w:val="24"/>
+          <w:highlight w:val="yellow"/>
+        </w:rPr>
+        <w:t> </w:t>
+      </w:r>
+      <w:r>
+        <w:rPr>
+          <w:color w:val="000000"/>
+          <w:kern w:val="0"/>
+          <w:sz w:val="24"/>
+          <w:szCs w:val="24"/>
+          <w:highlight w:val="yellow"/>
+        </w:rPr>
+        <w:t>void</w:t>
+      </w:r>
+      <w:r>
+        <w:rPr>
+          <w:rFonts w:ascii="宋体" w:eastAsia="宋体" w:hAnsi="宋体" w:cs="宋体"/>
+          <w:kern w:val="0"/>
+          <w:sz w:val="24"/>
+          <w:szCs w:val="24"/>
+          <w:highlight w:val="yellow"/>
+        </w:rPr>
+        <w:t> </w:t>
+      </w:r>
+      <w:r>
+        <w:rPr>
+          <w:kern w:val="0"/>
+          <w:sz w:val="24"/>
+          <w:szCs w:val="24"/>
+          <w:highlight w:val="yellow"/>
+        </w:rPr>
+        <w:t>acquire()</w:t>
+      </w:r>
+      <w:r>
+        <w:rPr>
+          <w:rFonts w:ascii="宋体" w:eastAsia="宋体" w:hAnsi="宋体" w:cs="宋体"/>
+          <w:kern w:val="0"/>
+          <w:sz w:val="24"/>
+          <w:szCs w:val="24"/>
+        </w:rPr>
+        <w:t> </w:t>
+      </w:r>
+      <w:r>
+        <w:rPr>
+          <w:color w:val="000000"/>
+          <w:kern w:val="0"/>
+          <w:sz w:val="24"/>
+          <w:szCs w:val="24"/>
+        </w:rPr>
+        <w:t>throws</w:t>
+      </w:r>
+      <w:r>
+        <w:rPr>
+          <w:rFonts w:ascii="宋体" w:eastAsia="宋体" w:hAnsi="宋体" w:cs="宋体"/>
+          <w:kern w:val="0"/>
+          <w:sz w:val="24"/>
+          <w:szCs w:val="24"/>
+        </w:rPr>
+        <w:t> </w:t>
+      </w:r>
+      <w:r>
+        <w:rPr>
+          <w:kern w:val="0"/>
+          <w:sz w:val="24"/>
+          <w:szCs w:val="24"/>
+        </w:rPr>
+        <w:t xml:space="preserve">InterruptedException </w:t>
+      </w:r>
+      <w:r>
+        <w:rPr>
+          <w:color w:val="000000"/>
+          <w:kern w:val="0"/>
+          <w:sz w:val="24"/>
+          <w:szCs w:val="24"/>
+        </w:rPr>
+        <w:t>//</w:t>
+      </w:r>
+      <w:r>
+        <w:rPr>
+          <w:color w:val="000000"/>
+          <w:kern w:val="0"/>
+          <w:sz w:val="24"/>
+          <w:szCs w:val="24"/>
+        </w:rPr>
+        <w:t>获取一个许可</w:t>
+      </w:r>
+      <w:r>
+        <w:rPr>
+          <w:rFonts w:hint="eastAsia"/>
+          <w:color w:val="000000"/>
+          <w:kern w:val="0"/>
+          <w:sz w:val="24"/>
+          <w:szCs w:val="24"/>
+        </w:rPr>
+        <w:t>,</w:t>
+      </w:r>
+      <w:r>
+        <w:rPr>
+          <w:rFonts w:ascii="Verdana" w:hAnsi="Verdana"/>
+          <w:color w:val="000000"/>
+          <w:szCs w:val="21"/>
+          <w:shd w:val="clear" w:color="auto" w:fill="FFFFFF"/>
+        </w:rPr>
+        <w:t xml:space="preserve"> </w:t>
+      </w:r>
+      <w:r>
+        <w:rPr>
+          <w:color w:val="000000"/>
+          <w:kern w:val="0"/>
+          <w:sz w:val="24"/>
+          <w:szCs w:val="24"/>
+        </w:rPr>
+        <w:t>若无许可能够获得，则会一直等待，直到获得许可</w:t>
+      </w:r>
+    </w:p>
+    <w:p>
+      <w:pPr>
+        <w:rPr>
+          <w:rFonts w:hint="eastAsia"/>
+          <w:color w:val="000000"/>
+          <w:kern w:val="0"/>
+          <w:sz w:val="24"/>
+          <w:szCs w:val="24"/>
+        </w:rPr>
+      </w:pPr>
+    </w:p>
+    <w:p>
+      <w:pPr>
+        <w:rPr>
+          <w:rFonts w:hint="eastAsia"/>
+          <w:color w:val="000000"/>
+          <w:kern w:val="0"/>
+          <w:sz w:val="24"/>
+          <w:szCs w:val="24"/>
+        </w:rPr>
+      </w:pPr>
+      <w:r>
+        <w:rPr>
+          <w:color w:val="000000"/>
+          <w:kern w:val="0"/>
+          <w:sz w:val="24"/>
+          <w:szCs w:val="24"/>
+          <w:highlight w:val="yellow"/>
+        </w:rPr>
+        <w:t>public</w:t>
+      </w:r>
+      <w:r>
+        <w:rPr>
+          <w:kern w:val="0"/>
+          <w:sz w:val="24"/>
+          <w:szCs w:val="24"/>
+          <w:highlight w:val="yellow"/>
+        </w:rPr>
+        <w:t> </w:t>
+      </w:r>
+      <w:r>
+        <w:rPr>
+          <w:color w:val="000000"/>
+          <w:kern w:val="0"/>
+          <w:sz w:val="24"/>
+          <w:szCs w:val="24"/>
+          <w:highlight w:val="yellow"/>
+        </w:rPr>
+        <w:t>void</w:t>
+      </w:r>
+      <w:r>
+        <w:rPr>
+          <w:kern w:val="0"/>
+          <w:sz w:val="24"/>
+          <w:szCs w:val="24"/>
+          <w:highlight w:val="yellow"/>
+        </w:rPr>
+        <w:t> acquire(</w:t>
+      </w:r>
+      <w:r>
+        <w:rPr>
+          <w:color w:val="000000"/>
+          <w:kern w:val="0"/>
+          <w:sz w:val="24"/>
+          <w:szCs w:val="24"/>
+          <w:highlight w:val="yellow"/>
+        </w:rPr>
+        <w:t>int</w:t>
+      </w:r>
+      <w:r>
+        <w:rPr>
+          <w:kern w:val="0"/>
+          <w:sz w:val="24"/>
+          <w:szCs w:val="24"/>
+          <w:highlight w:val="yellow"/>
+        </w:rPr>
+        <w:t> permits)</w:t>
+      </w:r>
+      <w:r>
+        <w:rPr>
+          <w:kern w:val="0"/>
+          <w:sz w:val="24"/>
+          <w:szCs w:val="24"/>
+        </w:rPr>
+        <w:t> </w:t>
+      </w:r>
+      <w:r>
+        <w:rPr>
+          <w:color w:val="000000"/>
+          <w:kern w:val="0"/>
+          <w:sz w:val="24"/>
+          <w:szCs w:val="24"/>
+        </w:rPr>
+        <w:t>throws</w:t>
+      </w:r>
+      <w:r>
+        <w:rPr>
+          <w:kern w:val="0"/>
+          <w:sz w:val="24"/>
+          <w:szCs w:val="24"/>
+        </w:rPr>
+        <w:t> InterruptedException</w:t>
+      </w:r>
+      <w:r>
+        <w:rPr>
+          <w:color w:val="000000"/>
+          <w:kern w:val="0"/>
+          <w:sz w:val="24"/>
+          <w:szCs w:val="24"/>
+        </w:rPr>
+        <w:t>//</w:t>
+      </w:r>
+      <w:r>
+        <w:rPr>
+          <w:color w:val="000000"/>
+          <w:kern w:val="0"/>
+          <w:sz w:val="24"/>
+          <w:szCs w:val="24"/>
+        </w:rPr>
+        <w:t>获取</w:t>
+      </w:r>
+      <w:r>
+        <w:rPr>
+          <w:color w:val="000000"/>
+          <w:kern w:val="0"/>
+          <w:sz w:val="24"/>
+          <w:szCs w:val="24"/>
+        </w:rPr>
+        <w:t>permits</w:t>
+      </w:r>
+      <w:proofErr w:type="gramStart"/>
+      <w:r>
+        <w:rPr>
+          <w:color w:val="000000"/>
+          <w:kern w:val="0"/>
+          <w:sz w:val="24"/>
+          <w:szCs w:val="24"/>
+        </w:rPr>
+        <w:t>个</w:t>
+      </w:r>
+      <w:proofErr w:type="gramEnd"/>
+      <w:r>
+        <w:rPr>
+          <w:color w:val="000000"/>
+          <w:kern w:val="0"/>
+          <w:sz w:val="24"/>
+          <w:szCs w:val="24"/>
+        </w:rPr>
+        <w:t>许可</w:t>
+      </w:r>
+    </w:p>
+    <w:p>
+      <w:pPr>
+        <w:rPr>
+          <w:rFonts w:hint="eastAsia"/>
+          <w:color w:val="000000"/>
+          <w:kern w:val="0"/>
+          <w:sz w:val="24"/>
+          <w:szCs w:val="24"/>
+        </w:rPr>
+      </w:pPr>
+      <w:r>
+        <w:rPr>
+          <w:color w:val="000000"/>
+          <w:kern w:val="0"/>
+          <w:sz w:val="24"/>
+          <w:szCs w:val="24"/>
+          <w:highlight w:val="yellow"/>
+        </w:rPr>
+        <w:t>public</w:t>
+      </w:r>
+      <w:r>
+        <w:rPr>
+          <w:kern w:val="0"/>
+          <w:sz w:val="24"/>
+          <w:szCs w:val="24"/>
+          <w:highlight w:val="yellow"/>
+        </w:rPr>
+        <w:t> </w:t>
+      </w:r>
+      <w:r>
+        <w:rPr>
+          <w:color w:val="000000"/>
+          <w:kern w:val="0"/>
+          <w:sz w:val="24"/>
+          <w:szCs w:val="24"/>
+          <w:highlight w:val="yellow"/>
+        </w:rPr>
+        <w:t>void</w:t>
+      </w:r>
+      <w:r>
+        <w:rPr>
+          <w:kern w:val="0"/>
+          <w:sz w:val="24"/>
+          <w:szCs w:val="24"/>
+          <w:highlight w:val="yellow"/>
+        </w:rPr>
+        <w:t> release()</w:t>
+      </w:r>
+      <w:r>
+        <w:rPr>
+          <w:color w:val="000000"/>
+          <w:kern w:val="0"/>
+          <w:sz w:val="24"/>
+          <w:szCs w:val="24"/>
+        </w:rPr>
+        <w:t>//</w:t>
+      </w:r>
+      <w:r>
+        <w:rPr>
+          <w:color w:val="000000"/>
+          <w:kern w:val="0"/>
+          <w:sz w:val="24"/>
+          <w:szCs w:val="24"/>
+        </w:rPr>
+        <w:t>释放一个许可</w:t>
+      </w:r>
+      <w:r>
+        <w:rPr>
+          <w:rFonts w:hint="eastAsia"/>
+          <w:color w:val="000000"/>
+          <w:kern w:val="0"/>
+          <w:sz w:val="24"/>
+          <w:szCs w:val="24"/>
+        </w:rPr>
+        <w:t>,</w:t>
+      </w:r>
+      <w:r>
+        <w:rPr>
+          <w:rFonts w:ascii="Verdana" w:hAnsi="Verdana"/>
+          <w:color w:val="000000"/>
+          <w:szCs w:val="21"/>
+          <w:shd w:val="clear" w:color="auto" w:fill="FFFFFF"/>
+        </w:rPr>
+        <w:t xml:space="preserve"> </w:t>
+      </w:r>
+      <w:r>
+        <w:rPr>
+          <w:color w:val="000000"/>
+          <w:kern w:val="0"/>
+          <w:sz w:val="24"/>
+          <w:szCs w:val="24"/>
+        </w:rPr>
+        <w:t>注意，在释放许可之前，必须先获获得许可</w:t>
+      </w:r>
+    </w:p>
+    <w:p>
+      <w:pPr>
+        <w:rPr>
+          <w:rFonts w:hint="eastAsia"/>
+          <w:color w:val="000000"/>
+          <w:kern w:val="0"/>
+          <w:sz w:val="24"/>
+          <w:szCs w:val="24"/>
+        </w:rPr>
+      </w:pPr>
+      <w:r>
+        <w:rPr>
+          <w:color w:val="000000"/>
+          <w:kern w:val="0"/>
+          <w:sz w:val="24"/>
+          <w:szCs w:val="24"/>
+          <w:highlight w:val="yellow"/>
+        </w:rPr>
+        <w:t>public</w:t>
+      </w:r>
+      <w:r>
+        <w:rPr>
+          <w:kern w:val="0"/>
+          <w:sz w:val="24"/>
+          <w:szCs w:val="24"/>
+          <w:highlight w:val="yellow"/>
+        </w:rPr>
+        <w:t> </w:t>
+      </w:r>
+      <w:r>
+        <w:rPr>
+          <w:color w:val="000000"/>
+          <w:kern w:val="0"/>
+          <w:sz w:val="24"/>
+          <w:szCs w:val="24"/>
+          <w:highlight w:val="yellow"/>
+        </w:rPr>
+        <w:t>void</w:t>
+      </w:r>
+      <w:r>
+        <w:rPr>
+          <w:kern w:val="0"/>
+          <w:sz w:val="24"/>
+          <w:szCs w:val="24"/>
+          <w:highlight w:val="yellow"/>
+        </w:rPr>
+        <w:t> release(</w:t>
+      </w:r>
+      <w:r>
+        <w:rPr>
+          <w:color w:val="000000"/>
+          <w:kern w:val="0"/>
+          <w:sz w:val="24"/>
+          <w:szCs w:val="24"/>
+          <w:highlight w:val="yellow"/>
+        </w:rPr>
+        <w:t>int</w:t>
+      </w:r>
+      <w:r>
+        <w:rPr>
+          <w:kern w:val="0"/>
+          <w:sz w:val="24"/>
+          <w:szCs w:val="24"/>
+          <w:highlight w:val="yellow"/>
+        </w:rPr>
+        <w:t> permits)</w:t>
+      </w:r>
+      <w:r>
+        <w:rPr>
+          <w:kern w:val="0"/>
+          <w:sz w:val="24"/>
+          <w:szCs w:val="24"/>
+        </w:rPr>
+        <w:t> </w:t>
+      </w:r>
+      <w:r>
+        <w:rPr>
+          <w:color w:val="000000"/>
+          <w:kern w:val="0"/>
+          <w:sz w:val="24"/>
+          <w:szCs w:val="24"/>
+        </w:rPr>
+        <w:t>//</w:t>
+      </w:r>
+      <w:r>
+        <w:rPr>
+          <w:color w:val="000000"/>
+          <w:kern w:val="0"/>
+          <w:sz w:val="24"/>
+          <w:szCs w:val="24"/>
+        </w:rPr>
+        <w:t>释放</w:t>
+      </w:r>
+      <w:r>
+        <w:rPr>
+          <w:color w:val="000000"/>
+          <w:kern w:val="0"/>
+          <w:sz w:val="24"/>
+          <w:szCs w:val="24"/>
+        </w:rPr>
+        <w:t>permits</w:t>
+      </w:r>
+      <w:proofErr w:type="gramStart"/>
+      <w:r>
+        <w:rPr>
+          <w:color w:val="000000"/>
+          <w:kern w:val="0"/>
+          <w:sz w:val="24"/>
+          <w:szCs w:val="24"/>
+        </w:rPr>
+        <w:t>个</w:t>
+      </w:r>
+      <w:proofErr w:type="gramEnd"/>
+      <w:r>
+        <w:rPr>
+          <w:color w:val="000000"/>
+          <w:kern w:val="0"/>
+          <w:sz w:val="24"/>
+          <w:szCs w:val="24"/>
+        </w:rPr>
+        <w:t>许可</w:t>
+      </w:r>
+    </w:p>
+    <w:p>
+      <w:pPr>
+        <w:rPr>
+          <w:rFonts w:hint="eastAsia"/>
+          <w:color w:val="000000"/>
+          <w:kern w:val="0"/>
+          <w:sz w:val="24"/>
+          <w:szCs w:val="24"/>
+        </w:rPr>
+      </w:pPr>
+    </w:p>
+    <w:p>
+      <w:pPr>
+        <w:rPr>
+          <w:rFonts w:ascii="Verdana" w:hAnsi="Verdana" w:hint="eastAsia"/>
+          <w:color w:val="000000"/>
+          <w:szCs w:val="21"/>
+          <w:shd w:val="clear" w:color="auto" w:fill="FFFFFF"/>
+        </w:rPr>
+      </w:pPr>
+      <w:r>
+        <w:rPr>
+          <w:rFonts w:ascii="Verdana" w:hAnsi="Verdana"/>
+          <w:color w:val="000000"/>
+          <w:szCs w:val="21"/>
+          <w:shd w:val="clear" w:color="auto" w:fill="FFFFFF"/>
+        </w:rPr>
+        <w:t>这</w:t>
+      </w:r>
+      <w:r>
+        <w:rPr>
+          <w:rFonts w:ascii="Verdana" w:hAnsi="Verdana"/>
+          <w:color w:val="000000"/>
+          <w:szCs w:val="21"/>
+          <w:shd w:val="clear" w:color="auto" w:fill="FFFFFF"/>
+        </w:rPr>
+        <w:t>4</w:t>
+      </w:r>
+      <w:r>
+        <w:rPr>
+          <w:rFonts w:ascii="Verdana" w:hAnsi="Verdana"/>
+          <w:color w:val="000000"/>
+          <w:szCs w:val="21"/>
+          <w:shd w:val="clear" w:color="auto" w:fill="FFFFFF"/>
+        </w:rPr>
+        <w:t>个方法都会被</w:t>
+      </w:r>
+      <w:r>
+        <w:rPr>
+          <w:rFonts w:ascii="Verdana" w:hAnsi="Verdana"/>
+          <w:color w:val="FFFFFF" w:themeColor="background1"/>
+          <w:szCs w:val="21"/>
+          <w:highlight w:val="red"/>
+          <w:shd w:val="clear" w:color="auto" w:fill="FFFFFF"/>
+        </w:rPr>
+        <w:t>阻塞</w:t>
+      </w:r>
+      <w:r>
+        <w:rPr>
+          <w:rFonts w:ascii="Verdana" w:hAnsi="Verdana"/>
+          <w:color w:val="000000"/>
+          <w:szCs w:val="21"/>
+          <w:shd w:val="clear" w:color="auto" w:fill="FFFFFF"/>
+        </w:rPr>
+        <w:t>，如果想立即得到执行结果，可以使用下面几个方法：</w:t>
+      </w:r>
+    </w:p>
+    <w:p>
+      <w:pPr>
+        <w:rPr>
+          <w:rFonts w:hint="eastAsia"/>
+          <w:kern w:val="0"/>
+          <w:sz w:val="24"/>
+          <w:szCs w:val="24"/>
+        </w:rPr>
+      </w:pPr>
+      <w:r>
+        <w:rPr>
+          <w:kern w:val="0"/>
+          <w:sz w:val="24"/>
+          <w:szCs w:val="24"/>
+          <w:highlight w:val="yellow"/>
+        </w:rPr>
+        <w:t>public boolean tryAcquire()</w:t>
+      </w:r>
+      <w:r>
+        <w:rPr>
+          <w:kern w:val="0"/>
+          <w:sz w:val="24"/>
+          <w:szCs w:val="24"/>
+        </w:rPr>
+        <w:t>//</w:t>
+      </w:r>
+      <w:r>
+        <w:rPr>
+          <w:kern w:val="0"/>
+          <w:sz w:val="24"/>
+          <w:szCs w:val="24"/>
+        </w:rPr>
+        <w:t>尝试获取一个许可，若获取成功，则立即返回</w:t>
+      </w:r>
+      <w:r>
+        <w:rPr>
+          <w:kern w:val="0"/>
+          <w:sz w:val="24"/>
+          <w:szCs w:val="24"/>
+        </w:rPr>
+        <w:t>true</w:t>
+      </w:r>
+      <w:r>
+        <w:rPr>
+          <w:kern w:val="0"/>
+          <w:sz w:val="24"/>
+          <w:szCs w:val="24"/>
+        </w:rPr>
+        <w:t>，若获取失败，则立即返回</w:t>
+      </w:r>
+      <w:r>
+        <w:rPr>
+          <w:kern w:val="0"/>
+          <w:sz w:val="24"/>
+          <w:szCs w:val="24"/>
+        </w:rPr>
+        <w:t>false</w:t>
+      </w:r>
+    </w:p>
+    <w:p>
+      <w:pPr>
+        <w:rPr>
+          <w:rFonts w:hint="eastAsia"/>
+          <w:kern w:val="0"/>
+          <w:sz w:val="24"/>
+          <w:szCs w:val="24"/>
+        </w:rPr>
+      </w:pPr>
+      <w:r>
+        <w:rPr>
+          <w:kern w:val="0"/>
+          <w:sz w:val="24"/>
+          <w:szCs w:val="24"/>
+          <w:highlight w:val="yellow"/>
+        </w:rPr>
+        <w:lastRenderedPageBreak/>
+        <w:t>public boolean tryAcquire(long timeout, TimeUnit unit) throws InterruptedException</w:t>
+      </w:r>
+      <w:r>
+        <w:rPr>
+          <w:kern w:val="0"/>
+          <w:sz w:val="24"/>
+          <w:szCs w:val="24"/>
+        </w:rPr>
+        <w:t>//</w:t>
+      </w:r>
+      <w:r>
+        <w:rPr>
+          <w:kern w:val="0"/>
+          <w:sz w:val="24"/>
+          <w:szCs w:val="24"/>
+        </w:rPr>
+        <w:t>尝试获取一个许可，若在指定的时间内获取成功，则立即返回</w:t>
+      </w:r>
+      <w:r>
+        <w:rPr>
+          <w:kern w:val="0"/>
+          <w:sz w:val="24"/>
+          <w:szCs w:val="24"/>
+        </w:rPr>
+        <w:t>true</w:t>
+      </w:r>
+      <w:r>
+        <w:rPr>
+          <w:kern w:val="0"/>
+          <w:sz w:val="24"/>
+          <w:szCs w:val="24"/>
+        </w:rPr>
+        <w:t>，否则</w:t>
+      </w:r>
+      <w:proofErr w:type="gramStart"/>
+      <w:r>
+        <w:rPr>
+          <w:kern w:val="0"/>
+          <w:sz w:val="24"/>
+          <w:szCs w:val="24"/>
+        </w:rPr>
+        <w:t>则</w:t>
+      </w:r>
+      <w:proofErr w:type="gramEnd"/>
+      <w:r>
+        <w:rPr>
+          <w:kern w:val="0"/>
+          <w:sz w:val="24"/>
+          <w:szCs w:val="24"/>
+        </w:rPr>
+        <w:t>立即返回</w:t>
+      </w:r>
+      <w:r>
+        <w:rPr>
+          <w:kern w:val="0"/>
+          <w:sz w:val="24"/>
+          <w:szCs w:val="24"/>
+        </w:rPr>
+        <w:t>false</w:t>
+      </w:r>
+    </w:p>
+    <w:p>
+      <w:pPr>
+        <w:rPr>
+          <w:rFonts w:hint="eastAsia"/>
+          <w:kern w:val="0"/>
+          <w:sz w:val="24"/>
+          <w:szCs w:val="24"/>
+        </w:rPr>
+      </w:pPr>
+      <w:r>
+        <w:rPr>
+          <w:kern w:val="0"/>
+          <w:sz w:val="24"/>
+          <w:szCs w:val="24"/>
+          <w:highlight w:val="yellow"/>
+        </w:rPr>
+        <w:t>public boolean tryAcquire(int permits)</w:t>
+      </w:r>
+      <w:r>
+        <w:rPr>
+          <w:kern w:val="0"/>
+          <w:sz w:val="24"/>
+          <w:szCs w:val="24"/>
+        </w:rPr>
+        <w:t xml:space="preserve"> //</w:t>
+      </w:r>
+      <w:r>
+        <w:rPr>
+          <w:kern w:val="0"/>
+          <w:sz w:val="24"/>
+          <w:szCs w:val="24"/>
+        </w:rPr>
+        <w:t>尝试获取</w:t>
+      </w:r>
+      <w:r>
+        <w:rPr>
+          <w:kern w:val="0"/>
+          <w:sz w:val="24"/>
+          <w:szCs w:val="24"/>
+        </w:rPr>
+        <w:t>permits</w:t>
+      </w:r>
+      <w:proofErr w:type="gramStart"/>
+      <w:r>
+        <w:rPr>
+          <w:kern w:val="0"/>
+          <w:sz w:val="24"/>
+          <w:szCs w:val="24"/>
+        </w:rPr>
+        <w:t>个</w:t>
+      </w:r>
+      <w:proofErr w:type="gramEnd"/>
+      <w:r>
+        <w:rPr>
+          <w:kern w:val="0"/>
+          <w:sz w:val="24"/>
+          <w:szCs w:val="24"/>
+        </w:rPr>
+        <w:t>许可，若获取成功，则立即返回</w:t>
+      </w:r>
+      <w:r>
+        <w:rPr>
+          <w:kern w:val="0"/>
+          <w:sz w:val="24"/>
+          <w:szCs w:val="24"/>
+        </w:rPr>
+        <w:t>true</w:t>
+      </w:r>
+      <w:r>
+        <w:rPr>
+          <w:kern w:val="0"/>
+          <w:sz w:val="24"/>
+          <w:szCs w:val="24"/>
+        </w:rPr>
+        <w:t>，若获取失败，则立即返回</w:t>
+      </w:r>
+      <w:r>
+        <w:rPr>
+          <w:kern w:val="0"/>
+          <w:sz w:val="24"/>
+          <w:szCs w:val="24"/>
+        </w:rPr>
+        <w:t>false</w:t>
+      </w:r>
+    </w:p>
+    <w:p>
+      <w:pPr>
+        <w:rPr>
+          <w:rFonts w:hint="eastAsia"/>
+          <w:kern w:val="0"/>
+          <w:sz w:val="24"/>
+          <w:szCs w:val="24"/>
+        </w:rPr>
+      </w:pPr>
+      <w:r>
+        <w:rPr>
+          <w:kern w:val="0"/>
+          <w:sz w:val="24"/>
+          <w:szCs w:val="24"/>
+          <w:highlight w:val="yellow"/>
+        </w:rPr>
+        <w:t>public boolean tryAcquire(int permits, long timeout,TimeUnit</w:t>
+      </w:r>
+      <w:r>
+        <w:rPr>
+          <w:rFonts w:hint="eastAsia"/>
+          <w:kern w:val="0"/>
+          <w:sz w:val="24"/>
+          <w:szCs w:val="24"/>
+          <w:highlight w:val="yellow"/>
+        </w:rPr>
+        <w:t xml:space="preserve"> </w:t>
+      </w:r>
+      <w:r>
+        <w:rPr>
+          <w:kern w:val="0"/>
+          <w:sz w:val="24"/>
+          <w:szCs w:val="24"/>
+          <w:highlight w:val="yellow"/>
+        </w:rPr>
+        <w:t>unit) throws InterruptedException</w:t>
+      </w:r>
+      <w:r>
+        <w:rPr>
+          <w:kern w:val="0"/>
+          <w:sz w:val="24"/>
+          <w:szCs w:val="24"/>
+        </w:rPr>
+        <w:t> //</w:t>
+      </w:r>
+      <w:r>
+        <w:rPr>
+          <w:kern w:val="0"/>
+          <w:sz w:val="24"/>
+          <w:szCs w:val="24"/>
+        </w:rPr>
+        <w:t>尝试获取</w:t>
+      </w:r>
+      <w:r>
+        <w:rPr>
+          <w:kern w:val="0"/>
+          <w:sz w:val="24"/>
+          <w:szCs w:val="24"/>
+        </w:rPr>
+        <w:t>permits</w:t>
+      </w:r>
+      <w:proofErr w:type="gramStart"/>
+      <w:r>
+        <w:rPr>
+          <w:kern w:val="0"/>
+          <w:sz w:val="24"/>
+          <w:szCs w:val="24"/>
+        </w:rPr>
+        <w:t>个</w:t>
+      </w:r>
+      <w:proofErr w:type="gramEnd"/>
+      <w:r>
+        <w:rPr>
+          <w:kern w:val="0"/>
+          <w:sz w:val="24"/>
+          <w:szCs w:val="24"/>
+        </w:rPr>
+        <w:t>许可，若在指定的时间内获取成功，则立即返回</w:t>
+      </w:r>
+      <w:r>
+        <w:rPr>
+          <w:kern w:val="0"/>
+          <w:sz w:val="24"/>
+          <w:szCs w:val="24"/>
+        </w:rPr>
+        <w:t>true</w:t>
+      </w:r>
+      <w:r>
+        <w:rPr>
+          <w:kern w:val="0"/>
+          <w:sz w:val="24"/>
+          <w:szCs w:val="24"/>
+        </w:rPr>
+        <w:t>，否则</w:t>
+      </w:r>
+      <w:proofErr w:type="gramStart"/>
+      <w:r>
+        <w:rPr>
+          <w:kern w:val="0"/>
+          <w:sz w:val="24"/>
+          <w:szCs w:val="24"/>
+        </w:rPr>
+        <w:t>则</w:t>
+      </w:r>
+      <w:proofErr w:type="gramEnd"/>
+      <w:r>
+        <w:rPr>
+          <w:kern w:val="0"/>
+          <w:sz w:val="24"/>
+          <w:szCs w:val="24"/>
+        </w:rPr>
+        <w:t>立即返回</w:t>
+      </w:r>
+      <w:r>
+        <w:rPr>
+          <w:kern w:val="0"/>
+          <w:sz w:val="24"/>
+          <w:szCs w:val="24"/>
+        </w:rPr>
+        <w:t>false</w:t>
+      </w:r>
+    </w:p>
+    <w:p>
+      <w:pPr>
+        <w:rPr>
+          <w:rFonts w:ascii="Verdana" w:hAnsi="Verdana" w:hint="eastAsia"/>
+          <w:color w:val="000000"/>
+          <w:szCs w:val="21"/>
+          <w:shd w:val="clear" w:color="auto" w:fill="FFFFFF"/>
+        </w:rPr>
+      </w:pPr>
+      <w:r>
+        <w:rPr>
+          <w:rFonts w:ascii="Verdana" w:hAnsi="Verdana"/>
+          <w:color w:val="000000"/>
+          <w:szCs w:val="21"/>
+          <w:shd w:val="clear" w:color="auto" w:fill="FFFFFF"/>
+        </w:rPr>
+        <w:t>另外还可以通过</w:t>
+      </w:r>
+      <w:r>
+        <w:rPr>
+          <w:rFonts w:ascii="Verdana" w:hAnsi="Verdana"/>
+          <w:color w:val="000000"/>
+          <w:szCs w:val="21"/>
+          <w:highlight w:val="cyan"/>
+          <w:shd w:val="clear" w:color="auto" w:fill="FFFFFF"/>
+        </w:rPr>
+        <w:t>availablePermits()</w:t>
+      </w:r>
+      <w:r>
+        <w:rPr>
+          <w:rFonts w:ascii="Verdana" w:hAnsi="Verdana"/>
+          <w:color w:val="000000"/>
+          <w:szCs w:val="21"/>
+          <w:highlight w:val="cyan"/>
+          <w:shd w:val="clear" w:color="auto" w:fill="FFFFFF"/>
+        </w:rPr>
+        <w:t>方法得到可用的许可数目</w:t>
+      </w:r>
+      <w:r>
+        <w:rPr>
+          <w:rFonts w:ascii="Verdana" w:hAnsi="Verdana"/>
+          <w:color w:val="000000"/>
+          <w:szCs w:val="21"/>
+          <w:shd w:val="clear" w:color="auto" w:fill="FFFFFF"/>
+        </w:rPr>
+        <w:t>。</w:t>
+      </w:r>
+    </w:p>
+    <w:p>
+      <w:pPr>
+        <w:rPr>
+          <w:rFonts w:ascii="Verdana" w:hAnsi="Verdana" w:hint="eastAsia"/>
+          <w:color w:val="000000"/>
+          <w:szCs w:val="21"/>
+          <w:shd w:val="clear" w:color="auto" w:fill="FFFFFF"/>
+        </w:rPr>
+      </w:pPr>
+    </w:p>
+    <w:p>
+      <w:pPr>
+        <w:pStyle w:val="2"/>
+        <w:rPr>
+          <w:rFonts w:ascii="Verdana" w:hAnsi="Verdana" w:hint="eastAsia"/>
+          <w:color w:val="000000"/>
+          <w:szCs w:val="21"/>
+          <w:shd w:val="clear" w:color="auto" w:fill="FFFFFF"/>
+        </w:rPr>
+      </w:pPr>
+      <w:r>
+        <w:rPr>
+          <w:rFonts w:hint="eastAsia"/>
+        </w:rPr>
+        <w:t>4.</w:t>
+      </w:r>
+      <w:r>
+        <w:t>总结：</w:t>
+      </w:r>
+    </w:p>
+    <w:p>
+      <w:pPr>
+        <w:rPr>
+          <w:rFonts w:ascii="Verdana" w:hAnsi="Verdana" w:hint="eastAsia"/>
+          <w:color w:val="000000"/>
+          <w:szCs w:val="21"/>
+          <w:shd w:val="clear" w:color="auto" w:fill="FFFFFF"/>
+        </w:rPr>
+      </w:pPr>
+      <w:r>
+        <w:rPr>
+          <w:rStyle w:val="3Char"/>
+        </w:rPr>
+        <w:t>1</w:t>
+      </w:r>
+      <w:r>
+        <w:rPr>
+          <w:rStyle w:val="3Char"/>
+          <w:rFonts w:hint="eastAsia"/>
+        </w:rPr>
+        <w:t>)</w:t>
+      </w:r>
+      <w:r>
+        <w:rPr>
+          <w:rFonts w:ascii="Verdana" w:hAnsi="Verdana"/>
+          <w:color w:val="000000"/>
+          <w:szCs w:val="21"/>
+          <w:shd w:val="clear" w:color="auto" w:fill="FFFFFF"/>
+        </w:rPr>
+        <w:t>CountDownLatch</w:t>
+      </w:r>
+      <w:r>
+        <w:rPr>
+          <w:rFonts w:ascii="Verdana" w:hAnsi="Verdana"/>
+          <w:color w:val="000000"/>
+          <w:szCs w:val="21"/>
+          <w:shd w:val="clear" w:color="auto" w:fill="FFFFFF"/>
+        </w:rPr>
+        <w:t>和</w:t>
+      </w:r>
+      <w:r>
+        <w:rPr>
+          <w:rFonts w:ascii="Verdana" w:hAnsi="Verdana"/>
+          <w:color w:val="000000"/>
+          <w:szCs w:val="21"/>
+          <w:shd w:val="clear" w:color="auto" w:fill="FFFFFF"/>
+        </w:rPr>
+        <w:t>CyclicBarrier</w:t>
+      </w:r>
+      <w:r>
+        <w:rPr>
+          <w:rFonts w:ascii="Verdana" w:hAnsi="Verdana"/>
+          <w:color w:val="000000"/>
+          <w:szCs w:val="21"/>
+          <w:shd w:val="clear" w:color="auto" w:fill="FFFFFF"/>
+        </w:rPr>
+        <w:t>都能够实现线程之间的等待，只不过它们侧重点不同：</w:t>
+      </w:r>
+    </w:p>
+    <w:p>
+      <w:pPr>
+        <w:rPr>
+          <w:rFonts w:ascii="Verdana" w:hAnsi="Verdana" w:hint="eastAsia"/>
+          <w:color w:val="000000"/>
+          <w:szCs w:val="21"/>
+          <w:shd w:val="clear" w:color="auto" w:fill="FFFFFF"/>
+        </w:rPr>
+      </w:pPr>
+      <w:r>
+        <w:rPr>
+          <w:rFonts w:ascii="Verdana" w:hAnsi="Verdana" w:hint="eastAsia"/>
+          <w:color w:val="000000"/>
+          <w:szCs w:val="21"/>
+          <w:shd w:val="clear" w:color="auto" w:fill="FFFFFF"/>
+        </w:rPr>
+        <w:tab/>
+      </w:r>
+      <w:r>
+        <w:rPr>
+          <w:rFonts w:ascii="Verdana" w:hAnsi="Verdana"/>
+          <w:color w:val="000000"/>
+          <w:szCs w:val="21"/>
+          <w:shd w:val="clear" w:color="auto" w:fill="FFFFFF"/>
+        </w:rPr>
+        <w:t>CountDownLatch</w:t>
+      </w:r>
+      <w:r>
+        <w:rPr>
+          <w:rFonts w:ascii="Verdana" w:hAnsi="Verdana"/>
+          <w:color w:val="000000"/>
+          <w:szCs w:val="21"/>
+          <w:shd w:val="clear" w:color="auto" w:fill="FFFFFF"/>
+        </w:rPr>
+        <w:t>一般用于某个线程</w:t>
+      </w:r>
+      <w:r>
+        <w:rPr>
+          <w:rFonts w:ascii="Verdana" w:hAnsi="Verdana"/>
+          <w:color w:val="000000"/>
+          <w:szCs w:val="21"/>
+          <w:shd w:val="clear" w:color="auto" w:fill="FFFFFF"/>
+        </w:rPr>
+        <w:t>A</w:t>
+      </w:r>
+      <w:r>
+        <w:rPr>
+          <w:rFonts w:ascii="Verdana" w:hAnsi="Verdana"/>
+          <w:color w:val="000000"/>
+          <w:szCs w:val="21"/>
+          <w:shd w:val="clear" w:color="auto" w:fill="FFFFFF"/>
+        </w:rPr>
+        <w:t>等待若干个其他线程执行</w:t>
+      </w:r>
+      <w:proofErr w:type="gramStart"/>
+      <w:r>
+        <w:rPr>
+          <w:rFonts w:ascii="Verdana" w:hAnsi="Verdana"/>
+          <w:color w:val="000000"/>
+          <w:szCs w:val="21"/>
+          <w:shd w:val="clear" w:color="auto" w:fill="FFFFFF"/>
+        </w:rPr>
+        <w:t>完任务</w:t>
+      </w:r>
+      <w:proofErr w:type="gramEnd"/>
+      <w:r>
+        <w:rPr>
+          <w:rFonts w:ascii="Verdana" w:hAnsi="Verdana"/>
+          <w:color w:val="000000"/>
+          <w:szCs w:val="21"/>
+          <w:shd w:val="clear" w:color="auto" w:fill="FFFFFF"/>
+        </w:rPr>
+        <w:t>之后，它才执行；</w:t>
+      </w:r>
+    </w:p>
+    <w:p>
+      <w:pPr>
+        <w:rPr>
+          <w:rFonts w:ascii="Verdana" w:hAnsi="Verdana" w:hint="eastAsia"/>
+          <w:color w:val="000000"/>
+          <w:szCs w:val="21"/>
+          <w:shd w:val="clear" w:color="auto" w:fill="FFFFFF"/>
+        </w:rPr>
+      </w:pPr>
+      <w:r>
+        <w:rPr>
+          <w:rFonts w:ascii="Verdana" w:hAnsi="Verdana" w:hint="eastAsia"/>
+          <w:color w:val="000000"/>
+          <w:szCs w:val="21"/>
+          <w:shd w:val="clear" w:color="auto" w:fill="FFFFFF"/>
+        </w:rPr>
+        <w:tab/>
+      </w:r>
+      <w:r>
+        <w:rPr>
+          <w:rFonts w:ascii="Verdana" w:hAnsi="Verdana"/>
+          <w:color w:val="000000"/>
+          <w:szCs w:val="21"/>
+          <w:shd w:val="clear" w:color="auto" w:fill="FFFFFF"/>
+        </w:rPr>
+        <w:t>而</w:t>
+      </w:r>
+      <w:r>
+        <w:rPr>
+          <w:rFonts w:ascii="Verdana" w:hAnsi="Verdana"/>
+          <w:color w:val="000000"/>
+          <w:szCs w:val="21"/>
+          <w:shd w:val="clear" w:color="auto" w:fill="FFFFFF"/>
+        </w:rPr>
+        <w:t>CyclicBarrier</w:t>
+      </w:r>
+      <w:r>
+        <w:rPr>
+          <w:rFonts w:ascii="Verdana" w:hAnsi="Verdana"/>
+          <w:color w:val="000000"/>
+          <w:szCs w:val="21"/>
+          <w:shd w:val="clear" w:color="auto" w:fill="FFFFFF"/>
+        </w:rPr>
+        <w:t>一般用于一组线程互相等待至某个状态，然后这一组</w:t>
+      </w:r>
+      <w:proofErr w:type="gramStart"/>
+      <w:r>
+        <w:rPr>
+          <w:rFonts w:ascii="Verdana" w:hAnsi="Verdana"/>
+          <w:color w:val="000000"/>
+          <w:szCs w:val="21"/>
+          <w:shd w:val="clear" w:color="auto" w:fill="FFFFFF"/>
+        </w:rPr>
+        <w:t>线程再</w:t>
+      </w:r>
+      <w:proofErr w:type="gramEnd"/>
+      <w:r>
+        <w:rPr>
+          <w:rFonts w:ascii="Verdana" w:hAnsi="Verdana"/>
+          <w:color w:val="000000"/>
+          <w:szCs w:val="21"/>
+          <w:shd w:val="clear" w:color="auto" w:fill="FFFFFF"/>
+        </w:rPr>
+        <w:t>同时执行；</w:t>
+      </w:r>
+    </w:p>
+    <w:p>
+      <w:pPr>
+        <w:ind w:firstLineChars="150" w:firstLine="315"/>
+        <w:rPr>
+          <w:rFonts w:ascii="Verdana" w:hAnsi="Verdana" w:hint="eastAsia"/>
+          <w:color w:val="000000"/>
+          <w:szCs w:val="21"/>
+          <w:shd w:val="clear" w:color="auto" w:fill="FFFFFF"/>
+        </w:rPr>
+      </w:pPr>
+      <w:r>
+        <w:rPr>
+          <w:rFonts w:ascii="Verdana" w:hAnsi="Verdana"/>
+          <w:color w:val="000000"/>
+          <w:szCs w:val="21"/>
+          <w:shd w:val="clear" w:color="auto" w:fill="FFFFFF"/>
+        </w:rPr>
+        <w:t>另外，</w:t>
+      </w:r>
+      <w:r>
+        <w:rPr>
+          <w:rFonts w:ascii="Verdana" w:hAnsi="Verdana"/>
+          <w:color w:val="000000"/>
+          <w:szCs w:val="21"/>
+          <w:shd w:val="clear" w:color="auto" w:fill="FFFFFF"/>
+        </w:rPr>
+        <w:t>CountDownLatch</w:t>
+      </w:r>
+      <w:r>
+        <w:rPr>
+          <w:rFonts w:ascii="Verdana" w:hAnsi="Verdana"/>
+          <w:color w:val="000000"/>
+          <w:szCs w:val="21"/>
+          <w:shd w:val="clear" w:color="auto" w:fill="FFFFFF"/>
+        </w:rPr>
+        <w:t>是不能够重用的，而</w:t>
+      </w:r>
+      <w:r>
+        <w:rPr>
+          <w:rFonts w:ascii="Verdana" w:hAnsi="Verdana"/>
+          <w:color w:val="000000"/>
+          <w:szCs w:val="21"/>
+          <w:shd w:val="clear" w:color="auto" w:fill="FFFFFF"/>
+        </w:rPr>
+        <w:t>CyclicBarrier</w:t>
+      </w:r>
+      <w:r>
+        <w:rPr>
+          <w:rFonts w:ascii="Verdana" w:hAnsi="Verdana"/>
+          <w:color w:val="000000"/>
+          <w:szCs w:val="21"/>
+          <w:shd w:val="clear" w:color="auto" w:fill="FFFFFF"/>
+        </w:rPr>
+        <w:t>是可以重用的。</w:t>
+      </w:r>
+    </w:p>
+    <w:p>
+      <w:pPr>
+        <w:rPr>
+          <w:rFonts w:ascii="Verdana" w:hAnsi="Verdana" w:hint="eastAsia"/>
+          <w:color w:val="000000"/>
+          <w:szCs w:val="21"/>
+          <w:shd w:val="clear" w:color="auto" w:fill="FFFFFF"/>
+        </w:rPr>
+      </w:pPr>
+      <w:r>
+        <w:rPr>
+          <w:rStyle w:val="3Char"/>
+          <w:rFonts w:hint="eastAsia"/>
+        </w:rPr>
+        <w:t>2)</w:t>
+      </w:r>
+      <w:r>
+        <w:rPr>
+          <w:rFonts w:ascii="Verdana" w:hAnsi="Verdana"/>
+          <w:color w:val="000000"/>
+          <w:szCs w:val="21"/>
+          <w:shd w:val="clear" w:color="auto" w:fill="FFFFFF"/>
+        </w:rPr>
+        <w:t>Semaphore</w:t>
+      </w:r>
+      <w:r>
+        <w:rPr>
+          <w:rFonts w:ascii="Verdana" w:hAnsi="Verdana"/>
+          <w:color w:val="000000"/>
+          <w:szCs w:val="21"/>
+          <w:shd w:val="clear" w:color="auto" w:fill="FFFFFF"/>
+        </w:rPr>
+        <w:t>其实和</w:t>
+      </w:r>
+      <w:proofErr w:type="gramStart"/>
+      <w:r>
+        <w:rPr>
+          <w:rFonts w:ascii="Verdana" w:hAnsi="Verdana"/>
+          <w:color w:val="000000"/>
+          <w:szCs w:val="21"/>
+          <w:shd w:val="clear" w:color="auto" w:fill="FFFFFF"/>
+        </w:rPr>
+        <w:t>锁有点</w:t>
+      </w:r>
+      <w:proofErr w:type="gramEnd"/>
+      <w:r>
+        <w:rPr>
+          <w:rFonts w:ascii="Verdana" w:hAnsi="Verdana"/>
+          <w:color w:val="000000"/>
+          <w:szCs w:val="21"/>
+          <w:shd w:val="clear" w:color="auto" w:fill="FFFFFF"/>
+        </w:rPr>
+        <w:t>类似，它一般用于控制对</w:t>
+      </w:r>
+      <w:proofErr w:type="gramStart"/>
+      <w:r>
+        <w:rPr>
+          <w:rFonts w:ascii="Verdana" w:hAnsi="Verdana"/>
+          <w:color w:val="000000"/>
+          <w:szCs w:val="21"/>
+          <w:shd w:val="clear" w:color="auto" w:fill="FFFFFF"/>
+        </w:rPr>
+        <w:t>某组资源</w:t>
+      </w:r>
+      <w:proofErr w:type="gramEnd"/>
+      <w:r>
+        <w:rPr>
+          <w:rFonts w:ascii="Verdana" w:hAnsi="Verdana"/>
+          <w:color w:val="000000"/>
+          <w:szCs w:val="21"/>
+          <w:shd w:val="clear" w:color="auto" w:fill="FFFFFF"/>
+        </w:rPr>
+        <w:t>的访问权限。</w:t>
+      </w:r>
+    </w:p>
+    <w:p>
+      <w:pPr>
+        <w:rPr>
+          <w:rFonts w:hint="eastAsia"/>
+          <w:kern w:val="0"/>
+          <w:sz w:val="24"/>
+          <w:szCs w:val="24"/>
+        </w:rPr>
+      </w:pPr>
+    </w:p>
+    <w:p>
+      <w:pPr>
+        <w:rPr>
+          <w:rFonts w:hint="eastAsia"/>
+          <w:kern w:val="0"/>
+          <w:sz w:val="24"/>
+          <w:szCs w:val="24"/>
+        </w:rPr>
+      </w:pPr>
+    </w:p>
     <w:p>
       <w:pPr>
         <w:pStyle w:val="1"/>
@@ -45395,77 +49148,333 @@
           <w:shd w:val="clear" w:color="auto" w:fill="FFFFFF"/>
         </w:rPr>
       </w:pPr>
-      <w:r>
-        <w:rPr>
-          <w:shd w:val="clear" w:color="auto" w:fill="FFFFFF"/>
-        </w:rPr>
-        <w:fldChar w:fldCharType="begin"/>
-      </w:r>
-      <w:r>
-        <w:rPr>
-          <w:shd w:val="clear" w:color="auto" w:fill="FFFFFF"/>
-        </w:rPr>
-        <w:instrText xml:space="preserve"> HYPERLINK "http://www.cnblogs.com/dolphin0520/p/3920397.html" </w:instrText>
-      </w:r>
-      <w:r>
-        <w:rPr>
-          <w:shd w:val="clear" w:color="auto" w:fill="FFFFFF"/>
-        </w:rPr>
-        <w:fldChar w:fldCharType="separate"/>
-      </w:r>
-      <w:r>
-        <w:rPr>
-          <w:shd w:val="clear" w:color="auto" w:fill="FFFFFF"/>
-        </w:rPr>
-        <w:t>Java</w:t>
-      </w:r>
-      <w:r>
-        <w:rPr>
-          <w:shd w:val="clear" w:color="auto" w:fill="FFFFFF"/>
-        </w:rPr>
-        <w:t>并发编程：</w:t>
-      </w:r>
-      <w:r>
-        <w:rPr>
-          <w:shd w:val="clear" w:color="auto" w:fill="FFFFFF"/>
-        </w:rPr>
-        <w:t>CountDownLatch</w:t>
-      </w:r>
-      <w:r>
-        <w:rPr>
-          <w:shd w:val="clear" w:color="auto" w:fill="FFFFFF"/>
-        </w:rPr>
-        <w:t>、</w:t>
-      </w:r>
-      <w:r>
-        <w:rPr>
-          <w:shd w:val="clear" w:color="auto" w:fill="FFFFFF"/>
-        </w:rPr>
-        <w:t>CyclicBarrier</w:t>
-      </w:r>
-      <w:r>
-        <w:rPr>
+      <w:hyperlink r:id="rId29" w:history="1">
+        <w:r>
+          <w:rPr>
+            <w:shd w:val="clear" w:color="auto" w:fill="FFFFFF"/>
+          </w:rPr>
+          <w:t>Java</w:t>
+        </w:r>
+        <w:r>
+          <w:rPr>
+            <w:shd w:val="clear" w:color="auto" w:fill="FFFFFF"/>
+          </w:rPr>
+          <w:t>并发编程：</w:t>
+        </w:r>
+        <w:r>
+          <w:rPr>
+            <w:shd w:val="clear" w:color="auto" w:fill="FFFFFF"/>
+          </w:rPr>
+          <w:t>Callable</w:t>
+        </w:r>
+        <w:r>
+          <w:rPr>
+            <w:shd w:val="clear" w:color="auto" w:fill="FFFFFF"/>
+          </w:rPr>
+          <w:t>、</w:t>
+        </w:r>
+        <w:r>
+          <w:rPr>
+            <w:shd w:val="clear" w:color="auto" w:fill="FFFFFF"/>
+          </w:rPr>
+          <w:t>Future</w:t>
+        </w:r>
+        <w:r>
+          <w:rPr>
+            <w:shd w:val="clear" w:color="auto" w:fill="FFFFFF"/>
+          </w:rPr>
+          <w:t>和</w:t>
+        </w:r>
+        <w:r>
+          <w:rPr>
+            <w:shd w:val="clear" w:color="auto" w:fill="FFFFFF"/>
+          </w:rPr>
+          <w:t>FutureTask</w:t>
+        </w:r>
+      </w:hyperlink>
+    </w:p>
+    <w:p>
+      <w:pPr>
+        <w:rPr>
+          <w:rFonts w:hint="eastAsia"/>
+          <w:kern w:val="0"/>
+          <w:sz w:val="24"/>
+          <w:szCs w:val="24"/>
+        </w:rPr>
+      </w:pPr>
+      <w:hyperlink r:id="rId30" w:history="1">
+        <w:r>
+          <w:rPr>
+            <w:rStyle w:val="a7"/>
+            <w:kern w:val="0"/>
+            <w:sz w:val="24"/>
+            <w:szCs w:val="24"/>
+          </w:rPr>
+          <w:t>http://www.cnblogs.com/dolphin0520/p/3949310.html</w:t>
+        </w:r>
+      </w:hyperlink>
+    </w:p>
+    <w:p>
+      <w:pPr>
+        <w:ind w:firstLine="420"/>
+        <w:rPr>
+          <w:rFonts w:ascii="Verdana" w:hAnsi="Verdana" w:hint="eastAsia"/>
+          <w:color w:val="000000"/>
+          <w:szCs w:val="21"/>
+          <w:shd w:val="clear" w:color="auto" w:fill="FFFFFF"/>
+        </w:rPr>
+      </w:pPr>
+      <w:r>
+        <w:rPr>
+          <w:rFonts w:ascii="Verdana" w:hAnsi="Verdana"/>
+          <w:color w:val="000000"/>
+          <w:szCs w:val="21"/>
+          <w:shd w:val="clear" w:color="auto" w:fill="FFFFFF"/>
+        </w:rPr>
+        <w:t>在前面的文章中我们讲述了创建线程的</w:t>
+      </w:r>
+      <w:r>
+        <w:rPr>
+          <w:rFonts w:ascii="Verdana" w:hAnsi="Verdana"/>
+          <w:color w:val="000000"/>
+          <w:szCs w:val="21"/>
+          <w:shd w:val="clear" w:color="auto" w:fill="FFFFFF"/>
+        </w:rPr>
+        <w:t>2</w:t>
+      </w:r>
+      <w:r>
+        <w:rPr>
+          <w:rFonts w:ascii="Verdana" w:hAnsi="Verdana"/>
+          <w:color w:val="000000"/>
+          <w:szCs w:val="21"/>
+          <w:shd w:val="clear" w:color="auto" w:fill="FFFFFF"/>
+        </w:rPr>
+        <w:t>种方式，一种是直接继承</w:t>
+      </w:r>
+      <w:r>
+        <w:rPr>
+          <w:rFonts w:ascii="Verdana" w:hAnsi="Verdana"/>
+          <w:color w:val="000000"/>
+          <w:szCs w:val="21"/>
+          <w:shd w:val="clear" w:color="auto" w:fill="FFFFFF"/>
+        </w:rPr>
+        <w:t>Thread</w:t>
+      </w:r>
+      <w:r>
+        <w:rPr>
+          <w:rFonts w:ascii="Verdana" w:hAnsi="Verdana"/>
+          <w:color w:val="000000"/>
+          <w:szCs w:val="21"/>
+          <w:shd w:val="clear" w:color="auto" w:fill="FFFFFF"/>
+        </w:rPr>
+        <w:t>，另外一种就是实现</w:t>
+      </w:r>
+      <w:r>
+        <w:rPr>
+          <w:rFonts w:ascii="Verdana" w:hAnsi="Verdana"/>
+          <w:color w:val="000000"/>
+          <w:szCs w:val="21"/>
+          <w:shd w:val="clear" w:color="auto" w:fill="FFFFFF"/>
+        </w:rPr>
+        <w:t>Runnable</w:t>
+      </w:r>
+      <w:r>
+        <w:rPr>
+          <w:rFonts w:ascii="Verdana" w:hAnsi="Verdana"/>
+          <w:color w:val="000000"/>
+          <w:szCs w:val="21"/>
+          <w:shd w:val="clear" w:color="auto" w:fill="FFFFFF"/>
+        </w:rPr>
+        <w:t>接口。这</w:t>
+      </w:r>
+      <w:r>
+        <w:rPr>
+          <w:rFonts w:ascii="Verdana" w:hAnsi="Verdana"/>
+          <w:color w:val="000000"/>
+          <w:szCs w:val="21"/>
+          <w:shd w:val="clear" w:color="auto" w:fill="FFFFFF"/>
+        </w:rPr>
+        <w:t>2</w:t>
+      </w:r>
+      <w:r>
+        <w:rPr>
+          <w:rFonts w:ascii="Verdana" w:hAnsi="Verdana"/>
+          <w:color w:val="000000"/>
+          <w:szCs w:val="21"/>
+          <w:shd w:val="clear" w:color="auto" w:fill="FFFFFF"/>
+        </w:rPr>
+        <w:t>种方式都有一个缺陷就是：在执行</w:t>
+      </w:r>
+      <w:proofErr w:type="gramStart"/>
+      <w:r>
+        <w:rPr>
+          <w:rFonts w:ascii="Verdana" w:hAnsi="Verdana"/>
+          <w:color w:val="000000"/>
+          <w:szCs w:val="21"/>
+          <w:shd w:val="clear" w:color="auto" w:fill="FFFFFF"/>
+        </w:rPr>
+        <w:t>完任务</w:t>
+      </w:r>
+      <w:proofErr w:type="gramEnd"/>
+      <w:r>
+        <w:rPr>
+          <w:rFonts w:ascii="Verdana" w:hAnsi="Verdana"/>
+          <w:color w:val="000000"/>
+          <w:szCs w:val="21"/>
+          <w:shd w:val="clear" w:color="auto" w:fill="FFFFFF"/>
+        </w:rPr>
+        <w:t>之后无法获取执行结果。如果需要获取执行结果，就必须通过共享变量或者使用线程通信的方式来达到效果，这样使用起来就比较麻烦。而自从</w:t>
+      </w:r>
+      <w:r>
+        <w:rPr>
+          <w:rFonts w:ascii="Verdana" w:hAnsi="Verdana"/>
+          <w:color w:val="000000"/>
+          <w:szCs w:val="21"/>
+          <w:shd w:val="clear" w:color="auto" w:fill="FFFFFF"/>
+        </w:rPr>
+        <w:t>Java 1.5</w:t>
+      </w:r>
+      <w:r>
+        <w:rPr>
+          <w:rFonts w:ascii="Verdana" w:hAnsi="Verdana"/>
+          <w:color w:val="000000"/>
+          <w:szCs w:val="21"/>
+          <w:shd w:val="clear" w:color="auto" w:fill="FFFFFF"/>
+        </w:rPr>
+        <w:t>开始，就提供了</w:t>
+      </w:r>
+      <w:r>
+        <w:rPr>
+          <w:rFonts w:ascii="Verdana" w:hAnsi="Verdana"/>
+          <w:color w:val="000000"/>
+          <w:szCs w:val="21"/>
+          <w:shd w:val="clear" w:color="auto" w:fill="FFFFFF"/>
+        </w:rPr>
+        <w:t>Callable</w:t>
+      </w:r>
+      <w:r>
+        <w:rPr>
+          <w:rFonts w:ascii="Verdana" w:hAnsi="Verdana"/>
+          <w:color w:val="000000"/>
+          <w:szCs w:val="21"/>
           <w:shd w:val="clear" w:color="auto" w:fill="FFFFFF"/>
         </w:rPr>
         <w:t>和</w:t>
       </w:r>
       <w:r>
         <w:rPr>
-          <w:shd w:val="clear" w:color="auto" w:fill="FFFFFF"/>
-        </w:rPr>
-        <w:t>Semaphore</w:t>
-      </w:r>
-      <w:r>
-        <w:rPr>
-          <w:shd w:val="clear" w:color="auto" w:fill="FFFFFF"/>
-        </w:rPr>
-        <w:fldChar w:fldCharType="end"/>
+          <w:rFonts w:ascii="Verdana" w:hAnsi="Verdana"/>
+          <w:color w:val="000000"/>
+          <w:szCs w:val="21"/>
+          <w:shd w:val="clear" w:color="auto" w:fill="FFFFFF"/>
+        </w:rPr>
+        <w:t>Future</w:t>
+      </w:r>
+      <w:r>
+        <w:rPr>
+          <w:rFonts w:ascii="Verdana" w:hAnsi="Verdana"/>
+          <w:color w:val="000000"/>
+          <w:szCs w:val="21"/>
+          <w:shd w:val="clear" w:color="auto" w:fill="FFFFFF"/>
+        </w:rPr>
+        <w:t>，通过它们可以在任务执行完毕之后得到任务执行结果。</w:t>
+      </w:r>
+    </w:p>
+    <w:p>
+      <w:pPr>
+        <w:rPr>
+          <w:rFonts w:ascii="Verdana" w:hAnsi="Verdana" w:hint="eastAsia"/>
+          <w:color w:val="000000"/>
+          <w:szCs w:val="21"/>
+          <w:shd w:val="clear" w:color="auto" w:fill="FFFFFF"/>
+        </w:rPr>
+      </w:pPr>
+    </w:p>
+    <w:p>
+      <w:pPr>
+        <w:pStyle w:val="2"/>
+        <w:rPr>
+          <w:rFonts w:hint="eastAsia"/>
+        </w:rPr>
+      </w:pPr>
+      <w:r>
+        <w:rPr>
+          <w:rFonts w:hint="eastAsia"/>
+        </w:rPr>
+        <w:t>1.</w:t>
+      </w:r>
+      <w:r>
+        <w:t xml:space="preserve"> </w:t>
+      </w:r>
+      <w:r>
+        <w:t>Callable</w:t>
+      </w:r>
+    </w:p>
+    <w:p>
+      <w:pPr>
+        <w:ind w:firstLine="420"/>
+        <w:rPr>
+          <w:rFonts w:hint="eastAsia"/>
+        </w:rPr>
+      </w:pPr>
+      <w:r>
+        <w:rPr>
+          <w:rFonts w:ascii="Verdana" w:hAnsi="Verdana"/>
+          <w:color w:val="000000"/>
+          <w:szCs w:val="21"/>
+          <w:shd w:val="clear" w:color="auto" w:fill="FFFFFF"/>
+        </w:rPr>
+        <w:t>Callable</w:t>
+      </w:r>
+      <w:r>
+        <w:rPr>
+          <w:rFonts w:ascii="Verdana" w:hAnsi="Verdana"/>
+          <w:color w:val="000000"/>
+          <w:szCs w:val="21"/>
+          <w:shd w:val="clear" w:color="auto" w:fill="FFFFFF"/>
+        </w:rPr>
+        <w:t>位于</w:t>
+      </w:r>
+      <w:r>
+        <w:rPr>
+          <w:rFonts w:ascii="Verdana" w:hAnsi="Verdana"/>
+          <w:color w:val="000000"/>
+          <w:szCs w:val="21"/>
+          <w:shd w:val="clear" w:color="auto" w:fill="FFFFFF"/>
+        </w:rPr>
+        <w:t>java.util.concurrent</w:t>
+      </w:r>
+      <w:r>
+        <w:rPr>
+          <w:rFonts w:ascii="Verdana" w:hAnsi="Verdana"/>
+          <w:color w:val="000000"/>
+          <w:szCs w:val="21"/>
+          <w:shd w:val="clear" w:color="auto" w:fill="FFFFFF"/>
+        </w:rPr>
+        <w:t>包下，它也是一个接口，在它里面也只声明了一个方法，只不过这个方法叫做</w:t>
+      </w:r>
+      <w:r>
+        <w:rPr>
+          <w:rFonts w:ascii="Verdana" w:hAnsi="Verdana"/>
+          <w:color w:val="000000"/>
+          <w:szCs w:val="21"/>
+          <w:shd w:val="clear" w:color="auto" w:fill="FFFFFF"/>
+        </w:rPr>
+        <w:t>call()</w:t>
+      </w:r>
+      <w:r>
+        <w:rPr>
+          <w:rFonts w:ascii="Verdana" w:hAnsi="Verdana"/>
+          <w:color w:val="000000"/>
+          <w:szCs w:val="21"/>
+          <w:shd w:val="clear" w:color="auto" w:fill="FFFFFF"/>
+        </w:rPr>
+        <w:t>：</w:t>
       </w:r>
     </w:p>
     <w:p>
       <w:pPr>
         <w:widowControl/>
-        <w:ind w:firstLine="360"/>
         <w:jc w:val="left"/>
         <w:rPr>
           <w:rFonts w:ascii="Consolas" w:eastAsia="宋体" w:hAnsi="Consolas" w:cs="Consolas"/>
@@ -45475,9 +49484,2543 @@
           <w:szCs w:val="18"/>
         </w:rPr>
       </w:pPr>
+      <w:proofErr w:type="gramStart"/>
+      <w:r>
+        <w:rPr>
+          <w:rFonts w:ascii="宋体" w:eastAsia="宋体" w:hAnsi="宋体" w:cs="宋体"/>
+          <w:color w:val="000000"/>
+          <w:kern w:val="0"/>
+          <w:sz w:val="24"/>
+          <w:szCs w:val="24"/>
+        </w:rPr>
+        <w:t>public</w:t>
+      </w:r>
+      <w:proofErr w:type="gramEnd"/>
+      <w:r>
+        <w:rPr>
+          <w:rFonts w:ascii="Consolas" w:eastAsia="宋体" w:hAnsi="Consolas" w:cs="Consolas"/>
+          <w:color w:val="000000"/>
+          <w:kern w:val="0"/>
+          <w:sz w:val="18"/>
+          <w:szCs w:val="18"/>
+        </w:rPr>
+        <w:t> </w:t>
+      </w:r>
+      <w:r>
+        <w:rPr>
+          <w:rFonts w:ascii="宋体" w:eastAsia="宋体" w:hAnsi="宋体" w:cs="宋体"/>
+          <w:color w:val="000000"/>
+          <w:kern w:val="0"/>
+          <w:sz w:val="24"/>
+          <w:szCs w:val="24"/>
+        </w:rPr>
+        <w:t>interface</w:t>
+      </w:r>
+      <w:r>
+        <w:rPr>
+          <w:rFonts w:ascii="Consolas" w:eastAsia="宋体" w:hAnsi="Consolas" w:cs="Consolas"/>
+          <w:color w:val="000000"/>
+          <w:kern w:val="0"/>
+          <w:sz w:val="18"/>
+          <w:szCs w:val="18"/>
+        </w:rPr>
+        <w:t> </w:t>
+      </w:r>
+      <w:r>
+        <w:rPr>
+          <w:rFonts w:ascii="宋体" w:eastAsia="宋体" w:hAnsi="宋体" w:cs="宋体"/>
+          <w:color w:val="000000"/>
+          <w:kern w:val="0"/>
+          <w:sz w:val="24"/>
+          <w:szCs w:val="24"/>
+        </w:rPr>
+        <w:t>Callable&lt;V&gt; {</w:t>
+      </w:r>
+    </w:p>
+    <w:p>
+      <w:pPr>
+        <w:widowControl/>
+        <w:jc w:val="left"/>
+        <w:rPr>
+          <w:rFonts w:ascii="Consolas" w:eastAsia="宋体" w:hAnsi="Consolas" w:cs="Consolas"/>
+          <w:color w:val="000000"/>
+          <w:kern w:val="0"/>
+          <w:sz w:val="18"/>
+          <w:szCs w:val="18"/>
+        </w:rPr>
+      </w:pPr>
+      <w:r>
+        <w:rPr>
+          <w:rFonts w:ascii="宋体" w:eastAsia="宋体" w:hAnsi="宋体" w:cs="宋体"/>
+          <w:color w:val="000000"/>
+          <w:kern w:val="0"/>
+          <w:sz w:val="24"/>
+          <w:szCs w:val="24"/>
+        </w:rPr>
+        <w:t xml:space="preserve">    V </w:t>
+      </w:r>
+      <w:proofErr w:type="gramStart"/>
+      <w:r>
+        <w:rPr>
+          <w:rFonts w:ascii="宋体" w:eastAsia="宋体" w:hAnsi="宋体" w:cs="宋体"/>
+          <w:color w:val="000000"/>
+          <w:kern w:val="0"/>
+          <w:sz w:val="24"/>
+          <w:szCs w:val="24"/>
+        </w:rPr>
+        <w:t>call(</w:t>
+      </w:r>
+      <w:proofErr w:type="gramEnd"/>
+      <w:r>
+        <w:rPr>
+          <w:rFonts w:ascii="宋体" w:eastAsia="宋体" w:hAnsi="宋体" w:cs="宋体"/>
+          <w:color w:val="000000"/>
+          <w:kern w:val="0"/>
+          <w:sz w:val="24"/>
+          <w:szCs w:val="24"/>
+        </w:rPr>
+        <w:t>) throws</w:t>
+      </w:r>
+      <w:r>
+        <w:rPr>
+          <w:rFonts w:ascii="Consolas" w:eastAsia="宋体" w:hAnsi="Consolas" w:cs="Consolas"/>
+          <w:color w:val="000000"/>
+          <w:kern w:val="0"/>
+          <w:sz w:val="18"/>
+          <w:szCs w:val="18"/>
+        </w:rPr>
+        <w:t> </w:t>
+      </w:r>
+      <w:r>
+        <w:rPr>
+          <w:rFonts w:ascii="宋体" w:eastAsia="宋体" w:hAnsi="宋体" w:cs="宋体"/>
+          <w:color w:val="000000"/>
+          <w:kern w:val="0"/>
+          <w:sz w:val="24"/>
+          <w:szCs w:val="24"/>
+        </w:rPr>
+        <w:t>Exception;</w:t>
+      </w:r>
+    </w:p>
+    <w:p>
+      <w:pPr>
+        <w:widowControl/>
+        <w:jc w:val="left"/>
+        <w:rPr>
+          <w:rFonts w:ascii="宋体" w:eastAsia="宋体" w:hAnsi="宋体" w:cs="宋体" w:hint="eastAsia"/>
+          <w:color w:val="000000"/>
+          <w:kern w:val="0"/>
+          <w:sz w:val="24"/>
+          <w:szCs w:val="24"/>
+        </w:rPr>
+      </w:pPr>
+      <w:r>
+        <w:rPr>
+          <w:rFonts w:ascii="宋体" w:eastAsia="宋体" w:hAnsi="宋体" w:cs="宋体"/>
+          <w:color w:val="000000"/>
+          <w:kern w:val="0"/>
+          <w:sz w:val="24"/>
+          <w:szCs w:val="24"/>
+        </w:rPr>
+        <w:lastRenderedPageBreak/>
+        <w:t>}</w:t>
+      </w:r>
+    </w:p>
+    <w:p>
+      <w:pPr>
+        <w:widowControl/>
+        <w:jc w:val="left"/>
+        <w:rPr>
+          <w:rFonts w:ascii="Verdana" w:hAnsi="Verdana" w:hint="eastAsia"/>
+          <w:color w:val="000000"/>
+          <w:szCs w:val="21"/>
+          <w:shd w:val="clear" w:color="auto" w:fill="FFFFFF"/>
+        </w:rPr>
+      </w:pPr>
+      <w:r>
+        <w:rPr>
+          <w:rFonts w:ascii="Verdana" w:hAnsi="Verdana"/>
+          <w:color w:val="000000"/>
+          <w:szCs w:val="21"/>
+          <w:shd w:val="clear" w:color="auto" w:fill="FFFFFF"/>
+        </w:rPr>
+        <w:t>可以看到，这是一个泛型接口，</w:t>
+      </w:r>
+      <w:r>
+        <w:rPr>
+          <w:rFonts w:ascii="Verdana" w:hAnsi="Verdana"/>
+          <w:color w:val="000000"/>
+          <w:szCs w:val="21"/>
+          <w:shd w:val="clear" w:color="auto" w:fill="FFFFFF"/>
+        </w:rPr>
+        <w:t>call()</w:t>
+      </w:r>
+      <w:r>
+        <w:rPr>
+          <w:rFonts w:ascii="Verdana" w:hAnsi="Verdana"/>
+          <w:color w:val="000000"/>
+          <w:szCs w:val="21"/>
+          <w:shd w:val="clear" w:color="auto" w:fill="FFFFFF"/>
+        </w:rPr>
+        <w:t>函数返回的类型就是传递进来的</w:t>
+      </w:r>
+      <w:r>
+        <w:rPr>
+          <w:rFonts w:ascii="Verdana" w:hAnsi="Verdana"/>
+          <w:color w:val="000000"/>
+          <w:szCs w:val="21"/>
+          <w:shd w:val="clear" w:color="auto" w:fill="FFFFFF"/>
+        </w:rPr>
+        <w:t>V</w:t>
+      </w:r>
+      <w:r>
+        <w:rPr>
+          <w:rFonts w:ascii="Verdana" w:hAnsi="Verdana"/>
+          <w:color w:val="000000"/>
+          <w:szCs w:val="21"/>
+          <w:shd w:val="clear" w:color="auto" w:fill="FFFFFF"/>
+        </w:rPr>
+        <w:t>类型。</w:t>
+      </w:r>
+    </w:p>
+    <w:p>
+      <w:pPr>
+        <w:widowControl/>
+        <w:ind w:firstLine="420"/>
+        <w:jc w:val="left"/>
+        <w:rPr>
+          <w:rFonts w:ascii="Verdana" w:hAnsi="Verdana" w:hint="eastAsia"/>
+          <w:color w:val="000000"/>
+          <w:szCs w:val="21"/>
+          <w:shd w:val="clear" w:color="auto" w:fill="FFFFFF"/>
+        </w:rPr>
+      </w:pPr>
+      <w:r>
+        <w:rPr>
+          <w:rFonts w:ascii="Verdana" w:hAnsi="Verdana"/>
+          <w:color w:val="000000"/>
+          <w:szCs w:val="21"/>
+          <w:highlight w:val="cyan"/>
+          <w:shd w:val="clear" w:color="auto" w:fill="FFFFFF"/>
+        </w:rPr>
+        <w:t>那</w:t>
+      </w:r>
+      <w:r>
+        <w:rPr>
+          <w:rFonts w:ascii="Verdana" w:hAnsi="Verdana"/>
+          <w:color w:val="000000"/>
+          <w:szCs w:val="21"/>
+          <w:highlight w:val="cyan"/>
+          <w:shd w:val="clear" w:color="auto" w:fill="FFFFFF"/>
+        </w:rPr>
+        <w:t>么怎么使用</w:t>
+      </w:r>
+      <w:r>
+        <w:rPr>
+          <w:rFonts w:ascii="Verdana" w:hAnsi="Verdana"/>
+          <w:color w:val="000000"/>
+          <w:szCs w:val="21"/>
+          <w:highlight w:val="cyan"/>
+          <w:shd w:val="clear" w:color="auto" w:fill="FFFFFF"/>
+        </w:rPr>
+        <w:t>Callable</w:t>
+      </w:r>
+      <w:r>
+        <w:rPr>
+          <w:rFonts w:ascii="Verdana" w:hAnsi="Verdana"/>
+          <w:color w:val="000000"/>
+          <w:szCs w:val="21"/>
+          <w:highlight w:val="cyan"/>
+          <w:shd w:val="clear" w:color="auto" w:fill="FFFFFF"/>
+        </w:rPr>
+        <w:t>呢？一般情况下是配合</w:t>
+      </w:r>
+      <w:r>
+        <w:rPr>
+          <w:rFonts w:ascii="Verdana" w:hAnsi="Verdana"/>
+          <w:color w:val="000000"/>
+          <w:szCs w:val="21"/>
+          <w:highlight w:val="cyan"/>
+          <w:shd w:val="clear" w:color="auto" w:fill="FFFFFF"/>
+        </w:rPr>
+        <w:t>ExecutorService</w:t>
+      </w:r>
+      <w:r>
+        <w:rPr>
+          <w:rFonts w:ascii="Verdana" w:hAnsi="Verdana"/>
+          <w:color w:val="000000"/>
+          <w:szCs w:val="21"/>
+          <w:highlight w:val="cyan"/>
+          <w:shd w:val="clear" w:color="auto" w:fill="FFFFFF"/>
+        </w:rPr>
+        <w:t>来使用的，在</w:t>
+      </w:r>
+      <w:r>
+        <w:rPr>
+          <w:rFonts w:ascii="Verdana" w:hAnsi="Verdana"/>
+          <w:color w:val="000000"/>
+          <w:szCs w:val="21"/>
+          <w:highlight w:val="cyan"/>
+          <w:shd w:val="clear" w:color="auto" w:fill="FFFFFF"/>
+        </w:rPr>
+        <w:t>ExecutorService</w:t>
+      </w:r>
+      <w:r>
+        <w:rPr>
+          <w:rFonts w:ascii="Verdana" w:hAnsi="Verdana"/>
+          <w:color w:val="000000"/>
+          <w:szCs w:val="21"/>
+          <w:highlight w:val="cyan"/>
+          <w:shd w:val="clear" w:color="auto" w:fill="FFFFFF"/>
+        </w:rPr>
+        <w:t>接口中声明了若干个</w:t>
+      </w:r>
+      <w:r>
+        <w:rPr>
+          <w:rFonts w:ascii="Verdana" w:hAnsi="Verdana"/>
+          <w:color w:val="000000"/>
+          <w:szCs w:val="21"/>
+          <w:highlight w:val="cyan"/>
+          <w:shd w:val="clear" w:color="auto" w:fill="FFFFFF"/>
+        </w:rPr>
+        <w:t>submit</w:t>
+      </w:r>
+      <w:r>
+        <w:rPr>
+          <w:rFonts w:ascii="Verdana" w:hAnsi="Verdana"/>
+          <w:color w:val="000000"/>
+          <w:szCs w:val="21"/>
+          <w:highlight w:val="cyan"/>
+          <w:shd w:val="clear" w:color="auto" w:fill="FFFFFF"/>
+        </w:rPr>
+        <w:t>方法的重载版本</w:t>
+      </w:r>
+      <w:r>
+        <w:rPr>
+          <w:rFonts w:ascii="Verdana" w:hAnsi="Verdana"/>
+          <w:color w:val="000000"/>
+          <w:szCs w:val="21"/>
+          <w:shd w:val="clear" w:color="auto" w:fill="FFFFFF"/>
+        </w:rPr>
+        <w:t>：</w:t>
+      </w:r>
+    </w:p>
+    <w:p>
+      <w:pPr>
+        <w:widowControl/>
+        <w:ind w:firstLine="420"/>
+        <w:jc w:val="left"/>
+        <w:rPr>
+          <w:rFonts w:ascii="Consolas" w:hAnsi="Consolas" w:cs="Consolas" w:hint="eastAsia"/>
+          <w:color w:val="000000"/>
+          <w:sz w:val="18"/>
+          <w:szCs w:val="18"/>
+          <w:shd w:val="clear" w:color="auto" w:fill="F4F4F4"/>
+        </w:rPr>
+      </w:pPr>
+      <w:r>
+        <w:rPr>
+          <w:rFonts w:ascii="Consolas" w:hAnsi="Consolas" w:cs="Consolas"/>
+          <w:color w:val="000000"/>
+          <w:sz w:val="18"/>
+          <w:szCs w:val="18"/>
+          <w:shd w:val="clear" w:color="auto" w:fill="F4F4F4"/>
+        </w:rPr>
+        <w:t>&lt;T&gt; Future&lt;T&gt; submit(Callable&lt;T&gt; task);</w:t>
+      </w:r>
+      <w:r>
+        <w:rPr>
+          <w:rFonts w:ascii="Consolas" w:hAnsi="Consolas" w:cs="Consolas" w:hint="eastAsia"/>
+          <w:color w:val="000000"/>
+          <w:sz w:val="18"/>
+          <w:szCs w:val="18"/>
+          <w:shd w:val="clear" w:color="auto" w:fill="F4F4F4"/>
+        </w:rPr>
+        <w:t>//</w:t>
+      </w:r>
+      <w:r>
+        <w:rPr>
+          <w:rFonts w:ascii="Verdana" w:hAnsi="Verdana" w:hint="eastAsia"/>
+          <w:color w:val="000000"/>
+          <w:szCs w:val="21"/>
+          <w:shd w:val="clear" w:color="auto" w:fill="FFFFFF"/>
+        </w:rPr>
+        <w:t>该</w:t>
+      </w:r>
+      <w:r>
+        <w:rPr>
+          <w:rFonts w:ascii="Verdana" w:hAnsi="Verdana"/>
+          <w:color w:val="000000"/>
+          <w:szCs w:val="21"/>
+          <w:shd w:val="clear" w:color="auto" w:fill="FFFFFF"/>
+        </w:rPr>
+        <w:t>方法里面的参数类型就是</w:t>
+      </w:r>
+      <w:r>
+        <w:rPr>
+          <w:rFonts w:ascii="Verdana" w:hAnsi="Verdana"/>
+          <w:color w:val="000000"/>
+          <w:szCs w:val="21"/>
+          <w:shd w:val="clear" w:color="auto" w:fill="FFFFFF"/>
+        </w:rPr>
+        <w:t>Callable</w:t>
+      </w:r>
+    </w:p>
+    <w:p>
+      <w:pPr>
+        <w:widowControl/>
+        <w:ind w:firstLine="420"/>
+        <w:jc w:val="left"/>
+        <w:rPr>
+          <w:rFonts w:ascii="Consolas" w:hAnsi="Consolas" w:cs="Consolas" w:hint="eastAsia"/>
+          <w:color w:val="000000"/>
+          <w:sz w:val="18"/>
+          <w:szCs w:val="18"/>
+          <w:shd w:val="clear" w:color="auto" w:fill="FFFFFF"/>
+        </w:rPr>
+      </w:pPr>
+      <w:r>
+        <w:rPr>
+          <w:rFonts w:ascii="Consolas" w:hAnsi="Consolas" w:cs="Consolas"/>
+          <w:color w:val="000000"/>
+          <w:sz w:val="18"/>
+          <w:szCs w:val="18"/>
+          <w:shd w:val="clear" w:color="auto" w:fill="FFFFFF"/>
+        </w:rPr>
+        <w:t xml:space="preserve">&lt;T&gt; Future&lt;T&gt; </w:t>
+      </w:r>
+      <w:proofErr w:type="gramStart"/>
+      <w:r>
+        <w:rPr>
+          <w:rFonts w:ascii="Consolas" w:hAnsi="Consolas" w:cs="Consolas"/>
+          <w:color w:val="000000"/>
+          <w:sz w:val="18"/>
+          <w:szCs w:val="18"/>
+          <w:shd w:val="clear" w:color="auto" w:fill="FFFFFF"/>
+        </w:rPr>
+        <w:t>submit(</w:t>
+      </w:r>
+      <w:proofErr w:type="gramEnd"/>
+      <w:r>
+        <w:rPr>
+          <w:rFonts w:ascii="Consolas" w:hAnsi="Consolas" w:cs="Consolas"/>
+          <w:color w:val="000000"/>
+          <w:sz w:val="18"/>
+          <w:szCs w:val="18"/>
+          <w:shd w:val="clear" w:color="auto" w:fill="FFFFFF"/>
+        </w:rPr>
+        <w:t>Runnable task, T result);</w:t>
+      </w:r>
+    </w:p>
+    <w:p>
+      <w:pPr>
+        <w:widowControl/>
+        <w:ind w:firstLine="420"/>
+        <w:jc w:val="left"/>
+        <w:rPr>
+          <w:rFonts w:ascii="Verdana" w:hAnsi="Verdana"/>
+          <w:color w:val="000000"/>
+          <w:szCs w:val="21"/>
+          <w:shd w:val="clear" w:color="auto" w:fill="FFFFFF"/>
+        </w:rPr>
+      </w:pPr>
+      <w:r>
+        <w:rPr>
+          <w:rFonts w:ascii="Consolas" w:hAnsi="Consolas" w:cs="Consolas"/>
+          <w:color w:val="000000"/>
+          <w:sz w:val="18"/>
+          <w:szCs w:val="18"/>
+          <w:shd w:val="clear" w:color="auto" w:fill="F4F4F4"/>
+        </w:rPr>
+        <w:t xml:space="preserve">Future&lt;?&gt; </w:t>
+      </w:r>
+      <w:proofErr w:type="gramStart"/>
+      <w:r>
+        <w:rPr>
+          <w:rFonts w:ascii="Consolas" w:hAnsi="Consolas" w:cs="Consolas"/>
+          <w:color w:val="000000"/>
+          <w:sz w:val="18"/>
+          <w:szCs w:val="18"/>
+          <w:shd w:val="clear" w:color="auto" w:fill="F4F4F4"/>
+        </w:rPr>
+        <w:t>submit(</w:t>
+      </w:r>
+      <w:proofErr w:type="gramEnd"/>
+      <w:r>
+        <w:rPr>
+          <w:rFonts w:ascii="Consolas" w:hAnsi="Consolas" w:cs="Consolas"/>
+          <w:color w:val="000000"/>
+          <w:sz w:val="18"/>
+          <w:szCs w:val="18"/>
+          <w:shd w:val="clear" w:color="auto" w:fill="F4F4F4"/>
+        </w:rPr>
+        <w:t>Runnable task);</w:t>
+      </w:r>
+    </w:p>
+    <w:p>
+      <w:pPr>
+        <w:pStyle w:val="2"/>
+        <w:rPr>
+          <w:rFonts w:hint="eastAsia"/>
+        </w:rPr>
+      </w:pPr>
+      <w:proofErr w:type="gramStart"/>
+      <w:r>
+        <w:rPr>
+          <w:rFonts w:hint="eastAsia"/>
+        </w:rPr>
+        <w:t>2.</w:t>
+      </w:r>
+      <w:r>
+        <w:t>Future</w:t>
+      </w:r>
+      <w:proofErr w:type="gramEnd"/>
+    </w:p>
+    <w:p>
+      <w:pPr>
+        <w:rPr>
+          <w:rFonts w:ascii="Verdana" w:hAnsi="Verdana" w:hint="eastAsia"/>
+          <w:color w:val="000000"/>
+          <w:szCs w:val="21"/>
+          <w:shd w:val="clear" w:color="auto" w:fill="FFFFFF"/>
+        </w:rPr>
+      </w:pPr>
+      <w:r>
+        <w:rPr>
+          <w:rFonts w:hint="eastAsia"/>
+        </w:rPr>
+        <w:tab/>
+      </w:r>
+      <w:r>
+        <w:rPr>
+          <w:rFonts w:ascii="Verdana" w:hAnsi="Verdana"/>
+          <w:color w:val="000000"/>
+          <w:szCs w:val="21"/>
+          <w:shd w:val="clear" w:color="auto" w:fill="FFFFFF"/>
+        </w:rPr>
+        <w:t>Future</w:t>
+      </w:r>
+      <w:r>
+        <w:rPr>
+          <w:rFonts w:ascii="Verdana" w:hAnsi="Verdana"/>
+          <w:color w:val="000000"/>
+          <w:szCs w:val="21"/>
+          <w:shd w:val="clear" w:color="auto" w:fill="FFFFFF"/>
+        </w:rPr>
+        <w:t>就是对于具体的</w:t>
+      </w:r>
+      <w:r>
+        <w:rPr>
+          <w:rFonts w:ascii="Verdana" w:hAnsi="Verdana"/>
+          <w:color w:val="000000"/>
+          <w:szCs w:val="21"/>
+          <w:shd w:val="clear" w:color="auto" w:fill="FFFFFF"/>
+        </w:rPr>
+        <w:t>Runnable</w:t>
+      </w:r>
+      <w:r>
+        <w:rPr>
+          <w:rFonts w:ascii="Verdana" w:hAnsi="Verdana"/>
+          <w:color w:val="000000"/>
+          <w:szCs w:val="21"/>
+          <w:shd w:val="clear" w:color="auto" w:fill="FFFFFF"/>
+        </w:rPr>
+        <w:t>或者</w:t>
+      </w:r>
+      <w:r>
+        <w:rPr>
+          <w:rFonts w:ascii="Verdana" w:hAnsi="Verdana"/>
+          <w:color w:val="000000"/>
+          <w:szCs w:val="21"/>
+          <w:shd w:val="clear" w:color="auto" w:fill="FFFFFF"/>
+        </w:rPr>
+        <w:t>Callable</w:t>
+      </w:r>
+      <w:r>
+        <w:rPr>
+          <w:rFonts w:ascii="Verdana" w:hAnsi="Verdana"/>
+          <w:color w:val="000000"/>
+          <w:szCs w:val="21"/>
+          <w:shd w:val="clear" w:color="auto" w:fill="FFFFFF"/>
+        </w:rPr>
+        <w:t>任务的执行结果进行取消、查询是否完成、获取结果。必要时可以通过</w:t>
+      </w:r>
+      <w:r>
+        <w:rPr>
+          <w:rFonts w:ascii="Verdana" w:hAnsi="Verdana"/>
+          <w:color w:val="000000"/>
+          <w:szCs w:val="21"/>
+          <w:shd w:val="clear" w:color="auto" w:fill="FFFFFF"/>
+        </w:rPr>
+        <w:t>get</w:t>
+      </w:r>
+      <w:r>
+        <w:rPr>
+          <w:rFonts w:ascii="Verdana" w:hAnsi="Verdana"/>
+          <w:color w:val="000000"/>
+          <w:szCs w:val="21"/>
+          <w:shd w:val="clear" w:color="auto" w:fill="FFFFFF"/>
+        </w:rPr>
+        <w:t>方法获取执行结果，该方法会阻塞直到任务返回结果。</w:t>
+      </w:r>
+    </w:p>
+    <w:p>
+      <w:pPr>
+        <w:rPr>
+          <w:rFonts w:ascii="Verdana" w:hAnsi="Verdana" w:hint="eastAsia"/>
+          <w:color w:val="000000"/>
+          <w:szCs w:val="21"/>
+          <w:shd w:val="clear" w:color="auto" w:fill="FFFFFF"/>
+        </w:rPr>
+      </w:pPr>
+    </w:p>
+    <w:p>
+      <w:pPr>
+        <w:rPr>
+          <w:rFonts w:ascii="Verdana" w:hAnsi="Verdana" w:hint="eastAsia"/>
+          <w:color w:val="000000"/>
+          <w:szCs w:val="21"/>
+          <w:shd w:val="clear" w:color="auto" w:fill="FFFFFF"/>
+        </w:rPr>
+      </w:pPr>
+      <w:r>
+        <w:rPr>
+          <w:rFonts w:ascii="Verdana" w:hAnsi="Verdana"/>
+          <w:color w:val="000000"/>
+          <w:szCs w:val="21"/>
+          <w:shd w:val="clear" w:color="auto" w:fill="FFFFFF"/>
+        </w:rPr>
+        <w:t>Future</w:t>
+      </w:r>
+      <w:r>
+        <w:rPr>
+          <w:rFonts w:ascii="Verdana" w:hAnsi="Verdana"/>
+          <w:color w:val="000000"/>
+          <w:szCs w:val="21"/>
+          <w:shd w:val="clear" w:color="auto" w:fill="FFFFFF"/>
+        </w:rPr>
+        <w:t>类位于</w:t>
+      </w:r>
+      <w:r>
+        <w:rPr>
+          <w:rFonts w:ascii="Verdana" w:hAnsi="Verdana"/>
+          <w:color w:val="000000"/>
+          <w:szCs w:val="21"/>
+          <w:shd w:val="clear" w:color="auto" w:fill="FFFFFF"/>
+        </w:rPr>
+        <w:t>java.util.concurrent</w:t>
+      </w:r>
+      <w:r>
+        <w:rPr>
+          <w:rFonts w:ascii="Verdana" w:hAnsi="Verdana"/>
+          <w:color w:val="000000"/>
+          <w:szCs w:val="21"/>
+          <w:shd w:val="clear" w:color="auto" w:fill="FFFFFF"/>
+        </w:rPr>
+        <w:t>包下，它是一个接口：</w:t>
+      </w:r>
+    </w:p>
+    <w:p>
+      <w:pPr>
+        <w:widowControl/>
+        <w:jc w:val="left"/>
+        <w:rPr>
+          <w:rFonts w:ascii="宋体" w:eastAsia="宋体" w:hAnsi="宋体" w:cs="宋体" w:hint="eastAsia"/>
+          <w:color w:val="000000"/>
+          <w:kern w:val="0"/>
+          <w:sz w:val="24"/>
+          <w:szCs w:val="24"/>
+        </w:rPr>
+      </w:pPr>
+      <w:proofErr w:type="gramStart"/>
+      <w:r>
+        <w:rPr>
+          <w:rFonts w:ascii="宋体" w:eastAsia="宋体" w:hAnsi="宋体" w:cs="宋体"/>
+          <w:b/>
+          <w:color w:val="FF0000"/>
+          <w:kern w:val="0"/>
+          <w:sz w:val="28"/>
+          <w:szCs w:val="28"/>
+        </w:rPr>
+        <w:t>public</w:t>
+      </w:r>
+      <w:proofErr w:type="gramEnd"/>
+      <w:r>
+        <w:rPr>
+          <w:rFonts w:ascii="Consolas" w:eastAsia="宋体" w:hAnsi="Consolas" w:cs="Consolas"/>
+          <w:b/>
+          <w:color w:val="FF0000"/>
+          <w:kern w:val="0"/>
+          <w:sz w:val="28"/>
+          <w:szCs w:val="28"/>
+        </w:rPr>
+        <w:t> </w:t>
+      </w:r>
+      <w:r>
+        <w:rPr>
+          <w:rFonts w:ascii="宋体" w:eastAsia="宋体" w:hAnsi="宋体" w:cs="宋体"/>
+          <w:b/>
+          <w:color w:val="FF0000"/>
+          <w:kern w:val="0"/>
+          <w:sz w:val="28"/>
+          <w:szCs w:val="28"/>
+        </w:rPr>
+        <w:t>interface</w:t>
+      </w:r>
+      <w:r>
+        <w:rPr>
+          <w:rFonts w:ascii="Consolas" w:eastAsia="宋体" w:hAnsi="Consolas" w:cs="Consolas"/>
+          <w:b/>
+          <w:color w:val="FF0000"/>
+          <w:kern w:val="0"/>
+          <w:sz w:val="28"/>
+          <w:szCs w:val="28"/>
+        </w:rPr>
+        <w:t> </w:t>
+      </w:r>
+      <w:r>
+        <w:rPr>
+          <w:rFonts w:ascii="宋体" w:eastAsia="宋体" w:hAnsi="宋体" w:cs="宋体"/>
+          <w:b/>
+          <w:color w:val="FF0000"/>
+          <w:kern w:val="0"/>
+          <w:sz w:val="28"/>
+          <w:szCs w:val="28"/>
+        </w:rPr>
+        <w:t>Future&lt;V&gt;</w:t>
+      </w:r>
+      <w:r>
+        <w:rPr>
+          <w:rFonts w:ascii="宋体" w:eastAsia="宋体" w:hAnsi="宋体" w:cs="宋体"/>
+          <w:color w:val="000000"/>
+          <w:kern w:val="0"/>
+          <w:sz w:val="24"/>
+          <w:szCs w:val="24"/>
+        </w:rPr>
+        <w:t xml:space="preserve"> {</w:t>
+      </w:r>
+    </w:p>
+    <w:p>
+      <w:pPr>
+        <w:widowControl/>
+        <w:jc w:val="left"/>
+        <w:rPr>
+          <w:rFonts w:ascii="Consolas" w:eastAsia="宋体" w:hAnsi="Consolas" w:cs="Consolas"/>
+          <w:color w:val="000000"/>
+          <w:kern w:val="0"/>
+          <w:sz w:val="18"/>
+          <w:szCs w:val="18"/>
+        </w:rPr>
+      </w:pPr>
+    </w:p>
+    <w:p>
+      <w:pPr>
+        <w:widowControl/>
+        <w:jc w:val="left"/>
+        <w:rPr>
+          <w:rFonts w:ascii="Consolas" w:eastAsia="宋体" w:hAnsi="Consolas" w:cs="Consolas"/>
+          <w:color w:val="000000"/>
+          <w:kern w:val="0"/>
+          <w:sz w:val="18"/>
+          <w:szCs w:val="18"/>
+        </w:rPr>
+      </w:pPr>
+      <w:r>
+        <w:rPr>
+          <w:rFonts w:ascii="宋体" w:eastAsia="宋体" w:hAnsi="宋体" w:cs="宋体"/>
+          <w:b/>
+          <w:color w:val="FF0000"/>
+          <w:kern w:val="0"/>
+          <w:sz w:val="24"/>
+          <w:szCs w:val="24"/>
+        </w:rPr>
+        <w:t>boolean</w:t>
+      </w:r>
+      <w:r>
+        <w:rPr>
+          <w:rFonts w:ascii="Consolas" w:eastAsia="宋体" w:hAnsi="Consolas" w:cs="Consolas"/>
+          <w:b/>
+          <w:color w:val="FF0000"/>
+          <w:kern w:val="0"/>
+          <w:sz w:val="18"/>
+          <w:szCs w:val="18"/>
+        </w:rPr>
+        <w:t> </w:t>
+      </w:r>
+      <w:r>
+        <w:rPr>
+          <w:rFonts w:ascii="宋体" w:eastAsia="宋体" w:hAnsi="宋体" w:cs="宋体"/>
+          <w:b/>
+          <w:color w:val="FF0000"/>
+          <w:kern w:val="0"/>
+          <w:sz w:val="24"/>
+          <w:szCs w:val="24"/>
+        </w:rPr>
+        <w:t>cancel(boolean</w:t>
+      </w:r>
+      <w:r>
+        <w:rPr>
+          <w:rFonts w:ascii="Consolas" w:eastAsia="宋体" w:hAnsi="Consolas" w:cs="Consolas"/>
+          <w:b/>
+          <w:color w:val="FF0000"/>
+          <w:kern w:val="0"/>
+          <w:sz w:val="18"/>
+          <w:szCs w:val="18"/>
+        </w:rPr>
+        <w:t> </w:t>
+      </w:r>
+      <w:r>
+        <w:rPr>
+          <w:rFonts w:ascii="宋体" w:eastAsia="宋体" w:hAnsi="宋体" w:cs="宋体"/>
+          <w:b/>
+          <w:color w:val="FF0000"/>
+          <w:kern w:val="0"/>
+          <w:sz w:val="24"/>
+          <w:szCs w:val="24"/>
+        </w:rPr>
+        <w:t>mayInterruptIfRunning);</w:t>
+      </w:r>
+      <w:r>
+        <w:rPr>
+          <w:rFonts w:ascii="宋体" w:eastAsia="宋体" w:hAnsi="宋体" w:cs="宋体" w:hint="eastAsia"/>
+          <w:color w:val="000000"/>
+          <w:kern w:val="0"/>
+          <w:sz w:val="24"/>
+          <w:szCs w:val="24"/>
+        </w:rPr>
+        <w:t>//</w:t>
+      </w:r>
+      <w:r>
+        <w:rPr>
+          <w:rFonts w:ascii="Verdana" w:hAnsi="Verdana"/>
+          <w:color w:val="000000"/>
+          <w:szCs w:val="21"/>
+          <w:shd w:val="clear" w:color="auto" w:fill="FFFFFF"/>
+        </w:rPr>
+        <w:t xml:space="preserve"> </w:t>
+      </w:r>
+      <w:r>
+        <w:rPr>
+          <w:rFonts w:ascii="Verdana" w:hAnsi="Verdana"/>
+          <w:color w:val="000000"/>
+          <w:szCs w:val="21"/>
+          <w:shd w:val="clear" w:color="auto" w:fill="FFFFFF"/>
+        </w:rPr>
+        <w:t>用来取消任务，如果取消任务成功则返回</w:t>
+      </w:r>
+      <w:r>
+        <w:rPr>
+          <w:rFonts w:ascii="Verdana" w:hAnsi="Verdana"/>
+          <w:color w:val="000000"/>
+          <w:szCs w:val="21"/>
+          <w:shd w:val="clear" w:color="auto" w:fill="FFFFFF"/>
+        </w:rPr>
+        <w:t>true</w:t>
+      </w:r>
+      <w:r>
+        <w:rPr>
+          <w:rFonts w:ascii="Verdana" w:hAnsi="Verdana"/>
+          <w:color w:val="000000"/>
+          <w:szCs w:val="21"/>
+          <w:shd w:val="clear" w:color="auto" w:fill="FFFFFF"/>
+        </w:rPr>
+        <w:t>，如果取消任务失败则返回</w:t>
+      </w:r>
+      <w:r>
+        <w:rPr>
+          <w:rFonts w:ascii="Verdana" w:hAnsi="Verdana"/>
+          <w:color w:val="000000"/>
+          <w:szCs w:val="21"/>
+          <w:shd w:val="clear" w:color="auto" w:fill="FFFFFF"/>
+        </w:rPr>
+        <w:t>false</w:t>
+      </w:r>
+      <w:r>
+        <w:rPr>
+          <w:rFonts w:ascii="Verdana" w:hAnsi="Verdana"/>
+          <w:color w:val="000000"/>
+          <w:szCs w:val="21"/>
+          <w:shd w:val="clear" w:color="auto" w:fill="FFFFFF"/>
+        </w:rPr>
+        <w:t>。参数</w:t>
+      </w:r>
+      <w:r>
+        <w:rPr>
+          <w:rFonts w:ascii="Verdana" w:hAnsi="Verdana"/>
+          <w:color w:val="000000"/>
+          <w:szCs w:val="21"/>
+          <w:highlight w:val="cyan"/>
+          <w:shd w:val="clear" w:color="auto" w:fill="FFFFFF"/>
+        </w:rPr>
+        <w:t>mayInterruptIfRunning</w:t>
+      </w:r>
+      <w:r>
+        <w:rPr>
+          <w:rFonts w:ascii="Verdana" w:hAnsi="Verdana"/>
+          <w:color w:val="000000"/>
+          <w:szCs w:val="21"/>
+          <w:highlight w:val="cyan"/>
+          <w:shd w:val="clear" w:color="auto" w:fill="FFFFFF"/>
+        </w:rPr>
+        <w:t>表示是否允许取消正在执行却没有执行完毕的任</w:t>
+      </w:r>
+      <w:r>
+        <w:rPr>
+          <w:rFonts w:ascii="Verdana" w:hAnsi="Verdana"/>
+          <w:color w:val="000000"/>
+          <w:szCs w:val="21"/>
+          <w:highlight w:val="cyan"/>
+          <w:shd w:val="clear" w:color="auto" w:fill="FFFFFF"/>
+        </w:rPr>
+        <w:t>务</w:t>
+      </w:r>
+      <w:r>
+        <w:rPr>
+          <w:rFonts w:ascii="Verdana" w:hAnsi="Verdana"/>
+          <w:color w:val="000000"/>
+          <w:szCs w:val="21"/>
+          <w:shd w:val="clear" w:color="auto" w:fill="FFFFFF"/>
+        </w:rPr>
+        <w:t>，如果设置</w:t>
+      </w:r>
+      <w:r>
+        <w:rPr>
+          <w:rFonts w:ascii="Verdana" w:hAnsi="Verdana"/>
+          <w:color w:val="000000"/>
+          <w:szCs w:val="21"/>
+          <w:shd w:val="clear" w:color="auto" w:fill="FFFFFF"/>
+        </w:rPr>
+        <w:t>true</w:t>
+      </w:r>
+      <w:r>
+        <w:rPr>
+          <w:rFonts w:ascii="Verdana" w:hAnsi="Verdana"/>
+          <w:color w:val="000000"/>
+          <w:szCs w:val="21"/>
+          <w:shd w:val="clear" w:color="auto" w:fill="FFFFFF"/>
+        </w:rPr>
+        <w:t>，则表示可以取消正在执行过程中的任务。如果任务已经完成，则无论</w:t>
+      </w:r>
+      <w:r>
+        <w:rPr>
+          <w:rFonts w:ascii="Verdana" w:hAnsi="Verdana"/>
+          <w:color w:val="000000"/>
+          <w:szCs w:val="21"/>
+          <w:shd w:val="clear" w:color="auto" w:fill="FFFFFF"/>
+        </w:rPr>
+        <w:t>mayInterruptIfRunning</w:t>
+      </w:r>
+      <w:r>
+        <w:rPr>
+          <w:rFonts w:ascii="Verdana" w:hAnsi="Verdana"/>
+          <w:color w:val="000000"/>
+          <w:szCs w:val="21"/>
+          <w:shd w:val="clear" w:color="auto" w:fill="FFFFFF"/>
+        </w:rPr>
+        <w:t>为</w:t>
+      </w:r>
+      <w:r>
+        <w:rPr>
+          <w:rFonts w:ascii="Verdana" w:hAnsi="Verdana"/>
+          <w:color w:val="000000"/>
+          <w:szCs w:val="21"/>
+          <w:shd w:val="clear" w:color="auto" w:fill="FFFFFF"/>
+        </w:rPr>
+        <w:t>true</w:t>
+      </w:r>
+      <w:r>
+        <w:rPr>
+          <w:rFonts w:ascii="Verdana" w:hAnsi="Verdana"/>
+          <w:color w:val="000000"/>
+          <w:szCs w:val="21"/>
+          <w:shd w:val="clear" w:color="auto" w:fill="FFFFFF"/>
+        </w:rPr>
+        <w:t>还是</w:t>
+      </w:r>
+      <w:r>
+        <w:rPr>
+          <w:rFonts w:ascii="Verdana" w:hAnsi="Verdana"/>
+          <w:color w:val="000000"/>
+          <w:szCs w:val="21"/>
+          <w:shd w:val="clear" w:color="auto" w:fill="FFFFFF"/>
+        </w:rPr>
+        <w:t>false</w:t>
+      </w:r>
+      <w:r>
+        <w:rPr>
+          <w:rFonts w:ascii="Verdana" w:hAnsi="Verdana"/>
+          <w:color w:val="000000"/>
+          <w:szCs w:val="21"/>
+          <w:shd w:val="clear" w:color="auto" w:fill="FFFFFF"/>
+        </w:rPr>
+        <w:t>，此方法肯定返回</w:t>
+      </w:r>
+      <w:r>
+        <w:rPr>
+          <w:rFonts w:ascii="Verdana" w:hAnsi="Verdana"/>
+          <w:color w:val="000000"/>
+          <w:szCs w:val="21"/>
+          <w:shd w:val="clear" w:color="auto" w:fill="FFFFFF"/>
+        </w:rPr>
+        <w:t>false</w:t>
+      </w:r>
+      <w:r>
+        <w:rPr>
+          <w:rFonts w:ascii="Verdana" w:hAnsi="Verdana"/>
+          <w:color w:val="000000"/>
+          <w:szCs w:val="21"/>
+          <w:shd w:val="clear" w:color="auto" w:fill="FFFFFF"/>
+        </w:rPr>
+        <w:t>，即如果取消已经完成的任务会返回</w:t>
+      </w:r>
+      <w:r>
+        <w:rPr>
+          <w:rFonts w:ascii="Verdana" w:hAnsi="Verdana"/>
+          <w:color w:val="000000"/>
+          <w:szCs w:val="21"/>
+          <w:shd w:val="clear" w:color="auto" w:fill="FFFFFF"/>
+        </w:rPr>
+        <w:t>false</w:t>
+      </w:r>
+      <w:r>
+        <w:rPr>
+          <w:rFonts w:ascii="Verdana" w:hAnsi="Verdana"/>
+          <w:color w:val="000000"/>
+          <w:szCs w:val="21"/>
+          <w:shd w:val="clear" w:color="auto" w:fill="FFFFFF"/>
+        </w:rPr>
+        <w:t>；如果任务正在执行，若</w:t>
+      </w:r>
+      <w:r>
+        <w:rPr>
+          <w:rFonts w:ascii="Verdana" w:hAnsi="Verdana"/>
+          <w:color w:val="000000"/>
+          <w:szCs w:val="21"/>
+          <w:shd w:val="clear" w:color="auto" w:fill="FFFFFF"/>
+        </w:rPr>
+        <w:t>mayInterruptIfRunning</w:t>
+      </w:r>
+      <w:r>
+        <w:rPr>
+          <w:rFonts w:ascii="Verdana" w:hAnsi="Verdana"/>
+          <w:color w:val="000000"/>
+          <w:szCs w:val="21"/>
+          <w:shd w:val="clear" w:color="auto" w:fill="FFFFFF"/>
+        </w:rPr>
+        <w:t>设置为</w:t>
+      </w:r>
+      <w:r>
+        <w:rPr>
+          <w:rFonts w:ascii="Verdana" w:hAnsi="Verdana"/>
+          <w:color w:val="000000"/>
+          <w:szCs w:val="21"/>
+          <w:shd w:val="clear" w:color="auto" w:fill="FFFFFF"/>
+        </w:rPr>
+        <w:t>true</w:t>
+      </w:r>
+      <w:r>
+        <w:rPr>
+          <w:rFonts w:ascii="Verdana" w:hAnsi="Verdana"/>
+          <w:color w:val="000000"/>
+          <w:szCs w:val="21"/>
+          <w:shd w:val="clear" w:color="auto" w:fill="FFFFFF"/>
+        </w:rPr>
+        <w:t>，则返回</w:t>
+      </w:r>
+      <w:r>
+        <w:rPr>
+          <w:rFonts w:ascii="Verdana" w:hAnsi="Verdana"/>
+          <w:color w:val="000000"/>
+          <w:szCs w:val="21"/>
+          <w:shd w:val="clear" w:color="auto" w:fill="FFFFFF"/>
+        </w:rPr>
+        <w:t>true</w:t>
+      </w:r>
+      <w:r>
+        <w:rPr>
+          <w:rFonts w:ascii="Verdana" w:hAnsi="Verdana"/>
+          <w:color w:val="000000"/>
+          <w:szCs w:val="21"/>
+          <w:shd w:val="clear" w:color="auto" w:fill="FFFFFF"/>
+        </w:rPr>
+        <w:t>，若</w:t>
+      </w:r>
+      <w:r>
+        <w:rPr>
+          <w:rFonts w:ascii="Verdana" w:hAnsi="Verdana"/>
+          <w:color w:val="000000"/>
+          <w:szCs w:val="21"/>
+          <w:shd w:val="clear" w:color="auto" w:fill="FFFFFF"/>
+        </w:rPr>
+        <w:t>mayInterruptIfRunning</w:t>
+      </w:r>
+      <w:r>
+        <w:rPr>
+          <w:rFonts w:ascii="Verdana" w:hAnsi="Verdana"/>
+          <w:color w:val="000000"/>
+          <w:szCs w:val="21"/>
+          <w:shd w:val="clear" w:color="auto" w:fill="FFFFFF"/>
+        </w:rPr>
+        <w:t>设置为</w:t>
+      </w:r>
+      <w:r>
+        <w:rPr>
+          <w:rFonts w:ascii="Verdana" w:hAnsi="Verdana"/>
+          <w:color w:val="000000"/>
+          <w:szCs w:val="21"/>
+          <w:shd w:val="clear" w:color="auto" w:fill="FFFFFF"/>
+        </w:rPr>
+        <w:t>false</w:t>
+      </w:r>
+      <w:r>
+        <w:rPr>
+          <w:rFonts w:ascii="Verdana" w:hAnsi="Verdana"/>
+          <w:color w:val="000000"/>
+          <w:szCs w:val="21"/>
+          <w:shd w:val="clear" w:color="auto" w:fill="FFFFFF"/>
+        </w:rPr>
+        <w:t>，则返回</w:t>
+      </w:r>
+      <w:r>
+        <w:rPr>
+          <w:rFonts w:ascii="Verdana" w:hAnsi="Verdana"/>
+          <w:color w:val="000000"/>
+          <w:szCs w:val="21"/>
+          <w:shd w:val="clear" w:color="auto" w:fill="FFFFFF"/>
+        </w:rPr>
+        <w:t>false</w:t>
+      </w:r>
+      <w:r>
+        <w:rPr>
+          <w:rFonts w:ascii="Verdana" w:hAnsi="Verdana"/>
+          <w:color w:val="000000"/>
+          <w:szCs w:val="21"/>
+          <w:shd w:val="clear" w:color="auto" w:fill="FFFFFF"/>
+        </w:rPr>
+        <w:t>；如果任务还没有执行，则无论</w:t>
+      </w:r>
+      <w:r>
+        <w:rPr>
+          <w:rFonts w:ascii="Verdana" w:hAnsi="Verdana"/>
+          <w:color w:val="000000"/>
+          <w:szCs w:val="21"/>
+          <w:shd w:val="clear" w:color="auto" w:fill="FFFFFF"/>
+        </w:rPr>
+        <w:t>mayInterruptIfRunning</w:t>
+      </w:r>
+      <w:r>
+        <w:rPr>
+          <w:rFonts w:ascii="Verdana" w:hAnsi="Verdana"/>
+          <w:color w:val="000000"/>
+          <w:szCs w:val="21"/>
+          <w:shd w:val="clear" w:color="auto" w:fill="FFFFFF"/>
+        </w:rPr>
+        <w:t>为</w:t>
+      </w:r>
+      <w:r>
+        <w:rPr>
+          <w:rFonts w:ascii="Verdana" w:hAnsi="Verdana"/>
+          <w:color w:val="000000"/>
+          <w:szCs w:val="21"/>
+          <w:shd w:val="clear" w:color="auto" w:fill="FFFFFF"/>
+        </w:rPr>
+        <w:t>true</w:t>
+      </w:r>
+      <w:r>
+        <w:rPr>
+          <w:rFonts w:ascii="Verdana" w:hAnsi="Verdana"/>
+          <w:color w:val="000000"/>
+          <w:szCs w:val="21"/>
+          <w:shd w:val="clear" w:color="auto" w:fill="FFFFFF"/>
+        </w:rPr>
+        <w:t>还是</w:t>
+      </w:r>
+      <w:r>
+        <w:rPr>
+          <w:rFonts w:ascii="Verdana" w:hAnsi="Verdana"/>
+          <w:color w:val="000000"/>
+          <w:szCs w:val="21"/>
+          <w:shd w:val="clear" w:color="auto" w:fill="FFFFFF"/>
+        </w:rPr>
+        <w:t>false</w:t>
+      </w:r>
+      <w:r>
+        <w:rPr>
+          <w:rFonts w:ascii="Verdana" w:hAnsi="Verdana"/>
+          <w:color w:val="000000"/>
+          <w:szCs w:val="21"/>
+          <w:shd w:val="clear" w:color="auto" w:fill="FFFFFF"/>
+        </w:rPr>
+        <w:t>，肯定返回</w:t>
+      </w:r>
+      <w:r>
+        <w:rPr>
+          <w:rFonts w:ascii="Verdana" w:hAnsi="Verdana"/>
+          <w:color w:val="000000"/>
+          <w:szCs w:val="21"/>
+          <w:shd w:val="clear" w:color="auto" w:fill="FFFFFF"/>
+        </w:rPr>
+        <w:t>true</w:t>
+      </w:r>
+    </w:p>
+    <w:p>
+      <w:pPr>
+        <w:widowControl/>
+        <w:jc w:val="left"/>
+        <w:rPr>
+          <w:rFonts w:ascii="宋体" w:eastAsia="宋体" w:hAnsi="宋体" w:cs="宋体" w:hint="eastAsia"/>
+          <w:color w:val="000000"/>
+          <w:kern w:val="0"/>
+          <w:sz w:val="24"/>
+          <w:szCs w:val="24"/>
+        </w:rPr>
+      </w:pPr>
+    </w:p>
+    <w:p>
+      <w:pPr>
+        <w:widowControl/>
+        <w:jc w:val="left"/>
+        <w:rPr>
+          <w:rFonts w:ascii="Verdana" w:hAnsi="Verdana" w:hint="eastAsia"/>
+          <w:color w:val="000000"/>
+          <w:szCs w:val="21"/>
+          <w:shd w:val="clear" w:color="auto" w:fill="FFFFFF"/>
+        </w:rPr>
+      </w:pPr>
+      <w:r>
+        <w:rPr>
+          <w:rFonts w:ascii="宋体" w:eastAsia="宋体" w:hAnsi="宋体" w:cs="宋体"/>
+          <w:b/>
+          <w:color w:val="FF0000"/>
+          <w:kern w:val="0"/>
+          <w:sz w:val="24"/>
+          <w:szCs w:val="24"/>
+        </w:rPr>
+        <w:t>boolean</w:t>
+      </w:r>
+      <w:r>
+        <w:rPr>
+          <w:rFonts w:ascii="Consolas" w:eastAsia="宋体" w:hAnsi="Consolas" w:cs="Consolas"/>
+          <w:b/>
+          <w:color w:val="FF0000"/>
+          <w:kern w:val="0"/>
+          <w:sz w:val="18"/>
+          <w:szCs w:val="18"/>
+        </w:rPr>
+        <w:t> </w:t>
+      </w:r>
+      <w:r>
+        <w:rPr>
+          <w:rFonts w:ascii="宋体" w:eastAsia="宋体" w:hAnsi="宋体" w:cs="宋体"/>
+          <w:b/>
+          <w:color w:val="FF0000"/>
+          <w:kern w:val="0"/>
+          <w:sz w:val="24"/>
+          <w:szCs w:val="24"/>
+        </w:rPr>
+        <w:t>isCancelled();</w:t>
+      </w:r>
+      <w:r>
+        <w:rPr>
+          <w:rFonts w:ascii="宋体" w:eastAsia="宋体" w:hAnsi="宋体" w:cs="宋体" w:hint="eastAsia"/>
+          <w:color w:val="000000"/>
+          <w:kern w:val="0"/>
+          <w:sz w:val="24"/>
+          <w:szCs w:val="24"/>
+        </w:rPr>
+        <w:t>//</w:t>
+      </w:r>
+      <w:r>
+        <w:rPr>
+          <w:rFonts w:ascii="Verdana" w:hAnsi="Verdana"/>
+          <w:color w:val="000000"/>
+          <w:szCs w:val="21"/>
+          <w:shd w:val="clear" w:color="auto" w:fill="FFFFFF"/>
+        </w:rPr>
+        <w:t>表示任务是否被取消成功，如果在任务正常完成前被取消成功，则返回</w:t>
+      </w:r>
+      <w:r>
+        <w:rPr>
+          <w:rFonts w:ascii="Verdana" w:hAnsi="Verdana"/>
+          <w:color w:val="000000"/>
+          <w:szCs w:val="21"/>
+          <w:shd w:val="clear" w:color="auto" w:fill="FFFFFF"/>
+        </w:rPr>
+        <w:t xml:space="preserve"> true</w:t>
+      </w:r>
+      <w:r>
+        <w:rPr>
+          <w:rFonts w:ascii="Verdana" w:hAnsi="Verdana"/>
+          <w:color w:val="000000"/>
+          <w:szCs w:val="21"/>
+          <w:shd w:val="clear" w:color="auto" w:fill="FFFFFF"/>
+        </w:rPr>
+        <w:t>。</w:t>
+      </w:r>
+    </w:p>
+    <w:p>
+      <w:pPr>
+        <w:widowControl/>
+        <w:jc w:val="left"/>
+        <w:rPr>
+          <w:rFonts w:ascii="Consolas" w:eastAsia="宋体" w:hAnsi="Consolas" w:cs="Consolas"/>
+          <w:color w:val="000000"/>
+          <w:kern w:val="0"/>
+          <w:sz w:val="18"/>
+          <w:szCs w:val="18"/>
+        </w:rPr>
+      </w:pPr>
+    </w:p>
+    <w:p>
+      <w:pPr>
+        <w:widowControl/>
+        <w:jc w:val="left"/>
+        <w:rPr>
+          <w:rFonts w:ascii="Verdana" w:hAnsi="Verdana" w:hint="eastAsia"/>
+          <w:color w:val="000000"/>
+          <w:szCs w:val="21"/>
+          <w:shd w:val="clear" w:color="auto" w:fill="FFFFFF"/>
+        </w:rPr>
+      </w:pPr>
+      <w:r>
+        <w:rPr>
+          <w:rFonts w:ascii="宋体" w:eastAsia="宋体" w:hAnsi="宋体" w:cs="宋体"/>
+          <w:b/>
+          <w:color w:val="FF0000"/>
+          <w:kern w:val="0"/>
+          <w:sz w:val="24"/>
+          <w:szCs w:val="24"/>
+        </w:rPr>
+        <w:t>boolean</w:t>
+      </w:r>
+      <w:r>
+        <w:rPr>
+          <w:rFonts w:ascii="Consolas" w:eastAsia="宋体" w:hAnsi="Consolas" w:cs="Consolas"/>
+          <w:b/>
+          <w:color w:val="FF0000"/>
+          <w:kern w:val="0"/>
+          <w:sz w:val="18"/>
+          <w:szCs w:val="18"/>
+        </w:rPr>
+        <w:t> </w:t>
+      </w:r>
+      <w:r>
+        <w:rPr>
+          <w:rFonts w:ascii="宋体" w:eastAsia="宋体" w:hAnsi="宋体" w:cs="宋体"/>
+          <w:b/>
+          <w:color w:val="FF0000"/>
+          <w:kern w:val="0"/>
+          <w:sz w:val="24"/>
+          <w:szCs w:val="24"/>
+        </w:rPr>
+        <w:t>isDone();</w:t>
+      </w:r>
+      <w:r>
+        <w:rPr>
+          <w:rFonts w:ascii="宋体" w:eastAsia="宋体" w:hAnsi="宋体" w:cs="宋体" w:hint="eastAsia"/>
+          <w:color w:val="000000"/>
+          <w:kern w:val="0"/>
+          <w:sz w:val="24"/>
+          <w:szCs w:val="24"/>
+        </w:rPr>
+        <w:t>//</w:t>
+      </w:r>
+      <w:r>
+        <w:rPr>
+          <w:rFonts w:ascii="Verdana" w:hAnsi="Verdana"/>
+          <w:color w:val="000000"/>
+          <w:szCs w:val="21"/>
+          <w:shd w:val="clear" w:color="auto" w:fill="FFFFFF"/>
+        </w:rPr>
+        <w:t>表示任务是否已经完成，</w:t>
+      </w:r>
+      <w:proofErr w:type="gramStart"/>
+      <w:r>
+        <w:rPr>
+          <w:rFonts w:ascii="Verdana" w:hAnsi="Verdana"/>
+          <w:color w:val="000000"/>
+          <w:szCs w:val="21"/>
+          <w:shd w:val="clear" w:color="auto" w:fill="FFFFFF"/>
+        </w:rPr>
+        <w:t>若任务</w:t>
+      </w:r>
+      <w:proofErr w:type="gramEnd"/>
+      <w:r>
+        <w:rPr>
+          <w:rFonts w:ascii="Verdana" w:hAnsi="Verdana"/>
+          <w:color w:val="000000"/>
+          <w:szCs w:val="21"/>
+          <w:shd w:val="clear" w:color="auto" w:fill="FFFFFF"/>
+        </w:rPr>
+        <w:t>完成，则返回</w:t>
+      </w:r>
+      <w:r>
+        <w:rPr>
+          <w:rFonts w:ascii="Verdana" w:hAnsi="Verdana"/>
+          <w:color w:val="000000"/>
+          <w:szCs w:val="21"/>
+          <w:shd w:val="clear" w:color="auto" w:fill="FFFFFF"/>
+        </w:rPr>
+        <w:t>true</w:t>
+      </w:r>
+    </w:p>
+    <w:p>
+      <w:pPr>
+        <w:widowControl/>
+        <w:jc w:val="left"/>
+        <w:rPr>
+          <w:rFonts w:ascii="Consolas" w:eastAsia="宋体" w:hAnsi="Consolas" w:cs="Consolas"/>
+          <w:color w:val="000000"/>
+          <w:kern w:val="0"/>
+          <w:sz w:val="18"/>
+          <w:szCs w:val="18"/>
+        </w:rPr>
+      </w:pPr>
+    </w:p>
+    <w:p>
+      <w:pPr>
+        <w:widowControl/>
+        <w:jc w:val="left"/>
+        <w:rPr>
+          <w:rFonts w:ascii="宋体" w:eastAsia="宋体" w:hAnsi="宋体" w:cs="宋体" w:hint="eastAsia"/>
+          <w:color w:val="000000"/>
+          <w:kern w:val="0"/>
+          <w:sz w:val="24"/>
+          <w:szCs w:val="24"/>
+        </w:rPr>
+      </w:pPr>
+      <w:r>
+        <w:rPr>
+          <w:rFonts w:ascii="宋体" w:eastAsia="宋体" w:hAnsi="宋体" w:cs="宋体"/>
+          <w:b/>
+          <w:color w:val="FF0000"/>
+          <w:kern w:val="0"/>
+          <w:sz w:val="24"/>
+          <w:szCs w:val="24"/>
+        </w:rPr>
+        <w:t>V get()</w:t>
+      </w:r>
+      <w:r>
+        <w:rPr>
+          <w:rFonts w:ascii="宋体" w:eastAsia="宋体" w:hAnsi="宋体" w:cs="宋体"/>
+          <w:color w:val="000000"/>
+          <w:kern w:val="0"/>
+          <w:sz w:val="24"/>
+          <w:szCs w:val="24"/>
+        </w:rPr>
+        <w:t> throws</w:t>
+      </w:r>
+      <w:r>
+        <w:rPr>
+          <w:rFonts w:ascii="Consolas" w:eastAsia="宋体" w:hAnsi="Consolas" w:cs="Consolas"/>
+          <w:color w:val="000000"/>
+          <w:kern w:val="0"/>
+          <w:sz w:val="18"/>
+          <w:szCs w:val="18"/>
+        </w:rPr>
+        <w:t> </w:t>
+      </w:r>
+      <w:r>
+        <w:rPr>
+          <w:rFonts w:ascii="宋体" w:eastAsia="宋体" w:hAnsi="宋体" w:cs="宋体"/>
+          <w:color w:val="000000"/>
+          <w:kern w:val="0"/>
+          <w:sz w:val="24"/>
+          <w:szCs w:val="24"/>
+        </w:rPr>
+        <w:t>InterruptedException, ExecutionException;</w:t>
+      </w:r>
+      <w:r>
+        <w:rPr>
+          <w:rFonts w:ascii="宋体" w:eastAsia="宋体" w:hAnsi="宋体" w:cs="宋体" w:hint="eastAsia"/>
+          <w:color w:val="000000"/>
+          <w:kern w:val="0"/>
+          <w:sz w:val="24"/>
+          <w:szCs w:val="24"/>
+        </w:rPr>
+        <w:t>//</w:t>
+      </w:r>
+      <w:r>
+        <w:rPr>
+          <w:rFonts w:ascii="Verdana" w:hAnsi="Verdana"/>
+          <w:color w:val="000000"/>
+          <w:szCs w:val="21"/>
+          <w:shd w:val="clear" w:color="auto" w:fill="FFFFFF"/>
+        </w:rPr>
+        <w:t xml:space="preserve"> </w:t>
+      </w:r>
+      <w:r>
+        <w:rPr>
+          <w:rFonts w:ascii="Verdana" w:hAnsi="Verdana"/>
+          <w:color w:val="000000"/>
+          <w:szCs w:val="21"/>
+          <w:shd w:val="clear" w:color="auto" w:fill="FFFFFF"/>
+        </w:rPr>
+        <w:t>用来获取执行结果，这个方法会产生阻塞，会一直等到任务执行完毕才返回</w:t>
+      </w:r>
+    </w:p>
+    <w:p>
+      <w:pPr>
+        <w:widowControl/>
+        <w:jc w:val="left"/>
+        <w:rPr>
+          <w:rFonts w:ascii="Consolas" w:eastAsia="宋体" w:hAnsi="Consolas" w:cs="Consolas"/>
+          <w:color w:val="000000"/>
+          <w:kern w:val="0"/>
+          <w:sz w:val="18"/>
+          <w:szCs w:val="18"/>
+        </w:rPr>
+      </w:pPr>
+    </w:p>
+    <w:p>
+      <w:pPr>
+        <w:widowControl/>
+        <w:jc w:val="left"/>
+        <w:rPr>
+          <w:rFonts w:ascii="Verdana" w:hAnsi="Verdana"/>
+          <w:color w:val="000000"/>
+          <w:szCs w:val="21"/>
+          <w:shd w:val="clear" w:color="auto" w:fill="FFFFFF"/>
+        </w:rPr>
+      </w:pPr>
+      <w:r>
+        <w:rPr>
+          <w:rFonts w:ascii="宋体" w:eastAsia="宋体" w:hAnsi="宋体" w:cs="宋体"/>
+          <w:b/>
+          <w:color w:val="FF0000"/>
+          <w:kern w:val="0"/>
+          <w:sz w:val="24"/>
+          <w:szCs w:val="24"/>
+        </w:rPr>
+        <w:t>V get(long</w:t>
+      </w:r>
+      <w:r>
+        <w:rPr>
+          <w:rFonts w:ascii="Consolas" w:eastAsia="宋体" w:hAnsi="Consolas" w:cs="Consolas"/>
+          <w:b/>
+          <w:color w:val="FF0000"/>
+          <w:kern w:val="0"/>
+          <w:sz w:val="18"/>
+          <w:szCs w:val="18"/>
+        </w:rPr>
+        <w:t> </w:t>
+      </w:r>
+      <w:r>
+        <w:rPr>
+          <w:rFonts w:ascii="宋体" w:eastAsia="宋体" w:hAnsi="宋体" w:cs="宋体"/>
+          <w:b/>
+          <w:color w:val="FF0000"/>
+          <w:kern w:val="0"/>
+          <w:sz w:val="24"/>
+          <w:szCs w:val="24"/>
+        </w:rPr>
+        <w:t>timeout, TimeUnit unit)</w:t>
+      </w:r>
+      <w:r>
+        <w:rPr>
+          <w:rFonts w:ascii="Consolas" w:eastAsia="宋体" w:hAnsi="Consolas" w:cs="Consolas" w:hint="eastAsia"/>
+          <w:color w:val="000000"/>
+          <w:kern w:val="0"/>
+          <w:sz w:val="18"/>
+          <w:szCs w:val="18"/>
+        </w:rPr>
+        <w:t xml:space="preserve"> </w:t>
+      </w:r>
+      <w:r>
+        <w:rPr>
+          <w:rFonts w:ascii="宋体" w:eastAsia="宋体" w:hAnsi="宋体" w:cs="宋体"/>
+          <w:color w:val="000000"/>
+          <w:kern w:val="0"/>
+          <w:sz w:val="24"/>
+          <w:szCs w:val="24"/>
+        </w:rPr>
+        <w:t>throws</w:t>
+      </w:r>
+      <w:r>
+        <w:rPr>
+          <w:rFonts w:ascii="Consolas" w:eastAsia="宋体" w:hAnsi="Consolas" w:cs="Consolas"/>
+          <w:color w:val="000000"/>
+          <w:kern w:val="0"/>
+          <w:sz w:val="18"/>
+          <w:szCs w:val="18"/>
+        </w:rPr>
+        <w:t> </w:t>
+      </w:r>
+      <w:r>
+        <w:rPr>
+          <w:rFonts w:ascii="宋体" w:eastAsia="宋体" w:hAnsi="宋体" w:cs="宋体"/>
+          <w:color w:val="000000"/>
+          <w:kern w:val="0"/>
+          <w:sz w:val="24"/>
+          <w:szCs w:val="24"/>
+        </w:rPr>
+        <w:t>InterruptedException, ExecutionException, TimeoutException;</w:t>
+      </w:r>
+      <w:r>
+        <w:rPr>
+          <w:rFonts w:ascii="宋体" w:eastAsia="宋体" w:hAnsi="宋体" w:cs="宋体" w:hint="eastAsia"/>
+          <w:color w:val="000000"/>
+          <w:kern w:val="0"/>
+          <w:sz w:val="24"/>
+          <w:szCs w:val="24"/>
+        </w:rPr>
+        <w:t>//</w:t>
+      </w:r>
+      <w:r>
+        <w:rPr>
+          <w:rFonts w:ascii="Verdana" w:hAnsi="Verdana"/>
+          <w:color w:val="000000"/>
+          <w:szCs w:val="21"/>
+          <w:shd w:val="clear" w:color="auto" w:fill="FFFFFF"/>
+        </w:rPr>
+        <w:t xml:space="preserve"> </w:t>
+      </w:r>
+      <w:r>
+        <w:rPr>
+          <w:rFonts w:ascii="Verdana" w:hAnsi="Verdana"/>
+          <w:color w:val="000000"/>
+          <w:szCs w:val="21"/>
+          <w:shd w:val="clear" w:color="auto" w:fill="FFFFFF"/>
+        </w:rPr>
+        <w:t>用来获取执行结果，如果在指定时间内，还没获取到结果，就直接返回</w:t>
+      </w:r>
+      <w:r>
+        <w:rPr>
+          <w:rFonts w:ascii="Verdana" w:hAnsi="Verdana"/>
+          <w:color w:val="000000"/>
+          <w:szCs w:val="21"/>
+          <w:shd w:val="clear" w:color="auto" w:fill="FFFFFF"/>
+        </w:rPr>
+        <w:t>null</w:t>
+      </w:r>
+    </w:p>
+    <w:p>
+      <w:pPr>
+        <w:widowControl/>
+        <w:jc w:val="left"/>
+        <w:rPr>
+          <w:rFonts w:ascii="宋体" w:eastAsia="宋体" w:hAnsi="宋体" w:cs="宋体" w:hint="eastAsia"/>
+          <w:color w:val="000000"/>
+          <w:kern w:val="0"/>
+          <w:sz w:val="24"/>
+          <w:szCs w:val="24"/>
+        </w:rPr>
+      </w:pPr>
+      <w:r>
+        <w:rPr>
+          <w:rFonts w:ascii="宋体" w:eastAsia="宋体" w:hAnsi="宋体" w:cs="宋体"/>
+          <w:color w:val="000000"/>
+          <w:kern w:val="0"/>
+          <w:sz w:val="24"/>
+          <w:szCs w:val="24"/>
+        </w:rPr>
+        <w:t>}</w:t>
+      </w:r>
+    </w:p>
+    <w:p>
+      <w:pPr>
+        <w:widowControl/>
+        <w:jc w:val="left"/>
+        <w:rPr>
+          <w:rFonts w:ascii="宋体" w:eastAsia="宋体" w:hAnsi="宋体" w:cs="宋体" w:hint="eastAsia"/>
+          <w:color w:val="000000"/>
+          <w:kern w:val="0"/>
+          <w:sz w:val="24"/>
+          <w:szCs w:val="24"/>
+        </w:rPr>
+      </w:pPr>
+    </w:p>
+    <w:p>
+      <w:pPr>
+        <w:widowControl/>
+        <w:jc w:val="left"/>
+        <w:rPr>
+          <w:rFonts w:ascii="Verdana" w:hAnsi="Verdana" w:hint="eastAsia"/>
+          <w:color w:val="000000"/>
+          <w:szCs w:val="21"/>
+          <w:shd w:val="clear" w:color="auto" w:fill="FFFFFF"/>
+        </w:rPr>
+      </w:pPr>
+      <w:r>
+        <w:rPr>
+          <w:rFonts w:ascii="Verdana" w:hAnsi="Verdana"/>
+          <w:color w:val="000000"/>
+          <w:szCs w:val="21"/>
+          <w:shd w:val="clear" w:color="auto" w:fill="FFFFFF"/>
+        </w:rPr>
+        <w:t>也就是说</w:t>
+      </w:r>
+      <w:r>
+        <w:rPr>
+          <w:rFonts w:ascii="Verdana" w:hAnsi="Verdana"/>
+          <w:color w:val="000000"/>
+          <w:szCs w:val="21"/>
+          <w:highlight w:val="yellow"/>
+          <w:shd w:val="clear" w:color="auto" w:fill="FFFFFF"/>
+        </w:rPr>
+        <w:t>Future</w:t>
+      </w:r>
+      <w:r>
+        <w:rPr>
+          <w:rFonts w:ascii="Verdana" w:hAnsi="Verdana"/>
+          <w:color w:val="000000"/>
+          <w:szCs w:val="21"/>
+          <w:highlight w:val="yellow"/>
+          <w:shd w:val="clear" w:color="auto" w:fill="FFFFFF"/>
+        </w:rPr>
+        <w:t>提供了三种功能</w:t>
+      </w:r>
+      <w:r>
+        <w:rPr>
+          <w:rFonts w:ascii="Verdana" w:hAnsi="Verdana"/>
+          <w:color w:val="000000"/>
+          <w:szCs w:val="21"/>
+          <w:shd w:val="clear" w:color="auto" w:fill="FFFFFF"/>
+        </w:rPr>
+        <w:t>：</w:t>
+      </w:r>
+    </w:p>
+    <w:p>
+      <w:pPr>
+        <w:widowControl/>
+        <w:jc w:val="left"/>
+        <w:rPr>
+          <w:rFonts w:ascii="Verdana" w:hAnsi="Verdana" w:hint="eastAsia"/>
+          <w:color w:val="000000"/>
+          <w:szCs w:val="21"/>
+          <w:shd w:val="clear" w:color="auto" w:fill="FFFFFF"/>
+        </w:rPr>
+      </w:pPr>
+      <w:r>
+        <w:rPr>
+          <w:rFonts w:ascii="Verdana" w:hAnsi="Verdana" w:hint="eastAsia"/>
+          <w:color w:val="000000"/>
+          <w:szCs w:val="21"/>
+          <w:shd w:val="clear" w:color="auto" w:fill="FFFFFF"/>
+        </w:rPr>
+        <w:t>1)</w:t>
+      </w:r>
+      <w:r>
+        <w:rPr>
+          <w:rFonts w:ascii="Verdana" w:hAnsi="Verdana"/>
+          <w:color w:val="000000"/>
+          <w:szCs w:val="21"/>
+          <w:shd w:val="clear" w:color="auto" w:fill="FFFFFF"/>
+        </w:rPr>
+        <w:t>判断任务是否完成；</w:t>
+      </w:r>
+    </w:p>
+    <w:p>
+      <w:pPr>
+        <w:widowControl/>
+        <w:jc w:val="left"/>
+        <w:rPr>
+          <w:rFonts w:ascii="Verdana" w:hAnsi="Verdana" w:hint="eastAsia"/>
+          <w:color w:val="000000"/>
+          <w:szCs w:val="21"/>
+          <w:shd w:val="clear" w:color="auto" w:fill="FFFFFF"/>
+        </w:rPr>
+      </w:pPr>
+      <w:r>
+        <w:rPr>
+          <w:rFonts w:ascii="Verdana" w:hAnsi="Verdana" w:hint="eastAsia"/>
+          <w:color w:val="000000"/>
+          <w:szCs w:val="21"/>
+          <w:shd w:val="clear" w:color="auto" w:fill="FFFFFF"/>
+        </w:rPr>
+        <w:t>2)</w:t>
+      </w:r>
+      <w:r>
+        <w:rPr>
+          <w:rFonts w:ascii="Verdana" w:hAnsi="Verdana"/>
+          <w:color w:val="000000"/>
+          <w:szCs w:val="21"/>
+          <w:shd w:val="clear" w:color="auto" w:fill="FFFFFF"/>
+        </w:rPr>
+        <w:t>能够中断任务；</w:t>
+      </w:r>
+    </w:p>
+    <w:p>
+      <w:pPr>
+        <w:widowControl/>
+        <w:jc w:val="left"/>
+        <w:rPr>
+          <w:rFonts w:ascii="Consolas" w:eastAsia="宋体" w:hAnsi="Consolas" w:cs="Consolas"/>
+          <w:color w:val="000000"/>
+          <w:kern w:val="0"/>
+          <w:sz w:val="18"/>
+          <w:szCs w:val="18"/>
+        </w:rPr>
+      </w:pPr>
+      <w:r>
+        <w:rPr>
+          <w:rFonts w:ascii="Verdana" w:hAnsi="Verdana" w:hint="eastAsia"/>
+          <w:color w:val="000000"/>
+          <w:szCs w:val="21"/>
+          <w:shd w:val="clear" w:color="auto" w:fill="FFFFFF"/>
+        </w:rPr>
+        <w:t>3)</w:t>
+      </w:r>
+      <w:r>
+        <w:rPr>
+          <w:rFonts w:ascii="Verdana" w:hAnsi="Verdana"/>
+          <w:color w:val="000000"/>
+          <w:szCs w:val="21"/>
+          <w:shd w:val="clear" w:color="auto" w:fill="FFFFFF"/>
+        </w:rPr>
+        <w:t>能够获取任务执行结果</w:t>
+      </w:r>
+    </w:p>
+    <w:p>
+      <w:pPr>
+        <w:rPr>
+          <w:rFonts w:hint="eastAsia"/>
+        </w:rPr>
+      </w:pPr>
+      <w:r>
+        <w:rPr>
+          <w:rFonts w:ascii="Verdana" w:hAnsi="Verdana"/>
+          <w:color w:val="000000"/>
+          <w:szCs w:val="21"/>
+          <w:shd w:val="clear" w:color="auto" w:fill="FFFFFF"/>
+        </w:rPr>
+        <w:lastRenderedPageBreak/>
+        <w:t>因为</w:t>
+      </w:r>
+      <w:r>
+        <w:rPr>
+          <w:rFonts w:ascii="Verdana" w:hAnsi="Verdana"/>
+          <w:color w:val="000000"/>
+          <w:szCs w:val="21"/>
+          <w:shd w:val="clear" w:color="auto" w:fill="FFFFFF"/>
+        </w:rPr>
+        <w:t>Future</w:t>
+      </w:r>
+      <w:r>
+        <w:rPr>
+          <w:rFonts w:ascii="Verdana" w:hAnsi="Verdana"/>
+          <w:color w:val="000000"/>
+          <w:szCs w:val="21"/>
+          <w:shd w:val="clear" w:color="auto" w:fill="FFFFFF"/>
+        </w:rPr>
+        <w:t>只是一个接口，所以是无法直接用来创建对象使用的，因此就有了下面的</w:t>
+      </w:r>
+      <w:r>
+        <w:rPr>
+          <w:rFonts w:ascii="Verdana" w:hAnsi="Verdana"/>
+          <w:color w:val="000000"/>
+          <w:szCs w:val="21"/>
+          <w:shd w:val="clear" w:color="auto" w:fill="FFFFFF"/>
+        </w:rPr>
+        <w:t>FutureTask</w:t>
+      </w:r>
+    </w:p>
+    <w:p>
+      <w:pPr>
+        <w:pStyle w:val="2"/>
+        <w:numPr>
+          <w:ilvl w:val="0"/>
+          <w:numId w:val="32"/>
+        </w:numPr>
+        <w:rPr>
+          <w:rFonts w:hint="eastAsia"/>
+        </w:rPr>
+      </w:pPr>
+      <w:r>
+        <w:t>FutureTask</w:t>
+      </w:r>
+    </w:p>
+    <w:p>
+      <w:pPr>
+        <w:rPr>
+          <w:rFonts w:ascii="Verdana" w:hAnsi="Verdana" w:hint="eastAsia"/>
+          <w:color w:val="000000"/>
+          <w:szCs w:val="21"/>
+          <w:shd w:val="clear" w:color="auto" w:fill="FFFFFF"/>
+        </w:rPr>
+      </w:pPr>
+      <w:r>
+        <w:rPr>
+          <w:rFonts w:ascii="Verdana" w:hAnsi="Verdana"/>
+          <w:color w:val="000000"/>
+          <w:szCs w:val="21"/>
+          <w:shd w:val="clear" w:color="auto" w:fill="FFFFFF"/>
+        </w:rPr>
+        <w:t>先来看一下</w:t>
+      </w:r>
+      <w:r>
+        <w:rPr>
+          <w:rFonts w:ascii="Verdana" w:hAnsi="Verdana"/>
+          <w:color w:val="000000"/>
+          <w:szCs w:val="21"/>
+          <w:shd w:val="clear" w:color="auto" w:fill="FFFFFF"/>
+        </w:rPr>
+        <w:t>FutureTask</w:t>
+      </w:r>
+      <w:r>
+        <w:rPr>
+          <w:rFonts w:ascii="Verdana" w:hAnsi="Verdana"/>
+          <w:color w:val="000000"/>
+          <w:szCs w:val="21"/>
+          <w:shd w:val="clear" w:color="auto" w:fill="FFFFFF"/>
+        </w:rPr>
+        <w:t>的实现：</w:t>
+      </w:r>
+    </w:p>
+    <w:p>
+      <w:pPr>
+        <w:rPr>
+          <w:rFonts w:ascii="Verdana" w:hAnsi="Verdana" w:hint="eastAsia"/>
+          <w:color w:val="000000"/>
+          <w:szCs w:val="21"/>
+          <w:shd w:val="clear" w:color="auto" w:fill="FFFFFF"/>
+        </w:rPr>
+      </w:pPr>
+      <w:proofErr w:type="gramStart"/>
+      <w:r>
+        <w:rPr>
+          <w:rFonts w:ascii="Verdana" w:hAnsi="Verdana"/>
+          <w:color w:val="000000"/>
+          <w:szCs w:val="21"/>
+          <w:shd w:val="clear" w:color="auto" w:fill="FFFFFF"/>
+        </w:rPr>
+        <w:t>public</w:t>
+      </w:r>
+      <w:proofErr w:type="gramEnd"/>
+      <w:r>
+        <w:rPr>
+          <w:rFonts w:ascii="Verdana" w:hAnsi="Verdana"/>
+          <w:color w:val="000000"/>
+          <w:szCs w:val="21"/>
+          <w:shd w:val="clear" w:color="auto" w:fill="FFFFFF"/>
+        </w:rPr>
+        <w:t> class FutureTask&lt;V&gt; implements RunnableFuture&lt;V&gt;</w:t>
+      </w:r>
+    </w:p>
+    <w:p>
+      <w:pPr>
+        <w:rPr>
+          <w:rFonts w:ascii="Verdana" w:hAnsi="Verdana" w:hint="eastAsia"/>
+          <w:color w:val="000000"/>
+          <w:szCs w:val="21"/>
+          <w:shd w:val="clear" w:color="auto" w:fill="FFFFFF"/>
+        </w:rPr>
+      </w:pPr>
+    </w:p>
+    <w:p>
+      <w:pPr>
+        <w:rPr>
+          <w:rFonts w:ascii="Verdana" w:hAnsi="Verdana" w:hint="eastAsia"/>
+          <w:color w:val="000000"/>
+          <w:szCs w:val="21"/>
+          <w:shd w:val="clear" w:color="auto" w:fill="FFFFFF"/>
+        </w:rPr>
+      </w:pPr>
+      <w:r>
+        <w:rPr>
+          <w:rFonts w:ascii="Verdana" w:hAnsi="Verdana"/>
+          <w:color w:val="000000"/>
+          <w:szCs w:val="21"/>
+          <w:shd w:val="clear" w:color="auto" w:fill="FFFFFF"/>
+        </w:rPr>
+        <w:t>FutureTask</w:t>
+      </w:r>
+      <w:proofErr w:type="gramStart"/>
+      <w:r>
+        <w:rPr>
+          <w:rFonts w:ascii="Verdana" w:hAnsi="Verdana"/>
+          <w:color w:val="000000"/>
+          <w:szCs w:val="21"/>
+          <w:shd w:val="clear" w:color="auto" w:fill="FFFFFF"/>
+        </w:rPr>
+        <w:t>类实现</w:t>
+      </w:r>
+      <w:proofErr w:type="gramEnd"/>
+      <w:r>
+        <w:rPr>
+          <w:rFonts w:ascii="Verdana" w:hAnsi="Verdana"/>
+          <w:color w:val="000000"/>
+          <w:szCs w:val="21"/>
+          <w:shd w:val="clear" w:color="auto" w:fill="FFFFFF"/>
+        </w:rPr>
+        <w:t>了</w:t>
+      </w:r>
+      <w:r>
+        <w:rPr>
+          <w:rFonts w:ascii="Verdana" w:hAnsi="Verdana"/>
+          <w:color w:val="000000"/>
+          <w:szCs w:val="21"/>
+          <w:shd w:val="clear" w:color="auto" w:fill="FFFFFF"/>
+        </w:rPr>
+        <w:t>RunnableFuture</w:t>
+      </w:r>
+      <w:r>
+        <w:rPr>
+          <w:rFonts w:ascii="Verdana" w:hAnsi="Verdana"/>
+          <w:color w:val="000000"/>
+          <w:szCs w:val="21"/>
+          <w:shd w:val="clear" w:color="auto" w:fill="FFFFFF"/>
+        </w:rPr>
+        <w:t>接口，我们看一下</w:t>
+      </w:r>
+      <w:r>
+        <w:rPr>
+          <w:rFonts w:ascii="Verdana" w:hAnsi="Verdana"/>
+          <w:color w:val="000000"/>
+          <w:szCs w:val="21"/>
+          <w:shd w:val="clear" w:color="auto" w:fill="FFFFFF"/>
+        </w:rPr>
+        <w:t>RunnableFuture</w:t>
+      </w:r>
+      <w:r>
+        <w:rPr>
+          <w:rFonts w:ascii="Verdana" w:hAnsi="Verdana"/>
+          <w:color w:val="000000"/>
+          <w:szCs w:val="21"/>
+          <w:shd w:val="clear" w:color="auto" w:fill="FFFFFF"/>
+        </w:rPr>
+        <w:t>接口的实现：</w:t>
+      </w:r>
+    </w:p>
+    <w:p>
+      <w:pPr>
+        <w:rPr>
+          <w:rFonts w:ascii="Verdana" w:hAnsi="Verdana"/>
+          <w:color w:val="000000"/>
+          <w:szCs w:val="21"/>
+          <w:shd w:val="clear" w:color="auto" w:fill="FFFFFF"/>
+        </w:rPr>
+      </w:pPr>
+      <w:proofErr w:type="gramStart"/>
+      <w:r>
+        <w:rPr>
+          <w:rFonts w:ascii="Verdana" w:hAnsi="Verdana"/>
+          <w:color w:val="000000"/>
+          <w:szCs w:val="21"/>
+          <w:shd w:val="clear" w:color="auto" w:fill="FFFFFF"/>
+        </w:rPr>
+        <w:t>public</w:t>
+      </w:r>
+      <w:proofErr w:type="gramEnd"/>
+      <w:r>
+        <w:rPr>
+          <w:rFonts w:ascii="Verdana" w:hAnsi="Verdana"/>
+          <w:color w:val="000000"/>
+          <w:szCs w:val="21"/>
+          <w:shd w:val="clear" w:color="auto" w:fill="FFFFFF"/>
+        </w:rPr>
+        <w:t> interface RunnableFuture&lt;V&gt; extends Runnable, Future&lt;V&gt; {</w:t>
+      </w:r>
+    </w:p>
+    <w:p>
+      <w:pPr>
+        <w:rPr>
+          <w:rFonts w:ascii="Verdana" w:hAnsi="Verdana"/>
+          <w:color w:val="000000"/>
+          <w:szCs w:val="21"/>
+          <w:shd w:val="clear" w:color="auto" w:fill="FFFFFF"/>
+        </w:rPr>
+      </w:pPr>
+      <w:r>
+        <w:rPr>
+          <w:rFonts w:ascii="Verdana" w:hAnsi="Verdana"/>
+          <w:color w:val="000000"/>
+          <w:szCs w:val="21"/>
+          <w:shd w:val="clear" w:color="auto" w:fill="FFFFFF"/>
+        </w:rPr>
+        <w:t>    </w:t>
+      </w:r>
+      <w:proofErr w:type="gramStart"/>
+      <w:r>
+        <w:rPr>
+          <w:rFonts w:ascii="Verdana" w:hAnsi="Verdana"/>
+          <w:color w:val="000000"/>
+          <w:szCs w:val="21"/>
+          <w:shd w:val="clear" w:color="auto" w:fill="FFFFFF"/>
+        </w:rPr>
+        <w:t>void</w:t>
+      </w:r>
+      <w:proofErr w:type="gramEnd"/>
+      <w:r>
+        <w:rPr>
+          <w:rFonts w:ascii="Verdana" w:hAnsi="Verdana"/>
+          <w:color w:val="000000"/>
+          <w:szCs w:val="21"/>
+          <w:shd w:val="clear" w:color="auto" w:fill="FFFFFF"/>
+        </w:rPr>
+        <w:t> run();</w:t>
+      </w:r>
+    </w:p>
+    <w:p>
+      <w:pPr>
+        <w:rPr>
+          <w:rFonts w:ascii="Verdana" w:hAnsi="Verdana"/>
+          <w:color w:val="000000"/>
+          <w:szCs w:val="21"/>
+          <w:shd w:val="clear" w:color="auto" w:fill="FFFFFF"/>
+        </w:rPr>
+      </w:pPr>
+      <w:r>
+        <w:rPr>
+          <w:rFonts w:ascii="Verdana" w:hAnsi="Verdana"/>
+          <w:color w:val="000000"/>
+          <w:szCs w:val="21"/>
+          <w:shd w:val="clear" w:color="auto" w:fill="FFFFFF"/>
+        </w:rPr>
+        <w:t>}</w:t>
+      </w:r>
+    </w:p>
+    <w:p>
+      <w:pPr>
+        <w:rPr>
+          <w:rFonts w:hint="eastAsia"/>
+        </w:rPr>
+      </w:pPr>
+    </w:p>
+    <w:p>
+      <w:pPr>
+        <w:rPr>
+          <w:rFonts w:ascii="Verdana" w:hAnsi="Verdana" w:hint="eastAsia"/>
+          <w:color w:val="000000"/>
+          <w:szCs w:val="21"/>
+          <w:shd w:val="clear" w:color="auto" w:fill="FFFFFF"/>
+        </w:rPr>
+      </w:pPr>
+      <w:r>
+        <w:rPr>
+          <w:rFonts w:ascii="Verdana" w:hAnsi="Verdana"/>
+          <w:color w:val="000000"/>
+          <w:szCs w:val="21"/>
+          <w:shd w:val="clear" w:color="auto" w:fill="FFFFFF"/>
+        </w:rPr>
+        <w:t>可以看出</w:t>
+      </w:r>
+      <w:r>
+        <w:rPr>
+          <w:rFonts w:ascii="Verdana" w:hAnsi="Verdana"/>
+          <w:color w:val="000000"/>
+          <w:szCs w:val="21"/>
+          <w:shd w:val="clear" w:color="auto" w:fill="FFFFFF"/>
+        </w:rPr>
+        <w:t>RunnableFuture</w:t>
+      </w:r>
+      <w:r>
+        <w:rPr>
+          <w:rFonts w:ascii="Verdana" w:hAnsi="Verdana"/>
+          <w:color w:val="000000"/>
+          <w:szCs w:val="21"/>
+          <w:shd w:val="clear" w:color="auto" w:fill="FFFFFF"/>
+        </w:rPr>
+        <w:t>继承了</w:t>
+      </w:r>
+      <w:r>
+        <w:rPr>
+          <w:rFonts w:ascii="Verdana" w:hAnsi="Verdana"/>
+          <w:color w:val="000000"/>
+          <w:szCs w:val="21"/>
+          <w:shd w:val="clear" w:color="auto" w:fill="FFFFFF"/>
+        </w:rPr>
+        <w:t>Runnable</w:t>
+      </w:r>
+      <w:r>
+        <w:rPr>
+          <w:rFonts w:ascii="Verdana" w:hAnsi="Verdana"/>
+          <w:color w:val="000000"/>
+          <w:szCs w:val="21"/>
+          <w:shd w:val="clear" w:color="auto" w:fill="FFFFFF"/>
+        </w:rPr>
+        <w:t>接口和</w:t>
+      </w:r>
+      <w:r>
+        <w:rPr>
+          <w:rFonts w:ascii="Verdana" w:hAnsi="Verdana"/>
+          <w:color w:val="000000"/>
+          <w:szCs w:val="21"/>
+          <w:shd w:val="clear" w:color="auto" w:fill="FFFFFF"/>
+        </w:rPr>
+        <w:t>Future</w:t>
+      </w:r>
+      <w:r>
+        <w:rPr>
+          <w:rFonts w:ascii="Verdana" w:hAnsi="Verdana"/>
+          <w:color w:val="000000"/>
+          <w:szCs w:val="21"/>
+          <w:shd w:val="clear" w:color="auto" w:fill="FFFFFF"/>
+        </w:rPr>
+        <w:t>接口，而</w:t>
+      </w:r>
+      <w:r>
+        <w:rPr>
+          <w:rFonts w:ascii="Verdana" w:hAnsi="Verdana"/>
+          <w:color w:val="000000"/>
+          <w:szCs w:val="21"/>
+          <w:shd w:val="clear" w:color="auto" w:fill="FFFFFF"/>
+        </w:rPr>
+        <w:t>FutureTask</w:t>
+      </w:r>
+      <w:r>
+        <w:rPr>
+          <w:rFonts w:ascii="Verdana" w:hAnsi="Verdana"/>
+          <w:color w:val="000000"/>
+          <w:szCs w:val="21"/>
+          <w:shd w:val="clear" w:color="auto" w:fill="FFFFFF"/>
+        </w:rPr>
+        <w:t>实现了</w:t>
+      </w:r>
+      <w:r>
+        <w:rPr>
+          <w:rFonts w:ascii="Verdana" w:hAnsi="Verdana"/>
+          <w:color w:val="000000"/>
+          <w:szCs w:val="21"/>
+          <w:shd w:val="clear" w:color="auto" w:fill="FFFFFF"/>
+        </w:rPr>
+        <w:t>RunnableFuture</w:t>
+      </w:r>
+      <w:r>
+        <w:rPr>
+          <w:rFonts w:ascii="Verdana" w:hAnsi="Verdana"/>
+          <w:color w:val="000000"/>
+          <w:szCs w:val="21"/>
+          <w:shd w:val="clear" w:color="auto" w:fill="FFFFFF"/>
+        </w:rPr>
+        <w:t>接口。所以它</w:t>
+      </w:r>
+      <w:r>
+        <w:rPr>
+          <w:rFonts w:ascii="Verdana" w:hAnsi="Verdana"/>
+          <w:color w:val="000000"/>
+          <w:szCs w:val="21"/>
+          <w:highlight w:val="cyan"/>
+          <w:shd w:val="clear" w:color="auto" w:fill="FFFFFF"/>
+        </w:rPr>
+        <w:t>既可以作为</w:t>
+      </w:r>
+      <w:r>
+        <w:rPr>
+          <w:rFonts w:ascii="Verdana" w:hAnsi="Verdana"/>
+          <w:color w:val="000000"/>
+          <w:szCs w:val="21"/>
+          <w:highlight w:val="cyan"/>
+          <w:shd w:val="clear" w:color="auto" w:fill="FFFFFF"/>
+        </w:rPr>
+        <w:t>Runnable</w:t>
+      </w:r>
+      <w:r>
+        <w:rPr>
+          <w:rFonts w:ascii="Verdana" w:hAnsi="Verdana"/>
+          <w:color w:val="000000"/>
+          <w:szCs w:val="21"/>
+          <w:highlight w:val="cyan"/>
+          <w:shd w:val="clear" w:color="auto" w:fill="FFFFFF"/>
+        </w:rPr>
+        <w:t>被线程执行，又可以作为</w:t>
+      </w:r>
+      <w:r>
+        <w:rPr>
+          <w:rFonts w:ascii="Verdana" w:hAnsi="Verdana"/>
+          <w:color w:val="000000"/>
+          <w:szCs w:val="21"/>
+          <w:highlight w:val="cyan"/>
+          <w:shd w:val="clear" w:color="auto" w:fill="FFFFFF"/>
+        </w:rPr>
+        <w:t>Future</w:t>
+      </w:r>
+      <w:r>
+        <w:rPr>
+          <w:rFonts w:ascii="Verdana" w:hAnsi="Verdana"/>
+          <w:color w:val="000000"/>
+          <w:szCs w:val="21"/>
+          <w:highlight w:val="cyan"/>
+          <w:shd w:val="clear" w:color="auto" w:fill="FFFFFF"/>
+        </w:rPr>
+        <w:t>得到</w:t>
+      </w:r>
+      <w:r>
+        <w:rPr>
+          <w:rFonts w:ascii="Verdana" w:hAnsi="Verdana"/>
+          <w:color w:val="000000"/>
+          <w:szCs w:val="21"/>
+          <w:highlight w:val="cyan"/>
+          <w:shd w:val="clear" w:color="auto" w:fill="FFFFFF"/>
+        </w:rPr>
+        <w:t>Callable</w:t>
+      </w:r>
+      <w:r>
+        <w:rPr>
+          <w:rFonts w:ascii="Verdana" w:hAnsi="Verdana"/>
+          <w:color w:val="000000"/>
+          <w:szCs w:val="21"/>
+          <w:highlight w:val="cyan"/>
+          <w:shd w:val="clear" w:color="auto" w:fill="FFFFFF"/>
+        </w:rPr>
+        <w:t>的返回值</w:t>
+      </w:r>
+      <w:bookmarkStart w:id="3" w:name="_GoBack"/>
+      <w:bookmarkEnd w:id="3"/>
+      <w:r>
+        <w:rPr>
+          <w:rFonts w:ascii="Verdana" w:hAnsi="Verdana"/>
+          <w:color w:val="000000"/>
+          <w:szCs w:val="21"/>
+          <w:shd w:val="clear" w:color="auto" w:fill="FFFFFF"/>
+        </w:rPr>
+        <w:t>。</w:t>
+      </w:r>
+    </w:p>
+    <w:p>
+      <w:pPr>
+        <w:rPr>
+          <w:rFonts w:ascii="Verdana" w:hAnsi="Verdana" w:hint="eastAsia"/>
+          <w:color w:val="000000"/>
+          <w:szCs w:val="21"/>
+          <w:shd w:val="clear" w:color="auto" w:fill="FFFFFF"/>
+        </w:rPr>
+      </w:pPr>
+    </w:p>
+    <w:p>
+      <w:pPr>
+        <w:rPr>
+          <w:rFonts w:ascii="Verdana" w:hAnsi="Verdana" w:hint="eastAsia"/>
+          <w:color w:val="000000"/>
+          <w:szCs w:val="21"/>
+          <w:shd w:val="clear" w:color="auto" w:fill="FFFFFF"/>
+        </w:rPr>
+      </w:pPr>
+      <w:r>
+        <w:rPr>
+          <w:rFonts w:ascii="Verdana" w:hAnsi="Verdana"/>
+          <w:color w:val="000000"/>
+          <w:szCs w:val="21"/>
+          <w:shd w:val="clear" w:color="auto" w:fill="FFFFFF"/>
+        </w:rPr>
+        <w:t>FutureTask</w:t>
+      </w:r>
+      <w:r>
+        <w:rPr>
+          <w:rFonts w:ascii="Verdana" w:hAnsi="Verdana"/>
+          <w:color w:val="000000"/>
+          <w:szCs w:val="21"/>
+          <w:shd w:val="clear" w:color="auto" w:fill="FFFFFF"/>
+        </w:rPr>
+        <w:t>提供了</w:t>
+      </w:r>
+      <w:r>
+        <w:rPr>
+          <w:rFonts w:ascii="Verdana" w:hAnsi="Verdana"/>
+          <w:color w:val="000000"/>
+          <w:szCs w:val="21"/>
+          <w:shd w:val="clear" w:color="auto" w:fill="FFFFFF"/>
+        </w:rPr>
+        <w:t>2</w:t>
+      </w:r>
+      <w:r>
+        <w:rPr>
+          <w:rFonts w:ascii="Verdana" w:hAnsi="Verdana"/>
+          <w:color w:val="000000"/>
+          <w:szCs w:val="21"/>
+          <w:shd w:val="clear" w:color="auto" w:fill="FFFFFF"/>
+        </w:rPr>
+        <w:t>个构造器：</w:t>
+      </w:r>
+    </w:p>
+    <w:p>
+      <w:pPr>
+        <w:widowControl/>
+        <w:jc w:val="left"/>
+        <w:rPr>
+          <w:rFonts w:ascii="Consolas" w:eastAsia="宋体" w:hAnsi="Consolas" w:cs="Consolas"/>
+          <w:color w:val="000000"/>
+          <w:kern w:val="0"/>
+          <w:sz w:val="18"/>
+          <w:szCs w:val="18"/>
+        </w:rPr>
+      </w:pPr>
+      <w:proofErr w:type="gramStart"/>
+      <w:r>
+        <w:rPr>
+          <w:rFonts w:ascii="宋体" w:eastAsia="宋体" w:hAnsi="宋体" w:cs="宋体"/>
+          <w:color w:val="000000"/>
+          <w:kern w:val="0"/>
+          <w:sz w:val="24"/>
+          <w:szCs w:val="24"/>
+        </w:rPr>
+        <w:t>public</w:t>
+      </w:r>
+      <w:proofErr w:type="gramEnd"/>
+      <w:r>
+        <w:rPr>
+          <w:rFonts w:ascii="Consolas" w:eastAsia="宋体" w:hAnsi="Consolas" w:cs="Consolas"/>
+          <w:color w:val="000000"/>
+          <w:kern w:val="0"/>
+          <w:sz w:val="18"/>
+          <w:szCs w:val="18"/>
+        </w:rPr>
+        <w:t> </w:t>
+      </w:r>
+      <w:r>
+        <w:rPr>
+          <w:rFonts w:ascii="宋体" w:eastAsia="宋体" w:hAnsi="宋体" w:cs="宋体"/>
+          <w:color w:val="000000"/>
+          <w:kern w:val="0"/>
+          <w:sz w:val="24"/>
+          <w:szCs w:val="24"/>
+        </w:rPr>
+        <w:t>FutureTask(Callable&lt;V&gt; callable) {</w:t>
+      </w:r>
+    </w:p>
+    <w:p>
+      <w:pPr>
+        <w:widowControl/>
+        <w:jc w:val="left"/>
+        <w:rPr>
+          <w:rFonts w:ascii="Consolas" w:eastAsia="宋体" w:hAnsi="Consolas" w:cs="Consolas"/>
+          <w:color w:val="000000"/>
+          <w:kern w:val="0"/>
+          <w:sz w:val="18"/>
+          <w:szCs w:val="18"/>
+        </w:rPr>
+      </w:pPr>
+      <w:r>
+        <w:rPr>
+          <w:rFonts w:ascii="宋体" w:eastAsia="宋体" w:hAnsi="宋体" w:cs="宋体"/>
+          <w:color w:val="000000"/>
+          <w:kern w:val="0"/>
+          <w:sz w:val="24"/>
+          <w:szCs w:val="24"/>
+        </w:rPr>
+        <w:t>}</w:t>
+      </w:r>
+    </w:p>
+    <w:p>
+      <w:pPr>
+        <w:widowControl/>
+        <w:jc w:val="left"/>
+        <w:rPr>
+          <w:rFonts w:ascii="Consolas" w:eastAsia="宋体" w:hAnsi="Consolas" w:cs="Consolas"/>
+          <w:color w:val="000000"/>
+          <w:kern w:val="0"/>
+          <w:sz w:val="18"/>
+          <w:szCs w:val="18"/>
+        </w:rPr>
+      </w:pPr>
+      <w:proofErr w:type="gramStart"/>
+      <w:r>
+        <w:rPr>
+          <w:rFonts w:ascii="宋体" w:eastAsia="宋体" w:hAnsi="宋体" w:cs="宋体"/>
+          <w:color w:val="000000"/>
+          <w:kern w:val="0"/>
+          <w:sz w:val="24"/>
+          <w:szCs w:val="24"/>
+        </w:rPr>
+        <w:t>public</w:t>
+      </w:r>
+      <w:proofErr w:type="gramEnd"/>
+      <w:r>
+        <w:rPr>
+          <w:rFonts w:ascii="Consolas" w:eastAsia="宋体" w:hAnsi="Consolas" w:cs="Consolas"/>
+          <w:color w:val="000000"/>
+          <w:kern w:val="0"/>
+          <w:sz w:val="18"/>
+          <w:szCs w:val="18"/>
+        </w:rPr>
+        <w:t> </w:t>
+      </w:r>
+      <w:r>
+        <w:rPr>
+          <w:rFonts w:ascii="宋体" w:eastAsia="宋体" w:hAnsi="宋体" w:cs="宋体"/>
+          <w:color w:val="000000"/>
+          <w:kern w:val="0"/>
+          <w:sz w:val="24"/>
+          <w:szCs w:val="24"/>
+        </w:rPr>
+        <w:t>FutureTask(Runnable runnable, V result) {</w:t>
+      </w:r>
+    </w:p>
+    <w:p>
+      <w:pPr>
+        <w:widowControl/>
+        <w:jc w:val="left"/>
+        <w:rPr>
+          <w:rFonts w:ascii="Consolas" w:eastAsia="宋体" w:hAnsi="Consolas" w:cs="Consolas"/>
+          <w:color w:val="000000"/>
+          <w:kern w:val="0"/>
+          <w:sz w:val="18"/>
+          <w:szCs w:val="18"/>
+        </w:rPr>
+      </w:pPr>
+      <w:r>
+        <w:rPr>
+          <w:rFonts w:ascii="宋体" w:eastAsia="宋体" w:hAnsi="宋体" w:cs="宋体"/>
+          <w:color w:val="000000"/>
+          <w:kern w:val="0"/>
+          <w:sz w:val="24"/>
+          <w:szCs w:val="24"/>
+        </w:rPr>
+        <w:t>}</w:t>
+      </w:r>
+    </w:p>
+    <w:p>
+      <w:r>
+        <w:rPr>
+          <w:rFonts w:ascii="Verdana" w:hAnsi="Verdana"/>
+          <w:color w:val="000000"/>
+          <w:szCs w:val="21"/>
+          <w:shd w:val="clear" w:color="auto" w:fill="FFFFFF"/>
+        </w:rPr>
+        <w:t>事实上，</w:t>
+      </w:r>
+      <w:r>
+        <w:rPr>
+          <w:rFonts w:ascii="Verdana" w:hAnsi="Verdana"/>
+          <w:color w:val="000000"/>
+          <w:szCs w:val="21"/>
+          <w:highlight w:val="yellow"/>
+          <w:shd w:val="clear" w:color="auto" w:fill="FFFFFF"/>
+        </w:rPr>
+        <w:t>FutureTask</w:t>
+      </w:r>
+      <w:r>
+        <w:rPr>
+          <w:rFonts w:ascii="Verdana" w:hAnsi="Verdana"/>
+          <w:color w:val="000000"/>
+          <w:szCs w:val="21"/>
+          <w:highlight w:val="yellow"/>
+          <w:shd w:val="clear" w:color="auto" w:fill="FFFFFF"/>
+        </w:rPr>
+        <w:t>是</w:t>
+      </w:r>
+      <w:r>
+        <w:rPr>
+          <w:rFonts w:ascii="Verdana" w:hAnsi="Verdana"/>
+          <w:color w:val="000000"/>
+          <w:szCs w:val="21"/>
+          <w:highlight w:val="yellow"/>
+          <w:shd w:val="clear" w:color="auto" w:fill="FFFFFF"/>
+        </w:rPr>
+        <w:t>Future</w:t>
+      </w:r>
+      <w:r>
+        <w:rPr>
+          <w:rFonts w:ascii="Verdana" w:hAnsi="Verdana"/>
+          <w:color w:val="000000"/>
+          <w:szCs w:val="21"/>
+          <w:highlight w:val="yellow"/>
+          <w:shd w:val="clear" w:color="auto" w:fill="FFFFFF"/>
+        </w:rPr>
+        <w:t>接口的一个唯一实现类</w:t>
+      </w:r>
+      <w:r>
+        <w:rPr>
+          <w:rFonts w:ascii="Verdana" w:hAnsi="Verdana"/>
+          <w:color w:val="000000"/>
+          <w:szCs w:val="21"/>
+          <w:shd w:val="clear" w:color="auto" w:fill="FFFFFF"/>
+        </w:rPr>
+        <w:t>。</w:t>
+      </w:r>
     </w:p>
     <w:sectPr>
-      <w:footerReference w:type="default" r:id="rId27"/>
+      <w:footerReference w:type="default" r:id="rId31"/>
       <w:pgSz w:w="11906" w:h="16838"/>
       <w:pgMar w:top="1440" w:right="1800" w:bottom="1440" w:left="1800" w:header="851" w:footer="992" w:gutter="0"/>
       <w:cols w:space="425"/>
@@ -45670,7 +52213,7 @@
             <w:noProof/>
             <w:lang w:val="zh-CN"/>
           </w:rPr>
-          <w:t>39</w:t>
+          <w:t>43</w:t>
         </w:r>
         <w:r>
           <w:fldChar w:fldCharType="end"/>
@@ -45859,7 +52402,7 @@
   <w:abstractNum w:abstractNumId="1">
     <w:nsid w:val="0366076A"/>
     <w:multiLevelType w:val="multilevel"/>
-    <w:tmpl w:val="4018275A"/>
+    <w:tmpl w:val="886AF104"/>
     <w:lvl w:ilvl="0">
       <w:start w:val="1"/>
       <w:numFmt w:val="bullet"/>
@@ -45876,36 +52419,28 @@
         <w:sz w:val="20"/>
       </w:rPr>
     </w:lvl>
-    <w:lvl w:ilvl="1" w:tentative="1">
+    <w:lvl w:ilvl="1">
       <w:start w:val="1"/>
-      <w:numFmt w:val="bullet"/>
-      <w:lvlText w:val="o"/>
+      <w:numFmt w:val="decimal"/>
+      <w:lvlText w:val="%2."/>
       <w:lvlJc w:val="left"/>
       <w:pPr>
-        <w:tabs>
-          <w:tab w:val="num" w:pos="1440"/>
-        </w:tabs>
         <w:ind w:left="1440" w:hanging="360"/>
       </w:pPr>
       <w:rPr>
-        <w:rFonts w:ascii="Courier New" w:hAnsi="Courier New" w:hint="default"/>
-        <w:sz w:val="20"/>
+        <w:rFonts w:hint="default"/>
       </w:rPr>
     </w:lvl>
-    <w:lvl w:ilvl="2" w:tentative="1">
+    <w:lvl w:ilvl="2">
       <w:start w:val="1"/>
-      <w:numFmt w:val="bullet"/>
-      <w:lvlText w:val=""/>
+      <w:numFmt w:val="decimal"/>
+      <w:lvlText w:val="%3）"/>
       <w:lvlJc w:val="left"/>
       <w:pPr>
-        <w:tabs>
-          <w:tab w:val="num" w:pos="2160"/>
-        </w:tabs>
         <w:ind w:left="2160" w:hanging="360"/>
       </w:pPr>
       <w:rPr>
-        <w:rFonts w:ascii="Wingdings" w:hAnsi="Wingdings" w:hint="default"/>
-        <w:sz w:val="20"/>
+        <w:rFonts w:hint="default"/>
       </w:rPr>
     </w:lvl>
     <w:lvl w:ilvl="3" w:tentative="1">
@@ -52554,7 +59089,7 @@
 </file>
 
 <file path=customXml/itemProps1.xml><?xml version="1.0" encoding="utf-8"?>
-<ds:datastoreItem xmlns:ds="http://schemas.openxmlformats.org/officeDocument/2006/customXml" ds:itemID="{AFC2DBCE-E2BE-45CB-A2F1-4A5CA08F38F3}">
+<ds:datastoreItem xmlns:ds="http://schemas.openxmlformats.org/officeDocument/2006/customXml" ds:itemID="{371FCBE0-0B03-4BCD-8FE2-5EFB963B2413}">
   <ds:schemaRefs>
     <ds:schemaRef ds:uri="http://schemas.openxmlformats.org/officeDocument/2006/bibliography"/>
   </ds:schemaRefs>

--- a/Doc/JAVA并发编程.docx
+++ b/Doc/JAVA并发编程.docx
@@ -51973,7 +51973,6 @@
       <w:pPr>
         <w:pStyle w:val="1"/>
         <w:rPr>
-          <w:rFonts w:hint="eastAsia"/>
           <w:shd w:val="clear" w:color="auto" w:fill="FFFFFF"/>
         </w:rPr>
       </w:pPr>
@@ -52009,11 +52008,6 @@
       </w:r>
     </w:p>
     <w:p>
-      <w:pPr>
-        <w:rPr>
-          <w:rFonts w:hint="eastAsia"/>
-        </w:rPr>
-      </w:pPr>
       <w:hyperlink r:id="rId31" w:history="1">
         <w:r>
           <w:rPr>
@@ -57474,7 +57468,7 @@
         <w:widowControl/>
         <w:jc w:val="left"/>
         <w:rPr>
-          <w:rFonts w:ascii="Verdana" w:hAnsi="Verdana" w:hint="eastAsia"/>
+          <w:rFonts w:ascii="Verdana" w:hAnsi="Verdana"/>
           <w:color w:val="000000"/>
           <w:szCs w:val="21"/>
           <w:shd w:val="clear" w:color="auto" w:fill="FFFFFF"/>
@@ -57587,7 +57581,7 @@
         <w:widowControl/>
         <w:jc w:val="left"/>
         <w:rPr>
-          <w:rFonts w:ascii="Verdana" w:hAnsi="Verdana" w:hint="eastAsia"/>
+          <w:rFonts w:ascii="Verdana" w:hAnsi="Verdana"/>
           <w:color w:val="000000"/>
           <w:szCs w:val="21"/>
           <w:shd w:val="clear" w:color="auto" w:fill="FFFFFF"/>
@@ -57599,7 +57593,7 @@
         <w:widowControl/>
         <w:jc w:val="left"/>
         <w:rPr>
-          <w:rFonts w:ascii="Verdana" w:hAnsi="Verdana" w:hint="eastAsia"/>
+          <w:rFonts w:ascii="Verdana" w:hAnsi="Verdana"/>
           <w:color w:val="000000"/>
           <w:szCs w:val="21"/>
           <w:shd w:val="clear" w:color="auto" w:fill="FFFFFF"/>
@@ -57637,7 +57631,7 @@
         <w:ind w:firstLine="435"/>
         <w:jc w:val="left"/>
         <w:rPr>
-          <w:rFonts w:ascii="Verdana" w:hAnsi="Verdana" w:hint="eastAsia"/>
+          <w:rFonts w:ascii="Verdana" w:hAnsi="Verdana"/>
           <w:color w:val="000000"/>
           <w:szCs w:val="21"/>
           <w:shd w:val="clear" w:color="auto" w:fill="FFFFFF"/>
@@ -57947,7 +57941,7 @@
         <w:ind w:firstLine="435"/>
         <w:jc w:val="left"/>
         <w:rPr>
-          <w:rFonts w:ascii="Verdana" w:hAnsi="Verdana" w:hint="eastAsia"/>
+          <w:rFonts w:ascii="Verdana" w:hAnsi="Verdana"/>
           <w:color w:val="000000"/>
           <w:szCs w:val="21"/>
           <w:shd w:val="clear" w:color="auto" w:fill="FFFFFF"/>
@@ -58060,15 +58054,6 @@
         <w:widowControl/>
         <w:ind w:firstLine="435"/>
         <w:jc w:val="left"/>
-        <w:rPr>
-          <w:rFonts w:ascii="Consolas" w:hAnsi="Consolas" w:cs="Consolas" w:hint="eastAsia"/>
-          <w:color w:val="FF0000"/>
-          <w:sz w:val="28"/>
-          <w:szCs w:val="28"/>
-          <w:shd w:val="clear" w:color="auto" w:fill="F4F4F4"/>
-        </w:rPr>
-      </w:pPr>
-      <w:r>
         <w:rPr>
           <w:rFonts w:ascii="Consolas" w:hAnsi="Consolas" w:cs="Consolas"/>
           <w:color w:val="FF0000"/>
@@ -58076,6 +58061,15 @@
           <w:szCs w:val="28"/>
           <w:shd w:val="clear" w:color="auto" w:fill="F4F4F4"/>
         </w:rPr>
+      </w:pPr>
+      <w:r>
+        <w:rPr>
+          <w:rFonts w:ascii="Consolas" w:hAnsi="Consolas" w:cs="Consolas"/>
+          <w:color w:val="FF0000"/>
+          <w:sz w:val="28"/>
+          <w:szCs w:val="28"/>
+          <w:shd w:val="clear" w:color="auto" w:fill="F4F4F4"/>
+        </w:rPr>
         <w:t>Executors.newScheduledThreadPool</w:t>
       </w:r>
     </w:p>
@@ -58084,7 +58078,7 @@
         <w:widowControl/>
         <w:jc w:val="left"/>
         <w:rPr>
-          <w:rFonts w:ascii="Verdana" w:hAnsi="Verdana" w:hint="eastAsia"/>
+          <w:rFonts w:ascii="Verdana" w:hAnsi="Verdana"/>
           <w:color w:val="000000"/>
           <w:szCs w:val="21"/>
           <w:shd w:val="clear" w:color="auto" w:fill="FFFFFF"/>
@@ -58194,7 +58188,7 @@
         <w:jc w:val="left"/>
         <w:rPr>
           <w:rStyle w:val="ac"/>
-          <w:rFonts w:ascii="Verdana" w:hAnsi="Verdana" w:hint="eastAsia"/>
+          <w:rFonts w:ascii="Verdana" w:hAnsi="Verdana"/>
           <w:color w:val="000000"/>
           <w:szCs w:val="21"/>
           <w:shd w:val="clear" w:color="auto" w:fill="FFFFFF"/>
@@ -58253,29 +58247,1060 @@
         <w:widowControl/>
         <w:jc w:val="left"/>
         <w:rPr>
-          <w:rFonts w:ascii="Verdana" w:hAnsi="Verdana" w:hint="eastAsia"/>
-          <w:color w:val="000000"/>
-          <w:szCs w:val="21"/>
-          <w:shd w:val="clear" w:color="auto" w:fill="FFFFFF"/>
-        </w:rPr>
-      </w:pPr>
+          <w:rFonts w:ascii="Verdana" w:hAnsi="Verdana"/>
+          <w:color w:val="000000"/>
+          <w:szCs w:val="21"/>
+          <w:shd w:val="clear" w:color="auto" w:fill="FFFFFF"/>
+        </w:rPr>
+      </w:pPr>
+    </w:p>
+    <w:p>
+      <w:pPr>
+        <w:pStyle w:val="1"/>
+        <w:rPr>
+          <w:rFonts w:hint="eastAsia"/>
+          <w:shd w:val="clear" w:color="auto" w:fill="FFFFFF"/>
+        </w:rPr>
+      </w:pPr>
+      <w:hyperlink r:id="rId32" w:history="1">
+        <w:r>
+          <w:rPr>
+            <w:shd w:val="clear" w:color="auto" w:fill="FFFFFF"/>
+          </w:rPr>
+          <w:t>Java</w:t>
+        </w:r>
+        <w:r>
+          <w:rPr>
+            <w:shd w:val="clear" w:color="auto" w:fill="FFFFFF"/>
+          </w:rPr>
+          <w:t>并发编程：线程间协作的两种方式：</w:t>
+        </w:r>
+        <w:r>
+          <w:rPr>
+            <w:shd w:val="clear" w:color="auto" w:fill="FFFFFF"/>
+          </w:rPr>
+          <w:t>wait</w:t>
+        </w:r>
+        <w:r>
+          <w:rPr>
+            <w:shd w:val="clear" w:color="auto" w:fill="FFFFFF"/>
+          </w:rPr>
+          <w:t>、</w:t>
+        </w:r>
+        <w:r>
+          <w:rPr>
+            <w:shd w:val="clear" w:color="auto" w:fill="FFFFFF"/>
+          </w:rPr>
+          <w:t>notify</w:t>
+        </w:r>
+        <w:r>
+          <w:rPr>
+            <w:shd w:val="clear" w:color="auto" w:fill="FFFFFF"/>
+          </w:rPr>
+          <w:t>、</w:t>
+        </w:r>
+        <w:r>
+          <w:rPr>
+            <w:shd w:val="clear" w:color="auto" w:fill="FFFFFF"/>
+          </w:rPr>
+          <w:t>notifyAll</w:t>
+        </w:r>
+        <w:r>
+          <w:rPr>
+            <w:shd w:val="clear" w:color="auto" w:fill="FFFFFF"/>
+          </w:rPr>
+          <w:t>和</w:t>
+        </w:r>
+        <w:r>
+          <w:rPr>
+            <w:shd w:val="clear" w:color="auto" w:fill="FFFFFF"/>
+          </w:rPr>
+          <w:t>Condition</w:t>
+        </w:r>
+      </w:hyperlink>
+    </w:p>
+    <w:p>
+      <w:pPr>
+        <w:ind w:firstLine="420"/>
+      </w:pPr>
+      <w:r>
+        <w:rPr>
+          <w:rFonts w:ascii="Verdana" w:hAnsi="Verdana"/>
+          <w:color w:val="000000"/>
+          <w:szCs w:val="21"/>
+          <w:shd w:val="clear" w:color="auto" w:fill="FFFFFF"/>
+        </w:rPr>
+        <w:t>在前面我们讲了</w:t>
+      </w:r>
+      <w:r>
+        <w:rPr>
+          <w:rFonts w:ascii="Verdana" w:hAnsi="Verdana"/>
+          <w:color w:val="000000"/>
+          <w:szCs w:val="21"/>
+          <w:shd w:val="clear" w:color="auto" w:fill="FFFFFF"/>
+        </w:rPr>
+        <w:t>很多关于同步的问题，然而在现实中，需要线程之间的协作。比如说</w:t>
+      </w:r>
+      <w:proofErr w:type="gramStart"/>
+      <w:r>
+        <w:rPr>
+          <w:rFonts w:ascii="Verdana" w:hAnsi="Verdana"/>
+          <w:color w:val="000000"/>
+          <w:szCs w:val="21"/>
+          <w:shd w:val="clear" w:color="auto" w:fill="FFFFFF"/>
+        </w:rPr>
+        <w:t>最</w:t>
+      </w:r>
+      <w:proofErr w:type="gramEnd"/>
+      <w:r>
+        <w:rPr>
+          <w:rFonts w:ascii="Verdana" w:hAnsi="Verdana"/>
+          <w:color w:val="000000"/>
+          <w:szCs w:val="21"/>
+          <w:shd w:val="clear" w:color="auto" w:fill="FFFFFF"/>
+        </w:rPr>
+        <w:t>经典的</w:t>
+      </w:r>
+      <w:r>
+        <w:rPr>
+          <w:rFonts w:ascii="Verdana" w:hAnsi="Verdana"/>
+          <w:color w:val="000000"/>
+          <w:szCs w:val="21"/>
+          <w:highlight w:val="yellow"/>
+          <w:shd w:val="clear" w:color="auto" w:fill="FFFFFF"/>
+        </w:rPr>
+        <w:t>生产者</w:t>
+      </w:r>
+      <w:r>
+        <w:rPr>
+          <w:rFonts w:ascii="Verdana" w:hAnsi="Verdana"/>
+          <w:color w:val="000000"/>
+          <w:szCs w:val="21"/>
+          <w:highlight w:val="yellow"/>
+          <w:shd w:val="clear" w:color="auto" w:fill="FFFFFF"/>
+        </w:rPr>
+        <w:t>-</w:t>
+      </w:r>
+      <w:r>
+        <w:rPr>
+          <w:rFonts w:ascii="Verdana" w:hAnsi="Verdana"/>
+          <w:color w:val="000000"/>
+          <w:szCs w:val="21"/>
+          <w:highlight w:val="yellow"/>
+          <w:shd w:val="clear" w:color="auto" w:fill="FFFFFF"/>
+        </w:rPr>
+        <w:t>消费者模型</w:t>
+      </w:r>
+      <w:r>
+        <w:rPr>
+          <w:rFonts w:ascii="Verdana" w:hAnsi="Verdana"/>
+          <w:color w:val="000000"/>
+          <w:szCs w:val="21"/>
+          <w:shd w:val="clear" w:color="auto" w:fill="FFFFFF"/>
+        </w:rPr>
+        <w:t>：当队列满时，生产者需要等待队列有空间才能继续往里面放入商品，而在等待的期间内，生产者必须释放对临界资源（即队列）的占用权。因为生产者如果不释放对临界资源的占用权，那么消费者就无法消费队列中的商品，就不会让队列有空间，那么生产者就会一直无限等待下去。因此，一般情况下，当队列满时，会让生产者交出对临界资源的占用权，并进入挂起状态。然后等待消费者消费了商品，然后消费者通知生产者队列有空间了。同样地，当队列空时，消费者也必须等待，等待生产者通知它队列中有商品了。这种互相通信的过程就是线程间的协作。</w:t>
+      </w:r>
     </w:p>
     <w:p>
       <w:pPr>
         <w:widowControl/>
         <w:jc w:val="left"/>
         <w:rPr>
-          <w:rFonts w:ascii="Verdana" w:hAnsi="Verdana"/>
-          <w:color w:val="000000"/>
-          <w:szCs w:val="21"/>
-          <w:shd w:val="clear" w:color="auto" w:fill="FFFFFF"/>
-        </w:rPr>
-      </w:pPr>
+          <w:rFonts w:ascii="Verdana" w:hAnsi="Verdana" w:hint="eastAsia"/>
+          <w:color w:val="000000"/>
+          <w:szCs w:val="21"/>
+          <w:shd w:val="clear" w:color="auto" w:fill="FFFFFF"/>
+        </w:rPr>
+      </w:pPr>
+      <w:r>
+        <w:rPr>
+          <w:rFonts w:ascii="Verdana" w:hAnsi="Verdana" w:hint="eastAsia"/>
+          <w:color w:val="000000"/>
+          <w:szCs w:val="21"/>
+          <w:shd w:val="clear" w:color="auto" w:fill="FFFFFF"/>
+        </w:rPr>
+        <w:tab/>
+      </w:r>
+      <w:r>
+        <w:rPr>
+          <w:rFonts w:ascii="Verdana" w:hAnsi="Verdana"/>
+          <w:color w:val="000000"/>
+          <w:szCs w:val="21"/>
+          <w:shd w:val="clear" w:color="auto" w:fill="FFFFFF"/>
+        </w:rPr>
+        <w:t>今天我们就来探讨一下</w:t>
+      </w:r>
+      <w:r>
+        <w:rPr>
+          <w:rFonts w:ascii="Verdana" w:hAnsi="Verdana"/>
+          <w:color w:val="000000"/>
+          <w:szCs w:val="21"/>
+          <w:shd w:val="clear" w:color="auto" w:fill="FFFFFF"/>
+        </w:rPr>
+        <w:t>Java</w:t>
+      </w:r>
+      <w:r>
+        <w:rPr>
+          <w:rFonts w:ascii="Verdana" w:hAnsi="Verdana"/>
+          <w:color w:val="000000"/>
+          <w:szCs w:val="21"/>
+          <w:shd w:val="clear" w:color="auto" w:fill="FFFFFF"/>
+        </w:rPr>
+        <w:t>中线程协作的最常见的两种方式：利用</w:t>
+      </w:r>
+      <w:r>
+        <w:rPr>
+          <w:rFonts w:ascii="Verdana" w:hAnsi="Verdana"/>
+          <w:color w:val="000000"/>
+          <w:szCs w:val="21"/>
+          <w:shd w:val="clear" w:color="auto" w:fill="FFFFFF"/>
+        </w:rPr>
+        <w:t>Object.wait()</w:t>
+      </w:r>
+      <w:r>
+        <w:rPr>
+          <w:rFonts w:ascii="Verdana" w:hAnsi="Verdana"/>
+          <w:color w:val="000000"/>
+          <w:szCs w:val="21"/>
+          <w:shd w:val="clear" w:color="auto" w:fill="FFFFFF"/>
+        </w:rPr>
+        <w:t>、</w:t>
+      </w:r>
+      <w:r>
+        <w:rPr>
+          <w:rFonts w:ascii="Verdana" w:hAnsi="Verdana"/>
+          <w:color w:val="000000"/>
+          <w:szCs w:val="21"/>
+          <w:shd w:val="clear" w:color="auto" w:fill="FFFFFF"/>
+        </w:rPr>
+        <w:t>Object.notify()</w:t>
+      </w:r>
+      <w:r>
+        <w:rPr>
+          <w:rFonts w:ascii="Verdana" w:hAnsi="Verdana"/>
+          <w:color w:val="000000"/>
+          <w:szCs w:val="21"/>
+          <w:shd w:val="clear" w:color="auto" w:fill="FFFFFF"/>
+        </w:rPr>
+        <w:t>和使用</w:t>
+      </w:r>
+      <w:r>
+        <w:rPr>
+          <w:rFonts w:ascii="Verdana" w:hAnsi="Verdana"/>
+          <w:color w:val="000000"/>
+          <w:szCs w:val="21"/>
+          <w:shd w:val="clear" w:color="auto" w:fill="FFFFFF"/>
+        </w:rPr>
+        <w:t>Condition</w:t>
+      </w:r>
+    </w:p>
+    <w:p>
+      <w:pPr>
+        <w:pStyle w:val="2"/>
+        <w:rPr>
+          <w:rFonts w:hint="eastAsia"/>
+        </w:rPr>
+      </w:pPr>
+      <w:r>
+        <w:rPr>
+          <w:rFonts w:hint="eastAsia"/>
+        </w:rPr>
+        <w:t>1</w:t>
+      </w:r>
+      <w:r>
+        <w:t>.wait()</w:t>
+      </w:r>
+      <w:r>
+        <w:t>、</w:t>
+      </w:r>
+      <w:r>
+        <w:t>notify()</w:t>
+      </w:r>
+      <w:r>
+        <w:t>和</w:t>
+      </w:r>
+      <w:r>
+        <w:t>notifyAll()</w:t>
+      </w:r>
+    </w:p>
+    <w:p>
+      <w:pPr>
+        <w:rPr>
+          <w:rFonts w:ascii="Verdana" w:hAnsi="Verdana" w:hint="eastAsia"/>
+          <w:color w:val="000000"/>
+          <w:szCs w:val="21"/>
+          <w:shd w:val="clear" w:color="auto" w:fill="FFFFFF"/>
+        </w:rPr>
+      </w:pPr>
+      <w:r>
+        <w:rPr>
+          <w:rFonts w:ascii="Verdana" w:hAnsi="Verdana"/>
+          <w:color w:val="000000"/>
+          <w:szCs w:val="21"/>
+          <w:shd w:val="clear" w:color="auto" w:fill="FFFFFF"/>
+        </w:rPr>
+        <w:t>wait()</w:t>
+      </w:r>
+      <w:r>
+        <w:rPr>
+          <w:rFonts w:ascii="Verdana" w:hAnsi="Verdana"/>
+          <w:color w:val="000000"/>
+          <w:szCs w:val="21"/>
+          <w:shd w:val="clear" w:color="auto" w:fill="FFFFFF"/>
+        </w:rPr>
+        <w:t>、</w:t>
+      </w:r>
+      <w:r>
+        <w:rPr>
+          <w:rFonts w:ascii="Verdana" w:hAnsi="Verdana"/>
+          <w:color w:val="000000"/>
+          <w:szCs w:val="21"/>
+          <w:shd w:val="clear" w:color="auto" w:fill="FFFFFF"/>
+        </w:rPr>
+        <w:t>notify()</w:t>
+      </w:r>
+      <w:r>
+        <w:rPr>
+          <w:rFonts w:ascii="Verdana" w:hAnsi="Verdana"/>
+          <w:color w:val="000000"/>
+          <w:szCs w:val="21"/>
+          <w:shd w:val="clear" w:color="auto" w:fill="FFFFFF"/>
+        </w:rPr>
+        <w:t>和</w:t>
+      </w:r>
+      <w:r>
+        <w:rPr>
+          <w:rFonts w:ascii="Verdana" w:hAnsi="Verdana"/>
+          <w:color w:val="000000"/>
+          <w:szCs w:val="21"/>
+          <w:shd w:val="clear" w:color="auto" w:fill="FFFFFF"/>
+        </w:rPr>
+        <w:t>notifyAll()</w:t>
+      </w:r>
+      <w:r>
+        <w:rPr>
+          <w:rFonts w:ascii="Verdana" w:hAnsi="Verdana"/>
+          <w:color w:val="000000"/>
+          <w:szCs w:val="21"/>
+          <w:shd w:val="clear" w:color="auto" w:fill="FFFFFF"/>
+        </w:rPr>
+        <w:t>是</w:t>
+      </w:r>
+      <w:r>
+        <w:rPr>
+          <w:rFonts w:ascii="Verdana" w:hAnsi="Verdana"/>
+          <w:color w:val="FF0000"/>
+          <w:szCs w:val="21"/>
+          <w:shd w:val="clear" w:color="auto" w:fill="FFFFFF"/>
+        </w:rPr>
+        <w:t>Object</w:t>
+      </w:r>
+      <w:r>
+        <w:rPr>
+          <w:rFonts w:ascii="Verdana" w:hAnsi="Verdana"/>
+          <w:color w:val="FF0000"/>
+          <w:szCs w:val="21"/>
+          <w:shd w:val="clear" w:color="auto" w:fill="FFFFFF"/>
+        </w:rPr>
+        <w:t>类</w:t>
+      </w:r>
+      <w:r>
+        <w:rPr>
+          <w:rFonts w:ascii="Verdana" w:hAnsi="Verdana"/>
+          <w:color w:val="000000"/>
+          <w:szCs w:val="21"/>
+          <w:shd w:val="clear" w:color="auto" w:fill="FFFFFF"/>
+        </w:rPr>
+        <w:t>中的方法</w:t>
+      </w:r>
+      <w:r>
+        <w:rPr>
+          <w:rFonts w:ascii="Verdana" w:hAnsi="Verdana" w:hint="eastAsia"/>
+          <w:color w:val="000000"/>
+          <w:szCs w:val="21"/>
+          <w:shd w:val="clear" w:color="auto" w:fill="FFFFFF"/>
+        </w:rPr>
+        <w:t>，</w:t>
+      </w:r>
+      <w:r>
+        <w:rPr>
+          <w:rFonts w:ascii="Verdana" w:hAnsi="Verdana"/>
+          <w:color w:val="000000"/>
+          <w:szCs w:val="21"/>
+          <w:shd w:val="clear" w:color="auto" w:fill="FFFFFF"/>
+        </w:rPr>
+        <w:t>从这三个方法的文字描述可以知道以下几点信息</w:t>
+      </w:r>
+      <w:r>
+        <w:rPr>
+          <w:rFonts w:ascii="Verdana" w:hAnsi="Verdana" w:hint="eastAsia"/>
+          <w:color w:val="000000"/>
+          <w:szCs w:val="21"/>
+          <w:shd w:val="clear" w:color="auto" w:fill="FFFFFF"/>
+        </w:rPr>
+        <w:t>：</w:t>
+      </w:r>
+    </w:p>
+    <w:p>
+      <w:pPr>
+        <w:rPr>
+          <w:rFonts w:ascii="Verdana" w:hAnsi="Verdana" w:hint="eastAsia"/>
+          <w:color w:val="000000"/>
+          <w:szCs w:val="21"/>
+          <w:shd w:val="clear" w:color="auto" w:fill="FFFFFF"/>
+        </w:rPr>
+      </w:pPr>
+      <w:r>
+        <w:rPr>
+          <w:rFonts w:ascii="Verdana" w:hAnsi="Verdana" w:hint="eastAsia"/>
+          <w:color w:val="000000"/>
+          <w:szCs w:val="21"/>
+          <w:shd w:val="clear" w:color="auto" w:fill="FFFFFF"/>
+        </w:rPr>
+        <w:t>1</w:t>
+      </w:r>
+      <w:r>
+        <w:rPr>
+          <w:rFonts w:ascii="Verdana" w:hAnsi="Verdana" w:hint="eastAsia"/>
+          <w:color w:val="000000"/>
+          <w:szCs w:val="21"/>
+          <w:shd w:val="clear" w:color="auto" w:fill="FFFFFF"/>
+        </w:rPr>
+        <w:t>）</w:t>
+      </w:r>
+      <w:r>
+        <w:rPr>
+          <w:rFonts w:ascii="Verdana" w:hAnsi="Verdana"/>
+          <w:color w:val="000000"/>
+          <w:szCs w:val="21"/>
+          <w:shd w:val="clear" w:color="auto" w:fill="FFFFFF"/>
+        </w:rPr>
+        <w:t xml:space="preserve"> </w:t>
+      </w:r>
+      <w:r>
+        <w:rPr>
+          <w:rFonts w:ascii="Verdana" w:hAnsi="Verdana"/>
+          <w:color w:val="000000"/>
+          <w:szCs w:val="21"/>
+          <w:shd w:val="clear" w:color="auto" w:fill="FFFFFF"/>
+        </w:rPr>
+        <w:t>wait()</w:t>
+      </w:r>
+      <w:r>
+        <w:rPr>
+          <w:rFonts w:ascii="Verdana" w:hAnsi="Verdana"/>
+          <w:color w:val="000000"/>
+          <w:szCs w:val="21"/>
+          <w:shd w:val="clear" w:color="auto" w:fill="FFFFFF"/>
+        </w:rPr>
+        <w:t>、</w:t>
+      </w:r>
+      <w:r>
+        <w:rPr>
+          <w:rFonts w:ascii="Verdana" w:hAnsi="Verdana"/>
+          <w:color w:val="000000"/>
+          <w:szCs w:val="21"/>
+          <w:shd w:val="clear" w:color="auto" w:fill="FFFFFF"/>
+        </w:rPr>
+        <w:t>notify()</w:t>
+      </w:r>
+      <w:r>
+        <w:rPr>
+          <w:rFonts w:ascii="Verdana" w:hAnsi="Verdana"/>
+          <w:color w:val="000000"/>
+          <w:szCs w:val="21"/>
+          <w:shd w:val="clear" w:color="auto" w:fill="FFFFFF"/>
+        </w:rPr>
+        <w:t>和</w:t>
+      </w:r>
+      <w:r>
+        <w:rPr>
+          <w:rFonts w:ascii="Verdana" w:hAnsi="Verdana"/>
+          <w:color w:val="000000"/>
+          <w:szCs w:val="21"/>
+          <w:shd w:val="clear" w:color="auto" w:fill="FFFFFF"/>
+        </w:rPr>
+        <w:t>notifyAll()</w:t>
+      </w:r>
+      <w:r>
+        <w:rPr>
+          <w:rFonts w:ascii="Verdana" w:hAnsi="Verdana"/>
+          <w:color w:val="000000"/>
+          <w:szCs w:val="21"/>
+          <w:shd w:val="clear" w:color="auto" w:fill="FFFFFF"/>
+        </w:rPr>
+        <w:t>方法是本地方法，并且为</w:t>
+      </w:r>
+      <w:r>
+        <w:rPr>
+          <w:rFonts w:ascii="Verdana" w:hAnsi="Verdana"/>
+          <w:color w:val="000000"/>
+          <w:szCs w:val="21"/>
+          <w:shd w:val="clear" w:color="auto" w:fill="FFFFFF"/>
+        </w:rPr>
+        <w:t>final</w:t>
+      </w:r>
+      <w:r>
+        <w:rPr>
+          <w:rFonts w:ascii="Verdana" w:hAnsi="Verdana"/>
+          <w:color w:val="000000"/>
+          <w:szCs w:val="21"/>
+          <w:shd w:val="clear" w:color="auto" w:fill="FFFFFF"/>
+        </w:rPr>
+        <w:t>方法，无法被重写</w:t>
+      </w:r>
+    </w:p>
+    <w:p>
+      <w:pPr>
+        <w:rPr>
+          <w:rFonts w:ascii="Verdana" w:hAnsi="Verdana" w:hint="eastAsia"/>
+          <w:color w:val="000000"/>
+          <w:szCs w:val="21"/>
+          <w:shd w:val="clear" w:color="auto" w:fill="FFFFFF"/>
+        </w:rPr>
+      </w:pPr>
+      <w:r>
+        <w:rPr>
+          <w:rFonts w:ascii="Verdana" w:hAnsi="Verdana" w:hint="eastAsia"/>
+          <w:color w:val="000000"/>
+          <w:szCs w:val="21"/>
+          <w:shd w:val="clear" w:color="auto" w:fill="FFFFFF"/>
+        </w:rPr>
+        <w:t>2</w:t>
+      </w:r>
+      <w:r>
+        <w:rPr>
+          <w:rFonts w:ascii="Verdana" w:hAnsi="Verdana" w:hint="eastAsia"/>
+          <w:color w:val="000000"/>
+          <w:szCs w:val="21"/>
+          <w:shd w:val="clear" w:color="auto" w:fill="FFFFFF"/>
+        </w:rPr>
+        <w:t>）</w:t>
+      </w:r>
+      <w:r>
+        <w:rPr>
+          <w:rFonts w:ascii="Verdana" w:hAnsi="Verdana"/>
+          <w:color w:val="000000"/>
+          <w:szCs w:val="21"/>
+          <w:highlight w:val="yellow"/>
+          <w:shd w:val="clear" w:color="auto" w:fill="FFFFFF"/>
+        </w:rPr>
+        <w:t>调用某个对象的</w:t>
+      </w:r>
+      <w:r>
+        <w:rPr>
+          <w:rFonts w:ascii="Verdana" w:hAnsi="Verdana"/>
+          <w:color w:val="000000"/>
+          <w:szCs w:val="21"/>
+          <w:highlight w:val="yellow"/>
+          <w:shd w:val="clear" w:color="auto" w:fill="FFFFFF"/>
+        </w:rPr>
+        <w:t>wait()</w:t>
+      </w:r>
+      <w:r>
+        <w:rPr>
+          <w:rFonts w:ascii="Verdana" w:hAnsi="Verdana"/>
+          <w:color w:val="000000"/>
+          <w:szCs w:val="21"/>
+          <w:highlight w:val="yellow"/>
+          <w:shd w:val="clear" w:color="auto" w:fill="FFFFFF"/>
+        </w:rPr>
+        <w:t>方法能让当前线程阻塞</w:t>
+      </w:r>
+      <w:r>
+        <w:rPr>
+          <w:rFonts w:ascii="Verdana" w:hAnsi="Verdana"/>
+          <w:color w:val="000000"/>
+          <w:szCs w:val="21"/>
+          <w:shd w:val="clear" w:color="auto" w:fill="FFFFFF"/>
+        </w:rPr>
+        <w:t>，并且当前线程必须拥有此对象的</w:t>
+      </w:r>
+      <w:r>
+        <w:rPr>
+          <w:rFonts w:ascii="Verdana" w:hAnsi="Verdana"/>
+          <w:color w:val="000000"/>
+          <w:szCs w:val="21"/>
+          <w:shd w:val="clear" w:color="auto" w:fill="FFFFFF"/>
+        </w:rPr>
+        <w:t>monitor</w:t>
+      </w:r>
+      <w:r>
+        <w:rPr>
+          <w:rFonts w:ascii="Verdana" w:hAnsi="Verdana"/>
+          <w:color w:val="000000"/>
+          <w:szCs w:val="21"/>
+          <w:shd w:val="clear" w:color="auto" w:fill="FFFFFF"/>
+        </w:rPr>
+        <w:t>（即锁）</w:t>
+      </w:r>
+    </w:p>
+    <w:p>
+      <w:pPr>
+        <w:rPr>
+          <w:rFonts w:ascii="Verdana" w:hAnsi="Verdana" w:hint="eastAsia"/>
+          <w:color w:val="000000"/>
+          <w:szCs w:val="21"/>
+          <w:shd w:val="clear" w:color="auto" w:fill="FFFFFF"/>
+        </w:rPr>
+      </w:pPr>
+      <w:r>
+        <w:rPr>
+          <w:rFonts w:ascii="Verdana" w:hAnsi="Verdana" w:hint="eastAsia"/>
+          <w:color w:val="000000"/>
+          <w:szCs w:val="21"/>
+          <w:shd w:val="clear" w:color="auto" w:fill="FFFFFF"/>
+        </w:rPr>
+        <w:t>3</w:t>
+      </w:r>
+      <w:r>
+        <w:rPr>
+          <w:rFonts w:ascii="Verdana" w:hAnsi="Verdana" w:hint="eastAsia"/>
+          <w:color w:val="000000"/>
+          <w:szCs w:val="21"/>
+          <w:shd w:val="clear" w:color="auto" w:fill="FFFFFF"/>
+        </w:rPr>
+        <w:t>）</w:t>
+      </w:r>
+      <w:r>
+        <w:rPr>
+          <w:rFonts w:ascii="Verdana" w:hAnsi="Verdana"/>
+          <w:color w:val="000000"/>
+          <w:szCs w:val="21"/>
+          <w:shd w:val="clear" w:color="auto" w:fill="FFFFFF"/>
+        </w:rPr>
+        <w:t>调用某个对象的</w:t>
+      </w:r>
+      <w:r>
+        <w:rPr>
+          <w:rFonts w:ascii="Verdana" w:hAnsi="Verdana"/>
+          <w:color w:val="000000"/>
+          <w:szCs w:val="21"/>
+          <w:shd w:val="clear" w:color="auto" w:fill="FFFFFF"/>
+        </w:rPr>
+        <w:t>notify()</w:t>
+      </w:r>
+      <w:r>
+        <w:rPr>
+          <w:rFonts w:ascii="Verdana" w:hAnsi="Verdana"/>
+          <w:color w:val="000000"/>
+          <w:szCs w:val="21"/>
+          <w:shd w:val="clear" w:color="auto" w:fill="FFFFFF"/>
+        </w:rPr>
+        <w:t>方法能够唤醒一个正在等待这个对象的</w:t>
+      </w:r>
+      <w:r>
+        <w:rPr>
+          <w:rFonts w:ascii="Verdana" w:hAnsi="Verdana"/>
+          <w:color w:val="000000"/>
+          <w:szCs w:val="21"/>
+          <w:shd w:val="clear" w:color="auto" w:fill="FFFFFF"/>
+        </w:rPr>
+        <w:t>monitor</w:t>
+      </w:r>
+      <w:r>
+        <w:rPr>
+          <w:rFonts w:ascii="Verdana" w:hAnsi="Verdana"/>
+          <w:color w:val="000000"/>
+          <w:szCs w:val="21"/>
+          <w:shd w:val="clear" w:color="auto" w:fill="FFFFFF"/>
+        </w:rPr>
+        <w:t>的线程，</w:t>
+      </w:r>
+      <w:r>
+        <w:rPr>
+          <w:rFonts w:ascii="Verdana" w:hAnsi="Verdana"/>
+          <w:color w:val="000000"/>
+          <w:szCs w:val="21"/>
+          <w:highlight w:val="yellow"/>
+          <w:shd w:val="clear" w:color="auto" w:fill="FFFFFF"/>
+        </w:rPr>
+        <w:t>如</w:t>
+      </w:r>
+      <w:r>
+        <w:rPr>
+          <w:rFonts w:ascii="Verdana" w:hAnsi="Verdana"/>
+          <w:color w:val="000000"/>
+          <w:szCs w:val="21"/>
+          <w:highlight w:val="yellow"/>
+          <w:shd w:val="clear" w:color="auto" w:fill="FFFFFF"/>
+        </w:rPr>
+        <w:lastRenderedPageBreak/>
+        <w:t>果有多个线程都在等待这个对象的</w:t>
+      </w:r>
+      <w:r>
+        <w:rPr>
+          <w:rFonts w:ascii="Verdana" w:hAnsi="Verdana"/>
+          <w:color w:val="000000"/>
+          <w:szCs w:val="21"/>
+          <w:highlight w:val="yellow"/>
+          <w:shd w:val="clear" w:color="auto" w:fill="FFFFFF"/>
+        </w:rPr>
+        <w:t>monitor</w:t>
+      </w:r>
+      <w:r>
+        <w:rPr>
+          <w:rFonts w:ascii="Verdana" w:hAnsi="Verdana"/>
+          <w:color w:val="000000"/>
+          <w:szCs w:val="21"/>
+          <w:highlight w:val="yellow"/>
+          <w:shd w:val="clear" w:color="auto" w:fill="FFFFFF"/>
+        </w:rPr>
+        <w:t>，则只能唤醒其中一个线程</w:t>
+      </w:r>
+    </w:p>
+    <w:p>
+      <w:pPr>
+        <w:rPr>
+          <w:rFonts w:ascii="Verdana" w:hAnsi="Verdana" w:hint="eastAsia"/>
+          <w:color w:val="000000"/>
+          <w:szCs w:val="21"/>
+          <w:shd w:val="clear" w:color="auto" w:fill="FFFFFF"/>
+        </w:rPr>
+      </w:pPr>
+      <w:r>
+        <w:rPr>
+          <w:rFonts w:ascii="Verdana" w:hAnsi="Verdana" w:hint="eastAsia"/>
+          <w:color w:val="000000"/>
+          <w:szCs w:val="21"/>
+          <w:shd w:val="clear" w:color="auto" w:fill="FFFFFF"/>
+        </w:rPr>
+        <w:t>4</w:t>
+      </w:r>
+      <w:r>
+        <w:rPr>
+          <w:rFonts w:ascii="Verdana" w:hAnsi="Verdana" w:hint="eastAsia"/>
+          <w:color w:val="000000"/>
+          <w:szCs w:val="21"/>
+          <w:shd w:val="clear" w:color="auto" w:fill="FFFFFF"/>
+        </w:rPr>
+        <w:t>）</w:t>
+      </w:r>
+      <w:r>
+        <w:rPr>
+          <w:rFonts w:ascii="Verdana" w:hAnsi="Verdana"/>
+          <w:color w:val="000000"/>
+          <w:szCs w:val="21"/>
+          <w:shd w:val="clear" w:color="auto" w:fill="FFFFFF"/>
+        </w:rPr>
+        <w:t>调用</w:t>
+      </w:r>
+      <w:r>
+        <w:rPr>
+          <w:rFonts w:ascii="Verdana" w:hAnsi="Verdana"/>
+          <w:color w:val="000000"/>
+          <w:szCs w:val="21"/>
+          <w:shd w:val="clear" w:color="auto" w:fill="FFFFFF"/>
+        </w:rPr>
+        <w:t>notifyAll()</w:t>
+      </w:r>
+      <w:r>
+        <w:rPr>
+          <w:rFonts w:ascii="Verdana" w:hAnsi="Verdana"/>
+          <w:color w:val="000000"/>
+          <w:szCs w:val="21"/>
+          <w:shd w:val="clear" w:color="auto" w:fill="FFFFFF"/>
+        </w:rPr>
+        <w:t>方法能够唤醒所有正在等待这个对象的</w:t>
+      </w:r>
+      <w:r>
+        <w:rPr>
+          <w:rFonts w:ascii="Verdana" w:hAnsi="Verdana"/>
+          <w:color w:val="000000"/>
+          <w:szCs w:val="21"/>
+          <w:shd w:val="clear" w:color="auto" w:fill="FFFFFF"/>
+        </w:rPr>
+        <w:t>monitor</w:t>
+      </w:r>
+      <w:r>
+        <w:rPr>
+          <w:rFonts w:ascii="Verdana" w:hAnsi="Verdana"/>
+          <w:color w:val="000000"/>
+          <w:szCs w:val="21"/>
+          <w:shd w:val="clear" w:color="auto" w:fill="FFFFFF"/>
+        </w:rPr>
+        <w:t>的线程</w:t>
+      </w:r>
+    </w:p>
+    <w:p>
+      <w:pPr>
+        <w:ind w:firstLine="420"/>
+        <w:rPr>
+          <w:rFonts w:ascii="Verdana" w:hAnsi="Verdana" w:hint="eastAsia"/>
+          <w:color w:val="000000"/>
+          <w:szCs w:val="21"/>
+          <w:shd w:val="clear" w:color="auto" w:fill="FFFFFF"/>
+        </w:rPr>
+      </w:pPr>
+      <w:r>
+        <w:rPr>
+          <w:rFonts w:ascii="Verdana" w:hAnsi="Verdana" w:hint="eastAsia"/>
+          <w:b/>
+          <w:color w:val="FF0000"/>
+          <w:sz w:val="28"/>
+          <w:szCs w:val="28"/>
+          <w:shd w:val="clear" w:color="auto" w:fill="FFFFFF"/>
+        </w:rPr>
+        <w:t>Careful</w:t>
+      </w:r>
+      <w:r>
+        <w:rPr>
+          <w:rFonts w:ascii="Verdana" w:hAnsi="Verdana" w:hint="eastAsia"/>
+          <w:b/>
+          <w:color w:val="FF0000"/>
+          <w:sz w:val="28"/>
+          <w:szCs w:val="28"/>
+          <w:shd w:val="clear" w:color="auto" w:fill="FFFFFF"/>
+        </w:rPr>
+        <w:t>：</w:t>
+      </w:r>
+      <w:r>
+        <w:rPr>
+          <w:rFonts w:ascii="Verdana" w:hAnsi="Verdana"/>
+          <w:color w:val="000000"/>
+          <w:szCs w:val="21"/>
+          <w:shd w:val="clear" w:color="auto" w:fill="FFFFFF"/>
+        </w:rPr>
+        <w:t>如果调用某个对象的</w:t>
+      </w:r>
+      <w:r>
+        <w:rPr>
+          <w:rFonts w:ascii="Verdana" w:hAnsi="Verdana"/>
+          <w:color w:val="000000"/>
+          <w:szCs w:val="21"/>
+          <w:shd w:val="clear" w:color="auto" w:fill="FFFFFF"/>
+        </w:rPr>
+        <w:t>wait()</w:t>
+      </w:r>
+      <w:r>
+        <w:rPr>
+          <w:rFonts w:ascii="Verdana" w:hAnsi="Verdana"/>
+          <w:color w:val="000000"/>
+          <w:szCs w:val="21"/>
+          <w:shd w:val="clear" w:color="auto" w:fill="FFFFFF"/>
+        </w:rPr>
+        <w:t>方法，</w:t>
+      </w:r>
+      <w:r>
+        <w:rPr>
+          <w:rFonts w:ascii="Verdana" w:hAnsi="Verdana"/>
+          <w:color w:val="000000"/>
+          <w:szCs w:val="21"/>
+          <w:highlight w:val="yellow"/>
+          <w:shd w:val="clear" w:color="auto" w:fill="FFFFFF"/>
+        </w:rPr>
+        <w:t>当前线程必须拥有这个对象的</w:t>
+      </w:r>
+      <w:r>
+        <w:rPr>
+          <w:rFonts w:ascii="Verdana" w:hAnsi="Verdana"/>
+          <w:color w:val="000000"/>
+          <w:szCs w:val="21"/>
+          <w:highlight w:val="yellow"/>
+          <w:shd w:val="clear" w:color="auto" w:fill="FFFFFF"/>
+        </w:rPr>
+        <w:t>monitor</w:t>
+      </w:r>
+      <w:r>
+        <w:rPr>
+          <w:rFonts w:ascii="Verdana" w:hAnsi="Verdana"/>
+          <w:color w:val="000000"/>
+          <w:szCs w:val="21"/>
+          <w:highlight w:val="yellow"/>
+          <w:shd w:val="clear" w:color="auto" w:fill="FFFFFF"/>
+        </w:rPr>
+        <w:t>（即锁）</w:t>
+      </w:r>
+      <w:r>
+        <w:rPr>
+          <w:rFonts w:ascii="Verdana" w:hAnsi="Verdana"/>
+          <w:color w:val="000000"/>
+          <w:szCs w:val="21"/>
+          <w:shd w:val="clear" w:color="auto" w:fill="FFFFFF"/>
+        </w:rPr>
+        <w:t>，因此调用</w:t>
+      </w:r>
+      <w:r>
+        <w:rPr>
+          <w:rFonts w:ascii="Verdana" w:hAnsi="Verdana"/>
+          <w:color w:val="000000"/>
+          <w:szCs w:val="21"/>
+          <w:shd w:val="clear" w:color="auto" w:fill="FFFFFF"/>
+        </w:rPr>
+        <w:t>wait()</w:t>
+      </w:r>
+      <w:r>
+        <w:rPr>
+          <w:rFonts w:ascii="Verdana" w:hAnsi="Verdana"/>
+          <w:color w:val="000000"/>
+          <w:szCs w:val="21"/>
+          <w:shd w:val="clear" w:color="auto" w:fill="FFFFFF"/>
+        </w:rPr>
+        <w:t>方法必须在同步</w:t>
+      </w:r>
+      <w:proofErr w:type="gramStart"/>
+      <w:r>
+        <w:rPr>
+          <w:rFonts w:ascii="Verdana" w:hAnsi="Verdana"/>
+          <w:color w:val="000000"/>
+          <w:szCs w:val="21"/>
+          <w:shd w:val="clear" w:color="auto" w:fill="FFFFFF"/>
+        </w:rPr>
+        <w:t>块或者</w:t>
+      </w:r>
+      <w:proofErr w:type="gramEnd"/>
+      <w:r>
+        <w:rPr>
+          <w:rFonts w:ascii="Verdana" w:hAnsi="Verdana"/>
+          <w:color w:val="000000"/>
+          <w:szCs w:val="21"/>
+          <w:shd w:val="clear" w:color="auto" w:fill="FFFFFF"/>
+        </w:rPr>
+        <w:t>同步方法中进行（</w:t>
+      </w:r>
+      <w:r>
+        <w:rPr>
+          <w:rFonts w:ascii="Verdana" w:hAnsi="Verdana"/>
+          <w:color w:val="000000"/>
+          <w:szCs w:val="21"/>
+          <w:shd w:val="clear" w:color="auto" w:fill="FFFFFF"/>
+        </w:rPr>
+        <w:t>synchronized</w:t>
+      </w:r>
+      <w:proofErr w:type="gramStart"/>
+      <w:r>
+        <w:rPr>
+          <w:rFonts w:ascii="Verdana" w:hAnsi="Verdana"/>
+          <w:color w:val="000000"/>
+          <w:szCs w:val="21"/>
+          <w:shd w:val="clear" w:color="auto" w:fill="FFFFFF"/>
+        </w:rPr>
+        <w:t>块或者</w:t>
+      </w:r>
+      <w:proofErr w:type="gramEnd"/>
+      <w:r>
+        <w:rPr>
+          <w:rFonts w:ascii="Verdana" w:hAnsi="Verdana"/>
+          <w:color w:val="000000"/>
+          <w:szCs w:val="21"/>
+          <w:shd w:val="clear" w:color="auto" w:fill="FFFFFF"/>
+        </w:rPr>
+        <w:t>synchronized</w:t>
+      </w:r>
+      <w:r>
+        <w:rPr>
+          <w:rFonts w:ascii="Verdana" w:hAnsi="Verdana"/>
+          <w:color w:val="000000"/>
+          <w:szCs w:val="21"/>
+          <w:shd w:val="clear" w:color="auto" w:fill="FFFFFF"/>
+        </w:rPr>
+        <w:t>方法）。</w:t>
+      </w:r>
+    </w:p>
+    <w:p>
+      <w:pPr>
+        <w:ind w:firstLine="420"/>
+      </w:pPr>
+      <w:r>
+        <w:rPr>
+          <w:rFonts w:ascii="Verdana" w:hAnsi="Verdana"/>
+          <w:color w:val="000000"/>
+          <w:szCs w:val="21"/>
+          <w:highlight w:val="cyan"/>
+          <w:shd w:val="clear" w:color="auto" w:fill="FFFFFF"/>
+        </w:rPr>
+        <w:t>调用某个对象的</w:t>
+      </w:r>
+      <w:r>
+        <w:rPr>
+          <w:rFonts w:ascii="Verdana" w:hAnsi="Verdana"/>
+          <w:color w:val="000000"/>
+          <w:szCs w:val="21"/>
+          <w:highlight w:val="cyan"/>
+          <w:shd w:val="clear" w:color="auto" w:fill="FFFFFF"/>
+        </w:rPr>
+        <w:t>wait()</w:t>
+      </w:r>
+      <w:r>
+        <w:rPr>
+          <w:rFonts w:ascii="Verdana" w:hAnsi="Verdana"/>
+          <w:color w:val="000000"/>
+          <w:szCs w:val="21"/>
+          <w:highlight w:val="cyan"/>
+          <w:shd w:val="clear" w:color="auto" w:fill="FFFFFF"/>
+        </w:rPr>
+        <w:t>方法，相当于让当前线程交出此对象的</w:t>
+      </w:r>
+      <w:r>
+        <w:rPr>
+          <w:rFonts w:ascii="Verdana" w:hAnsi="Verdana"/>
+          <w:color w:val="000000"/>
+          <w:szCs w:val="21"/>
+          <w:highlight w:val="cyan"/>
+          <w:shd w:val="clear" w:color="auto" w:fill="FFFFFF"/>
+        </w:rPr>
+        <w:t>monitor</w:t>
+      </w:r>
+      <w:r>
+        <w:rPr>
+          <w:rFonts w:ascii="Verdana" w:hAnsi="Verdana"/>
+          <w:color w:val="000000"/>
+          <w:szCs w:val="21"/>
+          <w:highlight w:val="cyan"/>
+          <w:shd w:val="clear" w:color="auto" w:fill="FFFFFF"/>
+        </w:rPr>
+        <w:t>，然后进入等待状态，等待后续再次获得此对象的锁</w:t>
+      </w:r>
+      <w:r>
+        <w:rPr>
+          <w:rFonts w:ascii="Verdana" w:hAnsi="Verdana"/>
+          <w:color w:val="000000"/>
+          <w:szCs w:val="21"/>
+          <w:shd w:val="clear" w:color="auto" w:fill="FFFFFF"/>
+        </w:rPr>
+        <w:t>（</w:t>
+      </w:r>
+      <w:r>
+        <w:rPr>
+          <w:rFonts w:ascii="Verdana" w:hAnsi="Verdana"/>
+          <w:color w:val="000000"/>
+          <w:szCs w:val="21"/>
+          <w:shd w:val="clear" w:color="auto" w:fill="FFFFFF"/>
+        </w:rPr>
+        <w:t>Thread</w:t>
+      </w:r>
+      <w:r>
+        <w:rPr>
+          <w:rFonts w:ascii="Verdana" w:hAnsi="Verdana"/>
+          <w:color w:val="000000"/>
+          <w:szCs w:val="21"/>
+          <w:shd w:val="clear" w:color="auto" w:fill="FFFFFF"/>
+        </w:rPr>
+        <w:t>类中的</w:t>
+      </w:r>
+      <w:r>
+        <w:rPr>
+          <w:rFonts w:ascii="Verdana" w:hAnsi="Verdana"/>
+          <w:color w:val="000000"/>
+          <w:szCs w:val="21"/>
+          <w:shd w:val="clear" w:color="auto" w:fill="FFFFFF"/>
+        </w:rPr>
+        <w:t>sleep</w:t>
+      </w:r>
+      <w:r>
+        <w:rPr>
+          <w:rFonts w:ascii="Verdana" w:hAnsi="Verdana"/>
+          <w:color w:val="000000"/>
+          <w:szCs w:val="21"/>
+          <w:shd w:val="clear" w:color="auto" w:fill="FFFFFF"/>
+        </w:rPr>
+        <w:t>方法使当前线程暂停执行一段时间，从而让其他线程有机会继续执行，但它并不释放对象锁）</w:t>
+      </w:r>
       <w:bookmarkStart w:id="3" w:name="_GoBack"/>
       <w:bookmarkEnd w:id="3"/>
     </w:p>
     <w:sectPr>
-      <w:footerReference w:type="default" r:id="rId32"/>
+      <w:footerReference w:type="default" r:id="rId33"/>
       <w:pgSz w:w="11906" w:h="16838"/>
       <w:pgMar w:top="1440" w:right="1800" w:bottom="1440" w:left="1800" w:header="851" w:footer="992" w:gutter="0"/>
       <w:cols w:space="425"/>
@@ -58469,7 +59494,7 @@
             <w:noProof/>
             <w:lang w:val="zh-CN"/>
           </w:rPr>
-          <w:t>47</w:t>
+          <w:t>48</w:t>
         </w:r>
         <w:r>
           <w:fldChar w:fldCharType="end"/>
@@ -65368,7 +66393,7 @@
 </file>
 
 <file path=customXml/itemProps1.xml><?xml version="1.0" encoding="utf-8"?>
-<ds:datastoreItem xmlns:ds="http://schemas.openxmlformats.org/officeDocument/2006/customXml" ds:itemID="{37437753-F0A8-4694-A3B2-D1AE4E191EDD}">
+<ds:datastoreItem xmlns:ds="http://schemas.openxmlformats.org/officeDocument/2006/customXml" ds:itemID="{3D3553B4-8CFD-4B71-8F3A-83E7C06B0162}">
   <ds:schemaRefs>
     <ds:schemaRef ds:uri="http://schemas.openxmlformats.org/officeDocument/2006/bibliography"/>
   </ds:schemaRefs>
